--- a/Datenbericht - fastf1.docx
+++ b/Datenbericht - fastf1.docx
@@ -48,13 +48,16 @@
         <w:t xml:space="preserve">Letzte Änderung: </w:t>
       </w:r>
       <w:r>
-        <w:t>20</w:t>
+        <w:t>2</w:t>
+      </w:r>
+      <w:r>
+        <w:t>5</w:t>
       </w:r>
       <w:r>
         <w:t>.0</w:t>
       </w:r>
       <w:r>
-        <w:t>4</w:t>
+        <w:t>5</w:t>
       </w:r>
       <w:r>
         <w:t>.202</w:t>
@@ -67,17 +70,21 @@
       <w:pPr>
         <w:pStyle w:val="berschrift1"/>
       </w:pPr>
+      <w:bookmarkStart w:id="0" w:name="_Toc199093397"/>
       <w:r>
         <w:t>Rohdaten</w:t>
       </w:r>
+      <w:bookmarkEnd w:id="0"/>
     </w:p>
     <w:p>
       <w:pPr>
         <w:pStyle w:val="berschrift2"/>
       </w:pPr>
+      <w:bookmarkStart w:id="1" w:name="_Toc199093398"/>
       <w:r>
         <w:t>Übersichtstabelle der Rohdatensätze</w:t>
       </w:r>
+      <w:bookmarkEnd w:id="1"/>
     </w:p>
     <w:tbl>
       <w:tblPr>
@@ -94,9 +101,11 @@
         <w:tc>
           <w:tcPr>
             <w:tcW w:w="1812" w:type="dxa"/>
-          </w:tcPr>
-          <w:p>
-            <w:pPr>
+            <w:vAlign w:val="center"/>
+          </w:tcPr>
+          <w:p>
+            <w:pPr>
+              <w:jc w:val="center"/>
               <w:rPr>
                 <w:b/>
                 <w:bCs/>
@@ -114,9 +123,11 @@
         <w:tc>
           <w:tcPr>
             <w:tcW w:w="2719" w:type="dxa"/>
-          </w:tcPr>
-          <w:p>
-            <w:pPr>
+            <w:vAlign w:val="center"/>
+          </w:tcPr>
+          <w:p>
+            <w:pPr>
+              <w:jc w:val="center"/>
               <w:rPr>
                 <w:b/>
                 <w:bCs/>
@@ -129,24 +140,33 @@
               </w:rPr>
               <w:t>Quelle</w:t>
             </w:r>
-          </w:p>
-        </w:tc>
-        <w:tc>
-          <w:tcPr>
-            <w:tcW w:w="4536" w:type="dxa"/>
-          </w:tcPr>
-          <w:p>
-            <w:pPr>
+            <w:r>
               <w:rPr>
                 <w:b/>
                 <w:bCs/>
               </w:rPr>
-            </w:pPr>
-            <w:r>
+              <w:t xml:space="preserve"> / Beschreibung</w:t>
+            </w:r>
+          </w:p>
+        </w:tc>
+        <w:tc>
+          <w:tcPr>
+            <w:tcW w:w="4536" w:type="dxa"/>
+            <w:vAlign w:val="center"/>
+          </w:tcPr>
+          <w:p>
+            <w:pPr>
+              <w:jc w:val="center"/>
               <w:rPr>
                 <w:b/>
                 <w:bCs/>
               </w:rPr>
+            </w:pPr>
+            <w:r>
+              <w:rPr>
+                <w:b/>
+                <w:bCs/>
+              </w:rPr>
               <w:t>Speicherort</w:t>
             </w:r>
           </w:p>
@@ -156,30 +176,65 @@
         <w:tc>
           <w:tcPr>
             <w:tcW w:w="1812" w:type="dxa"/>
-          </w:tcPr>
-          <w:p>
-            <w:r>
-              <w:t>Dataset 1</w:t>
+            <w:vAlign w:val="center"/>
+          </w:tcPr>
+          <w:p>
+            <w:pPr>
+              <w:jc w:val="center"/>
+            </w:pPr>
+            <w:r>
+              <w:t>Calendar</w:t>
             </w:r>
           </w:p>
         </w:tc>
         <w:tc>
           <w:tcPr>
             <w:tcW w:w="2719" w:type="dxa"/>
-          </w:tcPr>
-          <w:p>
-            <w:r>
-              <w:t>Name/kurze Beschreibung der Datenquelle</w:t>
+            <w:vAlign w:val="center"/>
+          </w:tcPr>
+          <w:p>
+            <w:pPr>
+              <w:jc w:val="center"/>
+            </w:pPr>
+            <w:r>
+              <w:t>FastF1 Python-Bibliothek:</w:t>
+            </w:r>
+            <w:r>
+              <w:t xml:space="preserve"> </w:t>
+            </w:r>
+            <w:r>
+              <w:t>Kalenderdaten der Saison</w:t>
+            </w:r>
+            <w:r>
+              <w:t xml:space="preserve"> </w:t>
+            </w:r>
+            <w:r>
+              <w:t>aus offiziellen F1-Quellen.</w:t>
             </w:r>
           </w:p>
         </w:tc>
         <w:tc>
           <w:tcPr>
             <w:tcW w:w="4536" w:type="dxa"/>
-          </w:tcPr>
-          <w:p>
-            <w:r>
-              <w:t>Link und/oder kurze Beschreibung des Ortes, wo die Daten abgelegt wurden</w:t>
+            <w:vAlign w:val="center"/>
+          </w:tcPr>
+          <w:p>
+            <w:pPr>
+              <w:jc w:val="center"/>
+            </w:pPr>
+            <w:hyperlink r:id="rId10" w:history="1">
+              <w:r>
+                <w:rPr>
+                  <w:rStyle w:val="Hyperlink"/>
+                </w:rPr>
+                <w:t>https://docs.fastf1.dev</w:t>
+              </w:r>
+            </w:hyperlink>
+            <w:r>
+              <w:t xml:space="preserve"> </w:t>
+            </w:r>
+            <w:r>
+              <w:t>- Daten werden automatisch von offiziellen F1-Endpunkten über FastF1 geladen und lokal zwischengespeichert</w:t>
             </w:r>
           </w:p>
         </w:tc>
@@ -188,516 +243,523 @@
         <w:tc>
           <w:tcPr>
             <w:tcW w:w="1812" w:type="dxa"/>
-          </w:tcPr>
-          <w:p>
-            <w:r>
-              <w:t>Calendar</w:t>
+            <w:vAlign w:val="center"/>
+          </w:tcPr>
+          <w:p>
+            <w:pPr>
+              <w:jc w:val="center"/>
+            </w:pPr>
+            <w:r>
+              <w:t>Session Data</w:t>
             </w:r>
           </w:p>
         </w:tc>
         <w:tc>
           <w:tcPr>
             <w:tcW w:w="2719" w:type="dxa"/>
-          </w:tcPr>
-          <w:p>
-            <w:r>
-              <w:t>Kalenderdaten der Saisons</w:t>
+            <w:vAlign w:val="center"/>
+          </w:tcPr>
+          <w:p>
+            <w:pPr>
+              <w:jc w:val="center"/>
+            </w:pPr>
+            <w:r>
+              <w:t>FastF1 Python-Bibliothek:</w:t>
+            </w:r>
+            <w:r>
+              <w:t xml:space="preserve"> </w:t>
+            </w:r>
+            <w:r>
+              <w:t>Telemetrie-, Wetter-, Positions-</w:t>
+            </w:r>
+            <w:r>
+              <w:t xml:space="preserve">, </w:t>
+            </w:r>
+            <w:r>
+              <w:t>Rundenzeiten-</w:t>
+            </w:r>
+            <w:r>
+              <w:t xml:space="preserve"> und Punkte-</w:t>
+            </w:r>
+            <w:r>
+              <w:t>Daten aus offiziellen F1-Quellen.</w:t>
             </w:r>
           </w:p>
         </w:tc>
         <w:tc>
           <w:tcPr>
             <w:tcW w:w="4536" w:type="dxa"/>
-          </w:tcPr>
-          <w:p>
-            <w:pPr>
-              <w:rPr>
-                <w:lang w:val="en-US"/>
-              </w:rPr>
-            </w:pPr>
-            <w:r>
-              <w:rPr>
-                <w:lang w:val="en-US"/>
-              </w:rPr>
-              <w:t>fastf1.get_event_schedule(year)</w:t>
-            </w:r>
-          </w:p>
-        </w:tc>
-      </w:tr>
-      <w:tr>
-        <w:tc>
-          <w:tcPr>
-            <w:tcW w:w="1812" w:type="dxa"/>
-          </w:tcPr>
-          <w:p>
-            <w:r>
-              <w:t>Session Data</w:t>
-            </w:r>
-          </w:p>
-        </w:tc>
-        <w:tc>
-          <w:tcPr>
-            <w:tcW w:w="2719" w:type="dxa"/>
-          </w:tcPr>
-          <w:p>
-            <w:r>
-              <w:t>Lädt die Session des Rennens</w:t>
-            </w:r>
-          </w:p>
-        </w:tc>
-        <w:tc>
-          <w:tcPr>
-            <w:tcW w:w="4536" w:type="dxa"/>
-          </w:tcPr>
-          <w:p>
-            <w:pPr>
-              <w:rPr>
-                <w:lang w:val="en-US"/>
-              </w:rPr>
-            </w:pPr>
-            <w:r>
-              <w:rPr>
-                <w:lang w:val="en-US"/>
-              </w:rPr>
-              <w:t>Fastf1.get_session(year,</w:t>
-            </w:r>
-            <w:r>
-              <w:rPr>
-                <w:lang w:val="en-US"/>
-              </w:rPr>
-              <w:t xml:space="preserve"> round</w:t>
-            </w:r>
-            <w:r>
-              <w:rPr>
-                <w:lang w:val="en-US"/>
-              </w:rPr>
-              <w:t>,</w:t>
-            </w:r>
-            <w:r>
-              <w:rPr>
-                <w:lang w:val="en-US"/>
-              </w:rPr>
-              <w:t xml:space="preserve"> Session</w:t>
-            </w:r>
-            <w:r>
-              <w:rPr>
-                <w:lang w:val="en-US"/>
-              </w:rPr>
-              <w:t>)</w:t>
+            <w:vAlign w:val="center"/>
+          </w:tcPr>
+          <w:p>
+            <w:pPr>
+              <w:jc w:val="center"/>
+            </w:pPr>
+            <w:hyperlink r:id="rId11" w:history="1">
+              <w:r>
+                <w:rPr>
+                  <w:rStyle w:val="Hyperlink"/>
+                </w:rPr>
+                <w:t>https://docs.fastf1.dev</w:t>
+              </w:r>
+            </w:hyperlink>
+            <w:r>
+              <w:t xml:space="preserve"> </w:t>
+            </w:r>
+            <w:r>
+              <w:t>- Daten werden automatisch von offiziellen F1-Endpunkten über FastF1 geladen und lokal zwischengespeichert</w:t>
             </w:r>
           </w:p>
         </w:tc>
       </w:tr>
     </w:tbl>
-    <w:p>
-      <w:pPr>
-        <w:rPr>
-          <w:lang w:val="en-US"/>
-        </w:rPr>
-      </w:pPr>
-    </w:p>
-    <w:p>
-      <w:r>
-        <w:t xml:space="preserve">Falls </w:t>
-      </w:r>
-      <w:r>
-        <w:t xml:space="preserve">zutreffend: </w:t>
-      </w:r>
-      <w:r>
-        <w:t>Entity-Relationship Diagram</w:t>
-      </w:r>
-    </w:p>
+    <w:p/>
     <w:p>
       <w:pPr>
         <w:pStyle w:val="berschrift2"/>
       </w:pPr>
+      <w:bookmarkStart w:id="2" w:name="_Toc199093399"/>
       <w:r>
-        <w:t>Details Dat</w:t>
+        <w:t>Details</w:t>
       </w:r>
       <w:r>
-        <w:t>ensatz Calendar</w:t>
-      </w:r>
-    </w:p>
-    <w:p>
-      <w:pPr>
-        <w:pStyle w:val="Listenabsatz"/>
-        <w:numPr>
-          <w:ilvl w:val="0"/>
-          <w:numId w:val="2"/>
-        </w:numPr>
-        <w:rPr>
-          <w:i/>
-          <w:iCs/>
-        </w:rPr>
-      </w:pPr>
-      <w:r>
-        <w:rPr>
-          <w:i/>
-          <w:iCs/>
-        </w:rPr>
-        <w:t>Beschreibung</w:t>
+        <w:t xml:space="preserve"> zu den</w:t>
       </w:r>
       <w:r>
-        <w:rPr>
-          <w:i/>
-          <w:iCs/>
-        </w:rPr>
-        <w:t>,</w:t>
+        <w:t xml:space="preserve"> Datens</w:t>
       </w:r>
       <w:r>
-        <w:rPr>
-          <w:i/>
-          <w:iCs/>
-        </w:rPr>
-        <w:t xml:space="preserve"> welche Informationen die Daten enthalten</w:t>
+        <w:t>ä</w:t>
       </w:r>
-    </w:p>
-    <w:p>
-      <w:pPr>
-        <w:pStyle w:val="Listenabsatz"/>
-        <w:numPr>
-          <w:ilvl w:val="1"/>
-          <w:numId w:val="2"/>
-        </w:numPr>
-        <w:ind w:left="993" w:hanging="284"/>
-      </w:pPr>
       <w:r>
-        <w:t>Dieser Datensatz enthält Informationen wann, wo und welches Renne für eine bestimmtes Season stattgefuden hat.</w:t>
+        <w:t>tz</w:t>
       </w:r>
-    </w:p>
-    <w:p>
-      <w:pPr>
-        <w:pStyle w:val="Listenabsatz"/>
-        <w:numPr>
-          <w:ilvl w:val="0"/>
-          <w:numId w:val="2"/>
-        </w:numPr>
-        <w:rPr>
-          <w:i/>
-          <w:iCs/>
-        </w:rPr>
-      </w:pPr>
       <w:r>
-        <w:rPr>
-          <w:i/>
-          <w:iCs/>
-        </w:rPr>
-        <w:t>Details zur Datenquelle</w:t>
-      </w:r>
-    </w:p>
-    <w:p>
-      <w:pPr>
-        <w:pStyle w:val="Listenabsatz"/>
-        <w:numPr>
-          <w:ilvl w:val="1"/>
-          <w:numId w:val="2"/>
-        </w:numPr>
-        <w:ind w:left="993" w:hanging="284"/>
-      </w:pPr>
-      <w:hyperlink r:id="rId9" w:history="1">
-        <w:r>
-          <w:rPr>
-            <w:rStyle w:val="Hyperlink"/>
-          </w:rPr>
-          <w:t>https://docs.fastf1.dev/index.html</w:t>
-        </w:r>
-      </w:hyperlink>
-    </w:p>
-    <w:p>
-      <w:pPr>
-        <w:pStyle w:val="Listenabsatz"/>
-        <w:numPr>
-          <w:ilvl w:val="0"/>
-          <w:numId w:val="2"/>
-        </w:numPr>
-        <w:rPr>
-          <w:i/>
-          <w:iCs/>
-        </w:rPr>
-      </w:pPr>
-      <w:r>
-        <w:rPr>
-          <w:i/>
-          <w:iCs/>
-        </w:rPr>
-        <w:t>Informationen zur Datenbeschaffung</w:t>
-      </w:r>
-    </w:p>
-    <w:p>
-      <w:pPr>
-        <w:pStyle w:val="Listenabsatz"/>
-        <w:numPr>
-          <w:ilvl w:val="1"/>
-          <w:numId w:val="2"/>
-        </w:numPr>
-        <w:ind w:left="993" w:hanging="284"/>
-      </w:pPr>
-      <w:r>
-        <w:t>Zuerst wird das Python Paket fastf1 importiert und mit</w:t>
+        <w:t>e</w:t>
       </w:r>
       <w:r>
         <w:t xml:space="preserve"> </w:t>
       </w:r>
       <w:r>
-        <w:rPr>
-          <w:b/>
-          <w:bCs/>
-        </w:rPr>
-        <w:t>fastf1.get_event_schedule(jahr)</w:t>
+        <w:t>Calendar</w:t>
       </w:r>
       <w:r>
-        <w:t xml:space="preserve"> wird der Kalender für die entsprechnede Seasion geladen.</w:t>
+        <w:t>-</w:t>
       </w:r>
+      <w:r>
+        <w:t xml:space="preserve"> </w:t>
+      </w:r>
+      <w:r>
+        <w:t>und Session-</w:t>
+      </w:r>
+      <w:r>
+        <w:t>Data</w:t>
+      </w:r>
+      <w:bookmarkEnd w:id="2"/>
     </w:p>
+    <w:p/>
+    <w:tbl>
+      <w:tblPr>
+        <w:tblStyle w:val="Tabellenraster"/>
+        <w:tblW w:w="0" w:type="auto"/>
+        <w:tblLayout w:type="fixed"/>
+        <w:tblLook w:val="04A0" w:firstRow="1" w:lastRow="0" w:firstColumn="1" w:lastColumn="0" w:noHBand="0" w:noVBand="1"/>
+      </w:tblPr>
+      <w:tblGrid>
+        <w:gridCol w:w="2263"/>
+        <w:gridCol w:w="3554"/>
+        <w:gridCol w:w="3245"/>
+      </w:tblGrid>
+      <w:tr>
+        <w:tc>
+          <w:tcPr>
+            <w:tcW w:w="2263" w:type="dxa"/>
+            <w:vAlign w:val="center"/>
+          </w:tcPr>
+          <w:p>
+            <w:pPr>
+              <w:jc w:val="center"/>
+            </w:pPr>
+          </w:p>
+        </w:tc>
+        <w:tc>
+          <w:tcPr>
+            <w:tcW w:w="3554" w:type="dxa"/>
+            <w:vAlign w:val="center"/>
+          </w:tcPr>
+          <w:p>
+            <w:pPr>
+              <w:jc w:val="center"/>
+              <w:rPr>
+                <w:b/>
+                <w:bCs/>
+              </w:rPr>
+            </w:pPr>
+            <w:r>
+              <w:rPr>
+                <w:b/>
+                <w:bCs/>
+              </w:rPr>
+              <w:t>Calendar Data</w:t>
+            </w:r>
+          </w:p>
+        </w:tc>
+        <w:tc>
+          <w:tcPr>
+            <w:tcW w:w="3245" w:type="dxa"/>
+            <w:vAlign w:val="center"/>
+          </w:tcPr>
+          <w:p>
+            <w:pPr>
+              <w:jc w:val="center"/>
+              <w:rPr>
+                <w:b/>
+                <w:bCs/>
+              </w:rPr>
+            </w:pPr>
+            <w:r>
+              <w:rPr>
+                <w:b/>
+                <w:bCs/>
+              </w:rPr>
+              <w:t>Session Data</w:t>
+            </w:r>
+          </w:p>
+        </w:tc>
+      </w:tr>
+      <w:tr>
+        <w:tc>
+          <w:tcPr>
+            <w:tcW w:w="2263" w:type="dxa"/>
+            <w:vAlign w:val="center"/>
+          </w:tcPr>
+          <w:p>
+            <w:pPr>
+              <w:jc w:val="center"/>
+            </w:pPr>
+            <w:r>
+              <w:t>Beschreibung, welche Informationen die Daten enthalten</w:t>
+            </w:r>
+          </w:p>
+        </w:tc>
+        <w:tc>
+          <w:tcPr>
+            <w:tcW w:w="3554" w:type="dxa"/>
+            <w:vAlign w:val="center"/>
+          </w:tcPr>
+          <w:p>
+            <w:pPr>
+              <w:jc w:val="center"/>
+            </w:pPr>
+            <w:r>
+              <w:t>Calendar</w:t>
+            </w:r>
+            <w:r>
+              <w:t xml:space="preserve">-Daten </w:t>
+            </w:r>
+            <w:r>
+              <w:t xml:space="preserve">enthält Informationen wann, wo und welches Rennen für eine bestimmtes </w:t>
+            </w:r>
+            <w:r>
+              <w:t xml:space="preserve">Saison </w:t>
+            </w:r>
+            <w:r>
+              <w:t>stattgefu</w:t>
+            </w:r>
+            <w:r>
+              <w:t>n</w:t>
+            </w:r>
+            <w:r>
+              <w:t>den hat</w:t>
+            </w:r>
+          </w:p>
+        </w:tc>
+        <w:tc>
+          <w:tcPr>
+            <w:tcW w:w="3245" w:type="dxa"/>
+            <w:vAlign w:val="center"/>
+          </w:tcPr>
+          <w:p>
+            <w:pPr>
+              <w:jc w:val="center"/>
+            </w:pPr>
+            <w:r>
+              <w:t xml:space="preserve">Session-Daten enthält </w:t>
+            </w:r>
+            <w:r>
+              <w:t>Informationen</w:t>
+            </w:r>
+            <w:r>
+              <w:t xml:space="preserve"> </w:t>
+            </w:r>
+            <w:r>
+              <w:t>wie Rundenzeiten, Telemetrie (Geschwindigkeit, Gaspedal, Bremsen, G-Kräfte), Wetterdaten, Positionsdaten und Punkte aller Fahrer.</w:t>
+            </w:r>
+          </w:p>
+        </w:tc>
+      </w:tr>
+      <w:tr>
+        <w:tc>
+          <w:tcPr>
+            <w:tcW w:w="2263" w:type="dxa"/>
+            <w:vAlign w:val="center"/>
+          </w:tcPr>
+          <w:p>
+            <w:pPr>
+              <w:jc w:val="center"/>
+            </w:pPr>
+            <w:r>
+              <w:t>Details zur Datenquelle</w:t>
+            </w:r>
+          </w:p>
+        </w:tc>
+        <w:tc>
+          <w:tcPr>
+            <w:tcW w:w="6799" w:type="dxa"/>
+            <w:gridSpan w:val="2"/>
+            <w:vAlign w:val="center"/>
+          </w:tcPr>
+          <w:p>
+            <w:pPr>
+              <w:jc w:val="center"/>
+            </w:pPr>
+            <w:hyperlink r:id="rId12" w:history="1">
+              <w:r>
+                <w:rPr>
+                  <w:rStyle w:val="Hyperlink"/>
+                </w:rPr>
+                <w:t>https://docs.fastf1.dev/index.html</w:t>
+              </w:r>
+            </w:hyperlink>
+          </w:p>
+          <w:p>
+            <w:pPr>
+              <w:jc w:val="center"/>
+            </w:pPr>
+            <w:r>
+              <w:t>Offizielle Formel-1-Daten, bereitgestellt über API-Zugriff und Webscraping durch FastF1</w:t>
+            </w:r>
+          </w:p>
+        </w:tc>
+      </w:tr>
+      <w:tr>
+        <w:tc>
+          <w:tcPr>
+            <w:tcW w:w="2263" w:type="dxa"/>
+            <w:vAlign w:val="center"/>
+          </w:tcPr>
+          <w:p>
+            <w:pPr>
+              <w:jc w:val="center"/>
+            </w:pPr>
+            <w:r>
+              <w:t>Informationen zur Datenbeschaffung</w:t>
+            </w:r>
+          </w:p>
+        </w:tc>
+        <w:tc>
+          <w:tcPr>
+            <w:tcW w:w="3554" w:type="dxa"/>
+            <w:vAlign w:val="center"/>
+          </w:tcPr>
+          <w:p>
+            <w:pPr>
+              <w:jc w:val="center"/>
+            </w:pPr>
+            <w:r>
+              <w:t xml:space="preserve">Zuerst wird das Python Paket fastf1 importiert und mit </w:t>
+            </w:r>
+            <w:r>
+              <w:rPr>
+                <w:rFonts w:ascii="Courier New" w:hAnsi="Courier New" w:cs="Courier New"/>
+                <w:sz w:val="20"/>
+                <w:szCs w:val="20"/>
+              </w:rPr>
+              <w:t>fastf1.get_event_schedule(jahr)</w:t>
+            </w:r>
+            <w:r>
+              <w:t xml:space="preserve"> wird der Kalender für die entsprechende S</w:t>
+            </w:r>
+            <w:r>
+              <w:t>ais</w:t>
+            </w:r>
+            <w:r>
+              <w:t>on geladen.</w:t>
+            </w:r>
+          </w:p>
+        </w:tc>
+        <w:tc>
+          <w:tcPr>
+            <w:tcW w:w="3245" w:type="dxa"/>
+            <w:vAlign w:val="center"/>
+          </w:tcPr>
+          <w:p>
+            <w:pPr>
+              <w:jc w:val="center"/>
+            </w:pPr>
+            <w:r>
+              <w:t xml:space="preserve">Daten werden über Python mit </w:t>
+            </w:r>
+            <w:r>
+              <w:rPr>
+                <w:rFonts w:ascii="Courier New" w:hAnsi="Courier New" w:cs="Courier New"/>
+                <w:sz w:val="20"/>
+                <w:szCs w:val="20"/>
+              </w:rPr>
+              <w:t>fastf1.get_session(jahr, gp, session)</w:t>
+            </w:r>
+            <w:r>
+              <w:t xml:space="preserve"> geladen. Nutzung von Caching möglich</w:t>
+            </w:r>
+          </w:p>
+        </w:tc>
+      </w:tr>
+      <w:tr>
+        <w:tc>
+          <w:tcPr>
+            <w:tcW w:w="2263" w:type="dxa"/>
+            <w:vAlign w:val="center"/>
+          </w:tcPr>
+          <w:p>
+            <w:pPr>
+              <w:jc w:val="center"/>
+            </w:pPr>
+            <w:r>
+              <w:t>Rechtliche Aspekte zur Nutzung der Daten, Lizenzen etc</w:t>
+            </w:r>
+          </w:p>
+        </w:tc>
+        <w:tc>
+          <w:tcPr>
+            <w:tcW w:w="6799" w:type="dxa"/>
+            <w:gridSpan w:val="2"/>
+            <w:vAlign w:val="center"/>
+          </w:tcPr>
+          <w:p>
+            <w:pPr>
+              <w:jc w:val="center"/>
+            </w:pPr>
+            <w:r>
+              <w:t>FastF1 steht unter MIT-Lizenz. Datennutzung gemäss F1-Richtlinien, nur für nicht-kommerzielle Zwecke empfohlen.</w:t>
+            </w:r>
+          </w:p>
+        </w:tc>
+      </w:tr>
+      <w:tr>
+        <w:tc>
+          <w:tcPr>
+            <w:tcW w:w="2263" w:type="dxa"/>
+            <w:vAlign w:val="center"/>
+          </w:tcPr>
+          <w:p>
+            <w:pPr>
+              <w:jc w:val="center"/>
+            </w:pPr>
+            <w:r>
+              <w:t>Data Governance-Aspekte</w:t>
+            </w:r>
+          </w:p>
+        </w:tc>
+        <w:tc>
+          <w:tcPr>
+            <w:tcW w:w="6799" w:type="dxa"/>
+            <w:gridSpan w:val="2"/>
+            <w:vAlign w:val="center"/>
+          </w:tcPr>
+          <w:p>
+            <w:pPr>
+              <w:jc w:val="center"/>
+            </w:pPr>
+            <w:r>
+              <w:t xml:space="preserve">Daten sind Öffentlich und für alle zugänglich. Sie </w:t>
+            </w:r>
+            <w:r>
+              <w:t>enthalten</w:t>
+            </w:r>
+            <w:r>
+              <w:t xml:space="preserve"> keine personenbezogenen Daten</w:t>
+            </w:r>
+          </w:p>
+        </w:tc>
+      </w:tr>
+      <w:tr>
+        <w:tc>
+          <w:tcPr>
+            <w:tcW w:w="2263" w:type="dxa"/>
+            <w:vAlign w:val="center"/>
+          </w:tcPr>
+          <w:p>
+            <w:pPr>
+              <w:jc w:val="center"/>
+            </w:pPr>
+            <w:r>
+              <w:t>Wie kann auf die Daten zugegriffen werden</w:t>
+            </w:r>
+          </w:p>
+        </w:tc>
+        <w:tc>
+          <w:tcPr>
+            <w:tcW w:w="6799" w:type="dxa"/>
+            <w:gridSpan w:val="2"/>
+            <w:vAlign w:val="center"/>
+          </w:tcPr>
+          <w:p>
+            <w:pPr>
+              <w:jc w:val="center"/>
+            </w:pPr>
+            <w:r>
+              <w:t>V</w:t>
+            </w:r>
+            <w:r>
+              <w:t xml:space="preserve">ia Python: </w:t>
+            </w:r>
+            <w:r>
+              <w:rPr>
+                <w:rFonts w:ascii="Courier New" w:hAnsi="Courier New" w:cs="Courier New"/>
+                <w:sz w:val="20"/>
+                <w:szCs w:val="20"/>
+              </w:rPr>
+              <w:t>fastf1</w:t>
+            </w:r>
+            <w:r>
+              <w:t>, Nutzung von Pandas für Analyse, Plotly/Matplotlib für Visualisierungen.</w:t>
+            </w:r>
+          </w:p>
+        </w:tc>
+      </w:tr>
+    </w:tbl>
+    <w:p/>
+    <w:p/>
     <w:p>
       <w:pPr>
-        <w:pStyle w:val="Listenabsatz"/>
-        <w:numPr>
-          <w:ilvl w:val="0"/>
-          <w:numId w:val="2"/>
-        </w:numPr>
-        <w:rPr>
-          <w:i/>
-          <w:iCs/>
-        </w:rPr>
+        <w:pStyle w:val="berschrift2"/>
       </w:pPr>
+      <w:bookmarkStart w:id="3" w:name="_Toc199093400"/>
       <w:r>
-        <w:rPr>
-          <w:i/>
-          <w:iCs/>
-        </w:rPr>
-        <w:t>R</w:t>
+        <w:lastRenderedPageBreak/>
+        <w:t>Datenkatalog</w:t>
       </w:r>
       <w:r>
-        <w:rPr>
-          <w:i/>
-          <w:iCs/>
-        </w:rPr>
-        <w:t xml:space="preserve">echtliche Aspekte </w:t>
+        <w:t xml:space="preserve">: </w:t>
       </w:r>
       <w:r>
-        <w:rPr>
-          <w:i/>
-          <w:iCs/>
-        </w:rPr>
-        <w:t>zur Nutzung der Daten</w:t>
+        <w:t>Datensatz FastF1 - Calendar Data</w:t>
       </w:r>
-      <w:r>
-        <w:rPr>
-          <w:i/>
-          <w:iCs/>
-        </w:rPr>
-        <w:t>, Lizenzen etc.</w:t>
-      </w:r>
-    </w:p>
-    <w:p>
-      <w:pPr>
-        <w:pStyle w:val="Listenabsatz"/>
-        <w:numPr>
-          <w:ilvl w:val="1"/>
-          <w:numId w:val="2"/>
-        </w:numPr>
-        <w:ind w:left="993" w:hanging="284"/>
-      </w:pPr>
-      <w:r>
-        <w:t>??</w:t>
-      </w:r>
-    </w:p>
-    <w:p>
-      <w:pPr>
-        <w:pStyle w:val="Listenabsatz"/>
-        <w:numPr>
-          <w:ilvl w:val="0"/>
-          <w:numId w:val="2"/>
-        </w:numPr>
-        <w:rPr>
-          <w:i/>
-          <w:iCs/>
-        </w:rPr>
-      </w:pPr>
-      <w:r>
-        <w:rPr>
-          <w:i/>
-          <w:iCs/>
-        </w:rPr>
-        <w:t>Data Governance</w:t>
-      </w:r>
-      <w:r>
-        <w:rPr>
-          <w:i/>
-          <w:iCs/>
-        </w:rPr>
-        <w:t xml:space="preserve">-Aspekte: </w:t>
-      </w:r>
-    </w:p>
-    <w:p>
-      <w:pPr>
-        <w:pStyle w:val="Listenabsatz"/>
-        <w:numPr>
-          <w:ilvl w:val="1"/>
-          <w:numId w:val="2"/>
-        </w:numPr>
-        <w:ind w:left="993" w:hanging="284"/>
-      </w:pPr>
-      <w:r>
-        <w:t>Daten sind Öffentlihc und für alle zugänglich</w:t>
-      </w:r>
-    </w:p>
-    <w:p>
-      <w:pPr>
-        <w:pStyle w:val="Listenabsatz"/>
-        <w:numPr>
-          <w:ilvl w:val="0"/>
-          <w:numId w:val="2"/>
-        </w:numPr>
-        <w:rPr>
-          <w:i/>
-          <w:iCs/>
-        </w:rPr>
-      </w:pPr>
-      <w:r>
-        <w:rPr>
-          <w:i/>
-          <w:iCs/>
-        </w:rPr>
-        <w:t>Wie kann auf die Daten zugegriffen werden</w:t>
-      </w:r>
-      <w:r>
-        <w:rPr>
-          <w:i/>
-          <w:iCs/>
-        </w:rPr>
-        <w:t>: Beschreibung, Scripts, Tools, …</w:t>
-      </w:r>
-    </w:p>
-    <w:p>
-      <w:pPr>
-        <w:pStyle w:val="Listenabsatz"/>
-        <w:numPr>
-          <w:ilvl w:val="1"/>
-          <w:numId w:val="2"/>
-        </w:numPr>
-        <w:ind w:left="993" w:hanging="284"/>
-      </w:pPr>
-      <w:r>
-        <w:t>??</w:t>
-      </w:r>
-    </w:p>
-    <w:p>
-      <w:pPr>
-        <w:pStyle w:val="Listenabsatz"/>
-        <w:numPr>
-          <w:ilvl w:val="0"/>
-          <w:numId w:val="2"/>
-        </w:numPr>
-        <w:rPr>
-          <w:i/>
-          <w:iCs/>
-        </w:rPr>
-      </w:pPr>
-      <w:r>
-        <w:rPr>
-          <w:i/>
-          <w:iCs/>
-        </w:rPr>
-        <w:t>Falls zutreffend:</w:t>
-      </w:r>
-      <w:r>
-        <w:rPr>
-          <w:i/>
-          <w:iCs/>
-        </w:rPr>
-        <w:t xml:space="preserve"> Unterteilung</w:t>
-      </w:r>
-      <w:r>
-        <w:rPr>
-          <w:i/>
-          <w:iCs/>
-        </w:rPr>
-        <w:t xml:space="preserve"> in abhängige</w:t>
-      </w:r>
-      <w:r>
-        <w:rPr>
-          <w:i/>
-          <w:iCs/>
-        </w:rPr>
-        <w:t xml:space="preserve"> (Zielgrösse, Regressand)</w:t>
-      </w:r>
-      <w:r>
-        <w:rPr>
-          <w:i/>
-          <w:iCs/>
-        </w:rPr>
-        <w:t xml:space="preserve"> und unabhängige</w:t>
-      </w:r>
-      <w:r>
-        <w:rPr>
-          <w:i/>
-          <w:iCs/>
-        </w:rPr>
-        <w:t xml:space="preserve"> (Regressor)</w:t>
-      </w:r>
-      <w:r>
-        <w:rPr>
-          <w:i/>
-          <w:iCs/>
-        </w:rPr>
-        <w:t xml:space="preserve"> Variablen</w:t>
-      </w:r>
-    </w:p>
-    <w:p>
-      <w:pPr>
-        <w:pStyle w:val="Listenabsatz"/>
-        <w:numPr>
-          <w:ilvl w:val="1"/>
-          <w:numId w:val="2"/>
-        </w:numPr>
-        <w:ind w:left="993" w:hanging="284"/>
-      </w:pPr>
-      <w:r>
-        <w:t>??</w:t>
-      </w:r>
-    </w:p>
-    <w:p>
-      <w:pPr>
-        <w:pStyle w:val="Listenabsatz"/>
-        <w:numPr>
-          <w:ilvl w:val="0"/>
-          <w:numId w:val="2"/>
-        </w:numPr>
-      </w:pPr>
-      <w:r>
-        <w:t>…</w:t>
-      </w:r>
-    </w:p>
-    <w:p>
-      <w:pPr>
-        <w:pStyle w:val="berschrift3"/>
-      </w:pPr>
-      <w:r>
-        <w:t>Datenkatalog</w:t>
-      </w:r>
-    </w:p>
-    <w:p>
-      <w:pPr>
-        <w:ind w:left="360"/>
-      </w:pPr>
-      <w:r>
-        <w:t xml:space="preserve">Beispiel eines Data Dictionary </w:t>
-      </w:r>
+      <w:bookmarkEnd w:id="3"/>
     </w:p>
     <w:tbl>
       <w:tblPr>
         <w:tblStyle w:val="Tabellenraster"/>
         <w:tblW w:w="0" w:type="auto"/>
+        <w:tblLayout w:type="fixed"/>
         <w:tblLook w:val="04A0" w:firstRow="1" w:lastRow="0" w:firstColumn="1" w:lastColumn="0" w:noHBand="0" w:noVBand="1"/>
       </w:tblPr>
       <w:tblGrid>
-        <w:gridCol w:w="905"/>
-        <w:gridCol w:w="2380"/>
-        <w:gridCol w:w="990"/>
-        <w:gridCol w:w="3449"/>
-        <w:gridCol w:w="1338"/>
+        <w:gridCol w:w="1733"/>
+        <w:gridCol w:w="1097"/>
+        <w:gridCol w:w="3686"/>
+        <w:gridCol w:w="1276"/>
+        <w:gridCol w:w="1270"/>
       </w:tblGrid>
       <w:tr>
         <w:trPr>
@@ -705,7 +767,7 @@
         </w:trPr>
         <w:tc>
           <w:tcPr>
-            <w:tcW w:w="905" w:type="dxa"/>
+            <w:tcW w:w="1733" w:type="dxa"/>
             <w:noWrap/>
             <w:vAlign w:val="center"/>
             <w:hideMark/>
@@ -721,23 +783,36 @@
               </w:rPr>
             </w:pPr>
             <w:r>
+              <w:t xml:space="preserve"> </w:t>
+            </w:r>
+            <w:r>
               <w:rPr>
                 <w:b/>
                 <w:bCs/>
                 <w:sz w:val="20"/>
                 <w:szCs w:val="20"/>
               </w:rPr>
-              <w:t>Spalten</w:t>
-            </w:r>
-            <w:r>
+              <w:t>Spaltenname</w:t>
+            </w:r>
+          </w:p>
+        </w:tc>
+        <w:tc>
+          <w:tcPr>
+            <w:tcW w:w="1097" w:type="dxa"/>
+            <w:noWrap/>
+            <w:vAlign w:val="center"/>
+            <w:hideMark/>
+          </w:tcPr>
+          <w:p>
+            <w:pPr>
+              <w:jc w:val="center"/>
               <w:rPr>
                 <w:b/>
                 <w:bCs/>
                 <w:sz w:val="20"/>
                 <w:szCs w:val="20"/>
               </w:rPr>
-              <w:t>-</w:t>
-            </w:r>
+            </w:pPr>
             <w:r>
               <w:rPr>
                 <w:b/>
@@ -745,14 +820,13 @@
                 <w:sz w:val="20"/>
                 <w:szCs w:val="20"/>
               </w:rPr>
-              <w:t>index</w:t>
-            </w:r>
-          </w:p>
-        </w:tc>
-        <w:tc>
-          <w:tcPr>
-            <w:tcW w:w="2380" w:type="dxa"/>
-            <w:noWrap/>
+              <w:t>Datentyp</w:t>
+            </w:r>
+          </w:p>
+        </w:tc>
+        <w:tc>
+          <w:tcPr>
+            <w:tcW w:w="3686" w:type="dxa"/>
             <w:vAlign w:val="center"/>
             <w:hideMark/>
           </w:tcPr>
@@ -773,13 +847,13 @@
                 <w:sz w:val="20"/>
                 <w:szCs w:val="20"/>
               </w:rPr>
-              <w:t>Spaltenname</w:t>
-            </w:r>
-          </w:p>
-        </w:tc>
-        <w:tc>
-          <w:tcPr>
-            <w:tcW w:w="990" w:type="dxa"/>
+              <w:t>Werte (Wertebereich)</w:t>
+            </w:r>
+          </w:p>
+        </w:tc>
+        <w:tc>
+          <w:tcPr>
+            <w:tcW w:w="1276" w:type="dxa"/>
             <w:noWrap/>
             <w:vAlign w:val="center"/>
             <w:hideMark/>
@@ -801,18 +875,18 @@
                 <w:sz w:val="20"/>
                 <w:szCs w:val="20"/>
               </w:rPr>
-              <w:t>Datentyp</w:t>
-            </w:r>
-          </w:p>
-        </w:tc>
-        <w:tc>
-          <w:tcPr>
-            <w:tcW w:w="3619" w:type="dxa"/>
-            <w:vAlign w:val="center"/>
-            <w:hideMark/>
-          </w:tcPr>
-          <w:p>
-            <w:pPr>
+              <w:t>Kurze Beschreibung</w:t>
+            </w:r>
+          </w:p>
+        </w:tc>
+        <w:tc>
+          <w:tcPr>
+            <w:tcW w:w="1270" w:type="dxa"/>
+            <w:vAlign w:val="center"/>
+          </w:tcPr>
+          <w:p>
+            <w:pPr>
+              <w:jc w:val="center"/>
               <w:rPr>
                 <w:b/>
                 <w:bCs/>
@@ -827,35 +901,7 @@
                 <w:sz w:val="20"/>
                 <w:szCs w:val="20"/>
               </w:rPr>
-              <w:t>Werte (Wertebereich", "ev. Validierungsregeln)</w:t>
-            </w:r>
-          </w:p>
-        </w:tc>
-        <w:tc>
-          <w:tcPr>
-            <w:tcW w:w="243" w:type="dxa"/>
-            <w:noWrap/>
-            <w:vAlign w:val="center"/>
-            <w:hideMark/>
-          </w:tcPr>
-          <w:p>
-            <w:pPr>
-              <w:jc w:val="center"/>
-              <w:rPr>
-                <w:b/>
-                <w:bCs/>
-                <w:sz w:val="20"/>
-                <w:szCs w:val="20"/>
-              </w:rPr>
-            </w:pPr>
-            <w:r>
-              <w:rPr>
-                <w:b/>
-                <w:bCs/>
-                <w:sz w:val="20"/>
-                <w:szCs w:val="20"/>
-              </w:rPr>
-              <w:t>Kurze Beschreibung</w:t>
+              <w:t>Primary/Foreign Key</w:t>
             </w:r>
           </w:p>
         </w:tc>
@@ -866,36 +912,14 @@
         </w:trPr>
         <w:tc>
           <w:tcPr>
-            <w:tcW w:w="905" w:type="dxa"/>
-            <w:noWrap/>
-            <w:vAlign w:val="center"/>
-            <w:hideMark/>
-          </w:tcPr>
-          <w:p>
-            <w:pPr>
-              <w:jc w:val="center"/>
-              <w:rPr>
-                <w:sz w:val="20"/>
-                <w:szCs w:val="20"/>
-              </w:rPr>
-            </w:pPr>
-            <w:r>
-              <w:rPr>
-                <w:sz w:val="20"/>
-                <w:szCs w:val="20"/>
-              </w:rPr>
-              <w:t>1</w:t>
-            </w:r>
-          </w:p>
-        </w:tc>
-        <w:tc>
-          <w:tcPr>
-            <w:tcW w:w="2380" w:type="dxa"/>
-            <w:noWrap/>
-            <w:hideMark/>
-          </w:tcPr>
-          <w:p>
-            <w:pPr>
+            <w:tcW w:w="1733" w:type="dxa"/>
+            <w:noWrap/>
+            <w:vAlign w:val="center"/>
+            <w:hideMark/>
+          </w:tcPr>
+          <w:p>
+            <w:pPr>
+              <w:jc w:val="center"/>
               <w:rPr>
                 <w:sz w:val="20"/>
                 <w:szCs w:val="20"/>
@@ -912,12 +936,14 @@
         </w:tc>
         <w:tc>
           <w:tcPr>
-            <w:tcW w:w="990" w:type="dxa"/>
-            <w:noWrap/>
-            <w:hideMark/>
-          </w:tcPr>
-          <w:p>
-            <w:pPr>
+            <w:tcW w:w="1097" w:type="dxa"/>
+            <w:noWrap/>
+            <w:vAlign w:val="center"/>
+            <w:hideMark/>
+          </w:tcPr>
+          <w:p>
+            <w:pPr>
+              <w:jc w:val="center"/>
               <w:rPr>
                 <w:sz w:val="20"/>
                 <w:szCs w:val="20"/>
@@ -934,12 +960,13 @@
         </w:tc>
         <w:tc>
           <w:tcPr>
-            <w:tcW w:w="3619" w:type="dxa"/>
-            <w:vAlign w:val="center"/>
-            <w:hideMark/>
-          </w:tcPr>
-          <w:p>
-            <w:pPr>
+            <w:tcW w:w="3686" w:type="dxa"/>
+            <w:vAlign w:val="center"/>
+            <w:hideMark/>
+          </w:tcPr>
+          <w:p>
+            <w:pPr>
+              <w:jc w:val="center"/>
               <w:rPr>
                 <w:sz w:val="20"/>
                 <w:szCs w:val="20"/>
@@ -956,7 +983,7 @@
         </w:tc>
         <w:tc>
           <w:tcPr>
-            <w:tcW w:w="243" w:type="dxa"/>
+            <w:tcW w:w="1276" w:type="dxa"/>
             <w:noWrap/>
             <w:vAlign w:val="center"/>
             <w:hideMark/>
@@ -975,6 +1002,28 @@
                 <w:szCs w:val="20"/>
               </w:rPr>
               <w:t>Nummer der Runde</w:t>
+            </w:r>
+          </w:p>
+        </w:tc>
+        <w:tc>
+          <w:tcPr>
+            <w:tcW w:w="1270" w:type="dxa"/>
+            <w:vAlign w:val="center"/>
+          </w:tcPr>
+          <w:p>
+            <w:pPr>
+              <w:jc w:val="center"/>
+              <w:rPr>
+                <w:sz w:val="20"/>
+                <w:szCs w:val="20"/>
+              </w:rPr>
+            </w:pPr>
+            <w:r>
+              <w:rPr>
+                <w:sz w:val="20"/>
+                <w:szCs w:val="20"/>
+              </w:rPr>
+              <w:t>Ja</w:t>
             </w:r>
           </w:p>
         </w:tc>
@@ -985,36 +1034,14 @@
         </w:trPr>
         <w:tc>
           <w:tcPr>
-            <w:tcW w:w="905" w:type="dxa"/>
-            <w:noWrap/>
-            <w:vAlign w:val="center"/>
-            <w:hideMark/>
-          </w:tcPr>
-          <w:p>
-            <w:pPr>
-              <w:jc w:val="center"/>
-              <w:rPr>
-                <w:sz w:val="20"/>
-                <w:szCs w:val="20"/>
-              </w:rPr>
-            </w:pPr>
-            <w:r>
-              <w:rPr>
-                <w:sz w:val="20"/>
-                <w:szCs w:val="20"/>
-              </w:rPr>
-              <w:t>2</w:t>
-            </w:r>
-          </w:p>
-        </w:tc>
-        <w:tc>
-          <w:tcPr>
-            <w:tcW w:w="2380" w:type="dxa"/>
-            <w:noWrap/>
-            <w:hideMark/>
-          </w:tcPr>
-          <w:p>
-            <w:pPr>
+            <w:tcW w:w="1733" w:type="dxa"/>
+            <w:noWrap/>
+            <w:vAlign w:val="center"/>
+            <w:hideMark/>
+          </w:tcPr>
+          <w:p>
+            <w:pPr>
+              <w:jc w:val="center"/>
               <w:rPr>
                 <w:sz w:val="20"/>
                 <w:szCs w:val="20"/>
@@ -1031,12 +1058,14 @@
         </w:tc>
         <w:tc>
           <w:tcPr>
-            <w:tcW w:w="990" w:type="dxa"/>
-            <w:noWrap/>
-            <w:hideMark/>
-          </w:tcPr>
-          <w:p>
-            <w:pPr>
+            <w:tcW w:w="1097" w:type="dxa"/>
+            <w:noWrap/>
+            <w:vAlign w:val="center"/>
+            <w:hideMark/>
+          </w:tcPr>
+          <w:p>
+            <w:pPr>
+              <w:jc w:val="center"/>
               <w:rPr>
                 <w:sz w:val="20"/>
                 <w:szCs w:val="20"/>
@@ -1053,56 +1082,70 @@
         </w:tc>
         <w:tc>
           <w:tcPr>
-            <w:tcW w:w="3619" w:type="dxa"/>
-            <w:vAlign w:val="center"/>
-            <w:hideMark/>
-          </w:tcPr>
-          <w:p>
-            <w:pPr>
-              <w:rPr>
-                <w:sz w:val="20"/>
-                <w:szCs w:val="20"/>
-              </w:rPr>
-            </w:pPr>
-            <w:r>
-              <w:rPr>
-                <w:sz w:val="20"/>
-                <w:szCs w:val="20"/>
-              </w:rPr>
-              <w:t xml:space="preserve">"Bahrain", "Saudi Arabian", "Australian", "Japanese", "Chinese", "Miami", "Emilia Romagna", "Monaco", "Canadian", "Spanish", "Austrian", "British", "Hungarian", "Belgian", "Dutch", "Italian", "Azerbaijan", </w:t>
-            </w:r>
-            <w:r>
-              <w:rPr>
-                <w:sz w:val="20"/>
-                <w:szCs w:val="20"/>
-              </w:rPr>
-              <w:lastRenderedPageBreak/>
-              <w:t>"Singapore", "United States", "Mexico City", "São Paulo", "Las Vegas", "Qatar", "Abu Dhabi"</w:t>
-            </w:r>
-          </w:p>
-        </w:tc>
-        <w:tc>
-          <w:tcPr>
-            <w:tcW w:w="243" w:type="dxa"/>
-            <w:noWrap/>
-            <w:vAlign w:val="center"/>
-            <w:hideMark/>
-          </w:tcPr>
-          <w:p>
-            <w:pPr>
-              <w:jc w:val="center"/>
-              <w:rPr>
-                <w:sz w:val="20"/>
-                <w:szCs w:val="20"/>
-              </w:rPr>
-            </w:pPr>
-            <w:r>
-              <w:rPr>
-                <w:sz w:val="20"/>
-                <w:szCs w:val="20"/>
-              </w:rPr>
-              <w:lastRenderedPageBreak/>
+            <w:tcW w:w="3686" w:type="dxa"/>
+            <w:vAlign w:val="center"/>
+            <w:hideMark/>
+          </w:tcPr>
+          <w:p>
+            <w:pPr>
+              <w:jc w:val="center"/>
+              <w:rPr>
+                <w:sz w:val="20"/>
+                <w:szCs w:val="20"/>
+              </w:rPr>
+            </w:pPr>
+            <w:r>
+              <w:rPr>
+                <w:sz w:val="20"/>
+                <w:szCs w:val="20"/>
+              </w:rPr>
+              <w:t>"Bahrain", "Saudi Arabian", "Australian", "Japanese", "Chinese", "Miami", "Emilia Romagna", "Monaco", "Canadian", "Spanish", "Austrian", "British", "Hungarian", "Belgian", "Dutch", "Italian", "Azerbaijan", "Singapore", "United States", "Mexico City", "São Paulo", "Las Vegas", "Qatar", "Abu Dhabi"</w:t>
+            </w:r>
+          </w:p>
+        </w:tc>
+        <w:tc>
+          <w:tcPr>
+            <w:tcW w:w="1276" w:type="dxa"/>
+            <w:noWrap/>
+            <w:vAlign w:val="center"/>
+            <w:hideMark/>
+          </w:tcPr>
+          <w:p>
+            <w:pPr>
+              <w:jc w:val="center"/>
+              <w:rPr>
+                <w:sz w:val="20"/>
+                <w:szCs w:val="20"/>
+              </w:rPr>
+            </w:pPr>
+            <w:r>
+              <w:rPr>
+                <w:sz w:val="20"/>
+                <w:szCs w:val="20"/>
+              </w:rPr>
               <w:t>Land, wo es stattfindet</w:t>
+            </w:r>
+          </w:p>
+        </w:tc>
+        <w:tc>
+          <w:tcPr>
+            <w:tcW w:w="1270" w:type="dxa"/>
+            <w:vAlign w:val="center"/>
+          </w:tcPr>
+          <w:p>
+            <w:pPr>
+              <w:jc w:val="center"/>
+              <w:rPr>
+                <w:sz w:val="20"/>
+                <w:szCs w:val="20"/>
+              </w:rPr>
+            </w:pPr>
+            <w:r>
+              <w:rPr>
+                <w:sz w:val="20"/>
+                <w:szCs w:val="20"/>
+              </w:rPr>
+              <w:t>Nein</w:t>
             </w:r>
           </w:p>
         </w:tc>
@@ -1113,36 +1156,14 @@
         </w:trPr>
         <w:tc>
           <w:tcPr>
-            <w:tcW w:w="905" w:type="dxa"/>
-            <w:noWrap/>
-            <w:vAlign w:val="center"/>
-            <w:hideMark/>
-          </w:tcPr>
-          <w:p>
-            <w:pPr>
-              <w:jc w:val="center"/>
-              <w:rPr>
-                <w:sz w:val="20"/>
-                <w:szCs w:val="20"/>
-              </w:rPr>
-            </w:pPr>
-            <w:r>
-              <w:rPr>
-                <w:sz w:val="20"/>
-                <w:szCs w:val="20"/>
-              </w:rPr>
-              <w:t>3</w:t>
-            </w:r>
-          </w:p>
-        </w:tc>
-        <w:tc>
-          <w:tcPr>
-            <w:tcW w:w="2380" w:type="dxa"/>
-            <w:noWrap/>
-            <w:hideMark/>
-          </w:tcPr>
-          <w:p>
-            <w:pPr>
+            <w:tcW w:w="1733" w:type="dxa"/>
+            <w:noWrap/>
+            <w:vAlign w:val="center"/>
+            <w:hideMark/>
+          </w:tcPr>
+          <w:p>
+            <w:pPr>
+              <w:jc w:val="center"/>
               <w:rPr>
                 <w:sz w:val="20"/>
                 <w:szCs w:val="20"/>
@@ -1159,12 +1180,14 @@
         </w:tc>
         <w:tc>
           <w:tcPr>
-            <w:tcW w:w="990" w:type="dxa"/>
-            <w:noWrap/>
-            <w:hideMark/>
-          </w:tcPr>
-          <w:p>
-            <w:pPr>
+            <w:tcW w:w="1097" w:type="dxa"/>
+            <w:noWrap/>
+            <w:vAlign w:val="center"/>
+            <w:hideMark/>
+          </w:tcPr>
+          <w:p>
+            <w:pPr>
+              <w:jc w:val="center"/>
               <w:rPr>
                 <w:sz w:val="20"/>
                 <w:szCs w:val="20"/>
@@ -1181,12 +1204,13 @@
         </w:tc>
         <w:tc>
           <w:tcPr>
-            <w:tcW w:w="3619" w:type="dxa"/>
-            <w:vAlign w:val="center"/>
-            <w:hideMark/>
-          </w:tcPr>
-          <w:p>
-            <w:pPr>
+            <w:tcW w:w="3686" w:type="dxa"/>
+            <w:vAlign w:val="center"/>
+            <w:hideMark/>
+          </w:tcPr>
+          <w:p>
+            <w:pPr>
+              <w:jc w:val="center"/>
               <w:rPr>
                 <w:sz w:val="20"/>
                 <w:szCs w:val="20"/>
@@ -1203,7 +1227,7 @@
         </w:tc>
         <w:tc>
           <w:tcPr>
-            <w:tcW w:w="243" w:type="dxa"/>
+            <w:tcW w:w="1276" w:type="dxa"/>
             <w:noWrap/>
             <w:vAlign w:val="center"/>
             <w:hideMark/>
@@ -1222,6 +1246,28 @@
                 <w:szCs w:val="20"/>
               </w:rPr>
               <w:t>Ort, wo es stattfindet</w:t>
+            </w:r>
+          </w:p>
+        </w:tc>
+        <w:tc>
+          <w:tcPr>
+            <w:tcW w:w="1270" w:type="dxa"/>
+            <w:vAlign w:val="center"/>
+          </w:tcPr>
+          <w:p>
+            <w:pPr>
+              <w:jc w:val="center"/>
+              <w:rPr>
+                <w:sz w:val="20"/>
+                <w:szCs w:val="20"/>
+              </w:rPr>
+            </w:pPr>
+            <w:r>
+              <w:rPr>
+                <w:sz w:val="20"/>
+                <w:szCs w:val="20"/>
+              </w:rPr>
+              <w:t>Nein</w:t>
             </w:r>
           </w:p>
         </w:tc>
@@ -1232,36 +1278,14 @@
         </w:trPr>
         <w:tc>
           <w:tcPr>
-            <w:tcW w:w="905" w:type="dxa"/>
-            <w:noWrap/>
-            <w:vAlign w:val="center"/>
-            <w:hideMark/>
-          </w:tcPr>
-          <w:p>
-            <w:pPr>
-              <w:jc w:val="center"/>
-              <w:rPr>
-                <w:sz w:val="20"/>
-                <w:szCs w:val="20"/>
-              </w:rPr>
-            </w:pPr>
-            <w:r>
-              <w:rPr>
-                <w:sz w:val="20"/>
-                <w:szCs w:val="20"/>
-              </w:rPr>
-              <w:t>4</w:t>
-            </w:r>
-          </w:p>
-        </w:tc>
-        <w:tc>
-          <w:tcPr>
-            <w:tcW w:w="2380" w:type="dxa"/>
-            <w:noWrap/>
-            <w:hideMark/>
-          </w:tcPr>
-          <w:p>
-            <w:pPr>
+            <w:tcW w:w="1733" w:type="dxa"/>
+            <w:noWrap/>
+            <w:vAlign w:val="center"/>
+            <w:hideMark/>
+          </w:tcPr>
+          <w:p>
+            <w:pPr>
+              <w:jc w:val="center"/>
               <w:rPr>
                 <w:sz w:val="20"/>
                 <w:szCs w:val="20"/>
@@ -1278,12 +1302,14 @@
         </w:tc>
         <w:tc>
           <w:tcPr>
-            <w:tcW w:w="990" w:type="dxa"/>
-            <w:noWrap/>
-            <w:hideMark/>
-          </w:tcPr>
-          <w:p>
-            <w:pPr>
+            <w:tcW w:w="1097" w:type="dxa"/>
+            <w:noWrap/>
+            <w:vAlign w:val="center"/>
+            <w:hideMark/>
+          </w:tcPr>
+          <w:p>
+            <w:pPr>
+              <w:jc w:val="center"/>
               <w:rPr>
                 <w:sz w:val="20"/>
                 <w:szCs w:val="20"/>
@@ -1300,12 +1326,13 @@
         </w:tc>
         <w:tc>
           <w:tcPr>
-            <w:tcW w:w="3619" w:type="dxa"/>
-            <w:vAlign w:val="center"/>
-            <w:hideMark/>
-          </w:tcPr>
-          <w:p>
-            <w:pPr>
+            <w:tcW w:w="3686" w:type="dxa"/>
+            <w:vAlign w:val="center"/>
+            <w:hideMark/>
+          </w:tcPr>
+          <w:p>
+            <w:pPr>
+              <w:jc w:val="center"/>
               <w:rPr>
                 <w:sz w:val="20"/>
                 <w:szCs w:val="20"/>
@@ -1324,7 +1351,7 @@
         </w:tc>
         <w:tc>
           <w:tcPr>
-            <w:tcW w:w="243" w:type="dxa"/>
+            <w:tcW w:w="1276" w:type="dxa"/>
             <w:noWrap/>
             <w:vAlign w:val="center"/>
             <w:hideMark/>
@@ -1343,6 +1370,28 @@
                 <w:szCs w:val="20"/>
               </w:rPr>
               <w:t>Der Offizielle Name vom Event</w:t>
+            </w:r>
+          </w:p>
+        </w:tc>
+        <w:tc>
+          <w:tcPr>
+            <w:tcW w:w="1270" w:type="dxa"/>
+            <w:vAlign w:val="center"/>
+          </w:tcPr>
+          <w:p>
+            <w:pPr>
+              <w:jc w:val="center"/>
+              <w:rPr>
+                <w:sz w:val="20"/>
+                <w:szCs w:val="20"/>
+              </w:rPr>
+            </w:pPr>
+            <w:r>
+              <w:rPr>
+                <w:sz w:val="20"/>
+                <w:szCs w:val="20"/>
+              </w:rPr>
+              <w:t>Nein</w:t>
             </w:r>
           </w:p>
         </w:tc>
@@ -1353,36 +1402,14 @@
         </w:trPr>
         <w:tc>
           <w:tcPr>
-            <w:tcW w:w="905" w:type="dxa"/>
-            <w:noWrap/>
-            <w:vAlign w:val="center"/>
-            <w:hideMark/>
-          </w:tcPr>
-          <w:p>
-            <w:pPr>
-              <w:jc w:val="center"/>
-              <w:rPr>
-                <w:sz w:val="20"/>
-                <w:szCs w:val="20"/>
-              </w:rPr>
-            </w:pPr>
-            <w:r>
-              <w:rPr>
-                <w:sz w:val="20"/>
-                <w:szCs w:val="20"/>
-              </w:rPr>
-              <w:t>5</w:t>
-            </w:r>
-          </w:p>
-        </w:tc>
-        <w:tc>
-          <w:tcPr>
-            <w:tcW w:w="2380" w:type="dxa"/>
-            <w:noWrap/>
-            <w:hideMark/>
-          </w:tcPr>
-          <w:p>
-            <w:pPr>
+            <w:tcW w:w="1733" w:type="dxa"/>
+            <w:noWrap/>
+            <w:vAlign w:val="center"/>
+            <w:hideMark/>
+          </w:tcPr>
+          <w:p>
+            <w:pPr>
+              <w:jc w:val="center"/>
               <w:rPr>
                 <w:sz w:val="20"/>
                 <w:szCs w:val="20"/>
@@ -1399,12 +1426,14 @@
         </w:tc>
         <w:tc>
           <w:tcPr>
-            <w:tcW w:w="990" w:type="dxa"/>
-            <w:noWrap/>
-            <w:hideMark/>
-          </w:tcPr>
-          <w:p>
-            <w:pPr>
+            <w:tcW w:w="1097" w:type="dxa"/>
+            <w:noWrap/>
+            <w:vAlign w:val="center"/>
+            <w:hideMark/>
+          </w:tcPr>
+          <w:p>
+            <w:pPr>
+              <w:jc w:val="center"/>
               <w:rPr>
                 <w:sz w:val="20"/>
                 <w:szCs w:val="20"/>
@@ -1421,12 +1450,13 @@
         </w:tc>
         <w:tc>
           <w:tcPr>
-            <w:tcW w:w="3619" w:type="dxa"/>
-            <w:vAlign w:val="center"/>
-            <w:hideMark/>
-          </w:tcPr>
-          <w:p>
-            <w:pPr>
+            <w:tcW w:w="3686" w:type="dxa"/>
+            <w:vAlign w:val="center"/>
+            <w:hideMark/>
+          </w:tcPr>
+          <w:p>
+            <w:pPr>
+              <w:jc w:val="center"/>
               <w:rPr>
                 <w:sz w:val="20"/>
                 <w:szCs w:val="20"/>
@@ -1443,7 +1473,7 @@
         </w:tc>
         <w:tc>
           <w:tcPr>
-            <w:tcW w:w="243" w:type="dxa"/>
+            <w:tcW w:w="1276" w:type="dxa"/>
             <w:noWrap/>
             <w:vAlign w:val="center"/>
             <w:hideMark/>
@@ -1462,6 +1492,28 @@
                 <w:szCs w:val="20"/>
               </w:rPr>
               <w:t>Datum, wann das Event stattfinded</w:t>
+            </w:r>
+          </w:p>
+        </w:tc>
+        <w:tc>
+          <w:tcPr>
+            <w:tcW w:w="1270" w:type="dxa"/>
+            <w:vAlign w:val="center"/>
+          </w:tcPr>
+          <w:p>
+            <w:pPr>
+              <w:jc w:val="center"/>
+              <w:rPr>
+                <w:sz w:val="20"/>
+                <w:szCs w:val="20"/>
+              </w:rPr>
+            </w:pPr>
+            <w:r>
+              <w:rPr>
+                <w:sz w:val="20"/>
+                <w:szCs w:val="20"/>
+              </w:rPr>
+              <w:t>Nein</w:t>
             </w:r>
           </w:p>
         </w:tc>
@@ -1472,36 +1524,14 @@
         </w:trPr>
         <w:tc>
           <w:tcPr>
-            <w:tcW w:w="905" w:type="dxa"/>
-            <w:noWrap/>
-            <w:vAlign w:val="center"/>
-            <w:hideMark/>
-          </w:tcPr>
-          <w:p>
-            <w:pPr>
-              <w:jc w:val="center"/>
-              <w:rPr>
-                <w:sz w:val="20"/>
-                <w:szCs w:val="20"/>
-              </w:rPr>
-            </w:pPr>
-            <w:r>
-              <w:rPr>
-                <w:sz w:val="20"/>
-                <w:szCs w:val="20"/>
-              </w:rPr>
-              <w:t>6</w:t>
-            </w:r>
-          </w:p>
-        </w:tc>
-        <w:tc>
-          <w:tcPr>
-            <w:tcW w:w="2380" w:type="dxa"/>
-            <w:noWrap/>
-            <w:hideMark/>
-          </w:tcPr>
-          <w:p>
-            <w:pPr>
+            <w:tcW w:w="1733" w:type="dxa"/>
+            <w:noWrap/>
+            <w:vAlign w:val="center"/>
+            <w:hideMark/>
+          </w:tcPr>
+          <w:p>
+            <w:pPr>
+              <w:jc w:val="center"/>
               <w:rPr>
                 <w:sz w:val="20"/>
                 <w:szCs w:val="20"/>
@@ -1518,12 +1548,14 @@
         </w:tc>
         <w:tc>
           <w:tcPr>
-            <w:tcW w:w="990" w:type="dxa"/>
-            <w:noWrap/>
-            <w:hideMark/>
-          </w:tcPr>
-          <w:p>
-            <w:pPr>
+            <w:tcW w:w="1097" w:type="dxa"/>
+            <w:noWrap/>
+            <w:vAlign w:val="center"/>
+            <w:hideMark/>
+          </w:tcPr>
+          <w:p>
+            <w:pPr>
+              <w:jc w:val="center"/>
               <w:rPr>
                 <w:sz w:val="20"/>
                 <w:szCs w:val="20"/>
@@ -1540,12 +1572,13 @@
         </w:tc>
         <w:tc>
           <w:tcPr>
-            <w:tcW w:w="3619" w:type="dxa"/>
-            <w:vAlign w:val="center"/>
-            <w:hideMark/>
-          </w:tcPr>
-          <w:p>
-            <w:pPr>
+            <w:tcW w:w="3686" w:type="dxa"/>
+            <w:vAlign w:val="center"/>
+            <w:hideMark/>
+          </w:tcPr>
+          <w:p>
+            <w:pPr>
+              <w:jc w:val="center"/>
               <w:rPr>
                 <w:sz w:val="20"/>
                 <w:szCs w:val="20"/>
@@ -1562,7 +1595,7 @@
         </w:tc>
         <w:tc>
           <w:tcPr>
-            <w:tcW w:w="243" w:type="dxa"/>
+            <w:tcW w:w="1276" w:type="dxa"/>
             <w:noWrap/>
             <w:vAlign w:val="center"/>
             <w:hideMark/>
@@ -1581,6 +1614,28 @@
                 <w:szCs w:val="20"/>
               </w:rPr>
               <w:t>Name vom Event</w:t>
+            </w:r>
+          </w:p>
+        </w:tc>
+        <w:tc>
+          <w:tcPr>
+            <w:tcW w:w="1270" w:type="dxa"/>
+            <w:vAlign w:val="center"/>
+          </w:tcPr>
+          <w:p>
+            <w:pPr>
+              <w:jc w:val="center"/>
+              <w:rPr>
+                <w:sz w:val="20"/>
+                <w:szCs w:val="20"/>
+              </w:rPr>
+            </w:pPr>
+            <w:r>
+              <w:rPr>
+                <w:sz w:val="20"/>
+                <w:szCs w:val="20"/>
+              </w:rPr>
+              <w:t>Nein</w:t>
             </w:r>
           </w:p>
         </w:tc>
@@ -1591,36 +1646,14 @@
         </w:trPr>
         <w:tc>
           <w:tcPr>
-            <w:tcW w:w="905" w:type="dxa"/>
-            <w:noWrap/>
-            <w:vAlign w:val="center"/>
-            <w:hideMark/>
-          </w:tcPr>
-          <w:p>
-            <w:pPr>
-              <w:jc w:val="center"/>
-              <w:rPr>
-                <w:sz w:val="20"/>
-                <w:szCs w:val="20"/>
-              </w:rPr>
-            </w:pPr>
-            <w:r>
-              <w:rPr>
-                <w:sz w:val="20"/>
-                <w:szCs w:val="20"/>
-              </w:rPr>
-              <w:t>7</w:t>
-            </w:r>
-          </w:p>
-        </w:tc>
-        <w:tc>
-          <w:tcPr>
-            <w:tcW w:w="2380" w:type="dxa"/>
-            <w:noWrap/>
-            <w:hideMark/>
-          </w:tcPr>
-          <w:p>
-            <w:pPr>
+            <w:tcW w:w="1733" w:type="dxa"/>
+            <w:noWrap/>
+            <w:vAlign w:val="center"/>
+            <w:hideMark/>
+          </w:tcPr>
+          <w:p>
+            <w:pPr>
+              <w:jc w:val="center"/>
               <w:rPr>
                 <w:sz w:val="20"/>
                 <w:szCs w:val="20"/>
@@ -1637,12 +1670,14 @@
         </w:tc>
         <w:tc>
           <w:tcPr>
-            <w:tcW w:w="990" w:type="dxa"/>
-            <w:noWrap/>
-            <w:hideMark/>
-          </w:tcPr>
-          <w:p>
-            <w:pPr>
+            <w:tcW w:w="1097" w:type="dxa"/>
+            <w:noWrap/>
+            <w:vAlign w:val="center"/>
+            <w:hideMark/>
+          </w:tcPr>
+          <w:p>
+            <w:pPr>
+              <w:jc w:val="center"/>
               <w:rPr>
                 <w:sz w:val="20"/>
                 <w:szCs w:val="20"/>
@@ -1659,12 +1694,13 @@
         </w:tc>
         <w:tc>
           <w:tcPr>
-            <w:tcW w:w="3619" w:type="dxa"/>
-            <w:vAlign w:val="center"/>
-            <w:hideMark/>
-          </w:tcPr>
-          <w:p>
-            <w:pPr>
+            <w:tcW w:w="3686" w:type="dxa"/>
+            <w:vAlign w:val="center"/>
+            <w:hideMark/>
+          </w:tcPr>
+          <w:p>
+            <w:pPr>
+              <w:jc w:val="center"/>
               <w:rPr>
                 <w:sz w:val="20"/>
                 <w:szCs w:val="20"/>
@@ -1681,7 +1717,7 @@
         </w:tc>
         <w:tc>
           <w:tcPr>
-            <w:tcW w:w="243" w:type="dxa"/>
+            <w:tcW w:w="1276" w:type="dxa"/>
             <w:noWrap/>
             <w:vAlign w:val="center"/>
             <w:hideMark/>
@@ -1700,6 +1736,28 @@
                 <w:szCs w:val="20"/>
               </w:rPr>
               <w:t>Format vom Event</w:t>
+            </w:r>
+          </w:p>
+        </w:tc>
+        <w:tc>
+          <w:tcPr>
+            <w:tcW w:w="1270" w:type="dxa"/>
+            <w:vAlign w:val="center"/>
+          </w:tcPr>
+          <w:p>
+            <w:pPr>
+              <w:jc w:val="center"/>
+              <w:rPr>
+                <w:sz w:val="20"/>
+                <w:szCs w:val="20"/>
+              </w:rPr>
+            </w:pPr>
+            <w:r>
+              <w:rPr>
+                <w:sz w:val="20"/>
+                <w:szCs w:val="20"/>
+              </w:rPr>
+              <w:t>Nein</w:t>
             </w:r>
           </w:p>
         </w:tc>
@@ -1710,36 +1768,14 @@
         </w:trPr>
         <w:tc>
           <w:tcPr>
-            <w:tcW w:w="905" w:type="dxa"/>
-            <w:noWrap/>
-            <w:vAlign w:val="center"/>
-            <w:hideMark/>
-          </w:tcPr>
-          <w:p>
-            <w:pPr>
-              <w:jc w:val="center"/>
-              <w:rPr>
-                <w:sz w:val="20"/>
-                <w:szCs w:val="20"/>
-              </w:rPr>
-            </w:pPr>
-            <w:r>
-              <w:rPr>
-                <w:sz w:val="20"/>
-                <w:szCs w:val="20"/>
-              </w:rPr>
-              <w:t>8</w:t>
-            </w:r>
-          </w:p>
-        </w:tc>
-        <w:tc>
-          <w:tcPr>
-            <w:tcW w:w="2380" w:type="dxa"/>
-            <w:noWrap/>
-            <w:hideMark/>
-          </w:tcPr>
-          <w:p>
-            <w:pPr>
+            <w:tcW w:w="1733" w:type="dxa"/>
+            <w:noWrap/>
+            <w:vAlign w:val="center"/>
+            <w:hideMark/>
+          </w:tcPr>
+          <w:p>
+            <w:pPr>
+              <w:jc w:val="center"/>
               <w:rPr>
                 <w:sz w:val="20"/>
                 <w:szCs w:val="20"/>
@@ -1756,12 +1792,14 @@
         </w:tc>
         <w:tc>
           <w:tcPr>
-            <w:tcW w:w="990" w:type="dxa"/>
-            <w:noWrap/>
-            <w:hideMark/>
-          </w:tcPr>
-          <w:p>
-            <w:pPr>
+            <w:tcW w:w="1097" w:type="dxa"/>
+            <w:noWrap/>
+            <w:vAlign w:val="center"/>
+            <w:hideMark/>
+          </w:tcPr>
+          <w:p>
+            <w:pPr>
+              <w:jc w:val="center"/>
               <w:rPr>
                 <w:sz w:val="20"/>
                 <w:szCs w:val="20"/>
@@ -1778,12 +1816,13 @@
         </w:tc>
         <w:tc>
           <w:tcPr>
-            <w:tcW w:w="3619" w:type="dxa"/>
-            <w:vAlign w:val="center"/>
-            <w:hideMark/>
-          </w:tcPr>
-          <w:p>
-            <w:pPr>
+            <w:tcW w:w="3686" w:type="dxa"/>
+            <w:vAlign w:val="center"/>
+            <w:hideMark/>
+          </w:tcPr>
+          <w:p>
+            <w:pPr>
+              <w:jc w:val="center"/>
               <w:rPr>
                 <w:sz w:val="20"/>
                 <w:szCs w:val="20"/>
@@ -1800,25 +1839,47 @@
         </w:tc>
         <w:tc>
           <w:tcPr>
-            <w:tcW w:w="243" w:type="dxa"/>
-            <w:noWrap/>
-            <w:vAlign w:val="center"/>
-            <w:hideMark/>
-          </w:tcPr>
-          <w:p>
-            <w:pPr>
-              <w:jc w:val="center"/>
-              <w:rPr>
-                <w:sz w:val="20"/>
-                <w:szCs w:val="20"/>
-              </w:rPr>
-            </w:pPr>
-            <w:r>
-              <w:rPr>
-                <w:sz w:val="20"/>
-                <w:szCs w:val="20"/>
-              </w:rPr>
-              <w:t>Name von Session 1 an diesem Ort</w:t>
+            <w:tcW w:w="1276" w:type="dxa"/>
+            <w:noWrap/>
+            <w:vAlign w:val="center"/>
+            <w:hideMark/>
+          </w:tcPr>
+          <w:p>
+            <w:pPr>
+              <w:jc w:val="center"/>
+              <w:rPr>
+                <w:sz w:val="20"/>
+                <w:szCs w:val="20"/>
+              </w:rPr>
+            </w:pPr>
+            <w:r>
+              <w:rPr>
+                <w:sz w:val="20"/>
+                <w:szCs w:val="20"/>
+              </w:rPr>
+              <w:t>Name von Session 1</w:t>
+            </w:r>
+          </w:p>
+        </w:tc>
+        <w:tc>
+          <w:tcPr>
+            <w:tcW w:w="1270" w:type="dxa"/>
+            <w:vAlign w:val="center"/>
+          </w:tcPr>
+          <w:p>
+            <w:pPr>
+              <w:jc w:val="center"/>
+              <w:rPr>
+                <w:sz w:val="20"/>
+                <w:szCs w:val="20"/>
+              </w:rPr>
+            </w:pPr>
+            <w:r>
+              <w:rPr>
+                <w:sz w:val="20"/>
+                <w:szCs w:val="20"/>
+              </w:rPr>
+              <w:t>Nein</w:t>
             </w:r>
           </w:p>
         </w:tc>
@@ -1829,36 +1890,14 @@
         </w:trPr>
         <w:tc>
           <w:tcPr>
-            <w:tcW w:w="905" w:type="dxa"/>
-            <w:noWrap/>
-            <w:vAlign w:val="center"/>
-            <w:hideMark/>
-          </w:tcPr>
-          <w:p>
-            <w:pPr>
-              <w:jc w:val="center"/>
-              <w:rPr>
-                <w:sz w:val="20"/>
-                <w:szCs w:val="20"/>
-              </w:rPr>
-            </w:pPr>
-            <w:r>
-              <w:rPr>
-                <w:sz w:val="20"/>
-                <w:szCs w:val="20"/>
-              </w:rPr>
-              <w:t>9</w:t>
-            </w:r>
-          </w:p>
-        </w:tc>
-        <w:tc>
-          <w:tcPr>
-            <w:tcW w:w="2380" w:type="dxa"/>
-            <w:noWrap/>
-            <w:hideMark/>
-          </w:tcPr>
-          <w:p>
-            <w:pPr>
+            <w:tcW w:w="1733" w:type="dxa"/>
+            <w:noWrap/>
+            <w:vAlign w:val="center"/>
+            <w:hideMark/>
+          </w:tcPr>
+          <w:p>
+            <w:pPr>
+              <w:jc w:val="center"/>
               <w:rPr>
                 <w:sz w:val="20"/>
                 <w:szCs w:val="20"/>
@@ -1875,12 +1914,14 @@
         </w:tc>
         <w:tc>
           <w:tcPr>
-            <w:tcW w:w="990" w:type="dxa"/>
-            <w:noWrap/>
-            <w:hideMark/>
-          </w:tcPr>
-          <w:p>
-            <w:pPr>
+            <w:tcW w:w="1097" w:type="dxa"/>
+            <w:noWrap/>
+            <w:vAlign w:val="center"/>
+            <w:hideMark/>
+          </w:tcPr>
+          <w:p>
+            <w:pPr>
+              <w:jc w:val="center"/>
               <w:rPr>
                 <w:sz w:val="20"/>
                 <w:szCs w:val="20"/>
@@ -1897,12 +1938,13 @@
         </w:tc>
         <w:tc>
           <w:tcPr>
-            <w:tcW w:w="3619" w:type="dxa"/>
-            <w:vAlign w:val="center"/>
-            <w:hideMark/>
-          </w:tcPr>
-          <w:p>
-            <w:pPr>
+            <w:tcW w:w="3686" w:type="dxa"/>
+            <w:vAlign w:val="center"/>
+            <w:hideMark/>
+          </w:tcPr>
+          <w:p>
+            <w:pPr>
+              <w:jc w:val="center"/>
               <w:rPr>
                 <w:sz w:val="20"/>
                 <w:szCs w:val="20"/>
@@ -1921,25 +1963,47 @@
         </w:tc>
         <w:tc>
           <w:tcPr>
-            <w:tcW w:w="243" w:type="dxa"/>
-            <w:noWrap/>
-            <w:vAlign w:val="center"/>
-            <w:hideMark/>
-          </w:tcPr>
-          <w:p>
-            <w:pPr>
-              <w:jc w:val="center"/>
-              <w:rPr>
-                <w:sz w:val="20"/>
-                <w:szCs w:val="20"/>
-              </w:rPr>
-            </w:pPr>
-            <w:r>
-              <w:rPr>
-                <w:sz w:val="20"/>
-                <w:szCs w:val="20"/>
-              </w:rPr>
-              <w:t>Datum &amp; Uhrzeit (Lokal), wann Session 1 dort stattfindet</w:t>
+            <w:tcW w:w="1276" w:type="dxa"/>
+            <w:noWrap/>
+            <w:vAlign w:val="center"/>
+            <w:hideMark/>
+          </w:tcPr>
+          <w:p>
+            <w:pPr>
+              <w:jc w:val="center"/>
+              <w:rPr>
+                <w:sz w:val="20"/>
+                <w:szCs w:val="20"/>
+              </w:rPr>
+            </w:pPr>
+            <w:r>
+              <w:rPr>
+                <w:sz w:val="20"/>
+                <w:szCs w:val="20"/>
+              </w:rPr>
+              <w:t>Datum &amp; Uhrzeit (Lokal), wann Session 1 stattfindet</w:t>
+            </w:r>
+          </w:p>
+        </w:tc>
+        <w:tc>
+          <w:tcPr>
+            <w:tcW w:w="1270" w:type="dxa"/>
+            <w:vAlign w:val="center"/>
+          </w:tcPr>
+          <w:p>
+            <w:pPr>
+              <w:jc w:val="center"/>
+              <w:rPr>
+                <w:sz w:val="20"/>
+                <w:szCs w:val="20"/>
+              </w:rPr>
+            </w:pPr>
+            <w:r>
+              <w:rPr>
+                <w:sz w:val="20"/>
+                <w:szCs w:val="20"/>
+              </w:rPr>
+              <w:t>Nein</w:t>
             </w:r>
           </w:p>
         </w:tc>
@@ -1950,36 +2014,14 @@
         </w:trPr>
         <w:tc>
           <w:tcPr>
-            <w:tcW w:w="905" w:type="dxa"/>
-            <w:noWrap/>
-            <w:vAlign w:val="center"/>
-            <w:hideMark/>
-          </w:tcPr>
-          <w:p>
-            <w:pPr>
-              <w:jc w:val="center"/>
-              <w:rPr>
-                <w:sz w:val="20"/>
-                <w:szCs w:val="20"/>
-              </w:rPr>
-            </w:pPr>
-            <w:r>
-              <w:rPr>
-                <w:sz w:val="20"/>
-                <w:szCs w:val="20"/>
-              </w:rPr>
-              <w:t>10</w:t>
-            </w:r>
-          </w:p>
-        </w:tc>
-        <w:tc>
-          <w:tcPr>
-            <w:tcW w:w="2380" w:type="dxa"/>
-            <w:noWrap/>
-            <w:hideMark/>
-          </w:tcPr>
-          <w:p>
-            <w:pPr>
+            <w:tcW w:w="1733" w:type="dxa"/>
+            <w:noWrap/>
+            <w:vAlign w:val="center"/>
+            <w:hideMark/>
+          </w:tcPr>
+          <w:p>
+            <w:pPr>
+              <w:jc w:val="center"/>
               <w:rPr>
                 <w:sz w:val="20"/>
                 <w:szCs w:val="20"/>
@@ -1996,12 +2038,14 @@
         </w:tc>
         <w:tc>
           <w:tcPr>
-            <w:tcW w:w="990" w:type="dxa"/>
-            <w:noWrap/>
-            <w:hideMark/>
-          </w:tcPr>
-          <w:p>
-            <w:pPr>
+            <w:tcW w:w="1097" w:type="dxa"/>
+            <w:noWrap/>
+            <w:vAlign w:val="center"/>
+            <w:hideMark/>
+          </w:tcPr>
+          <w:p>
+            <w:pPr>
+              <w:jc w:val="center"/>
               <w:rPr>
                 <w:sz w:val="20"/>
                 <w:szCs w:val="20"/>
@@ -2018,12 +2062,13 @@
         </w:tc>
         <w:tc>
           <w:tcPr>
-            <w:tcW w:w="3619" w:type="dxa"/>
-            <w:vAlign w:val="center"/>
-            <w:hideMark/>
-          </w:tcPr>
-          <w:p>
-            <w:pPr>
+            <w:tcW w:w="3686" w:type="dxa"/>
+            <w:vAlign w:val="center"/>
+            <w:hideMark/>
+          </w:tcPr>
+          <w:p>
+            <w:pPr>
+              <w:jc w:val="center"/>
               <w:rPr>
                 <w:sz w:val="20"/>
                 <w:szCs w:val="20"/>
@@ -2042,25 +2087,47 @@
         </w:tc>
         <w:tc>
           <w:tcPr>
-            <w:tcW w:w="243" w:type="dxa"/>
-            <w:noWrap/>
-            <w:vAlign w:val="center"/>
-            <w:hideMark/>
-          </w:tcPr>
-          <w:p>
-            <w:pPr>
-              <w:jc w:val="center"/>
-              <w:rPr>
-                <w:sz w:val="20"/>
-                <w:szCs w:val="20"/>
-              </w:rPr>
-            </w:pPr>
-            <w:r>
-              <w:rPr>
-                <w:sz w:val="20"/>
-                <w:szCs w:val="20"/>
-              </w:rPr>
-              <w:t>Datum &amp; Uhrzeit (UTC), wann Session 1 dort stattfindet</w:t>
+            <w:tcW w:w="1276" w:type="dxa"/>
+            <w:noWrap/>
+            <w:vAlign w:val="center"/>
+            <w:hideMark/>
+          </w:tcPr>
+          <w:p>
+            <w:pPr>
+              <w:jc w:val="center"/>
+              <w:rPr>
+                <w:sz w:val="20"/>
+                <w:szCs w:val="20"/>
+              </w:rPr>
+            </w:pPr>
+            <w:r>
+              <w:rPr>
+                <w:sz w:val="20"/>
+                <w:szCs w:val="20"/>
+              </w:rPr>
+              <w:t>Datum &amp; Uhrzeit (UTC), wann Session 1 stattfindet</w:t>
+            </w:r>
+          </w:p>
+        </w:tc>
+        <w:tc>
+          <w:tcPr>
+            <w:tcW w:w="1270" w:type="dxa"/>
+            <w:vAlign w:val="center"/>
+          </w:tcPr>
+          <w:p>
+            <w:pPr>
+              <w:jc w:val="center"/>
+              <w:rPr>
+                <w:sz w:val="20"/>
+                <w:szCs w:val="20"/>
+              </w:rPr>
+            </w:pPr>
+            <w:r>
+              <w:rPr>
+                <w:sz w:val="20"/>
+                <w:szCs w:val="20"/>
+              </w:rPr>
+              <w:t>Nein</w:t>
             </w:r>
           </w:p>
         </w:tc>
@@ -2071,36 +2138,14 @@
         </w:trPr>
         <w:tc>
           <w:tcPr>
-            <w:tcW w:w="905" w:type="dxa"/>
-            <w:noWrap/>
-            <w:vAlign w:val="center"/>
-            <w:hideMark/>
-          </w:tcPr>
-          <w:p>
-            <w:pPr>
-              <w:jc w:val="center"/>
-              <w:rPr>
-                <w:sz w:val="20"/>
-                <w:szCs w:val="20"/>
-              </w:rPr>
-            </w:pPr>
-            <w:r>
-              <w:rPr>
-                <w:sz w:val="20"/>
-                <w:szCs w:val="20"/>
-              </w:rPr>
-              <w:t>11</w:t>
-            </w:r>
-          </w:p>
-        </w:tc>
-        <w:tc>
-          <w:tcPr>
-            <w:tcW w:w="2380" w:type="dxa"/>
-            <w:noWrap/>
-            <w:hideMark/>
-          </w:tcPr>
-          <w:p>
-            <w:pPr>
+            <w:tcW w:w="1733" w:type="dxa"/>
+            <w:noWrap/>
+            <w:vAlign w:val="center"/>
+            <w:hideMark/>
+          </w:tcPr>
+          <w:p>
+            <w:pPr>
+              <w:jc w:val="center"/>
               <w:rPr>
                 <w:sz w:val="20"/>
                 <w:szCs w:val="20"/>
@@ -2117,12 +2162,14 @@
         </w:tc>
         <w:tc>
           <w:tcPr>
-            <w:tcW w:w="990" w:type="dxa"/>
-            <w:noWrap/>
-            <w:hideMark/>
-          </w:tcPr>
-          <w:p>
-            <w:pPr>
+            <w:tcW w:w="1097" w:type="dxa"/>
+            <w:noWrap/>
+            <w:vAlign w:val="center"/>
+            <w:hideMark/>
+          </w:tcPr>
+          <w:p>
+            <w:pPr>
+              <w:jc w:val="center"/>
               <w:rPr>
                 <w:sz w:val="20"/>
                 <w:szCs w:val="20"/>
@@ -2139,12 +2186,13 @@
         </w:tc>
         <w:tc>
           <w:tcPr>
-            <w:tcW w:w="3619" w:type="dxa"/>
-            <w:vAlign w:val="center"/>
-            <w:hideMark/>
-          </w:tcPr>
-          <w:p>
-            <w:pPr>
+            <w:tcW w:w="3686" w:type="dxa"/>
+            <w:vAlign w:val="center"/>
+            <w:hideMark/>
+          </w:tcPr>
+          <w:p>
+            <w:pPr>
+              <w:jc w:val="center"/>
               <w:rPr>
                 <w:sz w:val="20"/>
                 <w:szCs w:val="20"/>
@@ -2161,25 +2209,47 @@
         </w:tc>
         <w:tc>
           <w:tcPr>
-            <w:tcW w:w="243" w:type="dxa"/>
-            <w:noWrap/>
-            <w:vAlign w:val="center"/>
-            <w:hideMark/>
-          </w:tcPr>
-          <w:p>
-            <w:pPr>
-              <w:jc w:val="center"/>
-              <w:rPr>
-                <w:sz w:val="20"/>
-                <w:szCs w:val="20"/>
-              </w:rPr>
-            </w:pPr>
-            <w:r>
-              <w:rPr>
-                <w:sz w:val="20"/>
-                <w:szCs w:val="20"/>
-              </w:rPr>
-              <w:t>Name von Session 2 an diesem Ort</w:t>
+            <w:tcW w:w="1276" w:type="dxa"/>
+            <w:noWrap/>
+            <w:vAlign w:val="center"/>
+            <w:hideMark/>
+          </w:tcPr>
+          <w:p>
+            <w:pPr>
+              <w:jc w:val="center"/>
+              <w:rPr>
+                <w:sz w:val="20"/>
+                <w:szCs w:val="20"/>
+              </w:rPr>
+            </w:pPr>
+            <w:r>
+              <w:rPr>
+                <w:sz w:val="20"/>
+                <w:szCs w:val="20"/>
+              </w:rPr>
+              <w:t>Name von Session 2</w:t>
+            </w:r>
+          </w:p>
+        </w:tc>
+        <w:tc>
+          <w:tcPr>
+            <w:tcW w:w="1270" w:type="dxa"/>
+            <w:vAlign w:val="center"/>
+          </w:tcPr>
+          <w:p>
+            <w:pPr>
+              <w:jc w:val="center"/>
+              <w:rPr>
+                <w:sz w:val="20"/>
+                <w:szCs w:val="20"/>
+              </w:rPr>
+            </w:pPr>
+            <w:r>
+              <w:rPr>
+                <w:sz w:val="20"/>
+                <w:szCs w:val="20"/>
+              </w:rPr>
+              <w:t>Nein</w:t>
             </w:r>
           </w:p>
         </w:tc>
@@ -2190,36 +2260,14 @@
         </w:trPr>
         <w:tc>
           <w:tcPr>
-            <w:tcW w:w="905" w:type="dxa"/>
-            <w:noWrap/>
-            <w:vAlign w:val="center"/>
-            <w:hideMark/>
-          </w:tcPr>
-          <w:p>
-            <w:pPr>
-              <w:jc w:val="center"/>
-              <w:rPr>
-                <w:sz w:val="20"/>
-                <w:szCs w:val="20"/>
-              </w:rPr>
-            </w:pPr>
-            <w:r>
-              <w:rPr>
-                <w:sz w:val="20"/>
-                <w:szCs w:val="20"/>
-              </w:rPr>
-              <w:t>12</w:t>
-            </w:r>
-          </w:p>
-        </w:tc>
-        <w:tc>
-          <w:tcPr>
-            <w:tcW w:w="2380" w:type="dxa"/>
-            <w:noWrap/>
-            <w:hideMark/>
-          </w:tcPr>
-          <w:p>
-            <w:pPr>
+            <w:tcW w:w="1733" w:type="dxa"/>
+            <w:noWrap/>
+            <w:vAlign w:val="center"/>
+            <w:hideMark/>
+          </w:tcPr>
+          <w:p>
+            <w:pPr>
+              <w:jc w:val="center"/>
               <w:rPr>
                 <w:sz w:val="20"/>
                 <w:szCs w:val="20"/>
@@ -2236,12 +2284,14 @@
         </w:tc>
         <w:tc>
           <w:tcPr>
-            <w:tcW w:w="990" w:type="dxa"/>
-            <w:noWrap/>
-            <w:hideMark/>
-          </w:tcPr>
-          <w:p>
-            <w:pPr>
+            <w:tcW w:w="1097" w:type="dxa"/>
+            <w:noWrap/>
+            <w:vAlign w:val="center"/>
+            <w:hideMark/>
+          </w:tcPr>
+          <w:p>
+            <w:pPr>
+              <w:jc w:val="center"/>
               <w:rPr>
                 <w:sz w:val="20"/>
                 <w:szCs w:val="20"/>
@@ -2258,12 +2308,13 @@
         </w:tc>
         <w:tc>
           <w:tcPr>
-            <w:tcW w:w="3619" w:type="dxa"/>
-            <w:vAlign w:val="center"/>
-            <w:hideMark/>
-          </w:tcPr>
-          <w:p>
-            <w:pPr>
+            <w:tcW w:w="3686" w:type="dxa"/>
+            <w:vAlign w:val="center"/>
+            <w:hideMark/>
+          </w:tcPr>
+          <w:p>
+            <w:pPr>
+              <w:jc w:val="center"/>
               <w:rPr>
                 <w:sz w:val="20"/>
                 <w:szCs w:val="20"/>
@@ -2282,25 +2333,47 @@
         </w:tc>
         <w:tc>
           <w:tcPr>
-            <w:tcW w:w="243" w:type="dxa"/>
-            <w:noWrap/>
-            <w:vAlign w:val="center"/>
-            <w:hideMark/>
-          </w:tcPr>
-          <w:p>
-            <w:pPr>
-              <w:jc w:val="center"/>
-              <w:rPr>
-                <w:sz w:val="20"/>
-                <w:szCs w:val="20"/>
-              </w:rPr>
-            </w:pPr>
-            <w:r>
-              <w:rPr>
-                <w:sz w:val="20"/>
-                <w:szCs w:val="20"/>
-              </w:rPr>
-              <w:t>Datum &amp; Uhrzeit (Lokal), wann Session 2 dort stattfindet</w:t>
+            <w:tcW w:w="1276" w:type="dxa"/>
+            <w:noWrap/>
+            <w:vAlign w:val="center"/>
+            <w:hideMark/>
+          </w:tcPr>
+          <w:p>
+            <w:pPr>
+              <w:jc w:val="center"/>
+              <w:rPr>
+                <w:sz w:val="20"/>
+                <w:szCs w:val="20"/>
+              </w:rPr>
+            </w:pPr>
+            <w:r>
+              <w:rPr>
+                <w:sz w:val="20"/>
+                <w:szCs w:val="20"/>
+              </w:rPr>
+              <w:t>Datum &amp; Uhrzeit (Lokal), wann Session 2 stattfindet</w:t>
+            </w:r>
+          </w:p>
+        </w:tc>
+        <w:tc>
+          <w:tcPr>
+            <w:tcW w:w="1270" w:type="dxa"/>
+            <w:vAlign w:val="center"/>
+          </w:tcPr>
+          <w:p>
+            <w:pPr>
+              <w:jc w:val="center"/>
+              <w:rPr>
+                <w:sz w:val="20"/>
+                <w:szCs w:val="20"/>
+              </w:rPr>
+            </w:pPr>
+            <w:r>
+              <w:rPr>
+                <w:sz w:val="20"/>
+                <w:szCs w:val="20"/>
+              </w:rPr>
+              <w:t>Nein</w:t>
             </w:r>
           </w:p>
         </w:tc>
@@ -2311,36 +2384,14 @@
         </w:trPr>
         <w:tc>
           <w:tcPr>
-            <w:tcW w:w="905" w:type="dxa"/>
-            <w:noWrap/>
-            <w:vAlign w:val="center"/>
-            <w:hideMark/>
-          </w:tcPr>
-          <w:p>
-            <w:pPr>
-              <w:jc w:val="center"/>
-              <w:rPr>
-                <w:sz w:val="20"/>
-                <w:szCs w:val="20"/>
-              </w:rPr>
-            </w:pPr>
-            <w:r>
-              <w:rPr>
-                <w:sz w:val="20"/>
-                <w:szCs w:val="20"/>
-              </w:rPr>
-              <w:t>13</w:t>
-            </w:r>
-          </w:p>
-        </w:tc>
-        <w:tc>
-          <w:tcPr>
-            <w:tcW w:w="2380" w:type="dxa"/>
-            <w:noWrap/>
-            <w:hideMark/>
-          </w:tcPr>
-          <w:p>
-            <w:pPr>
+            <w:tcW w:w="1733" w:type="dxa"/>
+            <w:noWrap/>
+            <w:vAlign w:val="center"/>
+            <w:hideMark/>
+          </w:tcPr>
+          <w:p>
+            <w:pPr>
+              <w:jc w:val="center"/>
               <w:rPr>
                 <w:sz w:val="20"/>
                 <w:szCs w:val="20"/>
@@ -2357,12 +2408,14 @@
         </w:tc>
         <w:tc>
           <w:tcPr>
-            <w:tcW w:w="990" w:type="dxa"/>
-            <w:noWrap/>
-            <w:hideMark/>
-          </w:tcPr>
-          <w:p>
-            <w:pPr>
+            <w:tcW w:w="1097" w:type="dxa"/>
+            <w:noWrap/>
+            <w:vAlign w:val="center"/>
+            <w:hideMark/>
+          </w:tcPr>
+          <w:p>
+            <w:pPr>
+              <w:jc w:val="center"/>
               <w:rPr>
                 <w:sz w:val="20"/>
                 <w:szCs w:val="20"/>
@@ -2379,12 +2432,13 @@
         </w:tc>
         <w:tc>
           <w:tcPr>
-            <w:tcW w:w="3619" w:type="dxa"/>
-            <w:vAlign w:val="center"/>
-            <w:hideMark/>
-          </w:tcPr>
-          <w:p>
-            <w:pPr>
+            <w:tcW w:w="3686" w:type="dxa"/>
+            <w:vAlign w:val="center"/>
+            <w:hideMark/>
+          </w:tcPr>
+          <w:p>
+            <w:pPr>
+              <w:jc w:val="center"/>
               <w:rPr>
                 <w:sz w:val="20"/>
                 <w:szCs w:val="20"/>
@@ -2403,25 +2457,56 @@
         </w:tc>
         <w:tc>
           <w:tcPr>
-            <w:tcW w:w="243" w:type="dxa"/>
-            <w:noWrap/>
-            <w:vAlign w:val="center"/>
-            <w:hideMark/>
-          </w:tcPr>
-          <w:p>
-            <w:pPr>
-              <w:jc w:val="center"/>
-              <w:rPr>
-                <w:sz w:val="20"/>
-                <w:szCs w:val="20"/>
-              </w:rPr>
-            </w:pPr>
-            <w:r>
-              <w:rPr>
-                <w:sz w:val="20"/>
-                <w:szCs w:val="20"/>
-              </w:rPr>
-              <w:t>Datum &amp; Uhrzeit (UTC), wann Session 2 dort stattfindet</w:t>
+            <w:tcW w:w="1276" w:type="dxa"/>
+            <w:noWrap/>
+            <w:vAlign w:val="center"/>
+            <w:hideMark/>
+          </w:tcPr>
+          <w:p>
+            <w:pPr>
+              <w:jc w:val="center"/>
+              <w:rPr>
+                <w:sz w:val="20"/>
+                <w:szCs w:val="20"/>
+              </w:rPr>
+            </w:pPr>
+            <w:r>
+              <w:rPr>
+                <w:sz w:val="20"/>
+                <w:szCs w:val="20"/>
+              </w:rPr>
+              <w:t xml:space="preserve">Datum &amp; Uhrzeit (UTC), wann </w:t>
+            </w:r>
+            <w:r>
+              <w:rPr>
+                <w:sz w:val="20"/>
+                <w:szCs w:val="20"/>
+              </w:rPr>
+              <w:lastRenderedPageBreak/>
+              <w:t>Session 2 stattfindet</w:t>
+            </w:r>
+          </w:p>
+        </w:tc>
+        <w:tc>
+          <w:tcPr>
+            <w:tcW w:w="1270" w:type="dxa"/>
+            <w:vAlign w:val="center"/>
+          </w:tcPr>
+          <w:p>
+            <w:pPr>
+              <w:jc w:val="center"/>
+              <w:rPr>
+                <w:sz w:val="20"/>
+                <w:szCs w:val="20"/>
+              </w:rPr>
+            </w:pPr>
+            <w:r>
+              <w:rPr>
+                <w:sz w:val="20"/>
+                <w:szCs w:val="20"/>
+              </w:rPr>
+              <w:lastRenderedPageBreak/>
+              <w:t>Nein</w:t>
             </w:r>
           </w:p>
         </w:tc>
@@ -2432,37 +2517,14 @@
         </w:trPr>
         <w:tc>
           <w:tcPr>
-            <w:tcW w:w="905" w:type="dxa"/>
-            <w:noWrap/>
-            <w:vAlign w:val="center"/>
-            <w:hideMark/>
-          </w:tcPr>
-          <w:p>
-            <w:pPr>
-              <w:jc w:val="center"/>
-              <w:rPr>
-                <w:sz w:val="20"/>
-                <w:szCs w:val="20"/>
-              </w:rPr>
-            </w:pPr>
-            <w:r>
-              <w:rPr>
-                <w:sz w:val="20"/>
-                <w:szCs w:val="20"/>
-              </w:rPr>
-              <w:lastRenderedPageBreak/>
-              <w:t>14</w:t>
-            </w:r>
-          </w:p>
-        </w:tc>
-        <w:tc>
-          <w:tcPr>
-            <w:tcW w:w="2380" w:type="dxa"/>
-            <w:noWrap/>
-            <w:hideMark/>
-          </w:tcPr>
-          <w:p>
-            <w:pPr>
+            <w:tcW w:w="1733" w:type="dxa"/>
+            <w:noWrap/>
+            <w:vAlign w:val="center"/>
+            <w:hideMark/>
+          </w:tcPr>
+          <w:p>
+            <w:pPr>
+              <w:jc w:val="center"/>
               <w:rPr>
                 <w:sz w:val="20"/>
                 <w:szCs w:val="20"/>
@@ -2479,12 +2541,14 @@
         </w:tc>
         <w:tc>
           <w:tcPr>
-            <w:tcW w:w="990" w:type="dxa"/>
-            <w:noWrap/>
-            <w:hideMark/>
-          </w:tcPr>
-          <w:p>
-            <w:pPr>
+            <w:tcW w:w="1097" w:type="dxa"/>
+            <w:noWrap/>
+            <w:vAlign w:val="center"/>
+            <w:hideMark/>
+          </w:tcPr>
+          <w:p>
+            <w:pPr>
+              <w:jc w:val="center"/>
               <w:rPr>
                 <w:sz w:val="20"/>
                 <w:szCs w:val="20"/>
@@ -2501,12 +2565,13 @@
         </w:tc>
         <w:tc>
           <w:tcPr>
-            <w:tcW w:w="3619" w:type="dxa"/>
-            <w:vAlign w:val="center"/>
-            <w:hideMark/>
-          </w:tcPr>
-          <w:p>
-            <w:pPr>
+            <w:tcW w:w="3686" w:type="dxa"/>
+            <w:vAlign w:val="center"/>
+            <w:hideMark/>
+          </w:tcPr>
+          <w:p>
+            <w:pPr>
+              <w:jc w:val="center"/>
               <w:rPr>
                 <w:sz w:val="20"/>
                 <w:szCs w:val="20"/>
@@ -2523,25 +2588,47 @@
         </w:tc>
         <w:tc>
           <w:tcPr>
-            <w:tcW w:w="243" w:type="dxa"/>
-            <w:noWrap/>
-            <w:vAlign w:val="center"/>
-            <w:hideMark/>
-          </w:tcPr>
-          <w:p>
-            <w:pPr>
-              <w:jc w:val="center"/>
-              <w:rPr>
-                <w:sz w:val="20"/>
-                <w:szCs w:val="20"/>
-              </w:rPr>
-            </w:pPr>
-            <w:r>
-              <w:rPr>
-                <w:sz w:val="20"/>
-                <w:szCs w:val="20"/>
-              </w:rPr>
-              <w:t>Name von Session 3 an diesem Ort</w:t>
+            <w:tcW w:w="1276" w:type="dxa"/>
+            <w:noWrap/>
+            <w:vAlign w:val="center"/>
+            <w:hideMark/>
+          </w:tcPr>
+          <w:p>
+            <w:pPr>
+              <w:jc w:val="center"/>
+              <w:rPr>
+                <w:sz w:val="20"/>
+                <w:szCs w:val="20"/>
+              </w:rPr>
+            </w:pPr>
+            <w:r>
+              <w:rPr>
+                <w:sz w:val="20"/>
+                <w:szCs w:val="20"/>
+              </w:rPr>
+              <w:t>Name von Session</w:t>
+            </w:r>
+          </w:p>
+        </w:tc>
+        <w:tc>
+          <w:tcPr>
+            <w:tcW w:w="1270" w:type="dxa"/>
+            <w:vAlign w:val="center"/>
+          </w:tcPr>
+          <w:p>
+            <w:pPr>
+              <w:jc w:val="center"/>
+              <w:rPr>
+                <w:sz w:val="20"/>
+                <w:szCs w:val="20"/>
+              </w:rPr>
+            </w:pPr>
+            <w:r>
+              <w:rPr>
+                <w:sz w:val="20"/>
+                <w:szCs w:val="20"/>
+              </w:rPr>
+              <w:t>Nein</w:t>
             </w:r>
           </w:p>
         </w:tc>
@@ -2552,36 +2639,14 @@
         </w:trPr>
         <w:tc>
           <w:tcPr>
-            <w:tcW w:w="905" w:type="dxa"/>
-            <w:noWrap/>
-            <w:vAlign w:val="center"/>
-            <w:hideMark/>
-          </w:tcPr>
-          <w:p>
-            <w:pPr>
-              <w:jc w:val="center"/>
-              <w:rPr>
-                <w:sz w:val="20"/>
-                <w:szCs w:val="20"/>
-              </w:rPr>
-            </w:pPr>
-            <w:r>
-              <w:rPr>
-                <w:sz w:val="20"/>
-                <w:szCs w:val="20"/>
-              </w:rPr>
-              <w:t>15</w:t>
-            </w:r>
-          </w:p>
-        </w:tc>
-        <w:tc>
-          <w:tcPr>
-            <w:tcW w:w="2380" w:type="dxa"/>
-            <w:noWrap/>
-            <w:hideMark/>
-          </w:tcPr>
-          <w:p>
-            <w:pPr>
+            <w:tcW w:w="1733" w:type="dxa"/>
+            <w:noWrap/>
+            <w:vAlign w:val="center"/>
+            <w:hideMark/>
+          </w:tcPr>
+          <w:p>
+            <w:pPr>
+              <w:jc w:val="center"/>
               <w:rPr>
                 <w:sz w:val="20"/>
                 <w:szCs w:val="20"/>
@@ -2598,12 +2663,14 @@
         </w:tc>
         <w:tc>
           <w:tcPr>
-            <w:tcW w:w="990" w:type="dxa"/>
-            <w:noWrap/>
-            <w:hideMark/>
-          </w:tcPr>
-          <w:p>
-            <w:pPr>
+            <w:tcW w:w="1097" w:type="dxa"/>
+            <w:noWrap/>
+            <w:vAlign w:val="center"/>
+            <w:hideMark/>
+          </w:tcPr>
+          <w:p>
+            <w:pPr>
+              <w:jc w:val="center"/>
               <w:rPr>
                 <w:sz w:val="20"/>
                 <w:szCs w:val="20"/>
@@ -2620,12 +2687,13 @@
         </w:tc>
         <w:tc>
           <w:tcPr>
-            <w:tcW w:w="3619" w:type="dxa"/>
-            <w:vAlign w:val="center"/>
-            <w:hideMark/>
-          </w:tcPr>
-          <w:p>
-            <w:pPr>
+            <w:tcW w:w="3686" w:type="dxa"/>
+            <w:vAlign w:val="center"/>
+            <w:hideMark/>
+          </w:tcPr>
+          <w:p>
+            <w:pPr>
+              <w:jc w:val="center"/>
               <w:rPr>
                 <w:sz w:val="20"/>
                 <w:szCs w:val="20"/>
@@ -2644,25 +2712,47 @@
         </w:tc>
         <w:tc>
           <w:tcPr>
-            <w:tcW w:w="243" w:type="dxa"/>
-            <w:noWrap/>
-            <w:vAlign w:val="center"/>
-            <w:hideMark/>
-          </w:tcPr>
-          <w:p>
-            <w:pPr>
-              <w:jc w:val="center"/>
-              <w:rPr>
-                <w:sz w:val="20"/>
-                <w:szCs w:val="20"/>
-              </w:rPr>
-            </w:pPr>
-            <w:r>
-              <w:rPr>
-                <w:sz w:val="20"/>
-                <w:szCs w:val="20"/>
-              </w:rPr>
-              <w:t>Datum &amp; Uhrzeit (Lokal), wann Session 3 dort stattfindet</w:t>
+            <w:tcW w:w="1276" w:type="dxa"/>
+            <w:noWrap/>
+            <w:vAlign w:val="center"/>
+            <w:hideMark/>
+          </w:tcPr>
+          <w:p>
+            <w:pPr>
+              <w:jc w:val="center"/>
+              <w:rPr>
+                <w:sz w:val="20"/>
+                <w:szCs w:val="20"/>
+              </w:rPr>
+            </w:pPr>
+            <w:r>
+              <w:rPr>
+                <w:sz w:val="20"/>
+                <w:szCs w:val="20"/>
+              </w:rPr>
+              <w:t>Datum &amp; Uhrzeit (Lokal), wann Session 3 stattfindet</w:t>
+            </w:r>
+          </w:p>
+        </w:tc>
+        <w:tc>
+          <w:tcPr>
+            <w:tcW w:w="1270" w:type="dxa"/>
+            <w:vAlign w:val="center"/>
+          </w:tcPr>
+          <w:p>
+            <w:pPr>
+              <w:jc w:val="center"/>
+              <w:rPr>
+                <w:sz w:val="20"/>
+                <w:szCs w:val="20"/>
+              </w:rPr>
+            </w:pPr>
+            <w:r>
+              <w:rPr>
+                <w:sz w:val="20"/>
+                <w:szCs w:val="20"/>
+              </w:rPr>
+              <w:t>Nein</w:t>
             </w:r>
           </w:p>
         </w:tc>
@@ -2673,36 +2763,14 @@
         </w:trPr>
         <w:tc>
           <w:tcPr>
-            <w:tcW w:w="905" w:type="dxa"/>
-            <w:noWrap/>
-            <w:vAlign w:val="center"/>
-            <w:hideMark/>
-          </w:tcPr>
-          <w:p>
-            <w:pPr>
-              <w:jc w:val="center"/>
-              <w:rPr>
-                <w:sz w:val="20"/>
-                <w:szCs w:val="20"/>
-              </w:rPr>
-            </w:pPr>
-            <w:r>
-              <w:rPr>
-                <w:sz w:val="20"/>
-                <w:szCs w:val="20"/>
-              </w:rPr>
-              <w:t>16</w:t>
-            </w:r>
-          </w:p>
-        </w:tc>
-        <w:tc>
-          <w:tcPr>
-            <w:tcW w:w="2380" w:type="dxa"/>
-            <w:noWrap/>
-            <w:hideMark/>
-          </w:tcPr>
-          <w:p>
-            <w:pPr>
+            <w:tcW w:w="1733" w:type="dxa"/>
+            <w:noWrap/>
+            <w:vAlign w:val="center"/>
+            <w:hideMark/>
+          </w:tcPr>
+          <w:p>
+            <w:pPr>
+              <w:jc w:val="center"/>
               <w:rPr>
                 <w:sz w:val="20"/>
                 <w:szCs w:val="20"/>
@@ -2719,12 +2787,14 @@
         </w:tc>
         <w:tc>
           <w:tcPr>
-            <w:tcW w:w="990" w:type="dxa"/>
-            <w:noWrap/>
-            <w:hideMark/>
-          </w:tcPr>
-          <w:p>
-            <w:pPr>
+            <w:tcW w:w="1097" w:type="dxa"/>
+            <w:noWrap/>
+            <w:vAlign w:val="center"/>
+            <w:hideMark/>
+          </w:tcPr>
+          <w:p>
+            <w:pPr>
+              <w:jc w:val="center"/>
               <w:rPr>
                 <w:sz w:val="20"/>
                 <w:szCs w:val="20"/>
@@ -2741,12 +2811,13 @@
         </w:tc>
         <w:tc>
           <w:tcPr>
-            <w:tcW w:w="3619" w:type="dxa"/>
-            <w:vAlign w:val="center"/>
-            <w:hideMark/>
-          </w:tcPr>
-          <w:p>
-            <w:pPr>
+            <w:tcW w:w="3686" w:type="dxa"/>
+            <w:vAlign w:val="center"/>
+            <w:hideMark/>
+          </w:tcPr>
+          <w:p>
+            <w:pPr>
+              <w:jc w:val="center"/>
               <w:rPr>
                 <w:sz w:val="20"/>
                 <w:szCs w:val="20"/>
@@ -2765,25 +2836,47 @@
         </w:tc>
         <w:tc>
           <w:tcPr>
-            <w:tcW w:w="243" w:type="dxa"/>
-            <w:noWrap/>
-            <w:vAlign w:val="center"/>
-            <w:hideMark/>
-          </w:tcPr>
-          <w:p>
-            <w:pPr>
-              <w:jc w:val="center"/>
-              <w:rPr>
-                <w:sz w:val="20"/>
-                <w:szCs w:val="20"/>
-              </w:rPr>
-            </w:pPr>
-            <w:r>
-              <w:rPr>
-                <w:sz w:val="20"/>
-                <w:szCs w:val="20"/>
-              </w:rPr>
-              <w:t>Datum &amp; Uhrzeit (UTC), wann Session 3 dort stattfindet</w:t>
+            <w:tcW w:w="1276" w:type="dxa"/>
+            <w:noWrap/>
+            <w:vAlign w:val="center"/>
+            <w:hideMark/>
+          </w:tcPr>
+          <w:p>
+            <w:pPr>
+              <w:jc w:val="center"/>
+              <w:rPr>
+                <w:sz w:val="20"/>
+                <w:szCs w:val="20"/>
+              </w:rPr>
+            </w:pPr>
+            <w:r>
+              <w:rPr>
+                <w:sz w:val="20"/>
+                <w:szCs w:val="20"/>
+              </w:rPr>
+              <w:t>Datum &amp; Uhrzeit (UTC), wann Session 3 stattfindet</w:t>
+            </w:r>
+          </w:p>
+        </w:tc>
+        <w:tc>
+          <w:tcPr>
+            <w:tcW w:w="1270" w:type="dxa"/>
+            <w:vAlign w:val="center"/>
+          </w:tcPr>
+          <w:p>
+            <w:pPr>
+              <w:jc w:val="center"/>
+              <w:rPr>
+                <w:sz w:val="20"/>
+                <w:szCs w:val="20"/>
+              </w:rPr>
+            </w:pPr>
+            <w:r>
+              <w:rPr>
+                <w:sz w:val="20"/>
+                <w:szCs w:val="20"/>
+              </w:rPr>
+              <w:t>Nein</w:t>
             </w:r>
           </w:p>
         </w:tc>
@@ -2794,36 +2887,14 @@
         </w:trPr>
         <w:tc>
           <w:tcPr>
-            <w:tcW w:w="905" w:type="dxa"/>
-            <w:noWrap/>
-            <w:vAlign w:val="center"/>
-            <w:hideMark/>
-          </w:tcPr>
-          <w:p>
-            <w:pPr>
-              <w:jc w:val="center"/>
-              <w:rPr>
-                <w:sz w:val="20"/>
-                <w:szCs w:val="20"/>
-              </w:rPr>
-            </w:pPr>
-            <w:r>
-              <w:rPr>
-                <w:sz w:val="20"/>
-                <w:szCs w:val="20"/>
-              </w:rPr>
-              <w:t>17</w:t>
-            </w:r>
-          </w:p>
-        </w:tc>
-        <w:tc>
-          <w:tcPr>
-            <w:tcW w:w="2380" w:type="dxa"/>
-            <w:noWrap/>
-            <w:hideMark/>
-          </w:tcPr>
-          <w:p>
-            <w:pPr>
+            <w:tcW w:w="1733" w:type="dxa"/>
+            <w:noWrap/>
+            <w:vAlign w:val="center"/>
+            <w:hideMark/>
+          </w:tcPr>
+          <w:p>
+            <w:pPr>
+              <w:jc w:val="center"/>
               <w:rPr>
                 <w:sz w:val="20"/>
                 <w:szCs w:val="20"/>
@@ -2840,12 +2911,14 @@
         </w:tc>
         <w:tc>
           <w:tcPr>
-            <w:tcW w:w="990" w:type="dxa"/>
-            <w:noWrap/>
-            <w:hideMark/>
-          </w:tcPr>
-          <w:p>
-            <w:pPr>
+            <w:tcW w:w="1097" w:type="dxa"/>
+            <w:noWrap/>
+            <w:vAlign w:val="center"/>
+            <w:hideMark/>
+          </w:tcPr>
+          <w:p>
+            <w:pPr>
+              <w:jc w:val="center"/>
               <w:rPr>
                 <w:sz w:val="20"/>
                 <w:szCs w:val="20"/>
@@ -2862,12 +2935,13 @@
         </w:tc>
         <w:tc>
           <w:tcPr>
-            <w:tcW w:w="3619" w:type="dxa"/>
-            <w:vAlign w:val="center"/>
-            <w:hideMark/>
-          </w:tcPr>
-          <w:p>
-            <w:pPr>
+            <w:tcW w:w="3686" w:type="dxa"/>
+            <w:vAlign w:val="center"/>
+            <w:hideMark/>
+          </w:tcPr>
+          <w:p>
+            <w:pPr>
+              <w:jc w:val="center"/>
               <w:rPr>
                 <w:sz w:val="20"/>
                 <w:szCs w:val="20"/>
@@ -2884,25 +2958,54 @@
         </w:tc>
         <w:tc>
           <w:tcPr>
-            <w:tcW w:w="243" w:type="dxa"/>
-            <w:noWrap/>
-            <w:vAlign w:val="center"/>
-            <w:hideMark/>
-          </w:tcPr>
-          <w:p>
-            <w:pPr>
-              <w:jc w:val="center"/>
-              <w:rPr>
-                <w:sz w:val="20"/>
-                <w:szCs w:val="20"/>
-              </w:rPr>
-            </w:pPr>
-            <w:r>
-              <w:rPr>
-                <w:sz w:val="20"/>
-                <w:szCs w:val="20"/>
-              </w:rPr>
-              <w:t>Name von Session 4 an diesem Ort</w:t>
+            <w:tcW w:w="1276" w:type="dxa"/>
+            <w:noWrap/>
+            <w:vAlign w:val="center"/>
+            <w:hideMark/>
+          </w:tcPr>
+          <w:p>
+            <w:pPr>
+              <w:jc w:val="center"/>
+              <w:rPr>
+                <w:sz w:val="20"/>
+                <w:szCs w:val="20"/>
+              </w:rPr>
+            </w:pPr>
+            <w:r>
+              <w:rPr>
+                <w:sz w:val="20"/>
+                <w:szCs w:val="20"/>
+              </w:rPr>
+              <w:t xml:space="preserve">Name von Session </w:t>
+            </w:r>
+            <w:r>
+              <w:rPr>
+                <w:sz w:val="20"/>
+                <w:szCs w:val="20"/>
+              </w:rPr>
+              <w:t>4</w:t>
+            </w:r>
+          </w:p>
+        </w:tc>
+        <w:tc>
+          <w:tcPr>
+            <w:tcW w:w="1270" w:type="dxa"/>
+            <w:vAlign w:val="center"/>
+          </w:tcPr>
+          <w:p>
+            <w:pPr>
+              <w:jc w:val="center"/>
+              <w:rPr>
+                <w:sz w:val="20"/>
+                <w:szCs w:val="20"/>
+              </w:rPr>
+            </w:pPr>
+            <w:r>
+              <w:rPr>
+                <w:sz w:val="20"/>
+                <w:szCs w:val="20"/>
+              </w:rPr>
+              <w:t>Nein</w:t>
             </w:r>
           </w:p>
         </w:tc>
@@ -2913,36 +3016,14 @@
         </w:trPr>
         <w:tc>
           <w:tcPr>
-            <w:tcW w:w="905" w:type="dxa"/>
-            <w:noWrap/>
-            <w:vAlign w:val="center"/>
-            <w:hideMark/>
-          </w:tcPr>
-          <w:p>
-            <w:pPr>
-              <w:jc w:val="center"/>
-              <w:rPr>
-                <w:sz w:val="20"/>
-                <w:szCs w:val="20"/>
-              </w:rPr>
-            </w:pPr>
-            <w:r>
-              <w:rPr>
-                <w:sz w:val="20"/>
-                <w:szCs w:val="20"/>
-              </w:rPr>
-              <w:t>18</w:t>
-            </w:r>
-          </w:p>
-        </w:tc>
-        <w:tc>
-          <w:tcPr>
-            <w:tcW w:w="2380" w:type="dxa"/>
-            <w:noWrap/>
-            <w:hideMark/>
-          </w:tcPr>
-          <w:p>
-            <w:pPr>
+            <w:tcW w:w="1733" w:type="dxa"/>
+            <w:noWrap/>
+            <w:vAlign w:val="center"/>
+            <w:hideMark/>
+          </w:tcPr>
+          <w:p>
+            <w:pPr>
+              <w:jc w:val="center"/>
               <w:rPr>
                 <w:sz w:val="20"/>
                 <w:szCs w:val="20"/>
@@ -2959,12 +3040,14 @@
         </w:tc>
         <w:tc>
           <w:tcPr>
-            <w:tcW w:w="990" w:type="dxa"/>
-            <w:noWrap/>
-            <w:hideMark/>
-          </w:tcPr>
-          <w:p>
-            <w:pPr>
+            <w:tcW w:w="1097" w:type="dxa"/>
+            <w:noWrap/>
+            <w:vAlign w:val="center"/>
+            <w:hideMark/>
+          </w:tcPr>
+          <w:p>
+            <w:pPr>
+              <w:jc w:val="center"/>
               <w:rPr>
                 <w:sz w:val="20"/>
                 <w:szCs w:val="20"/>
@@ -2981,12 +3064,13 @@
         </w:tc>
         <w:tc>
           <w:tcPr>
-            <w:tcW w:w="3619" w:type="dxa"/>
-            <w:vAlign w:val="center"/>
-            <w:hideMark/>
-          </w:tcPr>
-          <w:p>
-            <w:pPr>
+            <w:tcW w:w="3686" w:type="dxa"/>
+            <w:vAlign w:val="center"/>
+            <w:hideMark/>
+          </w:tcPr>
+          <w:p>
+            <w:pPr>
+              <w:jc w:val="center"/>
               <w:rPr>
                 <w:sz w:val="20"/>
                 <w:szCs w:val="20"/>
@@ -3005,25 +3089,47 @@
         </w:tc>
         <w:tc>
           <w:tcPr>
-            <w:tcW w:w="243" w:type="dxa"/>
-            <w:noWrap/>
-            <w:vAlign w:val="center"/>
-            <w:hideMark/>
-          </w:tcPr>
-          <w:p>
-            <w:pPr>
-              <w:jc w:val="center"/>
-              <w:rPr>
-                <w:sz w:val="20"/>
-                <w:szCs w:val="20"/>
-              </w:rPr>
-            </w:pPr>
-            <w:r>
-              <w:rPr>
-                <w:sz w:val="20"/>
-                <w:szCs w:val="20"/>
-              </w:rPr>
-              <w:t>Datum &amp; Uhrzeit (Lokal), wann Session 4 dort stattfindet</w:t>
+            <w:tcW w:w="1276" w:type="dxa"/>
+            <w:noWrap/>
+            <w:vAlign w:val="center"/>
+            <w:hideMark/>
+          </w:tcPr>
+          <w:p>
+            <w:pPr>
+              <w:jc w:val="center"/>
+              <w:rPr>
+                <w:sz w:val="20"/>
+                <w:szCs w:val="20"/>
+              </w:rPr>
+            </w:pPr>
+            <w:r>
+              <w:rPr>
+                <w:sz w:val="20"/>
+                <w:szCs w:val="20"/>
+              </w:rPr>
+              <w:t>Datum &amp; Uhrzeit (Lokal), wann Session 4 stattfindet</w:t>
+            </w:r>
+          </w:p>
+        </w:tc>
+        <w:tc>
+          <w:tcPr>
+            <w:tcW w:w="1270" w:type="dxa"/>
+            <w:vAlign w:val="center"/>
+          </w:tcPr>
+          <w:p>
+            <w:pPr>
+              <w:jc w:val="center"/>
+              <w:rPr>
+                <w:sz w:val="20"/>
+                <w:szCs w:val="20"/>
+              </w:rPr>
+            </w:pPr>
+            <w:r>
+              <w:rPr>
+                <w:sz w:val="20"/>
+                <w:szCs w:val="20"/>
+              </w:rPr>
+              <w:t>Nein</w:t>
             </w:r>
           </w:p>
         </w:tc>
@@ -3034,36 +3140,14 @@
         </w:trPr>
         <w:tc>
           <w:tcPr>
-            <w:tcW w:w="905" w:type="dxa"/>
-            <w:noWrap/>
-            <w:vAlign w:val="center"/>
-            <w:hideMark/>
-          </w:tcPr>
-          <w:p>
-            <w:pPr>
-              <w:jc w:val="center"/>
-              <w:rPr>
-                <w:sz w:val="20"/>
-                <w:szCs w:val="20"/>
-              </w:rPr>
-            </w:pPr>
-            <w:r>
-              <w:rPr>
-                <w:sz w:val="20"/>
-                <w:szCs w:val="20"/>
-              </w:rPr>
-              <w:t>19</w:t>
-            </w:r>
-          </w:p>
-        </w:tc>
-        <w:tc>
-          <w:tcPr>
-            <w:tcW w:w="2380" w:type="dxa"/>
-            <w:noWrap/>
-            <w:hideMark/>
-          </w:tcPr>
-          <w:p>
-            <w:pPr>
+            <w:tcW w:w="1733" w:type="dxa"/>
+            <w:noWrap/>
+            <w:vAlign w:val="center"/>
+            <w:hideMark/>
+          </w:tcPr>
+          <w:p>
+            <w:pPr>
+              <w:jc w:val="center"/>
               <w:rPr>
                 <w:sz w:val="20"/>
                 <w:szCs w:val="20"/>
@@ -3080,12 +3164,14 @@
         </w:tc>
         <w:tc>
           <w:tcPr>
-            <w:tcW w:w="990" w:type="dxa"/>
-            <w:noWrap/>
-            <w:hideMark/>
-          </w:tcPr>
-          <w:p>
-            <w:pPr>
+            <w:tcW w:w="1097" w:type="dxa"/>
+            <w:noWrap/>
+            <w:vAlign w:val="center"/>
+            <w:hideMark/>
+          </w:tcPr>
+          <w:p>
+            <w:pPr>
+              <w:jc w:val="center"/>
               <w:rPr>
                 <w:sz w:val="20"/>
                 <w:szCs w:val="20"/>
@@ -3102,12 +3188,13 @@
         </w:tc>
         <w:tc>
           <w:tcPr>
-            <w:tcW w:w="3619" w:type="dxa"/>
-            <w:vAlign w:val="center"/>
-            <w:hideMark/>
-          </w:tcPr>
-          <w:p>
-            <w:pPr>
+            <w:tcW w:w="3686" w:type="dxa"/>
+            <w:vAlign w:val="center"/>
+            <w:hideMark/>
+          </w:tcPr>
+          <w:p>
+            <w:pPr>
+              <w:jc w:val="center"/>
               <w:rPr>
                 <w:sz w:val="20"/>
                 <w:szCs w:val="20"/>
@@ -3126,25 +3213,47 @@
         </w:tc>
         <w:tc>
           <w:tcPr>
-            <w:tcW w:w="243" w:type="dxa"/>
-            <w:noWrap/>
-            <w:vAlign w:val="center"/>
-            <w:hideMark/>
-          </w:tcPr>
-          <w:p>
-            <w:pPr>
-              <w:jc w:val="center"/>
-              <w:rPr>
-                <w:sz w:val="20"/>
-                <w:szCs w:val="20"/>
-              </w:rPr>
-            </w:pPr>
-            <w:r>
-              <w:rPr>
-                <w:sz w:val="20"/>
-                <w:szCs w:val="20"/>
-              </w:rPr>
-              <w:t>Datum &amp; Uhrzeit (UTC), wann Session 4 dort stattfindet</w:t>
+            <w:tcW w:w="1276" w:type="dxa"/>
+            <w:noWrap/>
+            <w:vAlign w:val="center"/>
+            <w:hideMark/>
+          </w:tcPr>
+          <w:p>
+            <w:pPr>
+              <w:jc w:val="center"/>
+              <w:rPr>
+                <w:sz w:val="20"/>
+                <w:szCs w:val="20"/>
+              </w:rPr>
+            </w:pPr>
+            <w:r>
+              <w:rPr>
+                <w:sz w:val="20"/>
+                <w:szCs w:val="20"/>
+              </w:rPr>
+              <w:t>Datum &amp; Uhrzeit (UTC), wann Session 4 stattfindet</w:t>
+            </w:r>
+          </w:p>
+        </w:tc>
+        <w:tc>
+          <w:tcPr>
+            <w:tcW w:w="1270" w:type="dxa"/>
+            <w:vAlign w:val="center"/>
+          </w:tcPr>
+          <w:p>
+            <w:pPr>
+              <w:jc w:val="center"/>
+              <w:rPr>
+                <w:sz w:val="20"/>
+                <w:szCs w:val="20"/>
+              </w:rPr>
+            </w:pPr>
+            <w:r>
+              <w:rPr>
+                <w:sz w:val="20"/>
+                <w:szCs w:val="20"/>
+              </w:rPr>
+              <w:t>Nein</w:t>
             </w:r>
           </w:p>
         </w:tc>
@@ -3155,36 +3264,14 @@
         </w:trPr>
         <w:tc>
           <w:tcPr>
-            <w:tcW w:w="905" w:type="dxa"/>
-            <w:noWrap/>
-            <w:vAlign w:val="center"/>
-            <w:hideMark/>
-          </w:tcPr>
-          <w:p>
-            <w:pPr>
-              <w:jc w:val="center"/>
-              <w:rPr>
-                <w:sz w:val="20"/>
-                <w:szCs w:val="20"/>
-              </w:rPr>
-            </w:pPr>
-            <w:r>
-              <w:rPr>
-                <w:sz w:val="20"/>
-                <w:szCs w:val="20"/>
-              </w:rPr>
-              <w:t>20</w:t>
-            </w:r>
-          </w:p>
-        </w:tc>
-        <w:tc>
-          <w:tcPr>
-            <w:tcW w:w="2380" w:type="dxa"/>
-            <w:noWrap/>
-            <w:hideMark/>
-          </w:tcPr>
-          <w:p>
-            <w:pPr>
+            <w:tcW w:w="1733" w:type="dxa"/>
+            <w:noWrap/>
+            <w:vAlign w:val="center"/>
+            <w:hideMark/>
+          </w:tcPr>
+          <w:p>
+            <w:pPr>
+              <w:jc w:val="center"/>
               <w:rPr>
                 <w:sz w:val="20"/>
                 <w:szCs w:val="20"/>
@@ -3201,12 +3288,14 @@
         </w:tc>
         <w:tc>
           <w:tcPr>
-            <w:tcW w:w="990" w:type="dxa"/>
-            <w:noWrap/>
-            <w:hideMark/>
-          </w:tcPr>
-          <w:p>
-            <w:pPr>
+            <w:tcW w:w="1097" w:type="dxa"/>
+            <w:noWrap/>
+            <w:vAlign w:val="center"/>
+            <w:hideMark/>
+          </w:tcPr>
+          <w:p>
+            <w:pPr>
+              <w:jc w:val="center"/>
               <w:rPr>
                 <w:sz w:val="20"/>
                 <w:szCs w:val="20"/>
@@ -3223,12 +3312,13 @@
         </w:tc>
         <w:tc>
           <w:tcPr>
-            <w:tcW w:w="3619" w:type="dxa"/>
-            <w:vAlign w:val="center"/>
-            <w:hideMark/>
-          </w:tcPr>
-          <w:p>
-            <w:pPr>
+            <w:tcW w:w="3686" w:type="dxa"/>
+            <w:vAlign w:val="center"/>
+            <w:hideMark/>
+          </w:tcPr>
+          <w:p>
+            <w:pPr>
+              <w:jc w:val="center"/>
               <w:rPr>
                 <w:sz w:val="20"/>
                 <w:szCs w:val="20"/>
@@ -3245,25 +3335,47 @@
         </w:tc>
         <w:tc>
           <w:tcPr>
-            <w:tcW w:w="243" w:type="dxa"/>
-            <w:noWrap/>
-            <w:vAlign w:val="center"/>
-            <w:hideMark/>
-          </w:tcPr>
-          <w:p>
-            <w:pPr>
-              <w:jc w:val="center"/>
-              <w:rPr>
-                <w:sz w:val="20"/>
-                <w:szCs w:val="20"/>
-              </w:rPr>
-            </w:pPr>
-            <w:r>
-              <w:rPr>
-                <w:sz w:val="20"/>
-                <w:szCs w:val="20"/>
-              </w:rPr>
-              <w:t>Name von Session 5 an diesem Ort</w:t>
+            <w:tcW w:w="1276" w:type="dxa"/>
+            <w:noWrap/>
+            <w:vAlign w:val="center"/>
+            <w:hideMark/>
+          </w:tcPr>
+          <w:p>
+            <w:pPr>
+              <w:jc w:val="center"/>
+              <w:rPr>
+                <w:sz w:val="20"/>
+                <w:szCs w:val="20"/>
+              </w:rPr>
+            </w:pPr>
+            <w:r>
+              <w:rPr>
+                <w:sz w:val="20"/>
+                <w:szCs w:val="20"/>
+              </w:rPr>
+              <w:t>Name von Session 5</w:t>
+            </w:r>
+          </w:p>
+        </w:tc>
+        <w:tc>
+          <w:tcPr>
+            <w:tcW w:w="1270" w:type="dxa"/>
+            <w:vAlign w:val="center"/>
+          </w:tcPr>
+          <w:p>
+            <w:pPr>
+              <w:jc w:val="center"/>
+              <w:rPr>
+                <w:sz w:val="20"/>
+                <w:szCs w:val="20"/>
+              </w:rPr>
+            </w:pPr>
+            <w:r>
+              <w:rPr>
+                <w:sz w:val="20"/>
+                <w:szCs w:val="20"/>
+              </w:rPr>
+              <w:t>Nein</w:t>
             </w:r>
           </w:p>
         </w:tc>
@@ -3274,36 +3386,14 @@
         </w:trPr>
         <w:tc>
           <w:tcPr>
-            <w:tcW w:w="905" w:type="dxa"/>
-            <w:noWrap/>
-            <w:vAlign w:val="center"/>
-            <w:hideMark/>
-          </w:tcPr>
-          <w:p>
-            <w:pPr>
-              <w:jc w:val="center"/>
-              <w:rPr>
-                <w:sz w:val="20"/>
-                <w:szCs w:val="20"/>
-              </w:rPr>
-            </w:pPr>
-            <w:r>
-              <w:rPr>
-                <w:sz w:val="20"/>
-                <w:szCs w:val="20"/>
-              </w:rPr>
-              <w:t>21</w:t>
-            </w:r>
-          </w:p>
-        </w:tc>
-        <w:tc>
-          <w:tcPr>
-            <w:tcW w:w="2380" w:type="dxa"/>
-            <w:noWrap/>
-            <w:hideMark/>
-          </w:tcPr>
-          <w:p>
-            <w:pPr>
+            <w:tcW w:w="1733" w:type="dxa"/>
+            <w:noWrap/>
+            <w:vAlign w:val="center"/>
+            <w:hideMark/>
+          </w:tcPr>
+          <w:p>
+            <w:pPr>
+              <w:jc w:val="center"/>
               <w:rPr>
                 <w:sz w:val="20"/>
                 <w:szCs w:val="20"/>
@@ -3320,12 +3410,14 @@
         </w:tc>
         <w:tc>
           <w:tcPr>
-            <w:tcW w:w="990" w:type="dxa"/>
-            <w:noWrap/>
-            <w:hideMark/>
-          </w:tcPr>
-          <w:p>
-            <w:pPr>
+            <w:tcW w:w="1097" w:type="dxa"/>
+            <w:noWrap/>
+            <w:vAlign w:val="center"/>
+            <w:hideMark/>
+          </w:tcPr>
+          <w:p>
+            <w:pPr>
+              <w:jc w:val="center"/>
               <w:rPr>
                 <w:sz w:val="20"/>
                 <w:szCs w:val="20"/>
@@ -3342,12 +3434,13 @@
         </w:tc>
         <w:tc>
           <w:tcPr>
-            <w:tcW w:w="3619" w:type="dxa"/>
-            <w:vAlign w:val="center"/>
-            <w:hideMark/>
-          </w:tcPr>
-          <w:p>
-            <w:pPr>
+            <w:tcW w:w="3686" w:type="dxa"/>
+            <w:vAlign w:val="center"/>
+            <w:hideMark/>
+          </w:tcPr>
+          <w:p>
+            <w:pPr>
+              <w:jc w:val="center"/>
               <w:rPr>
                 <w:sz w:val="20"/>
                 <w:szCs w:val="20"/>
@@ -3366,25 +3459,47 @@
         </w:tc>
         <w:tc>
           <w:tcPr>
-            <w:tcW w:w="243" w:type="dxa"/>
-            <w:noWrap/>
-            <w:vAlign w:val="center"/>
-            <w:hideMark/>
-          </w:tcPr>
-          <w:p>
-            <w:pPr>
-              <w:jc w:val="center"/>
-              <w:rPr>
-                <w:sz w:val="20"/>
-                <w:szCs w:val="20"/>
-              </w:rPr>
-            </w:pPr>
-            <w:r>
-              <w:rPr>
-                <w:sz w:val="20"/>
-                <w:szCs w:val="20"/>
-              </w:rPr>
-              <w:t>Datum &amp; Uhrzeit (Lokal), wann Session 5 dort stattfindet</w:t>
+            <w:tcW w:w="1276" w:type="dxa"/>
+            <w:noWrap/>
+            <w:vAlign w:val="center"/>
+            <w:hideMark/>
+          </w:tcPr>
+          <w:p>
+            <w:pPr>
+              <w:jc w:val="center"/>
+              <w:rPr>
+                <w:sz w:val="20"/>
+                <w:szCs w:val="20"/>
+              </w:rPr>
+            </w:pPr>
+            <w:r>
+              <w:rPr>
+                <w:sz w:val="20"/>
+                <w:szCs w:val="20"/>
+              </w:rPr>
+              <w:t>Datum &amp; Uhrzeit (Lokal), wann Session 5 stattfindet</w:t>
+            </w:r>
+          </w:p>
+        </w:tc>
+        <w:tc>
+          <w:tcPr>
+            <w:tcW w:w="1270" w:type="dxa"/>
+            <w:vAlign w:val="center"/>
+          </w:tcPr>
+          <w:p>
+            <w:pPr>
+              <w:jc w:val="center"/>
+              <w:rPr>
+                <w:sz w:val="20"/>
+                <w:szCs w:val="20"/>
+              </w:rPr>
+            </w:pPr>
+            <w:r>
+              <w:rPr>
+                <w:sz w:val="20"/>
+                <w:szCs w:val="20"/>
+              </w:rPr>
+              <w:t>Nein</w:t>
             </w:r>
           </w:p>
         </w:tc>
@@ -3395,36 +3510,14 @@
         </w:trPr>
         <w:tc>
           <w:tcPr>
-            <w:tcW w:w="905" w:type="dxa"/>
-            <w:noWrap/>
-            <w:vAlign w:val="center"/>
-            <w:hideMark/>
-          </w:tcPr>
-          <w:p>
-            <w:pPr>
-              <w:jc w:val="center"/>
-              <w:rPr>
-                <w:sz w:val="20"/>
-                <w:szCs w:val="20"/>
-              </w:rPr>
-            </w:pPr>
-            <w:r>
-              <w:rPr>
-                <w:sz w:val="20"/>
-                <w:szCs w:val="20"/>
-              </w:rPr>
-              <w:t>22</w:t>
-            </w:r>
-          </w:p>
-        </w:tc>
-        <w:tc>
-          <w:tcPr>
-            <w:tcW w:w="2380" w:type="dxa"/>
-            <w:noWrap/>
-            <w:hideMark/>
-          </w:tcPr>
-          <w:p>
-            <w:pPr>
+            <w:tcW w:w="1733" w:type="dxa"/>
+            <w:noWrap/>
+            <w:vAlign w:val="center"/>
+            <w:hideMark/>
+          </w:tcPr>
+          <w:p>
+            <w:pPr>
+              <w:jc w:val="center"/>
               <w:rPr>
                 <w:sz w:val="20"/>
                 <w:szCs w:val="20"/>
@@ -3441,12 +3534,14 @@
         </w:tc>
         <w:tc>
           <w:tcPr>
-            <w:tcW w:w="990" w:type="dxa"/>
-            <w:noWrap/>
-            <w:hideMark/>
-          </w:tcPr>
-          <w:p>
-            <w:pPr>
+            <w:tcW w:w="1097" w:type="dxa"/>
+            <w:noWrap/>
+            <w:vAlign w:val="center"/>
+            <w:hideMark/>
+          </w:tcPr>
+          <w:p>
+            <w:pPr>
+              <w:jc w:val="center"/>
               <w:rPr>
                 <w:sz w:val="20"/>
                 <w:szCs w:val="20"/>
@@ -3463,12 +3558,13 @@
         </w:tc>
         <w:tc>
           <w:tcPr>
-            <w:tcW w:w="3619" w:type="dxa"/>
-            <w:vAlign w:val="center"/>
-            <w:hideMark/>
-          </w:tcPr>
-          <w:p>
-            <w:pPr>
+            <w:tcW w:w="3686" w:type="dxa"/>
+            <w:vAlign w:val="center"/>
+            <w:hideMark/>
+          </w:tcPr>
+          <w:p>
+            <w:pPr>
+              <w:jc w:val="center"/>
               <w:rPr>
                 <w:sz w:val="20"/>
                 <w:szCs w:val="20"/>
@@ -3487,25 +3583,47 @@
         </w:tc>
         <w:tc>
           <w:tcPr>
-            <w:tcW w:w="243" w:type="dxa"/>
-            <w:noWrap/>
-            <w:vAlign w:val="center"/>
-            <w:hideMark/>
-          </w:tcPr>
-          <w:p>
-            <w:pPr>
-              <w:jc w:val="center"/>
-              <w:rPr>
-                <w:sz w:val="20"/>
-                <w:szCs w:val="20"/>
-              </w:rPr>
-            </w:pPr>
-            <w:r>
-              <w:rPr>
-                <w:sz w:val="20"/>
-                <w:szCs w:val="20"/>
-              </w:rPr>
-              <w:t>Datum &amp; Uhrzeit (UTC), wann Session 5 dort stattfindet</w:t>
+            <w:tcW w:w="1276" w:type="dxa"/>
+            <w:noWrap/>
+            <w:vAlign w:val="center"/>
+            <w:hideMark/>
+          </w:tcPr>
+          <w:p>
+            <w:pPr>
+              <w:jc w:val="center"/>
+              <w:rPr>
+                <w:sz w:val="20"/>
+                <w:szCs w:val="20"/>
+              </w:rPr>
+            </w:pPr>
+            <w:r>
+              <w:rPr>
+                <w:sz w:val="20"/>
+                <w:szCs w:val="20"/>
+              </w:rPr>
+              <w:t>Datum &amp; Uhrzeit (UTC), wann Session 5 stattfindet</w:t>
+            </w:r>
+          </w:p>
+        </w:tc>
+        <w:tc>
+          <w:tcPr>
+            <w:tcW w:w="1270" w:type="dxa"/>
+            <w:vAlign w:val="center"/>
+          </w:tcPr>
+          <w:p>
+            <w:pPr>
+              <w:jc w:val="center"/>
+              <w:rPr>
+                <w:sz w:val="20"/>
+                <w:szCs w:val="20"/>
+              </w:rPr>
+            </w:pPr>
+            <w:r>
+              <w:rPr>
+                <w:sz w:val="20"/>
+                <w:szCs w:val="20"/>
+              </w:rPr>
+              <w:t>Nein</w:t>
             </w:r>
           </w:p>
         </w:tc>
@@ -3516,36 +3634,14 @@
         </w:trPr>
         <w:tc>
           <w:tcPr>
-            <w:tcW w:w="905" w:type="dxa"/>
-            <w:noWrap/>
-            <w:vAlign w:val="center"/>
-            <w:hideMark/>
-          </w:tcPr>
-          <w:p>
-            <w:pPr>
-              <w:jc w:val="center"/>
-              <w:rPr>
-                <w:sz w:val="20"/>
-                <w:szCs w:val="20"/>
-              </w:rPr>
-            </w:pPr>
-            <w:r>
-              <w:rPr>
-                <w:sz w:val="20"/>
-                <w:szCs w:val="20"/>
-              </w:rPr>
-              <w:t>23</w:t>
-            </w:r>
-          </w:p>
-        </w:tc>
-        <w:tc>
-          <w:tcPr>
-            <w:tcW w:w="2380" w:type="dxa"/>
-            <w:noWrap/>
-            <w:hideMark/>
-          </w:tcPr>
-          <w:p>
-            <w:pPr>
+            <w:tcW w:w="1733" w:type="dxa"/>
+            <w:noWrap/>
+            <w:vAlign w:val="center"/>
+            <w:hideMark/>
+          </w:tcPr>
+          <w:p>
+            <w:pPr>
+              <w:jc w:val="center"/>
               <w:rPr>
                 <w:sz w:val="20"/>
                 <w:szCs w:val="20"/>
@@ -3562,12 +3658,14 @@
         </w:tc>
         <w:tc>
           <w:tcPr>
-            <w:tcW w:w="990" w:type="dxa"/>
-            <w:noWrap/>
-            <w:hideMark/>
-          </w:tcPr>
-          <w:p>
-            <w:pPr>
+            <w:tcW w:w="1097" w:type="dxa"/>
+            <w:noWrap/>
+            <w:vAlign w:val="center"/>
+            <w:hideMark/>
+          </w:tcPr>
+          <w:p>
+            <w:pPr>
+              <w:jc w:val="center"/>
               <w:rPr>
                 <w:sz w:val="20"/>
                 <w:szCs w:val="20"/>
@@ -3584,12 +3682,13 @@
         </w:tc>
         <w:tc>
           <w:tcPr>
-            <w:tcW w:w="3619" w:type="dxa"/>
-            <w:vAlign w:val="center"/>
-            <w:hideMark/>
-          </w:tcPr>
-          <w:p>
-            <w:pPr>
+            <w:tcW w:w="3686" w:type="dxa"/>
+            <w:vAlign w:val="center"/>
+            <w:hideMark/>
+          </w:tcPr>
+          <w:p>
+            <w:pPr>
+              <w:jc w:val="center"/>
               <w:rPr>
                 <w:sz w:val="20"/>
                 <w:szCs w:val="20"/>
@@ -3606,7 +3705,7 @@
         </w:tc>
         <w:tc>
           <w:tcPr>
-            <w:tcW w:w="243" w:type="dxa"/>
+            <w:tcW w:w="1276" w:type="dxa"/>
             <w:noWrap/>
             <w:vAlign w:val="center"/>
             <w:hideMark/>
@@ -3625,73 +3724,57 @@
                 <w:szCs w:val="20"/>
               </w:rPr>
               <w:t>Ob F1 API support vorhanden ist</w:t>
+            </w:r>
+          </w:p>
+        </w:tc>
+        <w:tc>
+          <w:tcPr>
+            <w:tcW w:w="1270" w:type="dxa"/>
+            <w:vAlign w:val="center"/>
+          </w:tcPr>
+          <w:p>
+            <w:pPr>
+              <w:jc w:val="center"/>
+              <w:rPr>
+                <w:sz w:val="20"/>
+                <w:szCs w:val="20"/>
+              </w:rPr>
+            </w:pPr>
+            <w:r>
+              <w:rPr>
+                <w:sz w:val="20"/>
+                <w:szCs w:val="20"/>
+              </w:rPr>
+              <w:t>Nein</w:t>
             </w:r>
           </w:p>
         </w:tc>
       </w:tr>
     </w:tbl>
+    <w:p/>
     <w:p>
-      <w:pPr>
-        <w:rPr>
-          <w:sz w:val="20"/>
-          <w:szCs w:val="20"/>
-        </w:rPr>
-      </w:pPr>
+      <w:r>
+        <w:br w:type="page"/>
+      </w:r>
     </w:p>
-    <w:p>
-      <w:pPr>
-        <w:rPr>
-          <w:sz w:val="20"/>
-          <w:szCs w:val="20"/>
-        </w:rPr>
-      </w:pPr>
-    </w:p>
-    <w:p>
-      <w:pPr>
-        <w:rPr>
-          <w:sz w:val="20"/>
-          <w:szCs w:val="20"/>
-        </w:rPr>
-      </w:pPr>
-    </w:p>
-    <w:p>
-      <w:pPr>
-        <w:rPr>
-          <w:sz w:val="20"/>
-          <w:szCs w:val="20"/>
-        </w:rPr>
-      </w:pPr>
-    </w:p>
-    <w:p>
-      <w:pPr>
-        <w:ind w:left="360"/>
-      </w:pPr>
-    </w:p>
+    <w:p/>
     <w:p>
       <w:pPr>
         <w:pStyle w:val="berschrift2"/>
-        <w:rPr>
-          <w:color w:val="1F3763" w:themeColor="accent1" w:themeShade="7F"/>
-          <w:sz w:val="24"/>
-          <w:szCs w:val="24"/>
-        </w:rPr>
       </w:pPr>
+      <w:bookmarkStart w:id="4" w:name="_Toc199093401"/>
       <w:r>
-        <w:rPr>
-          <w:color w:val="1F3763" w:themeColor="accent1" w:themeShade="7F"/>
-          <w:sz w:val="24"/>
-          <w:szCs w:val="24"/>
-        </w:rPr>
-        <w:lastRenderedPageBreak/>
         <w:t>Datenqualität</w:t>
       </w:r>
       <w:r>
-        <w:rPr>
-          <w:color w:val="1F3763" w:themeColor="accent1" w:themeShade="7F"/>
-          <w:sz w:val="24"/>
-          <w:szCs w:val="24"/>
-        </w:rPr>
-        <w:t xml:space="preserve"> Dataset 1</w:t>
+        <w:t xml:space="preserve">: </w:t>
+      </w:r>
+      <w:r>
+        <w:t>Datensatz FastF1 - Calendar Data</w:t>
+      </w:r>
+      <w:bookmarkEnd w:id="4"/>
+      <w:r>
+        <w:t xml:space="preserve"> </w:t>
       </w:r>
     </w:p>
     <w:p>
@@ -3708,37 +3791,7 @@
         </w:numPr>
       </w:pPr>
       <w:r>
-        <w:t>Beschreibung</w:t>
-      </w:r>
-      <w:r>
-        <w:t xml:space="preserve"> der Vorgehensweise</w:t>
-      </w:r>
-      <w:r>
-        <w:t xml:space="preserve"> und Verweise auf</w:t>
-      </w:r>
-      <w:r>
-        <w:t xml:space="preserve"> verwendete</w:t>
-      </w:r>
-      <w:r>
-        <w:t xml:space="preserve"> Ressourcen (Scripts, Tools, </w:t>
-      </w:r>
-      <w:r>
-        <w:t>Software</w:t>
-      </w:r>
-      <w:r>
-        <w:t>, …)</w:t>
-      </w:r>
-      <w:r>
-        <w:t xml:space="preserve"> </w:t>
-      </w:r>
-      <w:r>
-        <w:t>und Output-Dateien</w:t>
-      </w:r>
-      <w:r>
-        <w:t xml:space="preserve"> </w:t>
-      </w:r>
-      <w:r>
-        <w:t>-&gt; Nachvollziehbarkeit und Sicherstellung der Reproduzierbarkeit</w:t>
+        <w:t>Beschreibung der Vorgehensweise und Verweise auf verwendete Ressourcen (Scripts, Tools, Software, …) und Output-Dateien -&gt; Nachvollziehbarkeit und Sicherstellung der Reproduzierbarkeit</w:t>
       </w:r>
     </w:p>
     <w:p>
@@ -3750,10 +3803,7 @@
         </w:numPr>
       </w:pPr>
       <w:r>
-        <w:t>Zusammenfassende Ergebnisse: Visualisation</w:t>
-      </w:r>
-      <w:r>
-        <w:t>en und statistische Kenngrössen</w:t>
+        <w:t>Zusammenfassende Ergebnisse: Visualisationen und statistische Kenngrössen</w:t>
       </w:r>
     </w:p>
     <w:p>
@@ -3765,19 +3815,2825 @@
         </w:numPr>
       </w:pPr>
       <w:r>
-        <w:t xml:space="preserve">Erkenntnisse </w:t>
+        <w:t>Erkenntnisse und relevante Zusammenhänge im Bezug auf die Modellierungs- und Analyseziele</w:t>
+      </w:r>
+    </w:p>
+    <w:p>
+      <w:pPr>
+        <w:pStyle w:val="Listenabsatz"/>
+        <w:numPr>
+          <w:ilvl w:val="0"/>
+          <w:numId w:val="2"/>
+        </w:numPr>
+        <w:pBdr>
+          <w:bottom w:val="single" w:sz="6" w:space="1" w:color="auto"/>
+        </w:pBdr>
+      </w:pPr>
+      <w:r>
+        <w:t>Einschätzung der Datenqualität</w:t>
+      </w:r>
+    </w:p>
+    <w:p/>
+    <w:p>
+      <w:r>
+        <w:t xml:space="preserve">In Python wurde </w:t>
       </w:r>
       <w:r>
-        <w:t xml:space="preserve">und </w:t>
+        <w:t xml:space="preserve">der Calender Datansatz für das Jahr 2024 aufgerufen und anschliessend </w:t>
       </w:r>
       <w:r>
-        <w:t xml:space="preserve">relevante </w:t>
+        <w:t xml:space="preserve">als eine .csv Datei abgespeichert. Diese Datei wurde dann in </w:t>
       </w:r>
       <w:r>
-        <w:t>Zusammenhänge</w:t>
+        <w:t>eine Streamlit</w:t>
       </w:r>
       <w:r>
-        <w:t xml:space="preserve"> im Bezug auf die Modellierungs- und Analyseziele</w:t>
+        <w:t>-A</w:t>
+      </w:r>
+      <w:r>
+        <w:t>pplikation</w:t>
+      </w:r>
+      <w:r>
+        <w:t xml:space="preserve"> (</w:t>
+      </w:r>
+      <w:hyperlink r:id="rId13" w:history="1">
+        <w:r>
+          <w:rPr>
+            <w:rStyle w:val="Hyperlink"/>
+          </w:rPr>
+          <w:t>https://dsg-app.streamlit.app/EDA</w:t>
+        </w:r>
+      </w:hyperlink>
+      <w:r>
+        <w:t xml:space="preserve">) </w:t>
+      </w:r>
+      <w:r>
+        <w:t>hochgeladen,, welche die Exploaritve Datenanalyse automatisiert durchführt.</w:t>
+      </w:r>
+    </w:p>
+    <w:tbl>
+      <w:tblPr>
+        <w:tblStyle w:val="Tabellenraster"/>
+        <w:tblW w:w="0" w:type="auto"/>
+        <w:tblInd w:w="-5" w:type="dxa"/>
+        <w:tblLook w:val="04A0" w:firstRow="1" w:lastRow="0" w:firstColumn="1" w:lastColumn="0" w:noHBand="0" w:noVBand="1"/>
+      </w:tblPr>
+      <w:tblGrid>
+        <w:gridCol w:w="2753"/>
+        <w:gridCol w:w="764"/>
+      </w:tblGrid>
+      <w:tr>
+        <w:tc>
+          <w:tcPr>
+            <w:tcW w:w="0" w:type="auto"/>
+          </w:tcPr>
+          <w:p>
+            <w:pPr>
+              <w:rPr>
+                <w:b/>
+                <w:bCs/>
+              </w:rPr>
+            </w:pPr>
+            <w:r>
+              <w:rPr>
+                <w:b/>
+                <w:bCs/>
+              </w:rPr>
+              <w:t>Metrik</w:t>
+            </w:r>
+          </w:p>
+        </w:tc>
+        <w:tc>
+          <w:tcPr>
+            <w:tcW w:w="0" w:type="auto"/>
+          </w:tcPr>
+          <w:p>
+            <w:pPr>
+              <w:rPr>
+                <w:b/>
+                <w:bCs/>
+              </w:rPr>
+            </w:pPr>
+            <w:r>
+              <w:rPr>
+                <w:b/>
+                <w:bCs/>
+              </w:rPr>
+              <w:t>Wert</w:t>
+            </w:r>
+          </w:p>
+        </w:tc>
+      </w:tr>
+      <w:tr>
+        <w:tc>
+          <w:tcPr>
+            <w:tcW w:w="0" w:type="auto"/>
+            <w:hideMark/>
+          </w:tcPr>
+          <w:p>
+            <w:r>
+              <w:t>Anzahl Spalten</w:t>
+            </w:r>
+          </w:p>
+        </w:tc>
+        <w:tc>
+          <w:tcPr>
+            <w:tcW w:w="0" w:type="auto"/>
+            <w:hideMark/>
+          </w:tcPr>
+          <w:p>
+            <w:r>
+              <w:t>23</w:t>
+            </w:r>
+          </w:p>
+        </w:tc>
+      </w:tr>
+      <w:tr>
+        <w:tc>
+          <w:tcPr>
+            <w:tcW w:w="0" w:type="auto"/>
+            <w:hideMark/>
+          </w:tcPr>
+          <w:p>
+            <w:r>
+              <w:t>Anzahl Zeilen</w:t>
+            </w:r>
+          </w:p>
+        </w:tc>
+        <w:tc>
+          <w:tcPr>
+            <w:tcW w:w="0" w:type="auto"/>
+            <w:hideMark/>
+          </w:tcPr>
+          <w:p>
+            <w:r>
+              <w:t>24</w:t>
+            </w:r>
+          </w:p>
+        </w:tc>
+      </w:tr>
+      <w:tr>
+        <w:tc>
+          <w:tcPr>
+            <w:tcW w:w="0" w:type="auto"/>
+            <w:hideMark/>
+          </w:tcPr>
+          <w:p>
+            <w:r>
+              <w:t>Anzahl leerer Zellen</w:t>
+            </w:r>
+          </w:p>
+        </w:tc>
+        <w:tc>
+          <w:tcPr>
+            <w:tcW w:w="0" w:type="auto"/>
+            <w:hideMark/>
+          </w:tcPr>
+          <w:p>
+            <w:r>
+              <w:t>0</w:t>
+            </w:r>
+          </w:p>
+        </w:tc>
+      </w:tr>
+      <w:tr>
+        <w:tc>
+          <w:tcPr>
+            <w:tcW w:w="0" w:type="auto"/>
+            <w:hideMark/>
+          </w:tcPr>
+          <w:p>
+            <w:r>
+              <w:t>Anteil (%) leerer Zellen</w:t>
+            </w:r>
+          </w:p>
+        </w:tc>
+        <w:tc>
+          <w:tcPr>
+            <w:tcW w:w="0" w:type="auto"/>
+            <w:hideMark/>
+          </w:tcPr>
+          <w:p>
+            <w:r>
+              <w:t>0.00%</w:t>
+            </w:r>
+          </w:p>
+        </w:tc>
+      </w:tr>
+      <w:tr>
+        <w:tc>
+          <w:tcPr>
+            <w:tcW w:w="0" w:type="auto"/>
+            <w:hideMark/>
+          </w:tcPr>
+          <w:p>
+            <w:r>
+              <w:t>Anzahl duplizierter Zeilen</w:t>
+            </w:r>
+          </w:p>
+        </w:tc>
+        <w:tc>
+          <w:tcPr>
+            <w:tcW w:w="0" w:type="auto"/>
+            <w:hideMark/>
+          </w:tcPr>
+          <w:p>
+            <w:r>
+              <w:t>0</w:t>
+            </w:r>
+          </w:p>
+        </w:tc>
+      </w:tr>
+      <w:tr>
+        <w:tc>
+          <w:tcPr>
+            <w:tcW w:w="0" w:type="auto"/>
+            <w:hideMark/>
+          </w:tcPr>
+          <w:p>
+            <w:r>
+              <w:t>Anteil (%) duplizierter Zeilen</w:t>
+            </w:r>
+          </w:p>
+        </w:tc>
+        <w:tc>
+          <w:tcPr>
+            <w:tcW w:w="0" w:type="auto"/>
+            <w:hideMark/>
+          </w:tcPr>
+          <w:p>
+            <w:r>
+              <w:t>0.00%</w:t>
+            </w:r>
+          </w:p>
+        </w:tc>
+      </w:tr>
+    </w:tbl>
+    <w:p/>
+    <w:tbl>
+      <w:tblPr>
+        <w:tblStyle w:val="Tabellenraster"/>
+        <w:tblW w:w="0" w:type="auto"/>
+        <w:tblLook w:val="04A0" w:firstRow="1" w:lastRow="0" w:firstColumn="1" w:lastColumn="0" w:noHBand="0" w:noVBand="1"/>
+      </w:tblPr>
+      <w:tblGrid>
+        <w:gridCol w:w="1261"/>
+        <w:gridCol w:w="1575"/>
+      </w:tblGrid>
+      <w:tr>
+        <w:tc>
+          <w:tcPr>
+            <w:tcW w:w="0" w:type="auto"/>
+          </w:tcPr>
+          <w:p>
+            <w:pPr>
+              <w:rPr>
+                <w:b/>
+                <w:bCs/>
+              </w:rPr>
+            </w:pPr>
+            <w:r>
+              <w:rPr>
+                <w:b/>
+                <w:bCs/>
+              </w:rPr>
+              <w:t>Datentyp</w:t>
+            </w:r>
+          </w:p>
+        </w:tc>
+        <w:tc>
+          <w:tcPr>
+            <w:tcW w:w="0" w:type="auto"/>
+          </w:tcPr>
+          <w:p>
+            <w:pPr>
+              <w:rPr>
+                <w:b/>
+                <w:bCs/>
+              </w:rPr>
+            </w:pPr>
+            <w:r>
+              <w:rPr>
+                <w:b/>
+                <w:bCs/>
+              </w:rPr>
+              <w:t>Anzahl Spalten</w:t>
+            </w:r>
+          </w:p>
+        </w:tc>
+      </w:tr>
+      <w:tr>
+        <w:tc>
+          <w:tcPr>
+            <w:tcW w:w="0" w:type="auto"/>
+            <w:hideMark/>
+          </w:tcPr>
+          <w:p>
+            <w:pPr>
+              <w:rPr>
+                <w:lang w:eastAsia="de-CH"/>
+              </w:rPr>
+            </w:pPr>
+            <w:r>
+              <w:rPr>
+                <w:lang w:eastAsia="de-CH"/>
+              </w:rPr>
+              <w:t>Kategorisch</w:t>
+            </w:r>
+          </w:p>
+        </w:tc>
+        <w:tc>
+          <w:tcPr>
+            <w:tcW w:w="0" w:type="auto"/>
+            <w:hideMark/>
+          </w:tcPr>
+          <w:p>
+            <w:pPr>
+              <w:jc w:val="right"/>
+              <w:rPr>
+                <w:lang w:eastAsia="de-CH"/>
+              </w:rPr>
+            </w:pPr>
+            <w:r>
+              <w:rPr>
+                <w:lang w:eastAsia="de-CH"/>
+              </w:rPr>
+              <w:t>21</w:t>
+            </w:r>
+          </w:p>
+        </w:tc>
+      </w:tr>
+      <w:tr>
+        <w:tc>
+          <w:tcPr>
+            <w:tcW w:w="0" w:type="auto"/>
+            <w:hideMark/>
+          </w:tcPr>
+          <w:p>
+            <w:pPr>
+              <w:rPr>
+                <w:lang w:eastAsia="de-CH"/>
+              </w:rPr>
+            </w:pPr>
+            <w:r>
+              <w:rPr>
+                <w:lang w:eastAsia="de-CH"/>
+              </w:rPr>
+              <w:t>Numerisch</w:t>
+            </w:r>
+          </w:p>
+        </w:tc>
+        <w:tc>
+          <w:tcPr>
+            <w:tcW w:w="0" w:type="auto"/>
+            <w:hideMark/>
+          </w:tcPr>
+          <w:p>
+            <w:pPr>
+              <w:jc w:val="right"/>
+              <w:rPr>
+                <w:lang w:eastAsia="de-CH"/>
+              </w:rPr>
+            </w:pPr>
+            <w:r>
+              <w:rPr>
+                <w:lang w:eastAsia="de-CH"/>
+              </w:rPr>
+              <w:t>2</w:t>
+            </w:r>
+          </w:p>
+        </w:tc>
+      </w:tr>
+      <w:tr>
+        <w:tc>
+          <w:tcPr>
+            <w:tcW w:w="0" w:type="auto"/>
+            <w:hideMark/>
+          </w:tcPr>
+          <w:p>
+            <w:pPr>
+              <w:rPr>
+                <w:lang w:eastAsia="de-CH"/>
+              </w:rPr>
+            </w:pPr>
+            <w:r>
+              <w:rPr>
+                <w:lang w:eastAsia="de-CH"/>
+              </w:rPr>
+              <w:t>Datum</w:t>
+            </w:r>
+          </w:p>
+        </w:tc>
+        <w:tc>
+          <w:tcPr>
+            <w:tcW w:w="0" w:type="auto"/>
+            <w:hideMark/>
+          </w:tcPr>
+          <w:p>
+            <w:pPr>
+              <w:jc w:val="right"/>
+              <w:rPr>
+                <w:lang w:eastAsia="de-CH"/>
+              </w:rPr>
+            </w:pPr>
+            <w:r>
+              <w:rPr>
+                <w:lang w:eastAsia="de-CH"/>
+              </w:rPr>
+              <w:t>0</w:t>
+            </w:r>
+          </w:p>
+        </w:tc>
+      </w:tr>
+    </w:tbl>
+    <w:p/>
+    <w:p/>
+    <w:p>
+      <w:r>
+        <w:br w:type="page"/>
+      </w:r>
+    </w:p>
+    <w:p>
+      <w:pPr>
+        <w:pStyle w:val="berschrift2"/>
+      </w:pPr>
+      <w:bookmarkStart w:id="5" w:name="_Toc199093402"/>
+      <w:r>
+        <w:lastRenderedPageBreak/>
+        <w:t>Datenkatalog</w:t>
+      </w:r>
+      <w:r>
+        <w:t xml:space="preserve">: </w:t>
+      </w:r>
+      <w:r>
+        <w:t>Datensatz</w:t>
+      </w:r>
+      <w:r>
+        <w:t xml:space="preserve"> </w:t>
+      </w:r>
+      <w:r>
+        <w:t>FastF1 - Session Data</w:t>
+      </w:r>
+      <w:bookmarkEnd w:id="5"/>
+    </w:p>
+    <w:p>
+      <w:r>
+        <w:t xml:space="preserve">Die ersten zwölf Spalten gehören zum </w:t>
+      </w:r>
+      <w:r>
+        <w:rPr>
+          <w:rFonts w:ascii="Courier New" w:hAnsi="Courier New" w:cs="Courier New"/>
+          <w:sz w:val="20"/>
+          <w:szCs w:val="20"/>
+        </w:rPr>
+        <w:t>session.laps</w:t>
+      </w:r>
+      <w:r>
+        <w:t xml:space="preserve"> DataFrame und enthalten Runden-, Sektor- und Boxendaten pro Fahrer, während die letzten sechs Spalten aus dem </w:t>
+      </w:r>
+      <w:r>
+        <w:rPr>
+          <w:rFonts w:ascii="Courier New" w:hAnsi="Courier New" w:cs="Courier New"/>
+          <w:sz w:val="20"/>
+          <w:szCs w:val="20"/>
+        </w:rPr>
+        <w:t>lap.get_car_data()</w:t>
+      </w:r>
+      <w:r>
+        <w:t xml:space="preserve"> DataFrame stammen und detaillierte Telemetriedaten wie Geschwindigkeit, Gasstellung, Bremsen und Gangwahl enthalten.</w:t>
+      </w:r>
+    </w:p>
+    <w:tbl>
+      <w:tblPr>
+        <w:tblStyle w:val="Tabellenraster"/>
+        <w:tblW w:w="0" w:type="auto"/>
+        <w:tblLayout w:type="fixed"/>
+        <w:tblLook w:val="04A0" w:firstRow="1" w:lastRow="0" w:firstColumn="1" w:lastColumn="0" w:noHBand="0" w:noVBand="1"/>
+      </w:tblPr>
+      <w:tblGrid>
+        <w:gridCol w:w="1733"/>
+        <w:gridCol w:w="1664"/>
+        <w:gridCol w:w="1843"/>
+        <w:gridCol w:w="2268"/>
+        <w:gridCol w:w="1554"/>
+      </w:tblGrid>
+      <w:tr>
+        <w:trPr>
+          <w:trHeight w:val="300"/>
+        </w:trPr>
+        <w:tc>
+          <w:tcPr>
+            <w:tcW w:w="1733" w:type="dxa"/>
+            <w:noWrap/>
+            <w:vAlign w:val="center"/>
+            <w:hideMark/>
+          </w:tcPr>
+          <w:p>
+            <w:pPr>
+              <w:jc w:val="center"/>
+              <w:rPr>
+                <w:b/>
+                <w:bCs/>
+                <w:sz w:val="20"/>
+                <w:szCs w:val="20"/>
+              </w:rPr>
+            </w:pPr>
+            <w:r>
+              <w:rPr>
+                <w:b/>
+                <w:bCs/>
+                <w:sz w:val="20"/>
+                <w:szCs w:val="20"/>
+              </w:rPr>
+              <w:t>Spaltenname</w:t>
+            </w:r>
+          </w:p>
+        </w:tc>
+        <w:tc>
+          <w:tcPr>
+            <w:tcW w:w="1664" w:type="dxa"/>
+            <w:noWrap/>
+            <w:vAlign w:val="center"/>
+            <w:hideMark/>
+          </w:tcPr>
+          <w:p>
+            <w:pPr>
+              <w:jc w:val="center"/>
+              <w:rPr>
+                <w:b/>
+                <w:bCs/>
+                <w:sz w:val="20"/>
+                <w:szCs w:val="20"/>
+              </w:rPr>
+            </w:pPr>
+            <w:r>
+              <w:rPr>
+                <w:b/>
+                <w:bCs/>
+                <w:sz w:val="20"/>
+                <w:szCs w:val="20"/>
+              </w:rPr>
+              <w:t>Datentyp</w:t>
+            </w:r>
+          </w:p>
+        </w:tc>
+        <w:tc>
+          <w:tcPr>
+            <w:tcW w:w="1843" w:type="dxa"/>
+            <w:vAlign w:val="center"/>
+            <w:hideMark/>
+          </w:tcPr>
+          <w:p>
+            <w:pPr>
+              <w:jc w:val="center"/>
+              <w:rPr>
+                <w:b/>
+                <w:bCs/>
+                <w:sz w:val="20"/>
+                <w:szCs w:val="20"/>
+              </w:rPr>
+            </w:pPr>
+            <w:r>
+              <w:rPr>
+                <w:b/>
+                <w:bCs/>
+                <w:sz w:val="20"/>
+                <w:szCs w:val="20"/>
+              </w:rPr>
+              <w:t>Werte (Wertebereich)</w:t>
+            </w:r>
+          </w:p>
+        </w:tc>
+        <w:tc>
+          <w:tcPr>
+            <w:tcW w:w="2268" w:type="dxa"/>
+            <w:noWrap/>
+            <w:vAlign w:val="center"/>
+            <w:hideMark/>
+          </w:tcPr>
+          <w:p>
+            <w:pPr>
+              <w:jc w:val="center"/>
+              <w:rPr>
+                <w:b/>
+                <w:bCs/>
+                <w:sz w:val="20"/>
+                <w:szCs w:val="20"/>
+              </w:rPr>
+            </w:pPr>
+            <w:r>
+              <w:rPr>
+                <w:b/>
+                <w:bCs/>
+                <w:sz w:val="20"/>
+                <w:szCs w:val="20"/>
+              </w:rPr>
+              <w:t>Kurze Beschreibung</w:t>
+            </w:r>
+          </w:p>
+        </w:tc>
+        <w:tc>
+          <w:tcPr>
+            <w:tcW w:w="1554" w:type="dxa"/>
+            <w:vAlign w:val="center"/>
+          </w:tcPr>
+          <w:p>
+            <w:pPr>
+              <w:jc w:val="center"/>
+              <w:rPr>
+                <w:b/>
+                <w:bCs/>
+                <w:sz w:val="20"/>
+                <w:szCs w:val="20"/>
+              </w:rPr>
+            </w:pPr>
+            <w:r>
+              <w:rPr>
+                <w:b/>
+                <w:bCs/>
+                <w:sz w:val="20"/>
+                <w:szCs w:val="20"/>
+              </w:rPr>
+              <w:t>Primary/Foreign Key</w:t>
+            </w:r>
+          </w:p>
+        </w:tc>
+      </w:tr>
+      <w:tr>
+        <w:trPr>
+          <w:trHeight w:val="300"/>
+        </w:trPr>
+        <w:tc>
+          <w:tcPr>
+            <w:tcW w:w="1733" w:type="dxa"/>
+            <w:noWrap/>
+            <w:vAlign w:val="center"/>
+            <w:hideMark/>
+          </w:tcPr>
+          <w:p>
+            <w:pPr>
+              <w:jc w:val="center"/>
+              <w:rPr>
+                <w:sz w:val="20"/>
+                <w:szCs w:val="20"/>
+              </w:rPr>
+            </w:pPr>
+            <w:r>
+              <w:rPr>
+                <w:sz w:val="20"/>
+              </w:rPr>
+              <w:t>Time</w:t>
+            </w:r>
+          </w:p>
+        </w:tc>
+        <w:tc>
+          <w:tcPr>
+            <w:tcW w:w="1664" w:type="dxa"/>
+            <w:noWrap/>
+            <w:vAlign w:val="center"/>
+            <w:hideMark/>
+          </w:tcPr>
+          <w:p>
+            <w:pPr>
+              <w:jc w:val="center"/>
+              <w:rPr>
+                <w:sz w:val="20"/>
+                <w:szCs w:val="20"/>
+              </w:rPr>
+            </w:pPr>
+            <w:r>
+              <w:rPr>
+                <w:sz w:val="20"/>
+              </w:rPr>
+              <w:t>timedelta64[ns]</w:t>
+            </w:r>
+          </w:p>
+        </w:tc>
+        <w:tc>
+          <w:tcPr>
+            <w:tcW w:w="1843" w:type="dxa"/>
+            <w:vAlign w:val="center"/>
+            <w:hideMark/>
+          </w:tcPr>
+          <w:p>
+            <w:pPr>
+              <w:jc w:val="center"/>
+              <w:rPr>
+                <w:sz w:val="20"/>
+                <w:szCs w:val="20"/>
+              </w:rPr>
+            </w:pPr>
+            <w:r>
+              <w:rPr>
+                <w:sz w:val="20"/>
+              </w:rPr>
+              <w:t>≥ 0</w:t>
+            </w:r>
+          </w:p>
+        </w:tc>
+        <w:tc>
+          <w:tcPr>
+            <w:tcW w:w="2268" w:type="dxa"/>
+            <w:noWrap/>
+            <w:vAlign w:val="center"/>
+            <w:hideMark/>
+          </w:tcPr>
+          <w:p>
+            <w:pPr>
+              <w:jc w:val="center"/>
+              <w:rPr>
+                <w:sz w:val="20"/>
+                <w:szCs w:val="20"/>
+              </w:rPr>
+            </w:pPr>
+            <w:r>
+              <w:rPr>
+                <w:sz w:val="20"/>
+              </w:rPr>
+              <w:t>Zeitstempel relativ zum Session-Start</w:t>
+            </w:r>
+          </w:p>
+        </w:tc>
+        <w:tc>
+          <w:tcPr>
+            <w:tcW w:w="1554" w:type="dxa"/>
+            <w:vAlign w:val="center"/>
+          </w:tcPr>
+          <w:p>
+            <w:pPr>
+              <w:jc w:val="center"/>
+              <w:rPr>
+                <w:sz w:val="20"/>
+                <w:szCs w:val="20"/>
+              </w:rPr>
+            </w:pPr>
+            <w:r>
+              <w:rPr>
+                <w:sz w:val="20"/>
+              </w:rPr>
+              <w:t>Nein</w:t>
+            </w:r>
+          </w:p>
+        </w:tc>
+      </w:tr>
+      <w:tr>
+        <w:trPr>
+          <w:trHeight w:val="521"/>
+        </w:trPr>
+        <w:tc>
+          <w:tcPr>
+            <w:tcW w:w="1733" w:type="dxa"/>
+            <w:noWrap/>
+            <w:vAlign w:val="center"/>
+            <w:hideMark/>
+          </w:tcPr>
+          <w:p>
+            <w:pPr>
+              <w:jc w:val="center"/>
+              <w:rPr>
+                <w:sz w:val="20"/>
+                <w:szCs w:val="20"/>
+              </w:rPr>
+            </w:pPr>
+            <w:r>
+              <w:rPr>
+                <w:sz w:val="20"/>
+              </w:rPr>
+              <w:t>Driver</w:t>
+            </w:r>
+          </w:p>
+        </w:tc>
+        <w:tc>
+          <w:tcPr>
+            <w:tcW w:w="1664" w:type="dxa"/>
+            <w:noWrap/>
+            <w:vAlign w:val="center"/>
+            <w:hideMark/>
+          </w:tcPr>
+          <w:p>
+            <w:pPr>
+              <w:jc w:val="center"/>
+              <w:rPr>
+                <w:sz w:val="20"/>
+                <w:szCs w:val="20"/>
+              </w:rPr>
+            </w:pPr>
+            <w:r>
+              <w:rPr>
+                <w:sz w:val="20"/>
+              </w:rPr>
+              <w:t>str</w:t>
+            </w:r>
+          </w:p>
+        </w:tc>
+        <w:tc>
+          <w:tcPr>
+            <w:tcW w:w="1843" w:type="dxa"/>
+            <w:vAlign w:val="center"/>
+            <w:hideMark/>
+          </w:tcPr>
+          <w:p>
+            <w:pPr>
+              <w:jc w:val="center"/>
+              <w:rPr>
+                <w:sz w:val="20"/>
+                <w:szCs w:val="20"/>
+              </w:rPr>
+            </w:pPr>
+            <w:r>
+              <w:rPr>
+                <w:sz w:val="20"/>
+              </w:rPr>
+              <w:t>3-Buchstaben-Code</w:t>
+            </w:r>
+          </w:p>
+        </w:tc>
+        <w:tc>
+          <w:tcPr>
+            <w:tcW w:w="2268" w:type="dxa"/>
+            <w:noWrap/>
+            <w:vAlign w:val="center"/>
+            <w:hideMark/>
+          </w:tcPr>
+          <w:p>
+            <w:pPr>
+              <w:jc w:val="center"/>
+              <w:rPr>
+                <w:sz w:val="20"/>
+                <w:szCs w:val="20"/>
+              </w:rPr>
+            </w:pPr>
+            <w:r>
+              <w:rPr>
+                <w:sz w:val="20"/>
+              </w:rPr>
+              <w:t>Fahrerkennung (z. B. 'VER', 'HAM')</w:t>
+            </w:r>
+          </w:p>
+        </w:tc>
+        <w:tc>
+          <w:tcPr>
+            <w:tcW w:w="1554" w:type="dxa"/>
+            <w:vAlign w:val="center"/>
+          </w:tcPr>
+          <w:p>
+            <w:pPr>
+              <w:jc w:val="center"/>
+              <w:rPr>
+                <w:sz w:val="20"/>
+                <w:szCs w:val="20"/>
+              </w:rPr>
+            </w:pPr>
+            <w:r>
+              <w:rPr>
+                <w:sz w:val="20"/>
+              </w:rPr>
+              <w:t>Ja (Fahrer-ID)</w:t>
+            </w:r>
+          </w:p>
+        </w:tc>
+      </w:tr>
+      <w:tr>
+        <w:trPr>
+          <w:trHeight w:val="558"/>
+        </w:trPr>
+        <w:tc>
+          <w:tcPr>
+            <w:tcW w:w="1733" w:type="dxa"/>
+            <w:noWrap/>
+            <w:vAlign w:val="center"/>
+            <w:hideMark/>
+          </w:tcPr>
+          <w:p>
+            <w:pPr>
+              <w:jc w:val="center"/>
+              <w:rPr>
+                <w:sz w:val="20"/>
+                <w:szCs w:val="20"/>
+              </w:rPr>
+            </w:pPr>
+            <w:r>
+              <w:rPr>
+                <w:sz w:val="20"/>
+              </w:rPr>
+              <w:t>LapTime</w:t>
+            </w:r>
+          </w:p>
+        </w:tc>
+        <w:tc>
+          <w:tcPr>
+            <w:tcW w:w="1664" w:type="dxa"/>
+            <w:noWrap/>
+            <w:vAlign w:val="center"/>
+            <w:hideMark/>
+          </w:tcPr>
+          <w:p>
+            <w:pPr>
+              <w:jc w:val="center"/>
+              <w:rPr>
+                <w:sz w:val="20"/>
+                <w:szCs w:val="20"/>
+              </w:rPr>
+            </w:pPr>
+            <w:r>
+              <w:rPr>
+                <w:sz w:val="20"/>
+              </w:rPr>
+              <w:t>timedelta64[ns]</w:t>
+            </w:r>
+          </w:p>
+        </w:tc>
+        <w:tc>
+          <w:tcPr>
+            <w:tcW w:w="1843" w:type="dxa"/>
+            <w:vAlign w:val="center"/>
+            <w:hideMark/>
+          </w:tcPr>
+          <w:p>
+            <w:pPr>
+              <w:jc w:val="center"/>
+              <w:rPr>
+                <w:sz w:val="20"/>
+                <w:szCs w:val="20"/>
+              </w:rPr>
+            </w:pPr>
+            <w:r>
+              <w:rPr>
+                <w:sz w:val="20"/>
+              </w:rPr>
+              <w:t>≥ 0</w:t>
+            </w:r>
+          </w:p>
+        </w:tc>
+        <w:tc>
+          <w:tcPr>
+            <w:tcW w:w="2268" w:type="dxa"/>
+            <w:noWrap/>
+            <w:vAlign w:val="center"/>
+            <w:hideMark/>
+          </w:tcPr>
+          <w:p>
+            <w:pPr>
+              <w:jc w:val="center"/>
+              <w:rPr>
+                <w:sz w:val="20"/>
+                <w:szCs w:val="20"/>
+              </w:rPr>
+            </w:pPr>
+            <w:r>
+              <w:rPr>
+                <w:sz w:val="20"/>
+              </w:rPr>
+              <w:t>Dauer der Runde</w:t>
+            </w:r>
+          </w:p>
+        </w:tc>
+        <w:tc>
+          <w:tcPr>
+            <w:tcW w:w="1554" w:type="dxa"/>
+            <w:vAlign w:val="center"/>
+          </w:tcPr>
+          <w:p>
+            <w:pPr>
+              <w:jc w:val="center"/>
+              <w:rPr>
+                <w:sz w:val="20"/>
+                <w:szCs w:val="20"/>
+              </w:rPr>
+            </w:pPr>
+            <w:r>
+              <w:rPr>
+                <w:sz w:val="20"/>
+              </w:rPr>
+              <w:t>Nein</w:t>
+            </w:r>
+          </w:p>
+        </w:tc>
+      </w:tr>
+      <w:tr>
+        <w:trPr>
+          <w:trHeight w:val="300"/>
+        </w:trPr>
+        <w:tc>
+          <w:tcPr>
+            <w:tcW w:w="1733" w:type="dxa"/>
+            <w:noWrap/>
+            <w:vAlign w:val="center"/>
+            <w:hideMark/>
+          </w:tcPr>
+          <w:p>
+            <w:pPr>
+              <w:jc w:val="center"/>
+              <w:rPr>
+                <w:sz w:val="20"/>
+                <w:szCs w:val="20"/>
+              </w:rPr>
+            </w:pPr>
+            <w:r>
+              <w:rPr>
+                <w:sz w:val="20"/>
+              </w:rPr>
+              <w:t>LapNumber</w:t>
+            </w:r>
+          </w:p>
+        </w:tc>
+        <w:tc>
+          <w:tcPr>
+            <w:tcW w:w="1664" w:type="dxa"/>
+            <w:noWrap/>
+            <w:vAlign w:val="center"/>
+            <w:hideMark/>
+          </w:tcPr>
+          <w:p>
+            <w:pPr>
+              <w:jc w:val="center"/>
+              <w:rPr>
+                <w:sz w:val="20"/>
+                <w:szCs w:val="20"/>
+              </w:rPr>
+            </w:pPr>
+            <w:r>
+              <w:rPr>
+                <w:sz w:val="20"/>
+              </w:rPr>
+              <w:t>int</w:t>
+            </w:r>
+          </w:p>
+        </w:tc>
+        <w:tc>
+          <w:tcPr>
+            <w:tcW w:w="1843" w:type="dxa"/>
+            <w:vAlign w:val="center"/>
+            <w:hideMark/>
+          </w:tcPr>
+          <w:p>
+            <w:pPr>
+              <w:jc w:val="center"/>
+              <w:rPr>
+                <w:sz w:val="20"/>
+                <w:szCs w:val="20"/>
+                <w:lang w:val="en-US"/>
+              </w:rPr>
+            </w:pPr>
+            <w:r>
+              <w:rPr>
+                <w:sz w:val="20"/>
+              </w:rPr>
+              <w:t>≥ 1</w:t>
+            </w:r>
+          </w:p>
+        </w:tc>
+        <w:tc>
+          <w:tcPr>
+            <w:tcW w:w="2268" w:type="dxa"/>
+            <w:noWrap/>
+            <w:vAlign w:val="center"/>
+            <w:hideMark/>
+          </w:tcPr>
+          <w:p>
+            <w:pPr>
+              <w:jc w:val="center"/>
+              <w:rPr>
+                <w:sz w:val="20"/>
+                <w:szCs w:val="20"/>
+              </w:rPr>
+            </w:pPr>
+            <w:r>
+              <w:rPr>
+                <w:sz w:val="20"/>
+              </w:rPr>
+              <w:t>Rundenanzahl</w:t>
+            </w:r>
+          </w:p>
+        </w:tc>
+        <w:tc>
+          <w:tcPr>
+            <w:tcW w:w="1554" w:type="dxa"/>
+            <w:vAlign w:val="center"/>
+          </w:tcPr>
+          <w:p>
+            <w:pPr>
+              <w:jc w:val="center"/>
+              <w:rPr>
+                <w:sz w:val="20"/>
+                <w:szCs w:val="20"/>
+              </w:rPr>
+            </w:pPr>
+            <w:r>
+              <w:rPr>
+                <w:sz w:val="20"/>
+              </w:rPr>
+              <w:t>Nein</w:t>
+            </w:r>
+          </w:p>
+        </w:tc>
+      </w:tr>
+      <w:tr>
+        <w:trPr>
+          <w:trHeight w:val="300"/>
+        </w:trPr>
+        <w:tc>
+          <w:tcPr>
+            <w:tcW w:w="1733" w:type="dxa"/>
+            <w:noWrap/>
+            <w:vAlign w:val="center"/>
+            <w:hideMark/>
+          </w:tcPr>
+          <w:p>
+            <w:pPr>
+              <w:jc w:val="center"/>
+              <w:rPr>
+                <w:sz w:val="20"/>
+                <w:szCs w:val="20"/>
+              </w:rPr>
+            </w:pPr>
+            <w:r>
+              <w:rPr>
+                <w:sz w:val="20"/>
+              </w:rPr>
+              <w:t>Sector1Time</w:t>
+            </w:r>
+          </w:p>
+        </w:tc>
+        <w:tc>
+          <w:tcPr>
+            <w:tcW w:w="1664" w:type="dxa"/>
+            <w:noWrap/>
+            <w:vAlign w:val="center"/>
+            <w:hideMark/>
+          </w:tcPr>
+          <w:p>
+            <w:pPr>
+              <w:jc w:val="center"/>
+              <w:rPr>
+                <w:sz w:val="20"/>
+                <w:szCs w:val="20"/>
+              </w:rPr>
+            </w:pPr>
+            <w:r>
+              <w:rPr>
+                <w:sz w:val="20"/>
+              </w:rPr>
+              <w:t>timedelta64[ns]</w:t>
+            </w:r>
+          </w:p>
+        </w:tc>
+        <w:tc>
+          <w:tcPr>
+            <w:tcW w:w="1843" w:type="dxa"/>
+            <w:vAlign w:val="center"/>
+            <w:hideMark/>
+          </w:tcPr>
+          <w:p>
+            <w:pPr>
+              <w:jc w:val="center"/>
+              <w:rPr>
+                <w:sz w:val="20"/>
+                <w:szCs w:val="20"/>
+              </w:rPr>
+            </w:pPr>
+            <w:r>
+              <w:rPr>
+                <w:sz w:val="20"/>
+              </w:rPr>
+              <w:t>≥ 0</w:t>
+            </w:r>
+          </w:p>
+        </w:tc>
+        <w:tc>
+          <w:tcPr>
+            <w:tcW w:w="2268" w:type="dxa"/>
+            <w:noWrap/>
+            <w:vAlign w:val="center"/>
+            <w:hideMark/>
+          </w:tcPr>
+          <w:p>
+            <w:pPr>
+              <w:jc w:val="center"/>
+              <w:rPr>
+                <w:sz w:val="20"/>
+                <w:szCs w:val="20"/>
+              </w:rPr>
+            </w:pPr>
+            <w:r>
+              <w:rPr>
+                <w:sz w:val="20"/>
+              </w:rPr>
+              <w:t>Zeit für Sektor 1</w:t>
+            </w:r>
+          </w:p>
+        </w:tc>
+        <w:tc>
+          <w:tcPr>
+            <w:tcW w:w="1554" w:type="dxa"/>
+            <w:vAlign w:val="center"/>
+          </w:tcPr>
+          <w:p>
+            <w:pPr>
+              <w:jc w:val="center"/>
+              <w:rPr>
+                <w:sz w:val="20"/>
+                <w:szCs w:val="20"/>
+              </w:rPr>
+            </w:pPr>
+            <w:r>
+              <w:rPr>
+                <w:sz w:val="20"/>
+              </w:rPr>
+              <w:t>Nein</w:t>
+            </w:r>
+          </w:p>
+        </w:tc>
+      </w:tr>
+      <w:tr>
+        <w:trPr>
+          <w:trHeight w:val="300"/>
+        </w:trPr>
+        <w:tc>
+          <w:tcPr>
+            <w:tcW w:w="1733" w:type="dxa"/>
+            <w:noWrap/>
+            <w:vAlign w:val="center"/>
+            <w:hideMark/>
+          </w:tcPr>
+          <w:p>
+            <w:pPr>
+              <w:jc w:val="center"/>
+              <w:rPr>
+                <w:sz w:val="20"/>
+                <w:szCs w:val="20"/>
+              </w:rPr>
+            </w:pPr>
+            <w:r>
+              <w:rPr>
+                <w:sz w:val="20"/>
+              </w:rPr>
+              <w:t>Sector2Time</w:t>
+            </w:r>
+          </w:p>
+        </w:tc>
+        <w:tc>
+          <w:tcPr>
+            <w:tcW w:w="1664" w:type="dxa"/>
+            <w:noWrap/>
+            <w:vAlign w:val="center"/>
+            <w:hideMark/>
+          </w:tcPr>
+          <w:p>
+            <w:pPr>
+              <w:jc w:val="center"/>
+              <w:rPr>
+                <w:sz w:val="20"/>
+                <w:szCs w:val="20"/>
+              </w:rPr>
+            </w:pPr>
+            <w:r>
+              <w:rPr>
+                <w:sz w:val="20"/>
+              </w:rPr>
+              <w:t>timedelta64[ns]</w:t>
+            </w:r>
+          </w:p>
+        </w:tc>
+        <w:tc>
+          <w:tcPr>
+            <w:tcW w:w="1843" w:type="dxa"/>
+            <w:vAlign w:val="center"/>
+            <w:hideMark/>
+          </w:tcPr>
+          <w:p>
+            <w:pPr>
+              <w:jc w:val="center"/>
+              <w:rPr>
+                <w:sz w:val="20"/>
+                <w:szCs w:val="20"/>
+              </w:rPr>
+            </w:pPr>
+            <w:r>
+              <w:rPr>
+                <w:sz w:val="20"/>
+              </w:rPr>
+              <w:t>≥ 0</w:t>
+            </w:r>
+          </w:p>
+        </w:tc>
+        <w:tc>
+          <w:tcPr>
+            <w:tcW w:w="2268" w:type="dxa"/>
+            <w:noWrap/>
+            <w:vAlign w:val="center"/>
+            <w:hideMark/>
+          </w:tcPr>
+          <w:p>
+            <w:pPr>
+              <w:jc w:val="center"/>
+              <w:rPr>
+                <w:sz w:val="20"/>
+                <w:szCs w:val="20"/>
+              </w:rPr>
+            </w:pPr>
+            <w:r>
+              <w:rPr>
+                <w:sz w:val="20"/>
+              </w:rPr>
+              <w:t>Zeit für Sektor 2</w:t>
+            </w:r>
+          </w:p>
+        </w:tc>
+        <w:tc>
+          <w:tcPr>
+            <w:tcW w:w="1554" w:type="dxa"/>
+            <w:vAlign w:val="center"/>
+          </w:tcPr>
+          <w:p>
+            <w:pPr>
+              <w:jc w:val="center"/>
+              <w:rPr>
+                <w:sz w:val="20"/>
+                <w:szCs w:val="20"/>
+              </w:rPr>
+            </w:pPr>
+            <w:r>
+              <w:rPr>
+                <w:sz w:val="20"/>
+              </w:rPr>
+              <w:t>Nein</w:t>
+            </w:r>
+          </w:p>
+        </w:tc>
+      </w:tr>
+      <w:tr>
+        <w:trPr>
+          <w:trHeight w:val="300"/>
+        </w:trPr>
+        <w:tc>
+          <w:tcPr>
+            <w:tcW w:w="1733" w:type="dxa"/>
+            <w:noWrap/>
+            <w:vAlign w:val="center"/>
+            <w:hideMark/>
+          </w:tcPr>
+          <w:p>
+            <w:pPr>
+              <w:jc w:val="center"/>
+              <w:rPr>
+                <w:sz w:val="20"/>
+                <w:szCs w:val="20"/>
+              </w:rPr>
+            </w:pPr>
+            <w:r>
+              <w:rPr>
+                <w:sz w:val="20"/>
+              </w:rPr>
+              <w:t>Sector3Time</w:t>
+            </w:r>
+          </w:p>
+        </w:tc>
+        <w:tc>
+          <w:tcPr>
+            <w:tcW w:w="1664" w:type="dxa"/>
+            <w:noWrap/>
+            <w:vAlign w:val="center"/>
+            <w:hideMark/>
+          </w:tcPr>
+          <w:p>
+            <w:pPr>
+              <w:jc w:val="center"/>
+              <w:rPr>
+                <w:sz w:val="20"/>
+                <w:szCs w:val="20"/>
+              </w:rPr>
+            </w:pPr>
+            <w:r>
+              <w:rPr>
+                <w:sz w:val="20"/>
+              </w:rPr>
+              <w:t>timedelta64[ns]</w:t>
+            </w:r>
+          </w:p>
+        </w:tc>
+        <w:tc>
+          <w:tcPr>
+            <w:tcW w:w="1843" w:type="dxa"/>
+            <w:vAlign w:val="center"/>
+            <w:hideMark/>
+          </w:tcPr>
+          <w:p>
+            <w:pPr>
+              <w:jc w:val="center"/>
+              <w:rPr>
+                <w:sz w:val="20"/>
+                <w:szCs w:val="20"/>
+              </w:rPr>
+            </w:pPr>
+            <w:r>
+              <w:rPr>
+                <w:sz w:val="20"/>
+              </w:rPr>
+              <w:t>≥ 0</w:t>
+            </w:r>
+          </w:p>
+        </w:tc>
+        <w:tc>
+          <w:tcPr>
+            <w:tcW w:w="2268" w:type="dxa"/>
+            <w:noWrap/>
+            <w:vAlign w:val="center"/>
+            <w:hideMark/>
+          </w:tcPr>
+          <w:p>
+            <w:pPr>
+              <w:jc w:val="center"/>
+              <w:rPr>
+                <w:sz w:val="20"/>
+                <w:szCs w:val="20"/>
+              </w:rPr>
+            </w:pPr>
+            <w:r>
+              <w:rPr>
+                <w:sz w:val="20"/>
+              </w:rPr>
+              <w:t>Zeit für Sektor 3</w:t>
+            </w:r>
+          </w:p>
+        </w:tc>
+        <w:tc>
+          <w:tcPr>
+            <w:tcW w:w="1554" w:type="dxa"/>
+            <w:vAlign w:val="center"/>
+          </w:tcPr>
+          <w:p>
+            <w:pPr>
+              <w:jc w:val="center"/>
+              <w:rPr>
+                <w:sz w:val="20"/>
+                <w:szCs w:val="20"/>
+              </w:rPr>
+            </w:pPr>
+            <w:r>
+              <w:rPr>
+                <w:sz w:val="20"/>
+              </w:rPr>
+              <w:t>Nein</w:t>
+            </w:r>
+          </w:p>
+        </w:tc>
+      </w:tr>
+      <w:tr>
+        <w:trPr>
+          <w:trHeight w:val="300"/>
+        </w:trPr>
+        <w:tc>
+          <w:tcPr>
+            <w:tcW w:w="1733" w:type="dxa"/>
+            <w:noWrap/>
+            <w:vAlign w:val="center"/>
+            <w:hideMark/>
+          </w:tcPr>
+          <w:p>
+            <w:pPr>
+              <w:jc w:val="center"/>
+              <w:rPr>
+                <w:sz w:val="20"/>
+                <w:szCs w:val="20"/>
+              </w:rPr>
+            </w:pPr>
+            <w:r>
+              <w:rPr>
+                <w:sz w:val="20"/>
+              </w:rPr>
+              <w:t>Compound</w:t>
+            </w:r>
+          </w:p>
+        </w:tc>
+        <w:tc>
+          <w:tcPr>
+            <w:tcW w:w="1664" w:type="dxa"/>
+            <w:noWrap/>
+            <w:vAlign w:val="center"/>
+            <w:hideMark/>
+          </w:tcPr>
+          <w:p>
+            <w:pPr>
+              <w:jc w:val="center"/>
+              <w:rPr>
+                <w:sz w:val="20"/>
+                <w:szCs w:val="20"/>
+              </w:rPr>
+            </w:pPr>
+            <w:r>
+              <w:rPr>
+                <w:sz w:val="20"/>
+              </w:rPr>
+              <w:t>str</w:t>
+            </w:r>
+          </w:p>
+        </w:tc>
+        <w:tc>
+          <w:tcPr>
+            <w:tcW w:w="1843" w:type="dxa"/>
+            <w:vAlign w:val="center"/>
+            <w:hideMark/>
+          </w:tcPr>
+          <w:p>
+            <w:pPr>
+              <w:jc w:val="center"/>
+              <w:rPr>
+                <w:sz w:val="20"/>
+                <w:szCs w:val="20"/>
+              </w:rPr>
+            </w:pPr>
+            <w:r>
+              <w:rPr>
+                <w:sz w:val="20"/>
+              </w:rPr>
+              <w:t>'SOFT', 'MEDIUM', 'HARD'</w:t>
+            </w:r>
+          </w:p>
+        </w:tc>
+        <w:tc>
+          <w:tcPr>
+            <w:tcW w:w="2268" w:type="dxa"/>
+            <w:noWrap/>
+            <w:vAlign w:val="center"/>
+            <w:hideMark/>
+          </w:tcPr>
+          <w:p>
+            <w:pPr>
+              <w:jc w:val="center"/>
+              <w:rPr>
+                <w:sz w:val="20"/>
+                <w:szCs w:val="20"/>
+              </w:rPr>
+            </w:pPr>
+            <w:r>
+              <w:rPr>
+                <w:sz w:val="20"/>
+              </w:rPr>
+              <w:t>Reifenmischung</w:t>
+            </w:r>
+          </w:p>
+        </w:tc>
+        <w:tc>
+          <w:tcPr>
+            <w:tcW w:w="1554" w:type="dxa"/>
+            <w:vAlign w:val="center"/>
+          </w:tcPr>
+          <w:p>
+            <w:pPr>
+              <w:jc w:val="center"/>
+              <w:rPr>
+                <w:sz w:val="20"/>
+                <w:szCs w:val="20"/>
+              </w:rPr>
+            </w:pPr>
+            <w:r>
+              <w:rPr>
+                <w:sz w:val="20"/>
+              </w:rPr>
+              <w:t>Nein</w:t>
+            </w:r>
+          </w:p>
+        </w:tc>
+      </w:tr>
+      <w:tr>
+        <w:trPr>
+          <w:trHeight w:val="300"/>
+        </w:trPr>
+        <w:tc>
+          <w:tcPr>
+            <w:tcW w:w="1733" w:type="dxa"/>
+            <w:noWrap/>
+            <w:vAlign w:val="center"/>
+            <w:hideMark/>
+          </w:tcPr>
+          <w:p>
+            <w:pPr>
+              <w:jc w:val="center"/>
+              <w:rPr>
+                <w:sz w:val="20"/>
+                <w:szCs w:val="20"/>
+              </w:rPr>
+            </w:pPr>
+            <w:r>
+              <w:rPr>
+                <w:sz w:val="20"/>
+              </w:rPr>
+              <w:t>TyreLife</w:t>
+            </w:r>
+          </w:p>
+        </w:tc>
+        <w:tc>
+          <w:tcPr>
+            <w:tcW w:w="1664" w:type="dxa"/>
+            <w:noWrap/>
+            <w:vAlign w:val="center"/>
+            <w:hideMark/>
+          </w:tcPr>
+          <w:p>
+            <w:pPr>
+              <w:jc w:val="center"/>
+              <w:rPr>
+                <w:sz w:val="20"/>
+                <w:szCs w:val="20"/>
+              </w:rPr>
+            </w:pPr>
+            <w:r>
+              <w:rPr>
+                <w:sz w:val="20"/>
+              </w:rPr>
+              <w:t>int</w:t>
+            </w:r>
+          </w:p>
+        </w:tc>
+        <w:tc>
+          <w:tcPr>
+            <w:tcW w:w="1843" w:type="dxa"/>
+            <w:vAlign w:val="center"/>
+            <w:hideMark/>
+          </w:tcPr>
+          <w:p>
+            <w:pPr>
+              <w:jc w:val="center"/>
+              <w:rPr>
+                <w:sz w:val="20"/>
+                <w:szCs w:val="20"/>
+                <w:lang w:val="en-US"/>
+              </w:rPr>
+            </w:pPr>
+            <w:r>
+              <w:rPr>
+                <w:sz w:val="20"/>
+              </w:rPr>
+              <w:t>≥ 0</w:t>
+            </w:r>
+          </w:p>
+        </w:tc>
+        <w:tc>
+          <w:tcPr>
+            <w:tcW w:w="2268" w:type="dxa"/>
+            <w:noWrap/>
+            <w:vAlign w:val="center"/>
+            <w:hideMark/>
+          </w:tcPr>
+          <w:p>
+            <w:pPr>
+              <w:jc w:val="center"/>
+              <w:rPr>
+                <w:sz w:val="20"/>
+                <w:szCs w:val="20"/>
+              </w:rPr>
+            </w:pPr>
+            <w:r>
+              <w:rPr>
+                <w:sz w:val="20"/>
+              </w:rPr>
+              <w:t>Rundenanzahl auf Reifensatz</w:t>
+            </w:r>
+          </w:p>
+        </w:tc>
+        <w:tc>
+          <w:tcPr>
+            <w:tcW w:w="1554" w:type="dxa"/>
+            <w:vAlign w:val="center"/>
+          </w:tcPr>
+          <w:p>
+            <w:pPr>
+              <w:jc w:val="center"/>
+              <w:rPr>
+                <w:sz w:val="20"/>
+                <w:szCs w:val="20"/>
+              </w:rPr>
+            </w:pPr>
+            <w:r>
+              <w:rPr>
+                <w:sz w:val="20"/>
+              </w:rPr>
+              <w:t>Nein</w:t>
+            </w:r>
+          </w:p>
+        </w:tc>
+      </w:tr>
+      <w:tr>
+        <w:trPr>
+          <w:trHeight w:val="300"/>
+        </w:trPr>
+        <w:tc>
+          <w:tcPr>
+            <w:tcW w:w="1733" w:type="dxa"/>
+            <w:noWrap/>
+            <w:vAlign w:val="center"/>
+            <w:hideMark/>
+          </w:tcPr>
+          <w:p>
+            <w:pPr>
+              <w:jc w:val="center"/>
+              <w:rPr>
+                <w:sz w:val="20"/>
+                <w:szCs w:val="20"/>
+              </w:rPr>
+            </w:pPr>
+            <w:r>
+              <w:rPr>
+                <w:sz w:val="20"/>
+              </w:rPr>
+              <w:t>PitOutTime</w:t>
+            </w:r>
+          </w:p>
+        </w:tc>
+        <w:tc>
+          <w:tcPr>
+            <w:tcW w:w="1664" w:type="dxa"/>
+            <w:noWrap/>
+            <w:vAlign w:val="center"/>
+            <w:hideMark/>
+          </w:tcPr>
+          <w:p>
+            <w:pPr>
+              <w:jc w:val="center"/>
+              <w:rPr>
+                <w:sz w:val="20"/>
+                <w:szCs w:val="20"/>
+              </w:rPr>
+            </w:pPr>
+            <w:r>
+              <w:rPr>
+                <w:sz w:val="20"/>
+              </w:rPr>
+              <w:t>timedelta64[ns]</w:t>
+            </w:r>
+          </w:p>
+        </w:tc>
+        <w:tc>
+          <w:tcPr>
+            <w:tcW w:w="1843" w:type="dxa"/>
+            <w:vAlign w:val="center"/>
+            <w:hideMark/>
+          </w:tcPr>
+          <w:p>
+            <w:pPr>
+              <w:jc w:val="center"/>
+              <w:rPr>
+                <w:sz w:val="20"/>
+                <w:szCs w:val="20"/>
+                <w:lang w:val="en-US"/>
+              </w:rPr>
+            </w:pPr>
+            <w:r>
+              <w:rPr>
+                <w:sz w:val="20"/>
+              </w:rPr>
+              <w:t>≥ 0 oder NaT</w:t>
+            </w:r>
+          </w:p>
+        </w:tc>
+        <w:tc>
+          <w:tcPr>
+            <w:tcW w:w="2268" w:type="dxa"/>
+            <w:noWrap/>
+            <w:vAlign w:val="center"/>
+            <w:hideMark/>
+          </w:tcPr>
+          <w:p>
+            <w:pPr>
+              <w:jc w:val="center"/>
+              <w:rPr>
+                <w:sz w:val="20"/>
+                <w:szCs w:val="20"/>
+              </w:rPr>
+            </w:pPr>
+            <w:r>
+              <w:rPr>
+                <w:sz w:val="20"/>
+              </w:rPr>
+              <w:t>Zeit beim Boxen-Ausgang</w:t>
+            </w:r>
+          </w:p>
+        </w:tc>
+        <w:tc>
+          <w:tcPr>
+            <w:tcW w:w="1554" w:type="dxa"/>
+            <w:vAlign w:val="center"/>
+          </w:tcPr>
+          <w:p>
+            <w:pPr>
+              <w:jc w:val="center"/>
+              <w:rPr>
+                <w:sz w:val="20"/>
+                <w:szCs w:val="20"/>
+              </w:rPr>
+            </w:pPr>
+            <w:r>
+              <w:rPr>
+                <w:sz w:val="20"/>
+              </w:rPr>
+              <w:t>Nein</w:t>
+            </w:r>
+          </w:p>
+        </w:tc>
+      </w:tr>
+      <w:tr>
+        <w:trPr>
+          <w:trHeight w:val="300"/>
+        </w:trPr>
+        <w:tc>
+          <w:tcPr>
+            <w:tcW w:w="1733" w:type="dxa"/>
+            <w:noWrap/>
+            <w:vAlign w:val="center"/>
+            <w:hideMark/>
+          </w:tcPr>
+          <w:p>
+            <w:pPr>
+              <w:jc w:val="center"/>
+              <w:rPr>
+                <w:sz w:val="20"/>
+                <w:szCs w:val="20"/>
+              </w:rPr>
+            </w:pPr>
+            <w:r>
+              <w:rPr>
+                <w:sz w:val="20"/>
+              </w:rPr>
+              <w:t>PitInTime</w:t>
+            </w:r>
+          </w:p>
+        </w:tc>
+        <w:tc>
+          <w:tcPr>
+            <w:tcW w:w="1664" w:type="dxa"/>
+            <w:noWrap/>
+            <w:vAlign w:val="center"/>
+            <w:hideMark/>
+          </w:tcPr>
+          <w:p>
+            <w:pPr>
+              <w:jc w:val="center"/>
+              <w:rPr>
+                <w:sz w:val="20"/>
+                <w:szCs w:val="20"/>
+              </w:rPr>
+            </w:pPr>
+            <w:r>
+              <w:rPr>
+                <w:sz w:val="20"/>
+              </w:rPr>
+              <w:t>timedelta64[ns]</w:t>
+            </w:r>
+          </w:p>
+        </w:tc>
+        <w:tc>
+          <w:tcPr>
+            <w:tcW w:w="1843" w:type="dxa"/>
+            <w:vAlign w:val="center"/>
+            <w:hideMark/>
+          </w:tcPr>
+          <w:p>
+            <w:pPr>
+              <w:jc w:val="center"/>
+              <w:rPr>
+                <w:sz w:val="20"/>
+                <w:szCs w:val="20"/>
+              </w:rPr>
+            </w:pPr>
+            <w:r>
+              <w:rPr>
+                <w:sz w:val="20"/>
+              </w:rPr>
+              <w:t>≥ 0 oder NaT</w:t>
+            </w:r>
+          </w:p>
+        </w:tc>
+        <w:tc>
+          <w:tcPr>
+            <w:tcW w:w="2268" w:type="dxa"/>
+            <w:noWrap/>
+            <w:vAlign w:val="center"/>
+            <w:hideMark/>
+          </w:tcPr>
+          <w:p>
+            <w:pPr>
+              <w:jc w:val="center"/>
+              <w:rPr>
+                <w:sz w:val="20"/>
+                <w:szCs w:val="20"/>
+              </w:rPr>
+            </w:pPr>
+            <w:r>
+              <w:rPr>
+                <w:sz w:val="20"/>
+              </w:rPr>
+              <w:t>Zeit beim Boxen-Eingang</w:t>
+            </w:r>
+          </w:p>
+        </w:tc>
+        <w:tc>
+          <w:tcPr>
+            <w:tcW w:w="1554" w:type="dxa"/>
+            <w:vAlign w:val="center"/>
+          </w:tcPr>
+          <w:p>
+            <w:pPr>
+              <w:jc w:val="center"/>
+              <w:rPr>
+                <w:sz w:val="20"/>
+                <w:szCs w:val="20"/>
+              </w:rPr>
+            </w:pPr>
+            <w:r>
+              <w:rPr>
+                <w:sz w:val="20"/>
+              </w:rPr>
+              <w:t>Nein</w:t>
+            </w:r>
+          </w:p>
+        </w:tc>
+      </w:tr>
+      <w:tr>
+        <w:trPr>
+          <w:trHeight w:val="300"/>
+        </w:trPr>
+        <w:tc>
+          <w:tcPr>
+            <w:tcW w:w="1733" w:type="dxa"/>
+            <w:noWrap/>
+            <w:vAlign w:val="center"/>
+            <w:hideMark/>
+          </w:tcPr>
+          <w:p>
+            <w:pPr>
+              <w:jc w:val="center"/>
+              <w:rPr>
+                <w:sz w:val="20"/>
+                <w:szCs w:val="20"/>
+              </w:rPr>
+            </w:pPr>
+            <w:r>
+              <w:rPr>
+                <w:sz w:val="20"/>
+              </w:rPr>
+              <w:t>IsAccurate</w:t>
+            </w:r>
+          </w:p>
+        </w:tc>
+        <w:tc>
+          <w:tcPr>
+            <w:tcW w:w="1664" w:type="dxa"/>
+            <w:noWrap/>
+            <w:vAlign w:val="center"/>
+            <w:hideMark/>
+          </w:tcPr>
+          <w:p>
+            <w:pPr>
+              <w:jc w:val="center"/>
+              <w:rPr>
+                <w:sz w:val="20"/>
+                <w:szCs w:val="20"/>
+              </w:rPr>
+            </w:pPr>
+            <w:r>
+              <w:rPr>
+                <w:sz w:val="20"/>
+              </w:rPr>
+              <w:t>bool</w:t>
+            </w:r>
+          </w:p>
+        </w:tc>
+        <w:tc>
+          <w:tcPr>
+            <w:tcW w:w="1843" w:type="dxa"/>
+            <w:vAlign w:val="center"/>
+            <w:hideMark/>
+          </w:tcPr>
+          <w:p>
+            <w:pPr>
+              <w:jc w:val="center"/>
+              <w:rPr>
+                <w:sz w:val="20"/>
+                <w:szCs w:val="20"/>
+                <w:lang w:val="en-US"/>
+              </w:rPr>
+            </w:pPr>
+            <w:r>
+              <w:rPr>
+                <w:sz w:val="20"/>
+              </w:rPr>
+              <w:t>True / False</w:t>
+            </w:r>
+          </w:p>
+        </w:tc>
+        <w:tc>
+          <w:tcPr>
+            <w:tcW w:w="2268" w:type="dxa"/>
+            <w:noWrap/>
+            <w:vAlign w:val="center"/>
+            <w:hideMark/>
+          </w:tcPr>
+          <w:p>
+            <w:pPr>
+              <w:jc w:val="center"/>
+              <w:rPr>
+                <w:sz w:val="20"/>
+                <w:szCs w:val="20"/>
+              </w:rPr>
+            </w:pPr>
+            <w:r>
+              <w:rPr>
+                <w:sz w:val="20"/>
+              </w:rPr>
+              <w:t>Zuverlässigkeit der Rundendaten</w:t>
+            </w:r>
+          </w:p>
+        </w:tc>
+        <w:tc>
+          <w:tcPr>
+            <w:tcW w:w="1554" w:type="dxa"/>
+            <w:vAlign w:val="center"/>
+          </w:tcPr>
+          <w:p>
+            <w:pPr>
+              <w:jc w:val="center"/>
+              <w:rPr>
+                <w:sz w:val="20"/>
+                <w:szCs w:val="20"/>
+              </w:rPr>
+            </w:pPr>
+            <w:r>
+              <w:rPr>
+                <w:sz w:val="20"/>
+              </w:rPr>
+              <w:t>Nein</w:t>
+            </w:r>
+          </w:p>
+        </w:tc>
+      </w:tr>
+      <w:tr>
+        <w:trPr>
+          <w:trHeight w:val="300"/>
+        </w:trPr>
+        <w:tc>
+          <w:tcPr>
+            <w:tcW w:w="1733" w:type="dxa"/>
+            <w:noWrap/>
+            <w:vAlign w:val="center"/>
+            <w:hideMark/>
+          </w:tcPr>
+          <w:p>
+            <w:pPr>
+              <w:jc w:val="center"/>
+              <w:rPr>
+                <w:sz w:val="20"/>
+                <w:szCs w:val="20"/>
+              </w:rPr>
+            </w:pPr>
+            <w:r>
+              <w:rPr>
+                <w:sz w:val="20"/>
+              </w:rPr>
+              <w:t>Time</w:t>
+            </w:r>
+          </w:p>
+        </w:tc>
+        <w:tc>
+          <w:tcPr>
+            <w:tcW w:w="1664" w:type="dxa"/>
+            <w:noWrap/>
+            <w:vAlign w:val="center"/>
+            <w:hideMark/>
+          </w:tcPr>
+          <w:p>
+            <w:pPr>
+              <w:jc w:val="center"/>
+              <w:rPr>
+                <w:sz w:val="20"/>
+                <w:szCs w:val="20"/>
+              </w:rPr>
+            </w:pPr>
+            <w:r>
+              <w:rPr>
+                <w:sz w:val="20"/>
+              </w:rPr>
+              <w:t>timedelta64[ns]</w:t>
+            </w:r>
+          </w:p>
+        </w:tc>
+        <w:tc>
+          <w:tcPr>
+            <w:tcW w:w="1843" w:type="dxa"/>
+            <w:vAlign w:val="center"/>
+            <w:hideMark/>
+          </w:tcPr>
+          <w:p>
+            <w:pPr>
+              <w:jc w:val="center"/>
+              <w:rPr>
+                <w:sz w:val="20"/>
+                <w:szCs w:val="20"/>
+                <w:lang w:val="en-US"/>
+              </w:rPr>
+            </w:pPr>
+            <w:r>
+              <w:rPr>
+                <w:sz w:val="20"/>
+              </w:rPr>
+              <w:t>≥ 0</w:t>
+            </w:r>
+          </w:p>
+        </w:tc>
+        <w:tc>
+          <w:tcPr>
+            <w:tcW w:w="2268" w:type="dxa"/>
+            <w:noWrap/>
+            <w:vAlign w:val="center"/>
+            <w:hideMark/>
+          </w:tcPr>
+          <w:p>
+            <w:pPr>
+              <w:jc w:val="center"/>
+              <w:rPr>
+                <w:sz w:val="20"/>
+                <w:szCs w:val="20"/>
+              </w:rPr>
+            </w:pPr>
+            <w:r>
+              <w:rPr>
+                <w:sz w:val="20"/>
+              </w:rPr>
+              <w:t>Zeitstempel relativ zur Session-Zeit</w:t>
+            </w:r>
+          </w:p>
+        </w:tc>
+        <w:tc>
+          <w:tcPr>
+            <w:tcW w:w="1554" w:type="dxa"/>
+            <w:vAlign w:val="center"/>
+          </w:tcPr>
+          <w:p>
+            <w:pPr>
+              <w:jc w:val="center"/>
+              <w:rPr>
+                <w:sz w:val="20"/>
+                <w:szCs w:val="20"/>
+              </w:rPr>
+            </w:pPr>
+            <w:r>
+              <w:rPr>
+                <w:sz w:val="20"/>
+              </w:rPr>
+              <w:t>Nein</w:t>
+            </w:r>
+          </w:p>
+        </w:tc>
+      </w:tr>
+      <w:tr>
+        <w:trPr>
+          <w:trHeight w:val="300"/>
+        </w:trPr>
+        <w:tc>
+          <w:tcPr>
+            <w:tcW w:w="1733" w:type="dxa"/>
+            <w:noWrap/>
+            <w:vAlign w:val="center"/>
+            <w:hideMark/>
+          </w:tcPr>
+          <w:p>
+            <w:pPr>
+              <w:jc w:val="center"/>
+              <w:rPr>
+                <w:sz w:val="20"/>
+                <w:szCs w:val="20"/>
+              </w:rPr>
+            </w:pPr>
+            <w:r>
+              <w:rPr>
+                <w:sz w:val="20"/>
+              </w:rPr>
+              <w:t>Speed</w:t>
+            </w:r>
+          </w:p>
+        </w:tc>
+        <w:tc>
+          <w:tcPr>
+            <w:tcW w:w="1664" w:type="dxa"/>
+            <w:noWrap/>
+            <w:vAlign w:val="center"/>
+            <w:hideMark/>
+          </w:tcPr>
+          <w:p>
+            <w:pPr>
+              <w:jc w:val="center"/>
+              <w:rPr>
+                <w:sz w:val="20"/>
+                <w:szCs w:val="20"/>
+              </w:rPr>
+            </w:pPr>
+            <w:r>
+              <w:rPr>
+                <w:sz w:val="20"/>
+              </w:rPr>
+              <w:t>float</w:t>
+            </w:r>
+          </w:p>
+        </w:tc>
+        <w:tc>
+          <w:tcPr>
+            <w:tcW w:w="1843" w:type="dxa"/>
+            <w:vAlign w:val="center"/>
+            <w:hideMark/>
+          </w:tcPr>
+          <w:p>
+            <w:pPr>
+              <w:jc w:val="center"/>
+              <w:rPr>
+                <w:sz w:val="20"/>
+                <w:szCs w:val="20"/>
+              </w:rPr>
+            </w:pPr>
+            <w:r>
+              <w:rPr>
+                <w:sz w:val="20"/>
+              </w:rPr>
+              <w:t>≥ 0 (km/h)</w:t>
+            </w:r>
+          </w:p>
+        </w:tc>
+        <w:tc>
+          <w:tcPr>
+            <w:tcW w:w="2268" w:type="dxa"/>
+            <w:noWrap/>
+            <w:vAlign w:val="center"/>
+            <w:hideMark/>
+          </w:tcPr>
+          <w:p>
+            <w:pPr>
+              <w:jc w:val="center"/>
+              <w:rPr>
+                <w:sz w:val="20"/>
+                <w:szCs w:val="20"/>
+              </w:rPr>
+            </w:pPr>
+            <w:r>
+              <w:rPr>
+                <w:sz w:val="20"/>
+              </w:rPr>
+              <w:t>Momentangeschwindigkeit</w:t>
+            </w:r>
+          </w:p>
+        </w:tc>
+        <w:tc>
+          <w:tcPr>
+            <w:tcW w:w="1554" w:type="dxa"/>
+            <w:vAlign w:val="center"/>
+          </w:tcPr>
+          <w:p>
+            <w:pPr>
+              <w:jc w:val="center"/>
+              <w:rPr>
+                <w:sz w:val="20"/>
+                <w:szCs w:val="20"/>
+              </w:rPr>
+            </w:pPr>
+            <w:r>
+              <w:rPr>
+                <w:sz w:val="20"/>
+              </w:rPr>
+              <w:t>Nein</w:t>
+            </w:r>
+          </w:p>
+        </w:tc>
+      </w:tr>
+      <w:tr>
+        <w:trPr>
+          <w:trHeight w:val="300"/>
+        </w:trPr>
+        <w:tc>
+          <w:tcPr>
+            <w:tcW w:w="1733" w:type="dxa"/>
+            <w:noWrap/>
+            <w:vAlign w:val="center"/>
+            <w:hideMark/>
+          </w:tcPr>
+          <w:p>
+            <w:pPr>
+              <w:jc w:val="center"/>
+              <w:rPr>
+                <w:sz w:val="20"/>
+                <w:szCs w:val="20"/>
+              </w:rPr>
+            </w:pPr>
+            <w:r>
+              <w:rPr>
+                <w:sz w:val="20"/>
+              </w:rPr>
+              <w:t>Throttle</w:t>
+            </w:r>
+          </w:p>
+        </w:tc>
+        <w:tc>
+          <w:tcPr>
+            <w:tcW w:w="1664" w:type="dxa"/>
+            <w:noWrap/>
+            <w:vAlign w:val="center"/>
+            <w:hideMark/>
+          </w:tcPr>
+          <w:p>
+            <w:pPr>
+              <w:jc w:val="center"/>
+              <w:rPr>
+                <w:sz w:val="20"/>
+                <w:szCs w:val="20"/>
+              </w:rPr>
+            </w:pPr>
+            <w:r>
+              <w:rPr>
+                <w:sz w:val="20"/>
+              </w:rPr>
+              <w:t>float</w:t>
+            </w:r>
+          </w:p>
+        </w:tc>
+        <w:tc>
+          <w:tcPr>
+            <w:tcW w:w="1843" w:type="dxa"/>
+            <w:vAlign w:val="center"/>
+            <w:hideMark/>
+          </w:tcPr>
+          <w:p>
+            <w:pPr>
+              <w:jc w:val="center"/>
+              <w:rPr>
+                <w:sz w:val="20"/>
+                <w:szCs w:val="20"/>
+                <w:lang w:val="en-US"/>
+              </w:rPr>
+            </w:pPr>
+            <w:r>
+              <w:rPr>
+                <w:sz w:val="20"/>
+              </w:rPr>
+              <w:t>0.0 – 100.0 (%)</w:t>
+            </w:r>
+          </w:p>
+        </w:tc>
+        <w:tc>
+          <w:tcPr>
+            <w:tcW w:w="2268" w:type="dxa"/>
+            <w:noWrap/>
+            <w:vAlign w:val="center"/>
+            <w:hideMark/>
+          </w:tcPr>
+          <w:p>
+            <w:pPr>
+              <w:jc w:val="center"/>
+              <w:rPr>
+                <w:sz w:val="20"/>
+                <w:szCs w:val="20"/>
+              </w:rPr>
+            </w:pPr>
+            <w:r>
+              <w:rPr>
+                <w:sz w:val="20"/>
+              </w:rPr>
+              <w:t>Gasstellung</w:t>
+            </w:r>
+          </w:p>
+        </w:tc>
+        <w:tc>
+          <w:tcPr>
+            <w:tcW w:w="1554" w:type="dxa"/>
+            <w:vAlign w:val="center"/>
+          </w:tcPr>
+          <w:p>
+            <w:pPr>
+              <w:jc w:val="center"/>
+              <w:rPr>
+                <w:sz w:val="20"/>
+                <w:szCs w:val="20"/>
+              </w:rPr>
+            </w:pPr>
+            <w:r>
+              <w:rPr>
+                <w:sz w:val="20"/>
+              </w:rPr>
+              <w:t>Nein</w:t>
+            </w:r>
+          </w:p>
+        </w:tc>
+      </w:tr>
+      <w:tr>
+        <w:trPr>
+          <w:trHeight w:val="300"/>
+        </w:trPr>
+        <w:tc>
+          <w:tcPr>
+            <w:tcW w:w="1733" w:type="dxa"/>
+            <w:noWrap/>
+            <w:vAlign w:val="center"/>
+            <w:hideMark/>
+          </w:tcPr>
+          <w:p>
+            <w:pPr>
+              <w:jc w:val="center"/>
+              <w:rPr>
+                <w:sz w:val="20"/>
+                <w:szCs w:val="20"/>
+              </w:rPr>
+            </w:pPr>
+            <w:r>
+              <w:rPr>
+                <w:sz w:val="20"/>
+              </w:rPr>
+              <w:t>Brake</w:t>
+            </w:r>
+          </w:p>
+        </w:tc>
+        <w:tc>
+          <w:tcPr>
+            <w:tcW w:w="1664" w:type="dxa"/>
+            <w:noWrap/>
+            <w:vAlign w:val="center"/>
+            <w:hideMark/>
+          </w:tcPr>
+          <w:p>
+            <w:pPr>
+              <w:jc w:val="center"/>
+              <w:rPr>
+                <w:sz w:val="20"/>
+                <w:szCs w:val="20"/>
+              </w:rPr>
+            </w:pPr>
+            <w:r>
+              <w:rPr>
+                <w:sz w:val="20"/>
+              </w:rPr>
+              <w:t>bool</w:t>
+            </w:r>
+          </w:p>
+        </w:tc>
+        <w:tc>
+          <w:tcPr>
+            <w:tcW w:w="1843" w:type="dxa"/>
+            <w:vAlign w:val="center"/>
+            <w:hideMark/>
+          </w:tcPr>
+          <w:p>
+            <w:pPr>
+              <w:jc w:val="center"/>
+              <w:rPr>
+                <w:sz w:val="20"/>
+                <w:szCs w:val="20"/>
+                <w:lang w:val="en-US"/>
+              </w:rPr>
+            </w:pPr>
+            <w:r>
+              <w:rPr>
+                <w:sz w:val="20"/>
+              </w:rPr>
+              <w:t>True / False</w:t>
+            </w:r>
+          </w:p>
+        </w:tc>
+        <w:tc>
+          <w:tcPr>
+            <w:tcW w:w="2268" w:type="dxa"/>
+            <w:noWrap/>
+            <w:vAlign w:val="center"/>
+            <w:hideMark/>
+          </w:tcPr>
+          <w:p>
+            <w:pPr>
+              <w:jc w:val="center"/>
+              <w:rPr>
+                <w:sz w:val="20"/>
+                <w:szCs w:val="20"/>
+              </w:rPr>
+            </w:pPr>
+            <w:r>
+              <w:rPr>
+                <w:sz w:val="20"/>
+              </w:rPr>
+              <w:t>Ob Bremse betätigt wird</w:t>
+            </w:r>
+          </w:p>
+        </w:tc>
+        <w:tc>
+          <w:tcPr>
+            <w:tcW w:w="1554" w:type="dxa"/>
+            <w:vAlign w:val="center"/>
+          </w:tcPr>
+          <w:p>
+            <w:pPr>
+              <w:jc w:val="center"/>
+              <w:rPr>
+                <w:sz w:val="20"/>
+                <w:szCs w:val="20"/>
+              </w:rPr>
+            </w:pPr>
+            <w:r>
+              <w:rPr>
+                <w:sz w:val="20"/>
+              </w:rPr>
+              <w:t>Nein</w:t>
+            </w:r>
+          </w:p>
+        </w:tc>
+      </w:tr>
+      <w:tr>
+        <w:trPr>
+          <w:trHeight w:val="300"/>
+        </w:trPr>
+        <w:tc>
+          <w:tcPr>
+            <w:tcW w:w="1733" w:type="dxa"/>
+            <w:noWrap/>
+            <w:vAlign w:val="center"/>
+            <w:hideMark/>
+          </w:tcPr>
+          <w:p>
+            <w:pPr>
+              <w:jc w:val="center"/>
+              <w:rPr>
+                <w:sz w:val="20"/>
+                <w:szCs w:val="20"/>
+              </w:rPr>
+            </w:pPr>
+            <w:r>
+              <w:rPr>
+                <w:sz w:val="20"/>
+              </w:rPr>
+              <w:t>RPM</w:t>
+            </w:r>
+          </w:p>
+        </w:tc>
+        <w:tc>
+          <w:tcPr>
+            <w:tcW w:w="1664" w:type="dxa"/>
+            <w:noWrap/>
+            <w:vAlign w:val="center"/>
+            <w:hideMark/>
+          </w:tcPr>
+          <w:p>
+            <w:pPr>
+              <w:jc w:val="center"/>
+              <w:rPr>
+                <w:sz w:val="20"/>
+                <w:szCs w:val="20"/>
+              </w:rPr>
+            </w:pPr>
+            <w:r>
+              <w:rPr>
+                <w:sz w:val="20"/>
+              </w:rPr>
+              <w:t>int</w:t>
+            </w:r>
+          </w:p>
+        </w:tc>
+        <w:tc>
+          <w:tcPr>
+            <w:tcW w:w="1843" w:type="dxa"/>
+            <w:vAlign w:val="center"/>
+            <w:hideMark/>
+          </w:tcPr>
+          <w:p>
+            <w:pPr>
+              <w:jc w:val="center"/>
+              <w:rPr>
+                <w:sz w:val="20"/>
+                <w:szCs w:val="20"/>
+              </w:rPr>
+            </w:pPr>
+            <w:r>
+              <w:rPr>
+                <w:sz w:val="20"/>
+              </w:rPr>
+              <w:t>0 – 15000</w:t>
+            </w:r>
+          </w:p>
+        </w:tc>
+        <w:tc>
+          <w:tcPr>
+            <w:tcW w:w="2268" w:type="dxa"/>
+            <w:noWrap/>
+            <w:vAlign w:val="center"/>
+            <w:hideMark/>
+          </w:tcPr>
+          <w:p>
+            <w:pPr>
+              <w:jc w:val="center"/>
+              <w:rPr>
+                <w:sz w:val="20"/>
+                <w:szCs w:val="20"/>
+              </w:rPr>
+            </w:pPr>
+            <w:r>
+              <w:rPr>
+                <w:sz w:val="20"/>
+              </w:rPr>
+              <w:t>Motordrehzahl</w:t>
+            </w:r>
+          </w:p>
+        </w:tc>
+        <w:tc>
+          <w:tcPr>
+            <w:tcW w:w="1554" w:type="dxa"/>
+            <w:vAlign w:val="center"/>
+          </w:tcPr>
+          <w:p>
+            <w:pPr>
+              <w:jc w:val="center"/>
+              <w:rPr>
+                <w:sz w:val="20"/>
+                <w:szCs w:val="20"/>
+              </w:rPr>
+            </w:pPr>
+            <w:r>
+              <w:rPr>
+                <w:sz w:val="20"/>
+              </w:rPr>
+              <w:t>Nein</w:t>
+            </w:r>
+          </w:p>
+        </w:tc>
+      </w:tr>
+      <w:tr>
+        <w:trPr>
+          <w:trHeight w:val="300"/>
+        </w:trPr>
+        <w:tc>
+          <w:tcPr>
+            <w:tcW w:w="1733" w:type="dxa"/>
+            <w:noWrap/>
+            <w:vAlign w:val="center"/>
+            <w:hideMark/>
+          </w:tcPr>
+          <w:p>
+            <w:pPr>
+              <w:jc w:val="center"/>
+              <w:rPr>
+                <w:sz w:val="20"/>
+                <w:szCs w:val="20"/>
+              </w:rPr>
+            </w:pPr>
+            <w:r>
+              <w:rPr>
+                <w:sz w:val="20"/>
+              </w:rPr>
+              <w:t>nGear</w:t>
+            </w:r>
+          </w:p>
+        </w:tc>
+        <w:tc>
+          <w:tcPr>
+            <w:tcW w:w="1664" w:type="dxa"/>
+            <w:noWrap/>
+            <w:vAlign w:val="center"/>
+            <w:hideMark/>
+          </w:tcPr>
+          <w:p>
+            <w:pPr>
+              <w:jc w:val="center"/>
+              <w:rPr>
+                <w:sz w:val="20"/>
+                <w:szCs w:val="20"/>
+              </w:rPr>
+            </w:pPr>
+            <w:r>
+              <w:rPr>
+                <w:sz w:val="20"/>
+              </w:rPr>
+              <w:t>int</w:t>
+            </w:r>
+          </w:p>
+        </w:tc>
+        <w:tc>
+          <w:tcPr>
+            <w:tcW w:w="1843" w:type="dxa"/>
+            <w:vAlign w:val="center"/>
+            <w:hideMark/>
+          </w:tcPr>
+          <w:p>
+            <w:pPr>
+              <w:jc w:val="center"/>
+              <w:rPr>
+                <w:sz w:val="20"/>
+                <w:szCs w:val="20"/>
+                <w:lang w:val="en-US"/>
+              </w:rPr>
+            </w:pPr>
+            <w:r>
+              <w:rPr>
+                <w:sz w:val="20"/>
+              </w:rPr>
+              <w:t>0 – 8</w:t>
+            </w:r>
+          </w:p>
+        </w:tc>
+        <w:tc>
+          <w:tcPr>
+            <w:tcW w:w="2268" w:type="dxa"/>
+            <w:noWrap/>
+            <w:vAlign w:val="center"/>
+            <w:hideMark/>
+          </w:tcPr>
+          <w:p>
+            <w:pPr>
+              <w:jc w:val="center"/>
+              <w:rPr>
+                <w:sz w:val="20"/>
+                <w:szCs w:val="20"/>
+              </w:rPr>
+            </w:pPr>
+            <w:r>
+              <w:rPr>
+                <w:sz w:val="20"/>
+              </w:rPr>
+              <w:t>Aktueller Gang</w:t>
+            </w:r>
+          </w:p>
+        </w:tc>
+        <w:tc>
+          <w:tcPr>
+            <w:tcW w:w="1554" w:type="dxa"/>
+            <w:vAlign w:val="center"/>
+          </w:tcPr>
+          <w:p>
+            <w:pPr>
+              <w:jc w:val="center"/>
+              <w:rPr>
+                <w:sz w:val="20"/>
+                <w:szCs w:val="20"/>
+              </w:rPr>
+            </w:pPr>
+            <w:r>
+              <w:rPr>
+                <w:sz w:val="20"/>
+              </w:rPr>
+              <w:t>Nein</w:t>
+            </w:r>
+          </w:p>
+        </w:tc>
+      </w:tr>
+    </w:tbl>
+    <w:p/>
+    <w:p/>
+    <w:p>
+      <w:pPr>
+        <w:pStyle w:val="berschrift2"/>
+      </w:pPr>
+      <w:bookmarkStart w:id="6" w:name="_Toc199093403"/>
+      <w:r>
+        <w:t>Datenqualität</w:t>
+      </w:r>
+      <w:r>
+        <w:t>:</w:t>
+      </w:r>
+      <w:r>
+        <w:t xml:space="preserve"> </w:t>
+      </w:r>
+      <w:r>
+        <w:t>Datensatz FastF1 - Session Data</w:t>
+      </w:r>
+      <w:bookmarkEnd w:id="6"/>
+    </w:p>
+    <w:p>
+      <w:r>
+        <w:t>Explorative Datenanalyse</w:t>
+      </w:r>
+    </w:p>
+    <w:p>
+      <w:pPr>
+        <w:pStyle w:val="Listenabsatz"/>
+        <w:numPr>
+          <w:ilvl w:val="0"/>
+          <w:numId w:val="2"/>
+        </w:numPr>
+      </w:pPr>
+      <w:r>
+        <w:t>Beschreibung der Vorgehensweise und Verweise auf verwendete Ressourcen (Scripts, Tools, Software, …) und Output-Dateien -&gt; Nachvollziehbarkeit und Sicherstellung der Reproduzierbarkeit</w:t>
+      </w:r>
+    </w:p>
+    <w:p>
+      <w:pPr>
+        <w:pStyle w:val="Listenabsatz"/>
+        <w:numPr>
+          <w:ilvl w:val="0"/>
+          <w:numId w:val="2"/>
+        </w:numPr>
+      </w:pPr>
+      <w:r>
+        <w:t>Zusammenfassende Ergebnisse: Visualisationen und statistische Kenngrössen</w:t>
+      </w:r>
+    </w:p>
+    <w:p>
+      <w:pPr>
+        <w:pStyle w:val="Listenabsatz"/>
+        <w:numPr>
+          <w:ilvl w:val="0"/>
+          <w:numId w:val="2"/>
+        </w:numPr>
+      </w:pPr>
+      <w:r>
+        <w:t>Erkenntnisse und relevante Zusammenhänge im Bezug auf die Modellierungs- und Analyseziele</w:t>
       </w:r>
     </w:p>
     <w:p>
@@ -3792,6 +6648,7 @@
         <w:t>Einschätzung der Datenqualität</w:t>
       </w:r>
     </w:p>
+    <w:p/>
     <w:p>
       <w:r>
         <w:br w:type="page"/>
@@ -3799,114 +6656,807 @@
     </w:p>
     <w:p>
       <w:pPr>
-        <w:pStyle w:val="berschrift2"/>
+        <w:pStyle w:val="berschrift1"/>
       </w:pPr>
+      <w:bookmarkStart w:id="7" w:name="_Toc199093404"/>
       <w:r>
         <w:lastRenderedPageBreak/>
-        <w:t>Details Dat</w:t>
+        <w:t>P</w:t>
       </w:r>
       <w:r>
-        <w:t>ensatz Session</w:t>
+        <w:t>rozessierte Daten</w:t>
       </w:r>
-    </w:p>
-    <w:p>
-      <w:pPr>
-        <w:pStyle w:val="Listenabsatz"/>
-        <w:numPr>
-          <w:ilvl w:val="0"/>
-          <w:numId w:val="2"/>
-        </w:numPr>
-      </w:pPr>
-      <w:r>
-        <w:t>…</w:t>
-      </w:r>
-    </w:p>
-    <w:p>
-      <w:pPr>
-        <w:pStyle w:val="berschrift3"/>
-      </w:pPr>
-      <w:r>
-        <w:t>Datenkatalog</w:t>
-      </w:r>
-      <w:r>
-        <w:t xml:space="preserve"> Dataset 2</w:t>
-      </w:r>
+      <w:bookmarkEnd w:id="7"/>
     </w:p>
     <w:p>
       <w:pPr>
         <w:pStyle w:val="berschrift2"/>
       </w:pPr>
-    </w:p>
-    <w:p>
-      <w:pPr>
-        <w:pStyle w:val="berschrift3"/>
-      </w:pPr>
-      <w:r>
-        <w:t>Datenqualität</w:t>
-      </w:r>
-      <w:r>
-        <w:t xml:space="preserve"> Dataset 2</w:t>
-      </w:r>
-    </w:p>
-    <w:p/>
-    <w:p>
-      <w:pPr>
-        <w:pStyle w:val="berschrift1"/>
-      </w:pPr>
-      <w:r>
-        <w:t>Prozessierte Daten</w:t>
-      </w:r>
-    </w:p>
-    <w:p>
-      <w:pPr>
-        <w:pStyle w:val="berschrift2"/>
-      </w:pPr>
+      <w:bookmarkStart w:id="8" w:name="_Toc199093405"/>
       <w:r>
         <w:t xml:space="preserve">Übersichtstabelle der </w:t>
       </w:r>
       <w:r>
         <w:t>Prozessierten Daten</w:t>
       </w:r>
+      <w:bookmarkEnd w:id="8"/>
+    </w:p>
+    <w:tbl>
+      <w:tblPr>
+        <w:tblStyle w:val="Gitternetztabelle1hell"/>
+        <w:tblW w:w="0" w:type="auto"/>
+        <w:tblLook w:val="04A0" w:firstRow="1" w:lastRow="0" w:firstColumn="1" w:lastColumn="0" w:noHBand="0" w:noVBand="1"/>
+      </w:tblPr>
+      <w:tblGrid>
+        <w:gridCol w:w="3020"/>
+        <w:gridCol w:w="3019"/>
+        <w:gridCol w:w="3023"/>
+      </w:tblGrid>
+      <w:tr>
+        <w:trPr>
+          <w:cnfStyle w:val="100000000000" w:firstRow="1" w:lastRow="0" w:firstColumn="0" w:lastColumn="0" w:oddVBand="0" w:evenVBand="0" w:oddHBand="0" w:evenHBand="0" w:firstRowFirstColumn="0" w:firstRowLastColumn="0" w:lastRowFirstColumn="0" w:lastRowLastColumn="0"/>
+        </w:trPr>
+        <w:tc>
+          <w:tcPr>
+            <w:cnfStyle w:val="001000000000" w:firstRow="0" w:lastRow="0" w:firstColumn="1" w:lastColumn="0" w:oddVBand="0" w:evenVBand="0" w:oddHBand="0" w:evenHBand="0" w:firstRowFirstColumn="0" w:firstRowLastColumn="0" w:lastRowFirstColumn="0" w:lastRowLastColumn="0"/>
+            <w:tcW w:w="3020" w:type="dxa"/>
+            <w:vAlign w:val="center"/>
+          </w:tcPr>
+          <w:p>
+            <w:pPr>
+              <w:jc w:val="center"/>
+            </w:pPr>
+            <w:r>
+              <w:rPr>
+                <w:sz w:val="20"/>
+              </w:rPr>
+              <w:t>Name</w:t>
+            </w:r>
+          </w:p>
+        </w:tc>
+        <w:tc>
+          <w:tcPr>
+            <w:tcW w:w="3019" w:type="dxa"/>
+            <w:vAlign w:val="center"/>
+          </w:tcPr>
+          <w:p>
+            <w:pPr>
+              <w:jc w:val="center"/>
+              <w:cnfStyle w:val="100000000000" w:firstRow="1" w:lastRow="0" w:firstColumn="0" w:lastColumn="0" w:oddVBand="0" w:evenVBand="0" w:oddHBand="0" w:evenHBand="0" w:firstRowFirstColumn="0" w:firstRowLastColumn="0" w:lastRowFirstColumn="0" w:lastRowLastColumn="0"/>
+            </w:pPr>
+            <w:r>
+              <w:rPr>
+                <w:sz w:val="20"/>
+              </w:rPr>
+              <w:t>Input-Datensätze</w:t>
+            </w:r>
+          </w:p>
+        </w:tc>
+        <w:tc>
+          <w:tcPr>
+            <w:tcW w:w="3023" w:type="dxa"/>
+            <w:vAlign w:val="center"/>
+          </w:tcPr>
+          <w:p>
+            <w:pPr>
+              <w:jc w:val="center"/>
+              <w:cnfStyle w:val="100000000000" w:firstRow="1" w:lastRow="0" w:firstColumn="0" w:lastColumn="0" w:oddVBand="0" w:evenVBand="0" w:oddHBand="0" w:evenHBand="0" w:firstRowFirstColumn="0" w:firstRowLastColumn="0" w:lastRowFirstColumn="0" w:lastRowLastColumn="0"/>
+            </w:pPr>
+            <w:r>
+              <w:rPr>
+                <w:sz w:val="20"/>
+              </w:rPr>
+              <w:t>Speicherort</w:t>
+            </w:r>
+          </w:p>
+        </w:tc>
+      </w:tr>
+      <w:tr>
+        <w:tc>
+          <w:tcPr>
+            <w:cnfStyle w:val="001000000000" w:firstRow="0" w:lastRow="0" w:firstColumn="1" w:lastColumn="0" w:oddVBand="0" w:evenVBand="0" w:oddHBand="0" w:evenHBand="0" w:firstRowFirstColumn="0" w:firstRowLastColumn="0" w:lastRowFirstColumn="0" w:lastRowLastColumn="0"/>
+            <w:tcW w:w="3020" w:type="dxa"/>
+            <w:vAlign w:val="center"/>
+          </w:tcPr>
+          <w:p>
+            <w:pPr>
+              <w:jc w:val="center"/>
+              <w:rPr>
+                <w:b w:val="0"/>
+                <w:bCs w:val="0"/>
+              </w:rPr>
+            </w:pPr>
+            <w:r>
+              <w:rPr>
+                <w:b w:val="0"/>
+                <w:bCs w:val="0"/>
+                <w:sz w:val="20"/>
+              </w:rPr>
+              <w:t>Laps</w:t>
+            </w:r>
+          </w:p>
+        </w:tc>
+        <w:tc>
+          <w:tcPr>
+            <w:tcW w:w="3019" w:type="dxa"/>
+            <w:vAlign w:val="center"/>
+          </w:tcPr>
+          <w:p>
+            <w:pPr>
+              <w:jc w:val="center"/>
+              <w:cnfStyle w:val="000000000000" w:firstRow="0" w:lastRow="0" w:firstColumn="0" w:lastColumn="0" w:oddVBand="0" w:evenVBand="0" w:oddHBand="0" w:evenHBand="0" w:firstRowFirstColumn="0" w:firstRowLastColumn="0" w:lastRowFirstColumn="0" w:lastRowLastColumn="0"/>
+              <w:rPr>
+                <w:lang w:val="en-GB"/>
+              </w:rPr>
+            </w:pPr>
+            <w:r>
+              <w:rPr>
+                <w:sz w:val="20"/>
+                <w:lang w:val="en-GB"/>
+              </w:rPr>
+              <w:t>Session Timing Data, Driver Info</w:t>
+            </w:r>
+          </w:p>
+        </w:tc>
+        <w:tc>
+          <w:tcPr>
+            <w:tcW w:w="3023" w:type="dxa"/>
+            <w:vAlign w:val="center"/>
+          </w:tcPr>
+          <w:p>
+            <w:pPr>
+              <w:jc w:val="center"/>
+              <w:cnfStyle w:val="000000000000" w:firstRow="0" w:lastRow="0" w:firstColumn="0" w:lastColumn="0" w:oddVBand="0" w:evenVBand="0" w:oddHBand="0" w:evenHBand="0" w:firstRowFirstColumn="0" w:firstRowLastColumn="0" w:lastRowFirstColumn="0" w:lastRowLastColumn="0"/>
+            </w:pPr>
+            <w:r>
+              <w:rPr>
+                <w:sz w:val="20"/>
+              </w:rPr>
+              <w:t>session.laps (Pandas DataFrame)</w:t>
+            </w:r>
+          </w:p>
+        </w:tc>
+      </w:tr>
+      <w:tr>
+        <w:tc>
+          <w:tcPr>
+            <w:cnfStyle w:val="001000000000" w:firstRow="0" w:lastRow="0" w:firstColumn="1" w:lastColumn="0" w:oddVBand="0" w:evenVBand="0" w:oddHBand="0" w:evenHBand="0" w:firstRowFirstColumn="0" w:firstRowLastColumn="0" w:lastRowFirstColumn="0" w:lastRowLastColumn="0"/>
+            <w:tcW w:w="3020" w:type="dxa"/>
+            <w:vAlign w:val="center"/>
+          </w:tcPr>
+          <w:p>
+            <w:pPr>
+              <w:jc w:val="center"/>
+              <w:rPr>
+                <w:b w:val="0"/>
+                <w:bCs w:val="0"/>
+              </w:rPr>
+            </w:pPr>
+            <w:r>
+              <w:rPr>
+                <w:b w:val="0"/>
+                <w:bCs w:val="0"/>
+                <w:sz w:val="20"/>
+              </w:rPr>
+              <w:t>SessionResults</w:t>
+            </w:r>
+          </w:p>
+        </w:tc>
+        <w:tc>
+          <w:tcPr>
+            <w:tcW w:w="3019" w:type="dxa"/>
+            <w:vAlign w:val="center"/>
+          </w:tcPr>
+          <w:p>
+            <w:pPr>
+              <w:jc w:val="center"/>
+              <w:cnfStyle w:val="000000000000" w:firstRow="0" w:lastRow="0" w:firstColumn="0" w:lastColumn="0" w:oddVBand="0" w:evenVBand="0" w:oddHBand="0" w:evenHBand="0" w:firstRowFirstColumn="0" w:firstRowLastColumn="0" w:lastRowFirstColumn="0" w:lastRowLastColumn="0"/>
+            </w:pPr>
+            <w:r>
+              <w:rPr>
+                <w:sz w:val="20"/>
+              </w:rPr>
+              <w:t>Final Classification Data</w:t>
+            </w:r>
+          </w:p>
+        </w:tc>
+        <w:tc>
+          <w:tcPr>
+            <w:tcW w:w="3023" w:type="dxa"/>
+            <w:vAlign w:val="center"/>
+          </w:tcPr>
+          <w:p>
+            <w:pPr>
+              <w:jc w:val="center"/>
+              <w:cnfStyle w:val="000000000000" w:firstRow="0" w:lastRow="0" w:firstColumn="0" w:lastColumn="0" w:oddVBand="0" w:evenVBand="0" w:oddHBand="0" w:evenHBand="0" w:firstRowFirstColumn="0" w:firstRowLastColumn="0" w:lastRowFirstColumn="0" w:lastRowLastColumn="0"/>
+            </w:pPr>
+            <w:r>
+              <w:rPr>
+                <w:sz w:val="20"/>
+              </w:rPr>
+              <w:t xml:space="preserve">session.results </w:t>
+            </w:r>
+            <w:r>
+              <w:rPr>
+                <w:sz w:val="20"/>
+              </w:rPr>
+              <w:br/>
+            </w:r>
+            <w:r>
+              <w:rPr>
+                <w:sz w:val="20"/>
+              </w:rPr>
+              <w:t>(Pandas DataFrame)</w:t>
+            </w:r>
+          </w:p>
+        </w:tc>
+      </w:tr>
+      <w:tr>
+        <w:tc>
+          <w:tcPr>
+            <w:cnfStyle w:val="001000000000" w:firstRow="0" w:lastRow="0" w:firstColumn="1" w:lastColumn="0" w:oddVBand="0" w:evenVBand="0" w:oddHBand="0" w:evenHBand="0" w:firstRowFirstColumn="0" w:firstRowLastColumn="0" w:lastRowFirstColumn="0" w:lastRowLastColumn="0"/>
+            <w:tcW w:w="3020" w:type="dxa"/>
+            <w:vAlign w:val="center"/>
+          </w:tcPr>
+          <w:p>
+            <w:pPr>
+              <w:jc w:val="center"/>
+              <w:rPr>
+                <w:b w:val="0"/>
+                <w:bCs w:val="0"/>
+              </w:rPr>
+            </w:pPr>
+            <w:r>
+              <w:rPr>
+                <w:b w:val="0"/>
+                <w:bCs w:val="0"/>
+                <w:sz w:val="20"/>
+              </w:rPr>
+              <w:t>CarData</w:t>
+            </w:r>
+          </w:p>
+        </w:tc>
+        <w:tc>
+          <w:tcPr>
+            <w:tcW w:w="3019" w:type="dxa"/>
+            <w:vAlign w:val="center"/>
+          </w:tcPr>
+          <w:p>
+            <w:pPr>
+              <w:jc w:val="center"/>
+              <w:cnfStyle w:val="000000000000" w:firstRow="0" w:lastRow="0" w:firstColumn="0" w:lastColumn="0" w:oddVBand="0" w:evenVBand="0" w:oddHBand="0" w:evenHBand="0" w:firstRowFirstColumn="0" w:firstRowLastColumn="0" w:lastRowFirstColumn="0" w:lastRowLastColumn="0"/>
+            </w:pPr>
+            <w:r>
+              <w:rPr>
+                <w:sz w:val="20"/>
+              </w:rPr>
+              <w:t>Raw Telemetry Streams</w:t>
+            </w:r>
+          </w:p>
+        </w:tc>
+        <w:tc>
+          <w:tcPr>
+            <w:tcW w:w="3023" w:type="dxa"/>
+            <w:vAlign w:val="center"/>
+          </w:tcPr>
+          <w:p>
+            <w:pPr>
+              <w:jc w:val="center"/>
+              <w:cnfStyle w:val="000000000000" w:firstRow="0" w:lastRow="0" w:firstColumn="0" w:lastColumn="0" w:oddVBand="0" w:evenVBand="0" w:oddHBand="0" w:evenHBand="0" w:firstRowFirstColumn="0" w:firstRowLastColumn="0" w:lastRowFirstColumn="0" w:lastRowLastColumn="0"/>
+              <w:rPr>
+                <w:lang w:val="en-GB"/>
+              </w:rPr>
+            </w:pPr>
+            <w:r>
+              <w:rPr>
+                <w:sz w:val="20"/>
+                <w:lang w:val="en-GB"/>
+              </w:rPr>
+              <w:t xml:space="preserve">lap.get_car_data() </w:t>
+            </w:r>
+            <w:r>
+              <w:rPr>
+                <w:sz w:val="20"/>
+                <w:lang w:val="en-GB"/>
+              </w:rPr>
+              <w:br/>
+            </w:r>
+            <w:r>
+              <w:rPr>
+                <w:sz w:val="20"/>
+                <w:lang w:val="en-GB"/>
+              </w:rPr>
+              <w:t>(Pandas DataFrame)</w:t>
+            </w:r>
+          </w:p>
+        </w:tc>
+      </w:tr>
+      <w:tr>
+        <w:tc>
+          <w:tcPr>
+            <w:cnfStyle w:val="001000000000" w:firstRow="0" w:lastRow="0" w:firstColumn="1" w:lastColumn="0" w:oddVBand="0" w:evenVBand="0" w:oddHBand="0" w:evenHBand="0" w:firstRowFirstColumn="0" w:firstRowLastColumn="0" w:lastRowFirstColumn="0" w:lastRowLastColumn="0"/>
+            <w:tcW w:w="3020" w:type="dxa"/>
+            <w:vAlign w:val="center"/>
+          </w:tcPr>
+          <w:p>
+            <w:pPr>
+              <w:jc w:val="center"/>
+              <w:rPr>
+                <w:b w:val="0"/>
+                <w:bCs w:val="0"/>
+              </w:rPr>
+            </w:pPr>
+            <w:r>
+              <w:rPr>
+                <w:b w:val="0"/>
+                <w:bCs w:val="0"/>
+                <w:sz w:val="20"/>
+              </w:rPr>
+              <w:t>PositionData</w:t>
+            </w:r>
+          </w:p>
+        </w:tc>
+        <w:tc>
+          <w:tcPr>
+            <w:tcW w:w="3019" w:type="dxa"/>
+            <w:vAlign w:val="center"/>
+          </w:tcPr>
+          <w:p>
+            <w:pPr>
+              <w:jc w:val="center"/>
+              <w:cnfStyle w:val="000000000000" w:firstRow="0" w:lastRow="0" w:firstColumn="0" w:lastColumn="0" w:oddVBand="0" w:evenVBand="0" w:oddHBand="0" w:evenHBand="0" w:firstRowFirstColumn="0" w:firstRowLastColumn="0" w:lastRowFirstColumn="0" w:lastRowLastColumn="0"/>
+            </w:pPr>
+            <w:r>
+              <w:rPr>
+                <w:sz w:val="20"/>
+              </w:rPr>
+              <w:t>GPS Data Stream</w:t>
+            </w:r>
+          </w:p>
+        </w:tc>
+        <w:tc>
+          <w:tcPr>
+            <w:tcW w:w="3023" w:type="dxa"/>
+            <w:vAlign w:val="center"/>
+          </w:tcPr>
+          <w:p>
+            <w:pPr>
+              <w:jc w:val="center"/>
+              <w:cnfStyle w:val="000000000000" w:firstRow="0" w:lastRow="0" w:firstColumn="0" w:lastColumn="0" w:oddVBand="0" w:evenVBand="0" w:oddHBand="0" w:evenHBand="0" w:firstRowFirstColumn="0" w:firstRowLastColumn="0" w:lastRowFirstColumn="0" w:lastRowLastColumn="0"/>
+            </w:pPr>
+            <w:r>
+              <w:rPr>
+                <w:sz w:val="20"/>
+              </w:rPr>
+              <w:t xml:space="preserve">lap.get_pos_data() </w:t>
+            </w:r>
+            <w:r>
+              <w:rPr>
+                <w:sz w:val="20"/>
+              </w:rPr>
+              <w:br/>
+            </w:r>
+            <w:r>
+              <w:rPr>
+                <w:sz w:val="20"/>
+              </w:rPr>
+              <w:t>(Pandas DataFrame)</w:t>
+            </w:r>
+          </w:p>
+        </w:tc>
+      </w:tr>
+      <w:tr>
+        <w:tc>
+          <w:tcPr>
+            <w:cnfStyle w:val="001000000000" w:firstRow="0" w:lastRow="0" w:firstColumn="1" w:lastColumn="0" w:oddVBand="0" w:evenVBand="0" w:oddHBand="0" w:evenHBand="0" w:firstRowFirstColumn="0" w:firstRowLastColumn="0" w:lastRowFirstColumn="0" w:lastRowLastColumn="0"/>
+            <w:tcW w:w="3020" w:type="dxa"/>
+            <w:vAlign w:val="center"/>
+          </w:tcPr>
+          <w:p>
+            <w:pPr>
+              <w:jc w:val="center"/>
+              <w:rPr>
+                <w:b w:val="0"/>
+                <w:bCs w:val="0"/>
+              </w:rPr>
+            </w:pPr>
+            <w:r>
+              <w:rPr>
+                <w:b w:val="0"/>
+                <w:bCs w:val="0"/>
+                <w:sz w:val="20"/>
+              </w:rPr>
+              <w:t>WeatherData</w:t>
+            </w:r>
+          </w:p>
+        </w:tc>
+        <w:tc>
+          <w:tcPr>
+            <w:tcW w:w="3019" w:type="dxa"/>
+            <w:vAlign w:val="center"/>
+          </w:tcPr>
+          <w:p>
+            <w:pPr>
+              <w:jc w:val="center"/>
+              <w:cnfStyle w:val="000000000000" w:firstRow="0" w:lastRow="0" w:firstColumn="0" w:lastColumn="0" w:oddVBand="0" w:evenVBand="0" w:oddHBand="0" w:evenHBand="0" w:firstRowFirstColumn="0" w:firstRowLastColumn="0" w:lastRowFirstColumn="0" w:lastRowLastColumn="0"/>
+            </w:pPr>
+            <w:r>
+              <w:rPr>
+                <w:sz w:val="20"/>
+              </w:rPr>
+              <w:t>Session Weather Feed</w:t>
+            </w:r>
+          </w:p>
+        </w:tc>
+        <w:tc>
+          <w:tcPr>
+            <w:tcW w:w="3023" w:type="dxa"/>
+            <w:vAlign w:val="center"/>
+          </w:tcPr>
+          <w:p>
+            <w:pPr>
+              <w:jc w:val="center"/>
+              <w:cnfStyle w:val="000000000000" w:firstRow="0" w:lastRow="0" w:firstColumn="0" w:lastColumn="0" w:oddVBand="0" w:evenVBand="0" w:oddHBand="0" w:evenHBand="0" w:firstRowFirstColumn="0" w:firstRowLastColumn="0" w:lastRowFirstColumn="0" w:lastRowLastColumn="0"/>
+              <w:rPr>
+                <w:sz w:val="20"/>
+                <w:lang w:val="en-GB"/>
+              </w:rPr>
+            </w:pPr>
+            <w:r>
+              <w:rPr>
+                <w:sz w:val="20"/>
+                <w:lang w:val="en-GB"/>
+              </w:rPr>
+              <w:t xml:space="preserve">session.weather_data </w:t>
+            </w:r>
+          </w:p>
+          <w:p>
+            <w:pPr>
+              <w:jc w:val="center"/>
+              <w:cnfStyle w:val="000000000000" w:firstRow="0" w:lastRow="0" w:firstColumn="0" w:lastColumn="0" w:oddVBand="0" w:evenVBand="0" w:oddHBand="0" w:evenHBand="0" w:firstRowFirstColumn="0" w:firstRowLastColumn="0" w:lastRowFirstColumn="0" w:lastRowLastColumn="0"/>
+              <w:rPr>
+                <w:lang w:val="en-GB"/>
+              </w:rPr>
+            </w:pPr>
+            <w:r>
+              <w:rPr>
+                <w:sz w:val="20"/>
+                <w:lang w:val="en-GB"/>
+              </w:rPr>
+              <w:t>(Pandas DataFrame)</w:t>
+            </w:r>
+          </w:p>
+        </w:tc>
+      </w:tr>
+      <w:tr>
+        <w:tc>
+          <w:tcPr>
+            <w:cnfStyle w:val="001000000000" w:firstRow="0" w:lastRow="0" w:firstColumn="1" w:lastColumn="0" w:oddVBand="0" w:evenVBand="0" w:oddHBand="0" w:evenHBand="0" w:firstRowFirstColumn="0" w:firstRowLastColumn="0" w:lastRowFirstColumn="0" w:lastRowLastColumn="0"/>
+            <w:tcW w:w="3020" w:type="dxa"/>
+            <w:vAlign w:val="center"/>
+          </w:tcPr>
+          <w:p>
+            <w:pPr>
+              <w:jc w:val="center"/>
+              <w:rPr>
+                <w:b w:val="0"/>
+                <w:bCs w:val="0"/>
+              </w:rPr>
+            </w:pPr>
+            <w:r>
+              <w:rPr>
+                <w:b w:val="0"/>
+                <w:bCs w:val="0"/>
+                <w:sz w:val="20"/>
+              </w:rPr>
+              <w:t>TrackStatus</w:t>
+            </w:r>
+          </w:p>
+        </w:tc>
+        <w:tc>
+          <w:tcPr>
+            <w:tcW w:w="3019" w:type="dxa"/>
+            <w:vAlign w:val="center"/>
+          </w:tcPr>
+          <w:p>
+            <w:pPr>
+              <w:jc w:val="center"/>
+              <w:cnfStyle w:val="000000000000" w:firstRow="0" w:lastRow="0" w:firstColumn="0" w:lastColumn="0" w:oddVBand="0" w:evenVBand="0" w:oddHBand="0" w:evenHBand="0" w:firstRowFirstColumn="0" w:firstRowLastColumn="0" w:lastRowFirstColumn="0" w:lastRowLastColumn="0"/>
+            </w:pPr>
+            <w:r>
+              <w:rPr>
+                <w:sz w:val="20"/>
+              </w:rPr>
+              <w:t>Race Control Feed</w:t>
+            </w:r>
+          </w:p>
+        </w:tc>
+        <w:tc>
+          <w:tcPr>
+            <w:tcW w:w="3023" w:type="dxa"/>
+            <w:vAlign w:val="center"/>
+          </w:tcPr>
+          <w:p>
+            <w:pPr>
+              <w:jc w:val="center"/>
+              <w:cnfStyle w:val="000000000000" w:firstRow="0" w:lastRow="0" w:firstColumn="0" w:lastColumn="0" w:oddVBand="0" w:evenVBand="0" w:oddHBand="0" w:evenHBand="0" w:firstRowFirstColumn="0" w:firstRowLastColumn="0" w:lastRowFirstColumn="0" w:lastRowLastColumn="0"/>
+              <w:rPr>
+                <w:lang w:val="en-GB"/>
+              </w:rPr>
+            </w:pPr>
+            <w:r>
+              <w:rPr>
+                <w:sz w:val="20"/>
+                <w:lang w:val="en-GB"/>
+              </w:rPr>
+              <w:t xml:space="preserve">session.track_status </w:t>
+            </w:r>
+            <w:r>
+              <w:rPr>
+                <w:sz w:val="20"/>
+                <w:lang w:val="en-GB"/>
+              </w:rPr>
+              <w:br/>
+            </w:r>
+            <w:r>
+              <w:rPr>
+                <w:sz w:val="20"/>
+                <w:lang w:val="en-GB"/>
+              </w:rPr>
+              <w:t>(Pandas DataFrame)</w:t>
+            </w:r>
+          </w:p>
+        </w:tc>
+      </w:tr>
+      <w:tr>
+        <w:tc>
+          <w:tcPr>
+            <w:cnfStyle w:val="001000000000" w:firstRow="0" w:lastRow="0" w:firstColumn="1" w:lastColumn="0" w:oddVBand="0" w:evenVBand="0" w:oddHBand="0" w:evenHBand="0" w:firstRowFirstColumn="0" w:firstRowLastColumn="0" w:lastRowFirstColumn="0" w:lastRowLastColumn="0"/>
+            <w:tcW w:w="3020" w:type="dxa"/>
+            <w:vAlign w:val="center"/>
+          </w:tcPr>
+          <w:p>
+            <w:pPr>
+              <w:jc w:val="center"/>
+              <w:rPr>
+                <w:b w:val="0"/>
+                <w:bCs w:val="0"/>
+              </w:rPr>
+            </w:pPr>
+            <w:r>
+              <w:rPr>
+                <w:b w:val="0"/>
+                <w:bCs w:val="0"/>
+                <w:sz w:val="20"/>
+              </w:rPr>
+              <w:t>CircuitInfo</w:t>
+            </w:r>
+          </w:p>
+        </w:tc>
+        <w:tc>
+          <w:tcPr>
+            <w:tcW w:w="3019" w:type="dxa"/>
+            <w:vAlign w:val="center"/>
+          </w:tcPr>
+          <w:p>
+            <w:pPr>
+              <w:jc w:val="center"/>
+              <w:cnfStyle w:val="000000000000" w:firstRow="0" w:lastRow="0" w:firstColumn="0" w:lastColumn="0" w:oddVBand="0" w:evenVBand="0" w:oddHBand="0" w:evenHBand="0" w:firstRowFirstColumn="0" w:firstRowLastColumn="0" w:lastRowFirstColumn="0" w:lastRowLastColumn="0"/>
+            </w:pPr>
+            <w:r>
+              <w:rPr>
+                <w:sz w:val="20"/>
+              </w:rPr>
+              <w:t>Static Track Metadata</w:t>
+            </w:r>
+          </w:p>
+        </w:tc>
+        <w:tc>
+          <w:tcPr>
+            <w:tcW w:w="3023" w:type="dxa"/>
+            <w:vAlign w:val="center"/>
+          </w:tcPr>
+          <w:p>
+            <w:pPr>
+              <w:jc w:val="center"/>
+              <w:cnfStyle w:val="000000000000" w:firstRow="0" w:lastRow="0" w:firstColumn="0" w:lastColumn="0" w:oddVBand="0" w:evenVBand="0" w:oddHBand="0" w:evenHBand="0" w:firstRowFirstColumn="0" w:firstRowLastColumn="0" w:lastRowFirstColumn="0" w:lastRowLastColumn="0"/>
+            </w:pPr>
+            <w:r>
+              <w:rPr>
+                <w:sz w:val="20"/>
+              </w:rPr>
+              <w:t>session.get_circuit_info() (dict)</w:t>
+            </w:r>
+          </w:p>
+        </w:tc>
+      </w:tr>
+      <w:tr>
+        <w:tc>
+          <w:tcPr>
+            <w:cnfStyle w:val="001000000000" w:firstRow="0" w:lastRow="0" w:firstColumn="1" w:lastColumn="0" w:oddVBand="0" w:evenVBand="0" w:oddHBand="0" w:evenHBand="0" w:firstRowFirstColumn="0" w:firstRowLastColumn="0" w:lastRowFirstColumn="0" w:lastRowLastColumn="0"/>
+            <w:tcW w:w="3020" w:type="dxa"/>
+            <w:vAlign w:val="center"/>
+          </w:tcPr>
+          <w:p>
+            <w:pPr>
+              <w:jc w:val="center"/>
+              <w:rPr>
+                <w:b w:val="0"/>
+                <w:bCs w:val="0"/>
+              </w:rPr>
+            </w:pPr>
+            <w:r>
+              <w:rPr>
+                <w:b w:val="0"/>
+                <w:bCs w:val="0"/>
+                <w:sz w:val="20"/>
+              </w:rPr>
+              <w:t>RaceControlMessages</w:t>
+            </w:r>
+          </w:p>
+        </w:tc>
+        <w:tc>
+          <w:tcPr>
+            <w:tcW w:w="3019" w:type="dxa"/>
+            <w:vAlign w:val="center"/>
+          </w:tcPr>
+          <w:p>
+            <w:pPr>
+              <w:jc w:val="center"/>
+              <w:cnfStyle w:val="000000000000" w:firstRow="0" w:lastRow="0" w:firstColumn="0" w:lastColumn="0" w:oddVBand="0" w:evenVBand="0" w:oddHBand="0" w:evenHBand="0" w:firstRowFirstColumn="0" w:firstRowLastColumn="0" w:lastRowFirstColumn="0" w:lastRowLastColumn="0"/>
+            </w:pPr>
+            <w:r>
+              <w:rPr>
+                <w:sz w:val="20"/>
+              </w:rPr>
+              <w:t>Race Control Announcements</w:t>
+            </w:r>
+          </w:p>
+        </w:tc>
+        <w:tc>
+          <w:tcPr>
+            <w:tcW w:w="3023" w:type="dxa"/>
+            <w:vAlign w:val="center"/>
+          </w:tcPr>
+          <w:p>
+            <w:pPr>
+              <w:jc w:val="center"/>
+              <w:cnfStyle w:val="000000000000" w:firstRow="0" w:lastRow="0" w:firstColumn="0" w:lastColumn="0" w:oddVBand="0" w:evenVBand="0" w:oddHBand="0" w:evenHBand="0" w:firstRowFirstColumn="0" w:firstRowLastColumn="0" w:lastRowFirstColumn="0" w:lastRowLastColumn="0"/>
+            </w:pPr>
+            <w:r>
+              <w:rPr>
+                <w:sz w:val="20"/>
+              </w:rPr>
+              <w:t>session.race_control_messages (Pandas DataFrame)</w:t>
+            </w:r>
+          </w:p>
+        </w:tc>
+      </w:tr>
+    </w:tbl>
+    <w:p>
+      <w:pPr>
+        <w:pStyle w:val="berschrift2"/>
+      </w:pPr>
+      <w:bookmarkStart w:id="9" w:name="_Toc199093406"/>
+      <w:r>
+        <w:t xml:space="preserve">Details </w:t>
+      </w:r>
+      <w:r>
+        <w:t>der Prozessierten Daten</w:t>
+      </w:r>
+      <w:bookmarkEnd w:id="9"/>
+    </w:p>
+    <w:p>
+      <w:r>
+        <w:t xml:space="preserve">Die Daten wurden nur </w:t>
+      </w:r>
+      <w:r>
+        <w:t xml:space="preserve">mit dem Datensatz Session-Data prozessiert. </w:t>
+      </w:r>
     </w:p>
     <w:tbl>
       <w:tblPr>
         <w:tblStyle w:val="Tabellenraster"/>
-        <w:tblW w:w="9067" w:type="dxa"/>
+        <w:tblW w:w="0" w:type="auto"/>
+        <w:tblLayout w:type="fixed"/>
         <w:tblLook w:val="04A0" w:firstRow="1" w:lastRow="0" w:firstColumn="1" w:lastColumn="0" w:noHBand="0" w:noVBand="1"/>
       </w:tblPr>
       <w:tblGrid>
-        <w:gridCol w:w="2122"/>
-        <w:gridCol w:w="2409"/>
-        <w:gridCol w:w="4536"/>
+        <w:gridCol w:w="1696"/>
+        <w:gridCol w:w="2410"/>
+        <w:gridCol w:w="2268"/>
+        <w:gridCol w:w="2688"/>
       </w:tblGrid>
       <w:tr>
         <w:tc>
           <w:tcPr>
-            <w:tcW w:w="2122" w:type="dxa"/>
-          </w:tcPr>
-          <w:p>
-            <w:r>
+            <w:tcW w:w="1696" w:type="dxa"/>
+            <w:vAlign w:val="center"/>
+          </w:tcPr>
+          <w:p>
+            <w:pPr>
+              <w:jc w:val="center"/>
+              <w:rPr>
+                <w:b/>
+                <w:bCs/>
+              </w:rPr>
+            </w:pPr>
+            <w:r>
+              <w:rPr>
+                <w:b/>
+                <w:bCs/>
+                <w:sz w:val="20"/>
+              </w:rPr>
               <w:t>Name</w:t>
             </w:r>
           </w:p>
         </w:tc>
         <w:tc>
           <w:tcPr>
-            <w:tcW w:w="2409" w:type="dxa"/>
-          </w:tcPr>
-          <w:p>
-            <w:r>
-              <w:t>Input-Datensätze</w:t>
-            </w:r>
-          </w:p>
-        </w:tc>
-        <w:tc>
-          <w:tcPr>
-            <w:tcW w:w="4536" w:type="dxa"/>
-          </w:tcPr>
-          <w:p>
-            <w:r>
-              <w:t>Speicherort</w:t>
+            <w:tcW w:w="2410" w:type="dxa"/>
+            <w:vAlign w:val="center"/>
+          </w:tcPr>
+          <w:p>
+            <w:pPr>
+              <w:jc w:val="center"/>
+              <w:rPr>
+                <w:b/>
+                <w:bCs/>
+              </w:rPr>
+            </w:pPr>
+            <w:r>
+              <w:rPr>
+                <w:b/>
+                <w:bCs/>
+                <w:sz w:val="20"/>
+              </w:rPr>
+              <w:t>Beschreibung</w:t>
+            </w:r>
+          </w:p>
+        </w:tc>
+        <w:tc>
+          <w:tcPr>
+            <w:tcW w:w="2268" w:type="dxa"/>
+            <w:vAlign w:val="center"/>
+          </w:tcPr>
+          <w:p>
+            <w:pPr>
+              <w:jc w:val="center"/>
+              <w:rPr>
+                <w:b/>
+                <w:bCs/>
+              </w:rPr>
+            </w:pPr>
+            <w:r>
+              <w:rPr>
+                <w:b/>
+                <w:bCs/>
+                <w:sz w:val="20"/>
+              </w:rPr>
+              <w:t>Prozessierung</w:t>
+            </w:r>
+          </w:p>
+        </w:tc>
+        <w:tc>
+          <w:tcPr>
+            <w:tcW w:w="2688" w:type="dxa"/>
+            <w:vAlign w:val="center"/>
+          </w:tcPr>
+          <w:p>
+            <w:pPr>
+              <w:jc w:val="center"/>
+              <w:rPr>
+                <w:b/>
+                <w:bCs/>
+              </w:rPr>
+            </w:pPr>
+            <w:r>
+              <w:rPr>
+                <w:b/>
+                <w:bCs/>
+                <w:sz w:val="20"/>
+              </w:rPr>
+              <w:t>Zugriff</w:t>
             </w:r>
           </w:p>
         </w:tc>
@@ -3914,34 +7464,69 @@
       <w:tr>
         <w:tc>
           <w:tcPr>
-            <w:tcW w:w="2122" w:type="dxa"/>
-          </w:tcPr>
-          <w:p>
-            <w:r>
-              <w:t xml:space="preserve">Processed </w:t>
-            </w:r>
-            <w:r>
-              <w:t>Dataset 1</w:t>
-            </w:r>
-          </w:p>
-        </w:tc>
-        <w:tc>
-          <w:tcPr>
-            <w:tcW w:w="2409" w:type="dxa"/>
-          </w:tcPr>
-          <w:p>
-            <w:r>
-              <w:t>Dataset 1, Dataset 2</w:t>
-            </w:r>
-          </w:p>
-        </w:tc>
-        <w:tc>
-          <w:tcPr>
-            <w:tcW w:w="4536" w:type="dxa"/>
-          </w:tcPr>
-          <w:p>
-            <w:r>
-              <w:t>Link und/oder kurze Beschreibung des Ortes, wo die Daten abgelegt wurden</w:t>
+            <w:tcW w:w="1696" w:type="dxa"/>
+            <w:vAlign w:val="center"/>
+          </w:tcPr>
+          <w:p>
+            <w:pPr>
+              <w:jc w:val="center"/>
+            </w:pPr>
+            <w:r>
+              <w:rPr>
+                <w:sz w:val="20"/>
+              </w:rPr>
+              <w:t>Laps</w:t>
+            </w:r>
+          </w:p>
+        </w:tc>
+        <w:tc>
+          <w:tcPr>
+            <w:tcW w:w="2410" w:type="dxa"/>
+            <w:vAlign w:val="center"/>
+          </w:tcPr>
+          <w:p>
+            <w:pPr>
+              <w:jc w:val="center"/>
+            </w:pPr>
+            <w:r>
+              <w:rPr>
+                <w:sz w:val="20"/>
+              </w:rPr>
+              <w:t>Informationen zu jeder gefahrenen Runde: Zeiten, Sektoren, Reifentyp, Boxenstopps.</w:t>
+            </w:r>
+          </w:p>
+        </w:tc>
+        <w:tc>
+          <w:tcPr>
+            <w:tcW w:w="2268" w:type="dxa"/>
+            <w:vAlign w:val="center"/>
+          </w:tcPr>
+          <w:p>
+            <w:pPr>
+              <w:jc w:val="center"/>
+            </w:pPr>
+            <w:r>
+              <w:rPr>
+                <w:sz w:val="20"/>
+              </w:rPr>
+              <w:t>Verknüpfung von Timing-Daten mit Fahrer- und Reifeninformationen. Aufbereitung in DataFrame.</w:t>
+            </w:r>
+          </w:p>
+        </w:tc>
+        <w:tc>
+          <w:tcPr>
+            <w:tcW w:w="2688" w:type="dxa"/>
+            <w:vAlign w:val="center"/>
+          </w:tcPr>
+          <w:p>
+            <w:pPr>
+              <w:jc w:val="center"/>
+            </w:pPr>
+            <w:r>
+              <w:rPr>
+                <w:sz w:val="20"/>
+              </w:rPr>
+              <w:t>session.laps – direkt nach session.load(). Zugriff über Pandas-Methoden möglich.</w:t>
             </w:r>
           </w:p>
         </w:tc>
@@ -3949,164 +7534,550 @@
       <w:tr>
         <w:tc>
           <w:tcPr>
-            <w:tcW w:w="2122" w:type="dxa"/>
-          </w:tcPr>
-          <w:p>
-            <w:r>
-              <w:t xml:space="preserve">Processed </w:t>
-            </w:r>
-            <w:r>
-              <w:t>Dataset 2</w:t>
-            </w:r>
-          </w:p>
-        </w:tc>
-        <w:tc>
-          <w:tcPr>
-            <w:tcW w:w="2409" w:type="dxa"/>
-          </w:tcPr>
-          <w:p>
-            <w:r>
-              <w:t>Dataset 2</w:t>
-            </w:r>
-          </w:p>
-        </w:tc>
-        <w:tc>
-          <w:tcPr>
-            <w:tcW w:w="4536" w:type="dxa"/>
-          </w:tcPr>
-          <w:p/>
+            <w:tcW w:w="1696" w:type="dxa"/>
+            <w:vAlign w:val="center"/>
+          </w:tcPr>
+          <w:p>
+            <w:pPr>
+              <w:jc w:val="center"/>
+            </w:pPr>
+            <w:r>
+              <w:rPr>
+                <w:sz w:val="20"/>
+              </w:rPr>
+              <w:t>SessionResults</w:t>
+            </w:r>
+          </w:p>
+        </w:tc>
+        <w:tc>
+          <w:tcPr>
+            <w:tcW w:w="2410" w:type="dxa"/>
+            <w:vAlign w:val="center"/>
+          </w:tcPr>
+          <w:p>
+            <w:pPr>
+              <w:jc w:val="center"/>
+            </w:pPr>
+            <w:r>
+              <w:rPr>
+                <w:sz w:val="20"/>
+              </w:rPr>
+              <w:t>Endergebnisse einer Session: Platzierung, Punkte, Status (DNF, DNS).</w:t>
+            </w:r>
+          </w:p>
+        </w:tc>
+        <w:tc>
+          <w:tcPr>
+            <w:tcW w:w="2268" w:type="dxa"/>
+            <w:vAlign w:val="center"/>
+          </w:tcPr>
+          <w:p>
+            <w:pPr>
+              <w:jc w:val="center"/>
+            </w:pPr>
+            <w:r>
+              <w:rPr>
+                <w:sz w:val="20"/>
+              </w:rPr>
+              <w:t>Zusammenstellung aus offiziellen Session-Klassifikationen. Standardisiert.</w:t>
+            </w:r>
+          </w:p>
+        </w:tc>
+        <w:tc>
+          <w:tcPr>
+            <w:tcW w:w="2688" w:type="dxa"/>
+            <w:vAlign w:val="center"/>
+          </w:tcPr>
+          <w:p>
+            <w:pPr>
+              <w:jc w:val="center"/>
+            </w:pPr>
+            <w:r>
+              <w:rPr>
+                <w:sz w:val="20"/>
+              </w:rPr>
+              <w:t>session.results – Zugriff nach session.load() als DataFrame.</w:t>
+            </w:r>
+          </w:p>
+        </w:tc>
+      </w:tr>
+      <w:tr>
+        <w:tc>
+          <w:tcPr>
+            <w:tcW w:w="1696" w:type="dxa"/>
+            <w:vAlign w:val="center"/>
+          </w:tcPr>
+          <w:p>
+            <w:pPr>
+              <w:jc w:val="center"/>
+            </w:pPr>
+            <w:r>
+              <w:rPr>
+                <w:sz w:val="20"/>
+              </w:rPr>
+              <w:t>CarData</w:t>
+            </w:r>
+          </w:p>
+        </w:tc>
+        <w:tc>
+          <w:tcPr>
+            <w:tcW w:w="2410" w:type="dxa"/>
+            <w:vAlign w:val="center"/>
+          </w:tcPr>
+          <w:p>
+            <w:pPr>
+              <w:jc w:val="center"/>
+            </w:pPr>
+            <w:r>
+              <w:rPr>
+                <w:sz w:val="20"/>
+              </w:rPr>
+              <w:t>Telemetrie pro Runde: Geschwindigkeit, Gaspedal, Bremse, Gang, RPM.</w:t>
+            </w:r>
+          </w:p>
+        </w:tc>
+        <w:tc>
+          <w:tcPr>
+            <w:tcW w:w="2268" w:type="dxa"/>
+            <w:vAlign w:val="center"/>
+          </w:tcPr>
+          <w:p>
+            <w:pPr>
+              <w:jc w:val="center"/>
+            </w:pPr>
+            <w:r>
+              <w:rPr>
+                <w:sz w:val="20"/>
+              </w:rPr>
+              <w:t>Extraktion und Normierung der Roh-Telemetrie. Interpolation bei Lücken.</w:t>
+            </w:r>
+          </w:p>
+        </w:tc>
+        <w:tc>
+          <w:tcPr>
+            <w:tcW w:w="2688" w:type="dxa"/>
+            <w:vAlign w:val="center"/>
+          </w:tcPr>
+          <w:p>
+            <w:pPr>
+              <w:jc w:val="center"/>
+            </w:pPr>
+            <w:r>
+              <w:rPr>
+                <w:sz w:val="20"/>
+              </w:rPr>
+              <w:t>lap.get_car_data() – Rückgabe als DataFrame, nutzbar mit Matplotlib oder Plotly.</w:t>
+            </w:r>
+          </w:p>
+        </w:tc>
+      </w:tr>
+      <w:tr>
+        <w:tc>
+          <w:tcPr>
+            <w:tcW w:w="1696" w:type="dxa"/>
+            <w:vAlign w:val="center"/>
+          </w:tcPr>
+          <w:p>
+            <w:pPr>
+              <w:jc w:val="center"/>
+            </w:pPr>
+            <w:r>
+              <w:rPr>
+                <w:sz w:val="20"/>
+              </w:rPr>
+              <w:t>PositionData</w:t>
+            </w:r>
+          </w:p>
+        </w:tc>
+        <w:tc>
+          <w:tcPr>
+            <w:tcW w:w="2410" w:type="dxa"/>
+            <w:vAlign w:val="center"/>
+          </w:tcPr>
+          <w:p>
+            <w:pPr>
+              <w:jc w:val="center"/>
+            </w:pPr>
+            <w:r>
+              <w:rPr>
+                <w:sz w:val="20"/>
+              </w:rPr>
+              <w:t>GPS-Positionen des Fahrzeugs auf der Strecke über Zeit.</w:t>
+            </w:r>
+          </w:p>
+        </w:tc>
+        <w:tc>
+          <w:tcPr>
+            <w:tcW w:w="2268" w:type="dxa"/>
+            <w:vAlign w:val="center"/>
+          </w:tcPr>
+          <w:p>
+            <w:pPr>
+              <w:jc w:val="center"/>
+            </w:pPr>
+            <w:r>
+              <w:rPr>
+                <w:sz w:val="20"/>
+              </w:rPr>
+              <w:t>Konvertierung und Interpolation der GPS-Telemetrie. Zeitlich synchronisiert.</w:t>
+            </w:r>
+          </w:p>
+        </w:tc>
+        <w:tc>
+          <w:tcPr>
+            <w:tcW w:w="2688" w:type="dxa"/>
+            <w:vAlign w:val="center"/>
+          </w:tcPr>
+          <w:p>
+            <w:pPr>
+              <w:jc w:val="center"/>
+            </w:pPr>
+            <w:r>
+              <w:rPr>
+                <w:sz w:val="20"/>
+              </w:rPr>
+              <w:t>lap.get_pos_data() – als DataFrame mit X/Y-Koordinaten und Zeitstempeln.</w:t>
+            </w:r>
+          </w:p>
+        </w:tc>
+      </w:tr>
+      <w:tr>
+        <w:tc>
+          <w:tcPr>
+            <w:tcW w:w="1696" w:type="dxa"/>
+            <w:vAlign w:val="center"/>
+          </w:tcPr>
+          <w:p>
+            <w:pPr>
+              <w:jc w:val="center"/>
+            </w:pPr>
+            <w:r>
+              <w:rPr>
+                <w:sz w:val="20"/>
+              </w:rPr>
+              <w:t>WeatherData</w:t>
+            </w:r>
+          </w:p>
+        </w:tc>
+        <w:tc>
+          <w:tcPr>
+            <w:tcW w:w="2410" w:type="dxa"/>
+            <w:vAlign w:val="center"/>
+          </w:tcPr>
+          <w:p>
+            <w:pPr>
+              <w:jc w:val="center"/>
+            </w:pPr>
+            <w:r>
+              <w:rPr>
+                <w:sz w:val="20"/>
+              </w:rPr>
+              <w:t>Wetterbedingungen: Temperatur, Luftfeuchtigkeit, Wind, Regen.</w:t>
+            </w:r>
+          </w:p>
+        </w:tc>
+        <w:tc>
+          <w:tcPr>
+            <w:tcW w:w="2268" w:type="dxa"/>
+            <w:vAlign w:val="center"/>
+          </w:tcPr>
+          <w:p>
+            <w:pPr>
+              <w:jc w:val="center"/>
+            </w:pPr>
+            <w:r>
+              <w:rPr>
+                <w:sz w:val="20"/>
+              </w:rPr>
+              <w:t>Erfassung in festen Zeitintervallen, Transformation in tabellarische Form.</w:t>
+            </w:r>
+          </w:p>
+        </w:tc>
+        <w:tc>
+          <w:tcPr>
+            <w:tcW w:w="2688" w:type="dxa"/>
+            <w:vAlign w:val="center"/>
+          </w:tcPr>
+          <w:p>
+            <w:pPr>
+              <w:jc w:val="center"/>
+            </w:pPr>
+            <w:r>
+              <w:rPr>
+                <w:sz w:val="20"/>
+              </w:rPr>
+              <w:t>session.weather_data – DataFrame mit zeitlichem Verlauf.</w:t>
+            </w:r>
+          </w:p>
+        </w:tc>
+      </w:tr>
+      <w:tr>
+        <w:tc>
+          <w:tcPr>
+            <w:tcW w:w="1696" w:type="dxa"/>
+            <w:vAlign w:val="center"/>
+          </w:tcPr>
+          <w:p>
+            <w:pPr>
+              <w:jc w:val="center"/>
+            </w:pPr>
+            <w:r>
+              <w:rPr>
+                <w:sz w:val="20"/>
+              </w:rPr>
+              <w:t>TrackStatus</w:t>
+            </w:r>
+          </w:p>
+        </w:tc>
+        <w:tc>
+          <w:tcPr>
+            <w:tcW w:w="2410" w:type="dxa"/>
+            <w:vAlign w:val="center"/>
+          </w:tcPr>
+          <w:p>
+            <w:pPr>
+              <w:jc w:val="center"/>
+              <w:rPr>
+                <w:lang w:val="en-GB"/>
+              </w:rPr>
+            </w:pPr>
+            <w:r>
+              <w:rPr>
+                <w:sz w:val="20"/>
+                <w:lang w:val="en-GB"/>
+              </w:rPr>
+              <w:t>Status der Strecke: Green, Yellow, Red, Safety Car, VSC.</w:t>
+            </w:r>
+          </w:p>
+        </w:tc>
+        <w:tc>
+          <w:tcPr>
+            <w:tcW w:w="2268" w:type="dxa"/>
+            <w:vAlign w:val="center"/>
+          </w:tcPr>
+          <w:p>
+            <w:pPr>
+              <w:jc w:val="center"/>
+            </w:pPr>
+            <w:r>
+              <w:rPr>
+                <w:sz w:val="20"/>
+              </w:rPr>
+              <w:t>Mapping der Rennleitungscodes zu Textstatus. Zeitlich sortiert.</w:t>
+            </w:r>
+          </w:p>
+        </w:tc>
+        <w:tc>
+          <w:tcPr>
+            <w:tcW w:w="2688" w:type="dxa"/>
+            <w:vAlign w:val="center"/>
+          </w:tcPr>
+          <w:p>
+            <w:pPr>
+              <w:jc w:val="center"/>
+            </w:pPr>
+            <w:r>
+              <w:rPr>
+                <w:sz w:val="20"/>
+              </w:rPr>
+              <w:t>session.track_status – DataFrame mit Zeitfenstern und Statuscodes.</w:t>
+            </w:r>
+          </w:p>
+        </w:tc>
+      </w:tr>
+      <w:tr>
+        <w:tc>
+          <w:tcPr>
+            <w:tcW w:w="1696" w:type="dxa"/>
+            <w:vAlign w:val="center"/>
+          </w:tcPr>
+          <w:p>
+            <w:pPr>
+              <w:jc w:val="center"/>
+            </w:pPr>
+            <w:r>
+              <w:rPr>
+                <w:sz w:val="20"/>
+              </w:rPr>
+              <w:t>CircuitInfo</w:t>
+            </w:r>
+          </w:p>
+        </w:tc>
+        <w:tc>
+          <w:tcPr>
+            <w:tcW w:w="2410" w:type="dxa"/>
+            <w:vAlign w:val="center"/>
+          </w:tcPr>
+          <w:p>
+            <w:pPr>
+              <w:jc w:val="center"/>
+            </w:pPr>
+            <w:r>
+              <w:rPr>
+                <w:sz w:val="20"/>
+              </w:rPr>
+              <w:t>Streckeninformationen: Kurvenanzahl, Länge, DRS-Zonen.</w:t>
+            </w:r>
+          </w:p>
+        </w:tc>
+        <w:tc>
+          <w:tcPr>
+            <w:tcW w:w="2268" w:type="dxa"/>
+            <w:vAlign w:val="center"/>
+          </w:tcPr>
+          <w:p>
+            <w:pPr>
+              <w:jc w:val="center"/>
+            </w:pPr>
+            <w:r>
+              <w:rPr>
+                <w:sz w:val="20"/>
+              </w:rPr>
+              <w:t>Bereitstellung statischer Metadaten über die Strecke.</w:t>
+            </w:r>
+          </w:p>
+        </w:tc>
+        <w:tc>
+          <w:tcPr>
+            <w:tcW w:w="2688" w:type="dxa"/>
+            <w:vAlign w:val="center"/>
+          </w:tcPr>
+          <w:p>
+            <w:pPr>
+              <w:jc w:val="center"/>
+              <w:rPr>
+                <w:lang w:val="en-GB"/>
+              </w:rPr>
+            </w:pPr>
+            <w:r>
+              <w:rPr>
+                <w:sz w:val="20"/>
+                <w:lang w:val="en-GB"/>
+              </w:rPr>
+              <w:t>session.get_circuit_info() – Dictionary mit Streckendetails.</w:t>
+            </w:r>
+          </w:p>
+        </w:tc>
+      </w:tr>
+      <w:tr>
+        <w:tc>
+          <w:tcPr>
+            <w:tcW w:w="1696" w:type="dxa"/>
+            <w:vAlign w:val="center"/>
+          </w:tcPr>
+          <w:p>
+            <w:pPr>
+              <w:jc w:val="center"/>
+            </w:pPr>
+            <w:r>
+              <w:rPr>
+                <w:sz w:val="20"/>
+              </w:rPr>
+              <w:t>RaceControlMessages</w:t>
+            </w:r>
+          </w:p>
+        </w:tc>
+        <w:tc>
+          <w:tcPr>
+            <w:tcW w:w="2410" w:type="dxa"/>
+            <w:vAlign w:val="center"/>
+          </w:tcPr>
+          <w:p>
+            <w:pPr>
+              <w:jc w:val="center"/>
+            </w:pPr>
+            <w:r>
+              <w:rPr>
+                <w:sz w:val="20"/>
+              </w:rPr>
+              <w:t>Offizielle Mitteilungen der Rennleitung: Strafen, Hinweise, SC.</w:t>
+            </w:r>
+          </w:p>
+        </w:tc>
+        <w:tc>
+          <w:tcPr>
+            <w:tcW w:w="2268" w:type="dxa"/>
+            <w:vAlign w:val="center"/>
+          </w:tcPr>
+          <w:p>
+            <w:pPr>
+              <w:jc w:val="center"/>
+            </w:pPr>
+            <w:r>
+              <w:rPr>
+                <w:sz w:val="20"/>
+                <w:lang w:val="en-GB"/>
+              </w:rPr>
+              <w:t xml:space="preserve">Parsing des Race-Control-Feeds. </w:t>
+            </w:r>
+            <w:r>
+              <w:rPr>
+                <w:sz w:val="20"/>
+              </w:rPr>
+              <w:t>Kategorisierung nach Typ.</w:t>
+            </w:r>
+          </w:p>
+        </w:tc>
+        <w:tc>
+          <w:tcPr>
+            <w:tcW w:w="2688" w:type="dxa"/>
+            <w:vAlign w:val="center"/>
+          </w:tcPr>
+          <w:p>
+            <w:pPr>
+              <w:jc w:val="center"/>
+            </w:pPr>
+            <w:r>
+              <w:rPr>
+                <w:sz w:val="20"/>
+              </w:rPr>
+              <w:t>session.race_control_messages – DataFrame mit Zeitstempeln und Meldungstyp.</w:t>
+            </w:r>
+          </w:p>
         </w:tc>
       </w:tr>
     </w:tbl>
     <w:p/>
+    <w:p/>
     <w:p>
-      <w:pPr>
-        <w:pStyle w:val="berschrift2"/>
-      </w:pPr>
       <w:r>
-        <w:t xml:space="preserve">Details </w:t>
-      </w:r>
-      <w:r>
-        <w:t xml:space="preserve">Processed </w:t>
-      </w:r>
-      <w:r>
-        <w:t>Dataset 1</w:t>
+        <w:drawing>
+          <wp:inline distT="0" distB="0" distL="0" distR="0" wp14:anchorId="35E9F57F" wp14:editId="0D84D9A1">
+            <wp:extent cx="5760720" cy="2832735"/>
+            <wp:effectExtent l="0" t="0" r="0" b="5715"/>
+            <wp:docPr id="1066018043" name="Grafik 1" descr="Ein Bild, das Text, Screenshot, Schrift, Zahl enthält.&#10;&#10;KI-generierte Inhalte können fehlerhaft sein."/>
+            <wp:cNvGraphicFramePr>
+              <a:graphicFrameLocks xmlns:a="http://schemas.openxmlformats.org/drawingml/2006/main" noChangeAspect="1"/>
+            </wp:cNvGraphicFramePr>
+            <a:graphic xmlns:a="http://schemas.openxmlformats.org/drawingml/2006/main">
+              <a:graphicData uri="http://schemas.openxmlformats.org/drawingml/2006/picture">
+                <pic:pic xmlns:pic="http://schemas.openxmlformats.org/drawingml/2006/picture">
+                  <pic:nvPicPr>
+                    <pic:cNvPr id="1066018043" name="Grafik 1" descr="Ein Bild, das Text, Screenshot, Schrift, Zahl enthält.&#10;&#10;KI-generierte Inhalte können fehlerhaft sein."/>
+                    <pic:cNvPicPr/>
+                  </pic:nvPicPr>
+                  <pic:blipFill>
+                    <a:blip r:embed="rId14"/>
+                    <a:stretch>
+                      <a:fillRect/>
+                    </a:stretch>
+                  </pic:blipFill>
+                  <pic:spPr>
+                    <a:xfrm>
+                      <a:off x="0" y="0"/>
+                      <a:ext cx="5760720" cy="2832735"/>
+                    </a:xfrm>
+                    <a:prstGeom prst="rect">
+                      <a:avLst/>
+                    </a:prstGeom>
+                  </pic:spPr>
+                </pic:pic>
+              </a:graphicData>
+            </a:graphic>
+          </wp:inline>
+        </w:drawing>
       </w:r>
     </w:p>
-    <w:p>
-      <w:pPr>
-        <w:pStyle w:val="Listenabsatz"/>
-        <w:numPr>
-          <w:ilvl w:val="0"/>
-          <w:numId w:val="2"/>
-        </w:numPr>
-      </w:pPr>
-      <w:r>
-        <w:t>Beschreibung, welche Informationen die Daten enthalten</w:t>
-      </w:r>
-    </w:p>
-    <w:p>
-      <w:pPr>
-        <w:pStyle w:val="Listenabsatz"/>
-        <w:numPr>
-          <w:ilvl w:val="0"/>
-          <w:numId w:val="2"/>
-        </w:numPr>
-      </w:pPr>
-      <w:r>
-        <w:t xml:space="preserve">Details </w:t>
-      </w:r>
-      <w:r>
-        <w:t xml:space="preserve">und Gründe </w:t>
-      </w:r>
-      <w:r>
-        <w:t>zu den Prozessierungsschritten</w:t>
-      </w:r>
-      <w:r>
-        <w:t xml:space="preserve"> -&gt; Nachvollziehbarkeit und Sicherstellung der Reproduzierbarkeit</w:t>
-      </w:r>
-    </w:p>
-    <w:p>
-      <w:pPr>
-        <w:pStyle w:val="Listenabsatz"/>
-        <w:numPr>
-          <w:ilvl w:val="0"/>
-          <w:numId w:val="2"/>
-        </w:numPr>
-      </w:pPr>
-      <w:r>
-        <w:t>Wie kann auf die Daten zugegriffen werden: Beschreibung, Scripts, Tools, …</w:t>
-      </w:r>
-    </w:p>
-    <w:p>
-      <w:pPr>
-        <w:pStyle w:val="Listenabsatz"/>
-        <w:numPr>
-          <w:ilvl w:val="0"/>
-          <w:numId w:val="2"/>
-        </w:numPr>
-      </w:pPr>
-      <w:r>
-        <w:t>…</w:t>
-      </w:r>
-    </w:p>
-    <w:p>
-      <w:pPr>
-        <w:pStyle w:val="berschrift2"/>
-      </w:pPr>
-      <w:r>
-        <w:t>Details Processed Dataset 2</w:t>
-      </w:r>
-    </w:p>
-    <w:p>
-      <w:pPr>
-        <w:pStyle w:val="Listenabsatz"/>
-        <w:numPr>
-          <w:ilvl w:val="0"/>
-          <w:numId w:val="2"/>
-        </w:numPr>
-      </w:pPr>
-      <w:r>
-        <w:t>Beschreibung, welche Informationen die Daten enthalten</w:t>
-      </w:r>
-    </w:p>
-    <w:p>
-      <w:pPr>
-        <w:pStyle w:val="Listenabsatz"/>
-        <w:numPr>
-          <w:ilvl w:val="0"/>
-          <w:numId w:val="2"/>
-        </w:numPr>
-      </w:pPr>
-      <w:r>
-        <w:t>Details und Gründe zu den Prozessierungsschritten</w:t>
-      </w:r>
-    </w:p>
-    <w:p>
-      <w:pPr>
-        <w:pStyle w:val="Listenabsatz"/>
-        <w:numPr>
-          <w:ilvl w:val="0"/>
-          <w:numId w:val="2"/>
-        </w:numPr>
-      </w:pPr>
-      <w:r>
-        <w:t>Wie kann auf die Daten zugegriffen werden: Beschreibung, Scripts, Tools, …</w:t>
-      </w:r>
-    </w:p>
-    <w:p>
-      <w:pPr>
-        <w:pStyle w:val="Listenabsatz"/>
-        <w:numPr>
-          <w:ilvl w:val="0"/>
-          <w:numId w:val="2"/>
-        </w:numPr>
-      </w:pPr>
-      <w:r>
-        <w:t>…</w:t>
-      </w:r>
-    </w:p>
-    <w:p/>
     <w:sectPr>
       <w:pgSz w:w="11906" w:h="16838"/>
       <w:pgMar w:top="1417" w:right="1417" w:bottom="1134" w:left="1417" w:header="708" w:footer="708" w:gutter="0"/>
@@ -4412,7 +8383,7 @@
   <w:abstractNum w:abstractNumId="2" w15:restartNumberingAfterBreak="0">
     <w:nsid w:val="6C2E628C"/>
     <w:multiLevelType w:val="hybridMultilevel"/>
-    <w:tmpl w:val="346C5B6A"/>
+    <w:tmpl w:val="EECC98AE"/>
     <w:lvl w:ilvl="0" w:tplc="08070001">
       <w:start w:val="1"/>
       <w:numFmt w:val="bullet"/>
@@ -4425,16 +8396,16 @@
         <w:rFonts w:ascii="Symbol" w:hAnsi="Symbol" w:hint="default"/>
       </w:rPr>
     </w:lvl>
-    <w:lvl w:ilvl="1" w:tplc="B756E86A">
+    <w:lvl w:ilvl="1" w:tplc="08070003">
       <w:start w:val="1"/>
       <w:numFmt w:val="bullet"/>
-      <w:lvlText w:val="-"/>
+      <w:lvlText w:val="o"/>
       <w:lvlJc w:val="left"/>
       <w:pPr>
         <w:ind w:left="1440" w:hanging="360"/>
       </w:pPr>
       <w:rPr>
-        <w:rFonts w:ascii="Courier New" w:hAnsi="Courier New" w:hint="default"/>
+        <w:rFonts w:ascii="Courier New" w:hAnsi="Courier New" w:cs="Courier New" w:hint="default"/>
       </w:rPr>
     </w:lvl>
     <w:lvl w:ilvl="2" w:tplc="08070005" w:tentative="1">
@@ -5001,7 +8972,6 @@
   <w:style w:type="character" w:default="1" w:styleId="Absatz-Standardschriftart">
     <w:name w:val="Default Paragraph Font"/>
     <w:uiPriority w:val="1"/>
-    <w:semiHidden/>
     <w:unhideWhenUsed/>
   </w:style>
   <w:style w:type="table" w:default="1" w:styleId="NormaleTabelle">
@@ -5198,6 +9168,116 @@
       <w:color w:val="605E5C"/>
       <w:shd w:val="clear" w:color="auto" w:fill="E1DFDD"/>
     </w:rPr>
+  </w:style>
+  <w:style w:type="table" w:styleId="Gitternetztabelle1hell">
+    <w:name w:val="Grid Table 1 Light"/>
+    <w:basedOn w:val="NormaleTabelle"/>
+    <w:uiPriority w:val="46"/>
+    <w:rsid w:val="00DD130F"/>
+    <w:pPr>
+      <w:spacing w:after="0" w:line="240" w:lineRule="auto"/>
+    </w:pPr>
+    <w:tblPr>
+      <w:tblStyleRowBandSize w:val="1"/>
+      <w:tblStyleColBandSize w:val="1"/>
+      <w:tblBorders>
+        <w:top w:val="single" w:sz="4" w:space="0" w:color="999999" w:themeColor="text1" w:themeTint="66"/>
+        <w:left w:val="single" w:sz="4" w:space="0" w:color="999999" w:themeColor="text1" w:themeTint="66"/>
+        <w:bottom w:val="single" w:sz="4" w:space="0" w:color="999999" w:themeColor="text1" w:themeTint="66"/>
+        <w:right w:val="single" w:sz="4" w:space="0" w:color="999999" w:themeColor="text1" w:themeTint="66"/>
+        <w:insideH w:val="single" w:sz="4" w:space="0" w:color="999999" w:themeColor="text1" w:themeTint="66"/>
+        <w:insideV w:val="single" w:sz="4" w:space="0" w:color="999999" w:themeColor="text1" w:themeTint="66"/>
+      </w:tblBorders>
+    </w:tblPr>
+    <w:tblStylePr w:type="firstRow">
+      <w:rPr>
+        <w:b/>
+        <w:bCs/>
+      </w:rPr>
+      <w:tblPr/>
+      <w:tcPr>
+        <w:tcBorders>
+          <w:bottom w:val="single" w:sz="12" w:space="0" w:color="666666" w:themeColor="text1" w:themeTint="99"/>
+        </w:tcBorders>
+      </w:tcPr>
+    </w:tblStylePr>
+    <w:tblStylePr w:type="lastRow">
+      <w:rPr>
+        <w:b/>
+        <w:bCs/>
+      </w:rPr>
+      <w:tblPr/>
+      <w:tcPr>
+        <w:tcBorders>
+          <w:top w:val="double" w:sz="2" w:space="0" w:color="666666" w:themeColor="text1" w:themeTint="99"/>
+        </w:tcBorders>
+      </w:tcPr>
+    </w:tblStylePr>
+    <w:tblStylePr w:type="firstCol">
+      <w:rPr>
+        <w:b/>
+        <w:bCs/>
+      </w:rPr>
+    </w:tblStylePr>
+    <w:tblStylePr w:type="lastCol">
+      <w:rPr>
+        <w:b/>
+        <w:bCs/>
+      </w:rPr>
+    </w:tblStylePr>
+  </w:style>
+  <w:style w:type="paragraph" w:styleId="Inhaltsverzeichnisberschrift">
+    <w:name w:val="TOC Heading"/>
+    <w:basedOn w:val="berschrift1"/>
+    <w:next w:val="Standard"/>
+    <w:uiPriority w:val="39"/>
+    <w:unhideWhenUsed/>
+    <w:qFormat/>
+    <w:rsid w:val="005F3E64"/>
+    <w:pPr>
+      <w:outlineLvl w:val="9"/>
+    </w:pPr>
+    <w:rPr>
+      <w:lang w:eastAsia="de-CH"/>
+    </w:rPr>
+  </w:style>
+  <w:style w:type="paragraph" w:styleId="Verzeichnis1">
+    <w:name w:val="toc 1"/>
+    <w:basedOn w:val="Standard"/>
+    <w:next w:val="Standard"/>
+    <w:autoRedefine/>
+    <w:uiPriority w:val="39"/>
+    <w:unhideWhenUsed/>
+    <w:rsid w:val="005F3E64"/>
+    <w:pPr>
+      <w:spacing w:after="100"/>
+    </w:pPr>
+  </w:style>
+  <w:style w:type="paragraph" w:styleId="Verzeichnis2">
+    <w:name w:val="toc 2"/>
+    <w:basedOn w:val="Standard"/>
+    <w:next w:val="Standard"/>
+    <w:autoRedefine/>
+    <w:uiPriority w:val="39"/>
+    <w:unhideWhenUsed/>
+    <w:rsid w:val="005F3E64"/>
+    <w:pPr>
+      <w:spacing w:after="100"/>
+      <w:ind w:left="220"/>
+    </w:pPr>
+  </w:style>
+  <w:style w:type="paragraph" w:styleId="Verzeichnis3">
+    <w:name w:val="toc 3"/>
+    <w:basedOn w:val="Standard"/>
+    <w:next w:val="Standard"/>
+    <w:autoRedefine/>
+    <w:uiPriority w:val="39"/>
+    <w:unhideWhenUsed/>
+    <w:rsid w:val="005F3E64"/>
+    <w:pPr>
+      <w:spacing w:after="100"/>
+      <w:ind w:left="440"/>
+    </w:pPr>
   </w:style>
 </w:styles>
 </file>
@@ -5498,6 +9578,15 @@
 </file>
 
 <file path=customXml/item1.xml><?xml version="1.0" encoding="utf-8"?>
+<?mso-contentType ?>
+<FormTemplates xmlns="http://schemas.microsoft.com/sharepoint/v3/contenttype/forms">
+  <Display>DocumentLibraryForm</Display>
+  <Edit>DocumentLibraryForm</Edit>
+  <New>DocumentLibraryForm</New>
+</FormTemplates>
+</file>
+
+<file path=customXml/item2.xml><?xml version="1.0" encoding="utf-8"?>
 <ct:contentTypeSchema xmlns:ct="http://schemas.microsoft.com/office/2006/metadata/contentType" xmlns:ma="http://schemas.microsoft.com/office/2006/metadata/properties/metaAttributes" ct:_="" ma:_="" ma:contentTypeName="Dokument" ma:contentTypeID="0x0101008B54FA330C542341911717840D311C35" ma:contentTypeVersion="9" ma:contentTypeDescription="Ein neues Dokument erstellen." ma:contentTypeScope="" ma:versionID="ea43cdd1f6d01066cc0ecfef0cf213be">
   <xsd:schema xmlns:xsd="http://www.w3.org/2001/XMLSchema" xmlns:xs="http://www.w3.org/2001/XMLSchema" xmlns:p="http://schemas.microsoft.com/office/2006/metadata/properties" xmlns:ns2="51ec0d33-bfe6-4d2d-a2f1-179432471ed0" xmlns:ns3="369b2a2f-8749-48d1-8de3-e286dc811327" targetNamespace="http://schemas.microsoft.com/office/2006/metadata/properties" ma:root="true" ma:fieldsID="1cfe79f70d1fa2aec064df89a6d71c36" ns2:_="" ns3:_="">
     <xsd:import namespace="51ec0d33-bfe6-4d2d-a2f1-179432471ed0"/>
@@ -5680,16 +9769,19 @@
 </ct:contentTypeSchema>
 </file>
 
-<file path=customXml/item2.xml><?xml version="1.0" encoding="utf-8"?>
-<?mso-contentType ?>
-<FormTemplates xmlns="http://schemas.microsoft.com/sharepoint/v3/contenttype/forms">
-  <Display>DocumentLibraryForm</Display>
-  <Edit>DocumentLibraryForm</Edit>
-  <New>DocumentLibraryForm</New>
-</FormTemplates>
+<file path=customXml/item3.xml><?xml version="1.0" encoding="utf-8"?>
+<b:Sources xmlns:b="http://schemas.openxmlformats.org/officeDocument/2006/bibliography" xmlns="http://schemas.openxmlformats.org/officeDocument/2006/bibliography" SelectedStyle="\APASixthEditionOfficeOnline.xsl" StyleName="APA" Version="6"/>
 </file>
 
 <file path=customXml/itemProps1.xml><?xml version="1.0" encoding="utf-8"?>
+<ds:datastoreItem xmlns:ds="http://schemas.openxmlformats.org/officeDocument/2006/customXml" ds:itemID="{74D20851-CE88-4A22-8042-A0368D966355}">
+  <ds:schemaRefs>
+    <ds:schemaRef ds:uri="http://schemas.microsoft.com/sharepoint/v3/contenttype/forms"/>
+  </ds:schemaRefs>
+</ds:datastoreItem>
+</file>
+
+<file path=customXml/itemProps2.xml><?xml version="1.0" encoding="utf-8"?>
 <ds:datastoreItem xmlns:ds="http://schemas.openxmlformats.org/officeDocument/2006/customXml" ds:itemID="{9A56A162-5173-4AAA-AECD-398AC27B0489}">
   <ds:schemaRefs>
     <ds:schemaRef ds:uri="http://schemas.microsoft.com/office/2006/metadata/contentType"/>
@@ -5708,10 +9800,10 @@
 </ds:datastoreItem>
 </file>
 
-<file path=customXml/itemProps2.xml><?xml version="1.0" encoding="utf-8"?>
-<ds:datastoreItem xmlns:ds="http://schemas.openxmlformats.org/officeDocument/2006/customXml" ds:itemID="{74D20851-CE88-4A22-8042-A0368D966355}">
+<file path=customXml/itemProps3.xml><?xml version="1.0" encoding="utf-8"?>
+<ds:datastoreItem xmlns:ds="http://schemas.openxmlformats.org/officeDocument/2006/customXml" ds:itemID="{78F5B979-2414-416D-ADFC-070169DB1655}">
   <ds:schemaRefs>
-    <ds:schemaRef ds:uri="http://schemas.microsoft.com/sharepoint/v3/contenttype/forms"/>
+    <ds:schemaRef ds:uri="http://schemas.openxmlformats.org/officeDocument/2006/bibliography"/>
   </ds:schemaRefs>
 </ds:datastoreItem>
 </file>
--- a/Datenbericht - fastf1.docx
+++ b/Datenbericht - fastf1.docx
@@ -4,7 +4,7 @@
   <w:body>
     <w:p>
       <w:pPr>
-        <w:pStyle w:val="Titel"/>
+        <w:pStyle w:val="Title"/>
         <w:jc w:val="center"/>
       </w:pPr>
       <w:r>
@@ -13,9 +13,11 @@
       <w:r>
         <w:t xml:space="preserve"> </w:t>
       </w:r>
+      <w:proofErr w:type="spellStart"/>
       <w:r>
         <w:t>Insights</w:t>
       </w:r>
+      <w:proofErr w:type="spellEnd"/>
     </w:p>
     <w:p>
       <w:pPr>
@@ -68,7 +70,7 @@
     </w:p>
     <w:p>
       <w:pPr>
-        <w:pStyle w:val="berschrift1"/>
+        <w:pStyle w:val="Heading1"/>
       </w:pPr>
       <w:bookmarkStart w:id="0" w:name="_Toc199093397"/>
       <w:r>
@@ -78,7 +80,7 @@
     </w:p>
     <w:p>
       <w:pPr>
-        <w:pStyle w:val="berschrift2"/>
+        <w:pStyle w:val="Heading2"/>
       </w:pPr>
       <w:bookmarkStart w:id="1" w:name="_Toc199093398"/>
       <w:r>
@@ -88,7 +90,7 @@
     </w:p>
     <w:tbl>
       <w:tblPr>
-        <w:tblStyle w:val="Tabellenraster"/>
+        <w:tblStyle w:val="TableGrid"/>
         <w:tblW w:w="9067" w:type="dxa"/>
         <w:tblLook w:val="04A0" w:firstRow="1" w:lastRow="0" w:firstColumn="1" w:lastColumn="0" w:noHBand="0" w:noVBand="1"/>
       </w:tblPr>
@@ -182,9 +184,11 @@
             <w:pPr>
               <w:jc w:val="center"/>
             </w:pPr>
+            <w:proofErr w:type="spellStart"/>
             <w:r>
               <w:t>Calendar</w:t>
             </w:r>
+            <w:proofErr w:type="spellEnd"/>
           </w:p>
         </w:tc>
         <w:tc>
@@ -197,10 +201,7 @@
               <w:jc w:val="center"/>
             </w:pPr>
             <w:r>
-              <w:t>FastF1 Python-Bibliothek:</w:t>
-            </w:r>
-            <w:r>
-              <w:t xml:space="preserve"> </w:t>
+              <w:t xml:space="preserve">FastF1 Python-Bibliothek: </w:t>
             </w:r>
             <w:r>
               <w:t>Kalenderdaten der Saison</w:t>
@@ -264,13 +265,7 @@
               <w:jc w:val="center"/>
             </w:pPr>
             <w:r>
-              <w:t>FastF1 Python-Bibliothek:</w:t>
-            </w:r>
-            <w:r>
-              <w:t xml:space="preserve"> </w:t>
-            </w:r>
-            <w:r>
-              <w:t>Telemetrie-, Wetter-, Positions-</w:t>
+              <w:t>FastF1 Python-Bibliothek: Telemetrie-, Wetter-, Positions-</w:t>
             </w:r>
             <w:r>
               <w:t xml:space="preserve">, </w:t>
@@ -316,7 +311,7 @@
     <w:p/>
     <w:p>
       <w:pPr>
-        <w:pStyle w:val="berschrift2"/>
+        <w:pStyle w:val="Heading2"/>
       </w:pPr>
       <w:bookmarkStart w:id="2" w:name="_Toc199093399"/>
       <w:r>
@@ -340,9 +335,11 @@
       <w:r>
         <w:t xml:space="preserve"> </w:t>
       </w:r>
+      <w:proofErr w:type="spellStart"/>
       <w:r>
         <w:t>Calendar</w:t>
       </w:r>
+      <w:proofErr w:type="spellEnd"/>
       <w:r>
         <w:t>-</w:t>
       </w:r>
@@ -360,7 +357,7 @@
     <w:p/>
     <w:tbl>
       <w:tblPr>
-        <w:tblStyle w:val="Tabellenraster"/>
+        <w:tblStyle w:val="TableGrid"/>
         <w:tblW w:w="0" w:type="auto"/>
         <w:tblLayout w:type="fixed"/>
         <w:tblLook w:val="04A0" w:firstRow="1" w:lastRow="0" w:firstColumn="1" w:lastColumn="0" w:noHBand="0" w:noVBand="1"/>
@@ -395,33 +392,42 @@
                 <w:bCs/>
               </w:rPr>
             </w:pPr>
+            <w:proofErr w:type="spellStart"/>
             <w:r>
               <w:rPr>
                 <w:b/>
                 <w:bCs/>
               </w:rPr>
-              <w:t>Calendar Data</w:t>
-            </w:r>
-          </w:p>
-        </w:tc>
-        <w:tc>
-          <w:tcPr>
-            <w:tcW w:w="3245" w:type="dxa"/>
-            <w:vAlign w:val="center"/>
-          </w:tcPr>
-          <w:p>
-            <w:pPr>
-              <w:jc w:val="center"/>
+              <w:t>Calendar</w:t>
+            </w:r>
+            <w:proofErr w:type="spellEnd"/>
+            <w:r>
               <w:rPr>
                 <w:b/>
                 <w:bCs/>
               </w:rPr>
-            </w:pPr>
-            <w:r>
+              <w:t xml:space="preserve"> Data</w:t>
+            </w:r>
+          </w:p>
+        </w:tc>
+        <w:tc>
+          <w:tcPr>
+            <w:tcW w:w="3245" w:type="dxa"/>
+            <w:vAlign w:val="center"/>
+          </w:tcPr>
+          <w:p>
+            <w:pPr>
+              <w:jc w:val="center"/>
               <w:rPr>
                 <w:b/>
                 <w:bCs/>
               </w:rPr>
+            </w:pPr>
+            <w:r>
+              <w:rPr>
+                <w:b/>
+                <w:bCs/>
+              </w:rPr>
               <w:t>Session Data</w:t>
             </w:r>
           </w:p>
@@ -438,8 +444,13 @@
               <w:jc w:val="center"/>
             </w:pPr>
             <w:r>
-              <w:t>Beschreibung, welche Informationen die Daten enthalten</w:t>
-            </w:r>
+              <w:t xml:space="preserve">Beschreibung, welche Informationen die Daten </w:t>
+            </w:r>
+            <w:proofErr w:type="gramStart"/>
+            <w:r>
+              <w:t>enthalten</w:t>
+            </w:r>
+            <w:proofErr w:type="gramEnd"/>
           </w:p>
         </w:tc>
         <w:tc>
@@ -448,12 +459,11 @@
             <w:vAlign w:val="center"/>
           </w:tcPr>
           <w:p>
-            <w:pPr>
-              <w:jc w:val="center"/>
-            </w:pPr>
+            <w:proofErr w:type="spellStart"/>
             <w:r>
               <w:t>Calendar</w:t>
             </w:r>
+            <w:proofErr w:type="spellEnd"/>
             <w:r>
               <w:t xml:space="preserve">-Daten </w:t>
             </w:r>
@@ -464,13 +474,7 @@
               <w:t xml:space="preserve">Saison </w:t>
             </w:r>
             <w:r>
-              <w:t>stattgefu</w:t>
-            </w:r>
-            <w:r>
-              <w:t>n</w:t>
-            </w:r>
-            <w:r>
-              <w:t>den hat</w:t>
+              <w:t>stattgefunden hat,</w:t>
             </w:r>
           </w:p>
         </w:tc>
@@ -487,10 +491,7 @@
               <w:t xml:space="preserve">Session-Daten enthält </w:t>
             </w:r>
             <w:r>
-              <w:t>Informationen</w:t>
-            </w:r>
-            <w:r>
-              <w:t xml:space="preserve"> </w:t>
+              <w:t xml:space="preserve">Informationen </w:t>
             </w:r>
             <w:r>
               <w:t>wie Rundenzeiten, Telemetrie (Geschwindigkeit, Gaspedal, Bremsen, G-Kräfte), Wetterdaten, Positionsdaten und Punkte aller Fahrer.</w:t>
@@ -537,7 +538,15 @@
               <w:jc w:val="center"/>
             </w:pPr>
             <w:r>
-              <w:t>Offizielle Formel-1-Daten, bereitgestellt über API-Zugriff und Webscraping durch FastF1</w:t>
+              <w:t xml:space="preserve">Offizielle Formel-1-Daten, bereitgestellt über API-Zugriff und </w:t>
+            </w:r>
+            <w:proofErr w:type="spellStart"/>
+            <w:r>
+              <w:t>Webscraping</w:t>
+            </w:r>
+            <w:proofErr w:type="spellEnd"/>
+            <w:r>
+              <w:t xml:space="preserve"> durch FastF1</w:t>
             </w:r>
           </w:p>
         </w:tc>
@@ -575,7 +584,25 @@
                 <w:sz w:val="20"/>
                 <w:szCs w:val="20"/>
               </w:rPr>
-              <w:t>fastf1.get_event_schedule(jahr)</w:t>
+              <w:t>fastf1.get_event_schedule(</w:t>
+            </w:r>
+            <w:proofErr w:type="spellStart"/>
+            <w:r>
+              <w:rPr>
+                <w:rFonts w:ascii="Courier New" w:hAnsi="Courier New" w:cs="Courier New"/>
+                <w:sz w:val="20"/>
+                <w:szCs w:val="20"/>
+              </w:rPr>
+              <w:t>jahr</w:t>
+            </w:r>
+            <w:proofErr w:type="spellEnd"/>
+            <w:r>
+              <w:rPr>
+                <w:rFonts w:ascii="Courier New" w:hAnsi="Courier New" w:cs="Courier New"/>
+                <w:sz w:val="20"/>
+                <w:szCs w:val="20"/>
+              </w:rPr>
+              <w:t>)</w:t>
             </w:r>
             <w:r>
               <w:t xml:space="preserve"> wird der Kalender für die entsprechende S</w:t>
@@ -606,7 +633,71 @@
                 <w:sz w:val="20"/>
                 <w:szCs w:val="20"/>
               </w:rPr>
-              <w:t>fastf1.get_session(jahr, gp, session)</w:t>
+              <w:t>fastf1.get_</w:t>
+            </w:r>
+            <w:proofErr w:type="gramStart"/>
+            <w:r>
+              <w:rPr>
+                <w:rFonts w:ascii="Courier New" w:hAnsi="Courier New" w:cs="Courier New"/>
+                <w:sz w:val="20"/>
+                <w:szCs w:val="20"/>
+              </w:rPr>
+              <w:t>session(</w:t>
+            </w:r>
+            <w:proofErr w:type="spellStart"/>
+            <w:proofErr w:type="gramEnd"/>
+            <w:r>
+              <w:rPr>
+                <w:rFonts w:ascii="Courier New" w:hAnsi="Courier New" w:cs="Courier New"/>
+                <w:sz w:val="20"/>
+                <w:szCs w:val="20"/>
+              </w:rPr>
+              <w:t>jahr</w:t>
+            </w:r>
+            <w:proofErr w:type="spellEnd"/>
+            <w:r>
+              <w:rPr>
+                <w:rFonts w:ascii="Courier New" w:hAnsi="Courier New" w:cs="Courier New"/>
+                <w:sz w:val="20"/>
+                <w:szCs w:val="20"/>
+              </w:rPr>
+              <w:t xml:space="preserve">, </w:t>
+            </w:r>
+            <w:proofErr w:type="spellStart"/>
+            <w:r>
+              <w:rPr>
+                <w:rFonts w:ascii="Courier New" w:hAnsi="Courier New" w:cs="Courier New"/>
+                <w:sz w:val="20"/>
+                <w:szCs w:val="20"/>
+              </w:rPr>
+              <w:t>gp</w:t>
+            </w:r>
+            <w:proofErr w:type="spellEnd"/>
+            <w:r>
+              <w:rPr>
+                <w:rFonts w:ascii="Courier New" w:hAnsi="Courier New" w:cs="Courier New"/>
+                <w:sz w:val="20"/>
+                <w:szCs w:val="20"/>
+              </w:rPr>
+              <w:t xml:space="preserve">, </w:t>
+            </w:r>
+            <w:proofErr w:type="spellStart"/>
+            <w:r>
+              <w:rPr>
+                <w:rFonts w:ascii="Courier New" w:hAnsi="Courier New" w:cs="Courier New"/>
+                <w:sz w:val="20"/>
+                <w:szCs w:val="20"/>
+              </w:rPr>
+              <w:t>session</w:t>
+            </w:r>
+            <w:proofErr w:type="spellEnd"/>
+            <w:r>
+              <w:rPr>
+                <w:rFonts w:ascii="Courier New" w:hAnsi="Courier New" w:cs="Courier New"/>
+                <w:sz w:val="20"/>
+                <w:szCs w:val="20"/>
+              </w:rPr>
+              <w:t>)</w:t>
             </w:r>
             <w:r>
               <w:t xml:space="preserve"> geladen. Nutzung von Caching möglich</w:t>
@@ -625,8 +716,13 @@
               <w:jc w:val="center"/>
             </w:pPr>
             <w:r>
-              <w:t>Rechtliche Aspekte zur Nutzung der Daten, Lizenzen etc</w:t>
-            </w:r>
+              <w:t xml:space="preserve">Rechtliche Aspekte zur Nutzung der Daten, Lizenzen </w:t>
+            </w:r>
+            <w:proofErr w:type="spellStart"/>
+            <w:r>
+              <w:t>etc</w:t>
+            </w:r>
+            <w:proofErr w:type="spellEnd"/>
           </w:p>
         </w:tc>
         <w:tc>
@@ -656,7 +752,15 @@
               <w:jc w:val="center"/>
             </w:pPr>
             <w:r>
-              <w:t>Data Governance-Aspekte</w:t>
+              <w:t xml:space="preserve">Data </w:t>
+            </w:r>
+            <w:proofErr w:type="spellStart"/>
+            <w:r>
+              <w:t>Governance</w:t>
+            </w:r>
+            <w:proofErr w:type="spellEnd"/>
+            <w:r>
+              <w:t>-Aspekte</w:t>
             </w:r>
           </w:p>
         </w:tc>
@@ -671,7 +775,13 @@
               <w:jc w:val="center"/>
             </w:pPr>
             <w:r>
-              <w:t xml:space="preserve">Daten sind Öffentlich und für alle zugänglich. Sie </w:t>
+              <w:t xml:space="preserve">Daten sind </w:t>
+            </w:r>
+            <w:r>
+              <w:t>öffentlich</w:t>
+            </w:r>
+            <w:r>
+              <w:t xml:space="preserve"> und für alle zugänglich. Sie </w:t>
             </w:r>
             <w:r>
               <w:t>enthalten</w:t>
@@ -722,7 +832,23 @@
               <w:t>fastf1</w:t>
             </w:r>
             <w:r>
-              <w:t>, Nutzung von Pandas für Analyse, Plotly/Matplotlib für Visualisierungen.</w:t>
+              <w:t xml:space="preserve">, Nutzung von Pandas für Analyse, </w:t>
+            </w:r>
+            <w:proofErr w:type="spellStart"/>
+            <w:r>
+              <w:t>Plotly</w:t>
+            </w:r>
+            <w:proofErr w:type="spellEnd"/>
+            <w:r>
+              <w:t>/</w:t>
+            </w:r>
+            <w:proofErr w:type="spellStart"/>
+            <w:r>
+              <w:t>Matplotlib</w:t>
+            </w:r>
+            <w:proofErr w:type="spellEnd"/>
+            <w:r>
+              <w:t xml:space="preserve"> für Visualisierungen.</w:t>
             </w:r>
           </w:p>
         </w:tc>
@@ -732,7 +858,7 @@
     <w:p/>
     <w:p>
       <w:pPr>
-        <w:pStyle w:val="berschrift2"/>
+        <w:pStyle w:val="Heading2"/>
       </w:pPr>
       <w:bookmarkStart w:id="3" w:name="_Toc199093400"/>
       <w:r>
@@ -740,16 +866,21 @@
         <w:t>Datenkatalog</w:t>
       </w:r>
       <w:r>
-        <w:t xml:space="preserve">: </w:t>
+        <w:t xml:space="preserve">: Datensatz FastF1 - </w:t>
       </w:r>
+      <w:proofErr w:type="spellStart"/>
       <w:r>
-        <w:t>Datensatz FastF1 - Calendar Data</w:t>
+        <w:t>Calendar</w:t>
+      </w:r>
+      <w:proofErr w:type="spellEnd"/>
+      <w:r>
+        <w:t xml:space="preserve"> Data</w:t>
       </w:r>
       <w:bookmarkEnd w:id="3"/>
     </w:p>
     <w:tbl>
       <w:tblPr>
-        <w:tblStyle w:val="Tabellenraster"/>
+        <w:tblStyle w:val="TableGrid"/>
         <w:tblW w:w="0" w:type="auto"/>
         <w:tblLayout w:type="fixed"/>
         <w:tblLook w:val="04A0" w:firstRow="1" w:lastRow="0" w:firstColumn="1" w:lastColumn="0" w:noHBand="0" w:noVBand="1"/>
@@ -901,7 +1032,27 @@
                 <w:sz w:val="20"/>
                 <w:szCs w:val="20"/>
               </w:rPr>
-              <w:t>Primary/Foreign Key</w:t>
+              <w:t>Primary/</w:t>
+            </w:r>
+            <w:proofErr w:type="spellStart"/>
+            <w:r>
+              <w:rPr>
+                <w:b/>
+                <w:bCs/>
+                <w:sz w:val="20"/>
+                <w:szCs w:val="20"/>
+              </w:rPr>
+              <w:t>Foreign</w:t>
+            </w:r>
+            <w:proofErr w:type="spellEnd"/>
+            <w:r>
+              <w:rPr>
+                <w:b/>
+                <w:bCs/>
+                <w:sz w:val="20"/>
+                <w:szCs w:val="20"/>
+              </w:rPr>
+              <w:t xml:space="preserve"> Key</w:t>
             </w:r>
           </w:p>
         </w:tc>
@@ -925,6 +1076,7 @@
                 <w:szCs w:val="20"/>
               </w:rPr>
             </w:pPr>
+            <w:proofErr w:type="spellStart"/>
             <w:r>
               <w:rPr>
                 <w:sz w:val="20"/>
@@ -932,6 +1084,7 @@
               </w:rPr>
               <w:t>RoundNumber</w:t>
             </w:r>
+            <w:proofErr w:type="spellEnd"/>
           </w:p>
         </w:tc>
         <w:tc>
@@ -949,6 +1102,7 @@
                 <w:szCs w:val="20"/>
               </w:rPr>
             </w:pPr>
+            <w:proofErr w:type="spellStart"/>
             <w:r>
               <w:rPr>
                 <w:sz w:val="20"/>
@@ -956,6 +1110,7 @@
               </w:rPr>
               <w:t>int</w:t>
             </w:r>
+            <w:proofErr w:type="spellEnd"/>
           </w:p>
         </w:tc>
         <w:tc>
@@ -1071,6 +1226,7 @@
                 <w:szCs w:val="20"/>
               </w:rPr>
             </w:pPr>
+            <w:proofErr w:type="spellStart"/>
             <w:r>
               <w:rPr>
                 <w:sz w:val="20"/>
@@ -1078,6 +1234,7 @@
               </w:rPr>
               <w:t>chr</w:t>
             </w:r>
+            <w:proofErr w:type="spellEnd"/>
           </w:p>
         </w:tc>
         <w:tc>
@@ -1099,7 +1256,151 @@
                 <w:sz w:val="20"/>
                 <w:szCs w:val="20"/>
               </w:rPr>
-              <w:t>"Bahrain", "Saudi Arabian", "Australian", "Japanese", "Chinese", "Miami", "Emilia Romagna", "Monaco", "Canadian", "Spanish", "Austrian", "British", "Hungarian", "Belgian", "Dutch", "Italian", "Azerbaijan", "Singapore", "United States", "Mexico City", "São Paulo", "Las Vegas", "Qatar", "Abu Dhabi"</w:t>
+              <w:t xml:space="preserve">"Bahrain", "Saudi </w:t>
+            </w:r>
+            <w:proofErr w:type="spellStart"/>
+            <w:r>
+              <w:rPr>
+                <w:sz w:val="20"/>
+                <w:szCs w:val="20"/>
+              </w:rPr>
+              <w:t>Arabian</w:t>
+            </w:r>
+            <w:proofErr w:type="spellEnd"/>
+            <w:r>
+              <w:rPr>
+                <w:sz w:val="20"/>
+                <w:szCs w:val="20"/>
+              </w:rPr>
+              <w:t>", "</w:t>
+            </w:r>
+            <w:proofErr w:type="spellStart"/>
+            <w:r>
+              <w:rPr>
+                <w:sz w:val="20"/>
+                <w:szCs w:val="20"/>
+              </w:rPr>
+              <w:t>Australian</w:t>
+            </w:r>
+            <w:proofErr w:type="spellEnd"/>
+            <w:r>
+              <w:rPr>
+                <w:sz w:val="20"/>
+                <w:szCs w:val="20"/>
+              </w:rPr>
+              <w:t>", "</w:t>
+            </w:r>
+            <w:proofErr w:type="spellStart"/>
+            <w:r>
+              <w:rPr>
+                <w:sz w:val="20"/>
+                <w:szCs w:val="20"/>
+              </w:rPr>
+              <w:t>Japanese</w:t>
+            </w:r>
+            <w:proofErr w:type="spellEnd"/>
+            <w:r>
+              <w:rPr>
+                <w:sz w:val="20"/>
+                <w:szCs w:val="20"/>
+              </w:rPr>
+              <w:t>", "Chinese", "Miami", "Emilia Romagna", "Monaco", "Canadian", "</w:t>
+            </w:r>
+            <w:proofErr w:type="spellStart"/>
+            <w:r>
+              <w:rPr>
+                <w:sz w:val="20"/>
+                <w:szCs w:val="20"/>
+              </w:rPr>
+              <w:t>Spanish</w:t>
+            </w:r>
+            <w:proofErr w:type="spellEnd"/>
+            <w:r>
+              <w:rPr>
+                <w:sz w:val="20"/>
+                <w:szCs w:val="20"/>
+              </w:rPr>
+              <w:t>", "Austrian", "British", "</w:t>
+            </w:r>
+            <w:proofErr w:type="spellStart"/>
+            <w:r>
+              <w:rPr>
+                <w:sz w:val="20"/>
+                <w:szCs w:val="20"/>
+              </w:rPr>
+              <w:t>Hungarian</w:t>
+            </w:r>
+            <w:proofErr w:type="spellEnd"/>
+            <w:r>
+              <w:rPr>
+                <w:sz w:val="20"/>
+                <w:szCs w:val="20"/>
+              </w:rPr>
+              <w:t>", "</w:t>
+            </w:r>
+            <w:proofErr w:type="spellStart"/>
+            <w:r>
+              <w:rPr>
+                <w:sz w:val="20"/>
+                <w:szCs w:val="20"/>
+              </w:rPr>
+              <w:t>Belgian</w:t>
+            </w:r>
+            <w:proofErr w:type="spellEnd"/>
+            <w:r>
+              <w:rPr>
+                <w:sz w:val="20"/>
+                <w:szCs w:val="20"/>
+              </w:rPr>
+              <w:t>", "</w:t>
+            </w:r>
+            <w:proofErr w:type="spellStart"/>
+            <w:r>
+              <w:rPr>
+                <w:sz w:val="20"/>
+                <w:szCs w:val="20"/>
+              </w:rPr>
+              <w:t>Dutch</w:t>
+            </w:r>
+            <w:proofErr w:type="spellEnd"/>
+            <w:r>
+              <w:rPr>
+                <w:sz w:val="20"/>
+                <w:szCs w:val="20"/>
+              </w:rPr>
+              <w:t>", "</w:t>
+            </w:r>
+            <w:proofErr w:type="spellStart"/>
+            <w:r>
+              <w:rPr>
+                <w:sz w:val="20"/>
+                <w:szCs w:val="20"/>
+              </w:rPr>
+              <w:t>Italian</w:t>
+            </w:r>
+            <w:proofErr w:type="spellEnd"/>
+            <w:r>
+              <w:rPr>
+                <w:sz w:val="20"/>
+                <w:szCs w:val="20"/>
+              </w:rPr>
+              <w:t>", "</w:t>
+            </w:r>
+            <w:proofErr w:type="spellStart"/>
+            <w:r>
+              <w:rPr>
+                <w:sz w:val="20"/>
+                <w:szCs w:val="20"/>
+              </w:rPr>
+              <w:t>Azerbaijan</w:t>
+            </w:r>
+            <w:proofErr w:type="spellEnd"/>
+            <w:r>
+              <w:rPr>
+                <w:sz w:val="20"/>
+                <w:szCs w:val="20"/>
+              </w:rPr>
+              <w:t>", "Singapore", "United States", "Mexico City", "São Paulo", "Las Vegas", "Qatar", "Abu Dhabi"</w:t>
             </w:r>
           </w:p>
         </w:tc>
@@ -1123,8 +1424,17 @@
                 <w:sz w:val="20"/>
                 <w:szCs w:val="20"/>
               </w:rPr>
-              <w:t>Land, wo es stattfindet</w:t>
-            </w:r>
+              <w:t xml:space="preserve">Land, wo es </w:t>
+            </w:r>
+            <w:proofErr w:type="gramStart"/>
+            <w:r>
+              <w:rPr>
+                <w:sz w:val="20"/>
+                <w:szCs w:val="20"/>
+              </w:rPr>
+              <w:t>stattfindet</w:t>
+            </w:r>
+            <w:proofErr w:type="gramEnd"/>
           </w:p>
         </w:tc>
         <w:tc>
@@ -1193,6 +1503,7 @@
                 <w:szCs w:val="20"/>
               </w:rPr>
             </w:pPr>
+            <w:proofErr w:type="spellStart"/>
             <w:r>
               <w:rPr>
                 <w:sz w:val="20"/>
@@ -1200,6 +1511,7 @@
               </w:rPr>
               <w:t>chr</w:t>
             </w:r>
+            <w:proofErr w:type="spellEnd"/>
           </w:p>
         </w:tc>
         <w:tc>
@@ -1221,7 +1533,23 @@
                 <w:sz w:val="20"/>
                 <w:szCs w:val="20"/>
               </w:rPr>
-              <w:t>"Sakhir", "Jeddah", "Melbourne", "Suzuka", "Shanghai", "Miami", "Imola", "Monaco", "Montréal", "Barcelona", "Spielberg", "Silverstone", "Budapest", "Spa-Francorchamps", "Zandvoort", "Monza", "Baku", "Marina Bay", "Austin", "Mexico City", "São Paulo", "Las Vegas", "Lusail", "Yas Island"</w:t>
+              <w:t>"Sakhir", "Jeddah", "Melbourne", "Suzuka", "Shanghai", "Miami", "Imola", "Monaco", "Montréal", "Barcelona", "Spielberg", "Silverstone", "Budapest", "</w:t>
+            </w:r>
+            <w:proofErr w:type="spellStart"/>
+            <w:r>
+              <w:rPr>
+                <w:sz w:val="20"/>
+                <w:szCs w:val="20"/>
+              </w:rPr>
+              <w:t>Spa</w:t>
+            </w:r>
+            <w:proofErr w:type="spellEnd"/>
+            <w:r>
+              <w:rPr>
+                <w:sz w:val="20"/>
+                <w:szCs w:val="20"/>
+              </w:rPr>
+              <w:t>-Francorchamps", "Zandvoort", "Monza", "Baku", "Marina Bay", "Austin", "Mexico City", "São Paulo", "Las Vegas", "Lusail", "Yas Island"</w:t>
             </w:r>
           </w:p>
         </w:tc>
@@ -1245,8 +1573,17 @@
                 <w:sz w:val="20"/>
                 <w:szCs w:val="20"/>
               </w:rPr>
-              <w:t>Ort, wo es stattfindet</w:t>
-            </w:r>
+              <w:t xml:space="preserve">Ort, wo es </w:t>
+            </w:r>
+            <w:proofErr w:type="gramStart"/>
+            <w:r>
+              <w:rPr>
+                <w:sz w:val="20"/>
+                <w:szCs w:val="20"/>
+              </w:rPr>
+              <w:t>stattfindet</w:t>
+            </w:r>
+            <w:proofErr w:type="gramEnd"/>
           </w:p>
         </w:tc>
         <w:tc>
@@ -1291,6 +1628,7 @@
                 <w:szCs w:val="20"/>
               </w:rPr>
             </w:pPr>
+            <w:proofErr w:type="spellStart"/>
             <w:r>
               <w:rPr>
                 <w:sz w:val="20"/>
@@ -1298,6 +1636,7 @@
               </w:rPr>
               <w:t>OfficialEventName</w:t>
             </w:r>
+            <w:proofErr w:type="spellEnd"/>
           </w:p>
         </w:tc>
         <w:tc>
@@ -1315,6 +1654,7 @@
                 <w:szCs w:val="20"/>
               </w:rPr>
             </w:pPr>
+            <w:proofErr w:type="spellStart"/>
             <w:r>
               <w:rPr>
                 <w:sz w:val="20"/>
@@ -1322,6 +1662,7 @@
               </w:rPr>
               <w:t>chr</w:t>
             </w:r>
+            <w:proofErr w:type="spellEnd"/>
           </w:p>
         </w:tc>
         <w:tc>
@@ -1415,6 +1756,7 @@
                 <w:szCs w:val="20"/>
               </w:rPr>
             </w:pPr>
+            <w:proofErr w:type="spellStart"/>
             <w:r>
               <w:rPr>
                 <w:sz w:val="20"/>
@@ -1422,6 +1764,7 @@
               </w:rPr>
               <w:t>EventDate</w:t>
             </w:r>
+            <w:proofErr w:type="spellEnd"/>
           </w:p>
         </w:tc>
         <w:tc>
@@ -1462,13 +1805,31 @@
                 <w:szCs w:val="20"/>
               </w:rPr>
             </w:pPr>
-            <w:r>
-              <w:rPr>
-                <w:sz w:val="20"/>
-                <w:szCs w:val="20"/>
-              </w:rPr>
-              <w:t>yyyy-mm-dd</w:t>
-            </w:r>
+            <w:proofErr w:type="spellStart"/>
+            <w:r>
+              <w:rPr>
+                <w:sz w:val="20"/>
+                <w:szCs w:val="20"/>
+              </w:rPr>
+              <w:t>yyyy</w:t>
+            </w:r>
+            <w:proofErr w:type="spellEnd"/>
+            <w:r>
+              <w:rPr>
+                <w:sz w:val="20"/>
+                <w:szCs w:val="20"/>
+              </w:rPr>
+              <w:t>-mm-</w:t>
+            </w:r>
+            <w:proofErr w:type="spellStart"/>
+            <w:r>
+              <w:rPr>
+                <w:sz w:val="20"/>
+                <w:szCs w:val="20"/>
+              </w:rPr>
+              <w:t>dd</w:t>
+            </w:r>
+            <w:proofErr w:type="spellEnd"/>
           </w:p>
         </w:tc>
         <w:tc>
@@ -1491,8 +1852,17 @@
                 <w:sz w:val="20"/>
                 <w:szCs w:val="20"/>
               </w:rPr>
-              <w:t>Datum, wann das Event stattfinded</w:t>
-            </w:r>
+              <w:t xml:space="preserve">Datum, wann das Event </w:t>
+            </w:r>
+            <w:proofErr w:type="spellStart"/>
+            <w:r>
+              <w:rPr>
+                <w:sz w:val="20"/>
+                <w:szCs w:val="20"/>
+              </w:rPr>
+              <w:t>stattfinded</w:t>
+            </w:r>
+            <w:proofErr w:type="spellEnd"/>
           </w:p>
         </w:tc>
         <w:tc>
@@ -1537,6 +1907,7 @@
                 <w:szCs w:val="20"/>
               </w:rPr>
             </w:pPr>
+            <w:proofErr w:type="spellStart"/>
             <w:r>
               <w:rPr>
                 <w:sz w:val="20"/>
@@ -1544,6 +1915,7 @@
               </w:rPr>
               <w:t>EventName</w:t>
             </w:r>
+            <w:proofErr w:type="spellEnd"/>
           </w:p>
         </w:tc>
         <w:tc>
@@ -1561,6 +1933,7 @@
                 <w:szCs w:val="20"/>
               </w:rPr>
             </w:pPr>
+            <w:proofErr w:type="spellStart"/>
             <w:r>
               <w:rPr>
                 <w:sz w:val="20"/>
@@ -1568,6 +1941,7 @@
               </w:rPr>
               <w:t>chr</w:t>
             </w:r>
+            <w:proofErr w:type="spellEnd"/>
           </w:p>
         </w:tc>
         <w:tc>
@@ -1589,7 +1963,23 @@
                 <w:sz w:val="20"/>
                 <w:szCs w:val="20"/>
               </w:rPr>
-              <w:t>*Contry* Grand Prix</w:t>
+              <w:t>*</w:t>
+            </w:r>
+            <w:proofErr w:type="spellStart"/>
+            <w:r>
+              <w:rPr>
+                <w:sz w:val="20"/>
+                <w:szCs w:val="20"/>
+              </w:rPr>
+              <w:t>Contry</w:t>
+            </w:r>
+            <w:proofErr w:type="spellEnd"/>
+            <w:r>
+              <w:rPr>
+                <w:sz w:val="20"/>
+                <w:szCs w:val="20"/>
+              </w:rPr>
+              <w:t>* Grand Prix</w:t>
             </w:r>
           </w:p>
         </w:tc>
@@ -1659,6 +2049,7 @@
                 <w:szCs w:val="20"/>
               </w:rPr>
             </w:pPr>
+            <w:proofErr w:type="spellStart"/>
             <w:r>
               <w:rPr>
                 <w:sz w:val="20"/>
@@ -1666,6 +2057,7 @@
               </w:rPr>
               <w:t>EventFormat</w:t>
             </w:r>
+            <w:proofErr w:type="spellEnd"/>
           </w:p>
         </w:tc>
         <w:tc>
@@ -1683,6 +2075,7 @@
                 <w:szCs w:val="20"/>
               </w:rPr>
             </w:pPr>
+            <w:proofErr w:type="spellStart"/>
             <w:r>
               <w:rPr>
                 <w:sz w:val="20"/>
@@ -1690,6 +2083,7 @@
               </w:rPr>
               <w:t>chr</w:t>
             </w:r>
+            <w:proofErr w:type="spellEnd"/>
           </w:p>
         </w:tc>
         <w:tc>
@@ -1711,7 +2105,39 @@
                 <w:sz w:val="20"/>
                 <w:szCs w:val="20"/>
               </w:rPr>
-              <w:t>"conventional", "sprint_qualifying"</w:t>
+              <w:t>"</w:t>
+            </w:r>
+            <w:proofErr w:type="spellStart"/>
+            <w:r>
+              <w:rPr>
+                <w:sz w:val="20"/>
+                <w:szCs w:val="20"/>
+              </w:rPr>
+              <w:t>conventional</w:t>
+            </w:r>
+            <w:proofErr w:type="spellEnd"/>
+            <w:r>
+              <w:rPr>
+                <w:sz w:val="20"/>
+                <w:szCs w:val="20"/>
+              </w:rPr>
+              <w:t>", "</w:t>
+            </w:r>
+            <w:proofErr w:type="spellStart"/>
+            <w:r>
+              <w:rPr>
+                <w:sz w:val="20"/>
+                <w:szCs w:val="20"/>
+              </w:rPr>
+              <w:t>sprint_qualifying</w:t>
+            </w:r>
+            <w:proofErr w:type="spellEnd"/>
+            <w:r>
+              <w:rPr>
+                <w:sz w:val="20"/>
+                <w:szCs w:val="20"/>
+              </w:rPr>
+              <w:t>"</w:t>
             </w:r>
           </w:p>
         </w:tc>
@@ -1805,6 +2231,7 @@
                 <w:szCs w:val="20"/>
               </w:rPr>
             </w:pPr>
+            <w:proofErr w:type="spellStart"/>
             <w:r>
               <w:rPr>
                 <w:sz w:val="20"/>
@@ -1812,6 +2239,7 @@
               </w:rPr>
               <w:t>chr</w:t>
             </w:r>
+            <w:proofErr w:type="spellEnd"/>
           </w:p>
         </w:tc>
         <w:tc>
@@ -1951,14 +2379,52 @@
                 <w:lang w:val="en-US"/>
               </w:rPr>
             </w:pPr>
+            <w:proofErr w:type="spellStart"/>
             <w:r>
               <w:rPr>
                 <w:sz w:val="20"/>
                 <w:szCs w:val="20"/>
                 <w:lang w:val="en-US"/>
               </w:rPr>
-              <w:t>yyyy-mm-dd hh:mm:ss+timezone</w:t>
-            </w:r>
+              <w:t>yyyy</w:t>
+            </w:r>
+            <w:proofErr w:type="spellEnd"/>
+            <w:r>
+              <w:rPr>
+                <w:sz w:val="20"/>
+                <w:szCs w:val="20"/>
+                <w:lang w:val="en-US"/>
+              </w:rPr>
+              <w:t xml:space="preserve">-mm-dd </w:t>
+            </w:r>
+            <w:proofErr w:type="spellStart"/>
+            <w:r>
+              <w:rPr>
+                <w:sz w:val="20"/>
+                <w:szCs w:val="20"/>
+                <w:lang w:val="en-US"/>
+              </w:rPr>
+              <w:t>hh:</w:t>
+            </w:r>
+            <w:proofErr w:type="gramStart"/>
+            <w:r>
+              <w:rPr>
+                <w:sz w:val="20"/>
+                <w:szCs w:val="20"/>
+                <w:lang w:val="en-US"/>
+              </w:rPr>
+              <w:t>mm:ss</w:t>
+            </w:r>
+            <w:proofErr w:type="gramEnd"/>
+            <w:r>
+              <w:rPr>
+                <w:sz w:val="20"/>
+                <w:szCs w:val="20"/>
+                <w:lang w:val="en-US"/>
+              </w:rPr>
+              <w:t>+timezone</w:t>
+            </w:r>
+            <w:proofErr w:type="spellEnd"/>
           </w:p>
         </w:tc>
         <w:tc>
@@ -1981,8 +2447,17 @@
                 <w:sz w:val="20"/>
                 <w:szCs w:val="20"/>
               </w:rPr>
-              <w:t>Datum &amp; Uhrzeit (Lokal), wann Session 1 stattfindet</w:t>
-            </w:r>
+              <w:t xml:space="preserve">Datum &amp; Uhrzeit (Lokal), wann Session 1 </w:t>
+            </w:r>
+            <w:proofErr w:type="gramStart"/>
+            <w:r>
+              <w:rPr>
+                <w:sz w:val="20"/>
+                <w:szCs w:val="20"/>
+              </w:rPr>
+              <w:t>stattfindet</w:t>
+            </w:r>
+            <w:proofErr w:type="gramEnd"/>
           </w:p>
         </w:tc>
         <w:tc>
@@ -2075,14 +2550,44 @@
                 <w:lang w:val="en-US"/>
               </w:rPr>
             </w:pPr>
+            <w:proofErr w:type="spellStart"/>
             <w:r>
               <w:rPr>
                 <w:sz w:val="20"/>
                 <w:szCs w:val="20"/>
                 <w:lang w:val="en-US"/>
               </w:rPr>
-              <w:t>yyyy-mm-dd hh:mm:ss</w:t>
-            </w:r>
+              <w:t>yyyy</w:t>
+            </w:r>
+            <w:proofErr w:type="spellEnd"/>
+            <w:r>
+              <w:rPr>
+                <w:sz w:val="20"/>
+                <w:szCs w:val="20"/>
+                <w:lang w:val="en-US"/>
+              </w:rPr>
+              <w:t xml:space="preserve">-mm-dd </w:t>
+            </w:r>
+            <w:proofErr w:type="spellStart"/>
+            <w:r>
+              <w:rPr>
+                <w:sz w:val="20"/>
+                <w:szCs w:val="20"/>
+                <w:lang w:val="en-US"/>
+              </w:rPr>
+              <w:t>hh:</w:t>
+            </w:r>
+            <w:proofErr w:type="gramStart"/>
+            <w:r>
+              <w:rPr>
+                <w:sz w:val="20"/>
+                <w:szCs w:val="20"/>
+                <w:lang w:val="en-US"/>
+              </w:rPr>
+              <w:t>mm:ss</w:t>
+            </w:r>
+            <w:proofErr w:type="spellEnd"/>
+            <w:proofErr w:type="gramEnd"/>
           </w:p>
         </w:tc>
         <w:tc>
@@ -2105,8 +2610,17 @@
                 <w:sz w:val="20"/>
                 <w:szCs w:val="20"/>
               </w:rPr>
-              <w:t>Datum &amp; Uhrzeit (UTC), wann Session 1 stattfindet</w:t>
-            </w:r>
+              <w:t xml:space="preserve">Datum &amp; Uhrzeit (UTC), wann Session 1 </w:t>
+            </w:r>
+            <w:proofErr w:type="gramStart"/>
+            <w:r>
+              <w:rPr>
+                <w:sz w:val="20"/>
+                <w:szCs w:val="20"/>
+              </w:rPr>
+              <w:t>stattfindet</w:t>
+            </w:r>
+            <w:proofErr w:type="gramEnd"/>
           </w:p>
         </w:tc>
         <w:tc>
@@ -2175,6 +2689,7 @@
                 <w:szCs w:val="20"/>
               </w:rPr>
             </w:pPr>
+            <w:proofErr w:type="spellStart"/>
             <w:r>
               <w:rPr>
                 <w:sz w:val="20"/>
@@ -2182,6 +2697,7 @@
               </w:rPr>
               <w:t>chr</w:t>
             </w:r>
+            <w:proofErr w:type="spellEnd"/>
           </w:p>
         </w:tc>
         <w:tc>
@@ -2321,14 +2837,52 @@
                 <w:lang w:val="en-US"/>
               </w:rPr>
             </w:pPr>
+            <w:proofErr w:type="spellStart"/>
             <w:r>
               <w:rPr>
                 <w:sz w:val="20"/>
                 <w:szCs w:val="20"/>
                 <w:lang w:val="en-US"/>
               </w:rPr>
-              <w:t>yyyy-mm-dd hh:mm:ss+timezone</w:t>
-            </w:r>
+              <w:t>yyyy</w:t>
+            </w:r>
+            <w:proofErr w:type="spellEnd"/>
+            <w:r>
+              <w:rPr>
+                <w:sz w:val="20"/>
+                <w:szCs w:val="20"/>
+                <w:lang w:val="en-US"/>
+              </w:rPr>
+              <w:t xml:space="preserve">-mm-dd </w:t>
+            </w:r>
+            <w:proofErr w:type="spellStart"/>
+            <w:r>
+              <w:rPr>
+                <w:sz w:val="20"/>
+                <w:szCs w:val="20"/>
+                <w:lang w:val="en-US"/>
+              </w:rPr>
+              <w:t>hh:</w:t>
+            </w:r>
+            <w:proofErr w:type="gramStart"/>
+            <w:r>
+              <w:rPr>
+                <w:sz w:val="20"/>
+                <w:szCs w:val="20"/>
+                <w:lang w:val="en-US"/>
+              </w:rPr>
+              <w:t>mm:ss</w:t>
+            </w:r>
+            <w:proofErr w:type="gramEnd"/>
+            <w:r>
+              <w:rPr>
+                <w:sz w:val="20"/>
+                <w:szCs w:val="20"/>
+                <w:lang w:val="en-US"/>
+              </w:rPr>
+              <w:t>+timezone</w:t>
+            </w:r>
+            <w:proofErr w:type="spellEnd"/>
           </w:p>
         </w:tc>
         <w:tc>
@@ -2351,8 +2905,17 @@
                 <w:sz w:val="20"/>
                 <w:szCs w:val="20"/>
               </w:rPr>
-              <w:t>Datum &amp; Uhrzeit (Lokal), wann Session 2 stattfindet</w:t>
-            </w:r>
+              <w:t xml:space="preserve">Datum &amp; Uhrzeit (Lokal), wann Session 2 </w:t>
+            </w:r>
+            <w:proofErr w:type="gramStart"/>
+            <w:r>
+              <w:rPr>
+                <w:sz w:val="20"/>
+                <w:szCs w:val="20"/>
+              </w:rPr>
+              <w:t>stattfindet</w:t>
+            </w:r>
+            <w:proofErr w:type="gramEnd"/>
           </w:p>
         </w:tc>
         <w:tc>
@@ -2445,14 +3008,44 @@
                 <w:lang w:val="en-US"/>
               </w:rPr>
             </w:pPr>
+            <w:proofErr w:type="spellStart"/>
             <w:r>
               <w:rPr>
                 <w:sz w:val="20"/>
                 <w:szCs w:val="20"/>
                 <w:lang w:val="en-US"/>
               </w:rPr>
-              <w:t>yyyy-mm-dd hh:mm:ss</w:t>
-            </w:r>
+              <w:t>yyyy</w:t>
+            </w:r>
+            <w:proofErr w:type="spellEnd"/>
+            <w:r>
+              <w:rPr>
+                <w:sz w:val="20"/>
+                <w:szCs w:val="20"/>
+                <w:lang w:val="en-US"/>
+              </w:rPr>
+              <w:t xml:space="preserve">-mm-dd </w:t>
+            </w:r>
+            <w:proofErr w:type="spellStart"/>
+            <w:r>
+              <w:rPr>
+                <w:sz w:val="20"/>
+                <w:szCs w:val="20"/>
+                <w:lang w:val="en-US"/>
+              </w:rPr>
+              <w:t>hh:</w:t>
+            </w:r>
+            <w:proofErr w:type="gramStart"/>
+            <w:r>
+              <w:rPr>
+                <w:sz w:val="20"/>
+                <w:szCs w:val="20"/>
+                <w:lang w:val="en-US"/>
+              </w:rPr>
+              <w:t>mm:ss</w:t>
+            </w:r>
+            <w:proofErr w:type="spellEnd"/>
+            <w:proofErr w:type="gramEnd"/>
           </w:p>
         </w:tc>
         <w:tc>
@@ -2483,8 +3076,17 @@
                 <w:szCs w:val="20"/>
               </w:rPr>
               <w:lastRenderedPageBreak/>
-              <w:t>Session 2 stattfindet</w:t>
-            </w:r>
+              <w:t xml:space="preserve">Session 2 </w:t>
+            </w:r>
+            <w:proofErr w:type="gramStart"/>
+            <w:r>
+              <w:rPr>
+                <w:sz w:val="20"/>
+                <w:szCs w:val="20"/>
+              </w:rPr>
+              <w:t>stattfindet</w:t>
+            </w:r>
+            <w:proofErr w:type="gramEnd"/>
           </w:p>
         </w:tc>
         <w:tc>
@@ -2554,6 +3156,7 @@
                 <w:szCs w:val="20"/>
               </w:rPr>
             </w:pPr>
+            <w:proofErr w:type="spellStart"/>
             <w:r>
               <w:rPr>
                 <w:sz w:val="20"/>
@@ -2561,6 +3164,7 @@
               </w:rPr>
               <w:t>chr</w:t>
             </w:r>
+            <w:proofErr w:type="spellEnd"/>
           </w:p>
         </w:tc>
         <w:tc>
@@ -2700,14 +3304,52 @@
                 <w:lang w:val="en-US"/>
               </w:rPr>
             </w:pPr>
+            <w:proofErr w:type="spellStart"/>
             <w:r>
               <w:rPr>
                 <w:sz w:val="20"/>
                 <w:szCs w:val="20"/>
                 <w:lang w:val="en-US"/>
               </w:rPr>
-              <w:t>yyyy-mm-dd hh:mm:ss+timezone</w:t>
-            </w:r>
+              <w:t>yyyy</w:t>
+            </w:r>
+            <w:proofErr w:type="spellEnd"/>
+            <w:r>
+              <w:rPr>
+                <w:sz w:val="20"/>
+                <w:szCs w:val="20"/>
+                <w:lang w:val="en-US"/>
+              </w:rPr>
+              <w:t xml:space="preserve">-mm-dd </w:t>
+            </w:r>
+            <w:proofErr w:type="spellStart"/>
+            <w:r>
+              <w:rPr>
+                <w:sz w:val="20"/>
+                <w:szCs w:val="20"/>
+                <w:lang w:val="en-US"/>
+              </w:rPr>
+              <w:t>hh:</w:t>
+            </w:r>
+            <w:proofErr w:type="gramStart"/>
+            <w:r>
+              <w:rPr>
+                <w:sz w:val="20"/>
+                <w:szCs w:val="20"/>
+                <w:lang w:val="en-US"/>
+              </w:rPr>
+              <w:t>mm:ss</w:t>
+            </w:r>
+            <w:proofErr w:type="gramEnd"/>
+            <w:r>
+              <w:rPr>
+                <w:sz w:val="20"/>
+                <w:szCs w:val="20"/>
+                <w:lang w:val="en-US"/>
+              </w:rPr>
+              <w:t>+timezone</w:t>
+            </w:r>
+            <w:proofErr w:type="spellEnd"/>
           </w:p>
         </w:tc>
         <w:tc>
@@ -2730,8 +3372,17 @@
                 <w:sz w:val="20"/>
                 <w:szCs w:val="20"/>
               </w:rPr>
-              <w:t>Datum &amp; Uhrzeit (Lokal), wann Session 3 stattfindet</w:t>
-            </w:r>
+              <w:t xml:space="preserve">Datum &amp; Uhrzeit (Lokal), wann Session 3 </w:t>
+            </w:r>
+            <w:proofErr w:type="gramStart"/>
+            <w:r>
+              <w:rPr>
+                <w:sz w:val="20"/>
+                <w:szCs w:val="20"/>
+              </w:rPr>
+              <w:t>stattfindet</w:t>
+            </w:r>
+            <w:proofErr w:type="gramEnd"/>
           </w:p>
         </w:tc>
         <w:tc>
@@ -2824,14 +3475,44 @@
                 <w:lang w:val="en-US"/>
               </w:rPr>
             </w:pPr>
+            <w:proofErr w:type="spellStart"/>
             <w:r>
               <w:rPr>
                 <w:sz w:val="20"/>
                 <w:szCs w:val="20"/>
                 <w:lang w:val="en-US"/>
               </w:rPr>
-              <w:t>yyyy-mm-dd hh:mm:ss</w:t>
-            </w:r>
+              <w:t>yyyy</w:t>
+            </w:r>
+            <w:proofErr w:type="spellEnd"/>
+            <w:r>
+              <w:rPr>
+                <w:sz w:val="20"/>
+                <w:szCs w:val="20"/>
+                <w:lang w:val="en-US"/>
+              </w:rPr>
+              <w:t xml:space="preserve">-mm-dd </w:t>
+            </w:r>
+            <w:proofErr w:type="spellStart"/>
+            <w:r>
+              <w:rPr>
+                <w:sz w:val="20"/>
+                <w:szCs w:val="20"/>
+                <w:lang w:val="en-US"/>
+              </w:rPr>
+              <w:t>hh:</w:t>
+            </w:r>
+            <w:proofErr w:type="gramStart"/>
+            <w:r>
+              <w:rPr>
+                <w:sz w:val="20"/>
+                <w:szCs w:val="20"/>
+                <w:lang w:val="en-US"/>
+              </w:rPr>
+              <w:t>mm:ss</w:t>
+            </w:r>
+            <w:proofErr w:type="spellEnd"/>
+            <w:proofErr w:type="gramEnd"/>
           </w:p>
         </w:tc>
         <w:tc>
@@ -2854,8 +3535,17 @@
                 <w:sz w:val="20"/>
                 <w:szCs w:val="20"/>
               </w:rPr>
-              <w:t>Datum &amp; Uhrzeit (UTC), wann Session 3 stattfindet</w:t>
-            </w:r>
+              <w:t xml:space="preserve">Datum &amp; Uhrzeit (UTC), wann Session 3 </w:t>
+            </w:r>
+            <w:proofErr w:type="gramStart"/>
+            <w:r>
+              <w:rPr>
+                <w:sz w:val="20"/>
+                <w:szCs w:val="20"/>
+              </w:rPr>
+              <w:t>stattfindet</w:t>
+            </w:r>
+            <w:proofErr w:type="gramEnd"/>
           </w:p>
         </w:tc>
         <w:tc>
@@ -2924,6 +3614,7 @@
                 <w:szCs w:val="20"/>
               </w:rPr>
             </w:pPr>
+            <w:proofErr w:type="spellStart"/>
             <w:r>
               <w:rPr>
                 <w:sz w:val="20"/>
@@ -2931,6 +3622,7 @@
               </w:rPr>
               <w:t>chr</w:t>
             </w:r>
+            <w:proofErr w:type="spellEnd"/>
           </w:p>
         </w:tc>
         <w:tc>
@@ -3077,14 +3769,52 @@
                 <w:lang w:val="en-US"/>
               </w:rPr>
             </w:pPr>
+            <w:proofErr w:type="spellStart"/>
             <w:r>
               <w:rPr>
                 <w:sz w:val="20"/>
                 <w:szCs w:val="20"/>
                 <w:lang w:val="en-US"/>
               </w:rPr>
-              <w:t>yyyy-mm-dd hh:mm:ss+timezone</w:t>
-            </w:r>
+              <w:t>yyyy</w:t>
+            </w:r>
+            <w:proofErr w:type="spellEnd"/>
+            <w:r>
+              <w:rPr>
+                <w:sz w:val="20"/>
+                <w:szCs w:val="20"/>
+                <w:lang w:val="en-US"/>
+              </w:rPr>
+              <w:t xml:space="preserve">-mm-dd </w:t>
+            </w:r>
+            <w:proofErr w:type="spellStart"/>
+            <w:r>
+              <w:rPr>
+                <w:sz w:val="20"/>
+                <w:szCs w:val="20"/>
+                <w:lang w:val="en-US"/>
+              </w:rPr>
+              <w:t>hh:</w:t>
+            </w:r>
+            <w:proofErr w:type="gramStart"/>
+            <w:r>
+              <w:rPr>
+                <w:sz w:val="20"/>
+                <w:szCs w:val="20"/>
+                <w:lang w:val="en-US"/>
+              </w:rPr>
+              <w:t>mm:ss</w:t>
+            </w:r>
+            <w:proofErr w:type="gramEnd"/>
+            <w:r>
+              <w:rPr>
+                <w:sz w:val="20"/>
+                <w:szCs w:val="20"/>
+                <w:lang w:val="en-US"/>
+              </w:rPr>
+              <w:t>+timezone</w:t>
+            </w:r>
+            <w:proofErr w:type="spellEnd"/>
           </w:p>
         </w:tc>
         <w:tc>
@@ -3107,8 +3837,17 @@
                 <w:sz w:val="20"/>
                 <w:szCs w:val="20"/>
               </w:rPr>
-              <w:t>Datum &amp; Uhrzeit (Lokal), wann Session 4 stattfindet</w:t>
-            </w:r>
+              <w:t xml:space="preserve">Datum &amp; Uhrzeit (Lokal), wann Session 4 </w:t>
+            </w:r>
+            <w:proofErr w:type="gramStart"/>
+            <w:r>
+              <w:rPr>
+                <w:sz w:val="20"/>
+                <w:szCs w:val="20"/>
+              </w:rPr>
+              <w:t>stattfindet</w:t>
+            </w:r>
+            <w:proofErr w:type="gramEnd"/>
           </w:p>
         </w:tc>
         <w:tc>
@@ -3201,14 +3940,44 @@
                 <w:lang w:val="en-US"/>
               </w:rPr>
             </w:pPr>
+            <w:proofErr w:type="spellStart"/>
             <w:r>
               <w:rPr>
                 <w:sz w:val="20"/>
                 <w:szCs w:val="20"/>
                 <w:lang w:val="en-US"/>
               </w:rPr>
-              <w:t>yyyy-mm-dd hh:mm:ss</w:t>
-            </w:r>
+              <w:t>yyyy</w:t>
+            </w:r>
+            <w:proofErr w:type="spellEnd"/>
+            <w:r>
+              <w:rPr>
+                <w:sz w:val="20"/>
+                <w:szCs w:val="20"/>
+                <w:lang w:val="en-US"/>
+              </w:rPr>
+              <w:t xml:space="preserve">-mm-dd </w:t>
+            </w:r>
+            <w:proofErr w:type="spellStart"/>
+            <w:r>
+              <w:rPr>
+                <w:sz w:val="20"/>
+                <w:szCs w:val="20"/>
+                <w:lang w:val="en-US"/>
+              </w:rPr>
+              <w:t>hh:</w:t>
+            </w:r>
+            <w:proofErr w:type="gramStart"/>
+            <w:r>
+              <w:rPr>
+                <w:sz w:val="20"/>
+                <w:szCs w:val="20"/>
+                <w:lang w:val="en-US"/>
+              </w:rPr>
+              <w:t>mm:ss</w:t>
+            </w:r>
+            <w:proofErr w:type="spellEnd"/>
+            <w:proofErr w:type="gramEnd"/>
           </w:p>
         </w:tc>
         <w:tc>
@@ -3231,8 +4000,17 @@
                 <w:sz w:val="20"/>
                 <w:szCs w:val="20"/>
               </w:rPr>
-              <w:t>Datum &amp; Uhrzeit (UTC), wann Session 4 stattfindet</w:t>
-            </w:r>
+              <w:t xml:space="preserve">Datum &amp; Uhrzeit (UTC), wann Session 4 </w:t>
+            </w:r>
+            <w:proofErr w:type="gramStart"/>
+            <w:r>
+              <w:rPr>
+                <w:sz w:val="20"/>
+                <w:szCs w:val="20"/>
+              </w:rPr>
+              <w:t>stattfindet</w:t>
+            </w:r>
+            <w:proofErr w:type="gramEnd"/>
           </w:p>
         </w:tc>
         <w:tc>
@@ -3301,6 +4079,7 @@
                 <w:szCs w:val="20"/>
               </w:rPr>
             </w:pPr>
+            <w:proofErr w:type="spellStart"/>
             <w:r>
               <w:rPr>
                 <w:sz w:val="20"/>
@@ -3308,6 +4087,7 @@
               </w:rPr>
               <w:t>chr</w:t>
             </w:r>
+            <w:proofErr w:type="spellEnd"/>
           </w:p>
         </w:tc>
         <w:tc>
@@ -3329,7 +4109,23 @@
                 <w:sz w:val="20"/>
                 <w:szCs w:val="20"/>
               </w:rPr>
-              <w:t>"Race"</w:t>
+              <w:t>"</w:t>
+            </w:r>
+            <w:proofErr w:type="spellStart"/>
+            <w:r>
+              <w:rPr>
+                <w:sz w:val="20"/>
+                <w:szCs w:val="20"/>
+              </w:rPr>
+              <w:t>Race</w:t>
+            </w:r>
+            <w:proofErr w:type="spellEnd"/>
+            <w:r>
+              <w:rPr>
+                <w:sz w:val="20"/>
+                <w:szCs w:val="20"/>
+              </w:rPr>
+              <w:t>"</w:t>
             </w:r>
           </w:p>
         </w:tc>
@@ -3447,14 +4243,52 @@
                 <w:lang w:val="en-US"/>
               </w:rPr>
             </w:pPr>
+            <w:proofErr w:type="spellStart"/>
             <w:r>
               <w:rPr>
                 <w:sz w:val="20"/>
                 <w:szCs w:val="20"/>
                 <w:lang w:val="en-US"/>
               </w:rPr>
-              <w:t>yyyy-mm-dd hh:mm:ss+timezone</w:t>
-            </w:r>
+              <w:t>yyyy</w:t>
+            </w:r>
+            <w:proofErr w:type="spellEnd"/>
+            <w:r>
+              <w:rPr>
+                <w:sz w:val="20"/>
+                <w:szCs w:val="20"/>
+                <w:lang w:val="en-US"/>
+              </w:rPr>
+              <w:t xml:space="preserve">-mm-dd </w:t>
+            </w:r>
+            <w:proofErr w:type="spellStart"/>
+            <w:r>
+              <w:rPr>
+                <w:sz w:val="20"/>
+                <w:szCs w:val="20"/>
+                <w:lang w:val="en-US"/>
+              </w:rPr>
+              <w:t>hh:</w:t>
+            </w:r>
+            <w:proofErr w:type="gramStart"/>
+            <w:r>
+              <w:rPr>
+                <w:sz w:val="20"/>
+                <w:szCs w:val="20"/>
+                <w:lang w:val="en-US"/>
+              </w:rPr>
+              <w:t>mm:ss</w:t>
+            </w:r>
+            <w:proofErr w:type="gramEnd"/>
+            <w:r>
+              <w:rPr>
+                <w:sz w:val="20"/>
+                <w:szCs w:val="20"/>
+                <w:lang w:val="en-US"/>
+              </w:rPr>
+              <w:t>+timezone</w:t>
+            </w:r>
+            <w:proofErr w:type="spellEnd"/>
           </w:p>
         </w:tc>
         <w:tc>
@@ -3477,8 +4311,17 @@
                 <w:sz w:val="20"/>
                 <w:szCs w:val="20"/>
               </w:rPr>
-              <w:t>Datum &amp; Uhrzeit (Lokal), wann Session 5 stattfindet</w:t>
-            </w:r>
+              <w:t xml:space="preserve">Datum &amp; Uhrzeit (Lokal), wann Session 5 </w:t>
+            </w:r>
+            <w:proofErr w:type="gramStart"/>
+            <w:r>
+              <w:rPr>
+                <w:sz w:val="20"/>
+                <w:szCs w:val="20"/>
+              </w:rPr>
+              <w:t>stattfindet</w:t>
+            </w:r>
+            <w:proofErr w:type="gramEnd"/>
           </w:p>
         </w:tc>
         <w:tc>
@@ -3571,14 +4414,44 @@
                 <w:lang w:val="en-US"/>
               </w:rPr>
             </w:pPr>
+            <w:proofErr w:type="spellStart"/>
             <w:r>
               <w:rPr>
                 <w:sz w:val="20"/>
                 <w:szCs w:val="20"/>
                 <w:lang w:val="en-US"/>
               </w:rPr>
-              <w:t>yyyy-mm-dd hh:mm:ss</w:t>
-            </w:r>
+              <w:t>yyyy</w:t>
+            </w:r>
+            <w:proofErr w:type="spellEnd"/>
+            <w:r>
+              <w:rPr>
+                <w:sz w:val="20"/>
+                <w:szCs w:val="20"/>
+                <w:lang w:val="en-US"/>
+              </w:rPr>
+              <w:t xml:space="preserve">-mm-dd </w:t>
+            </w:r>
+            <w:proofErr w:type="spellStart"/>
+            <w:r>
+              <w:rPr>
+                <w:sz w:val="20"/>
+                <w:szCs w:val="20"/>
+                <w:lang w:val="en-US"/>
+              </w:rPr>
+              <w:t>hh:</w:t>
+            </w:r>
+            <w:proofErr w:type="gramStart"/>
+            <w:r>
+              <w:rPr>
+                <w:sz w:val="20"/>
+                <w:szCs w:val="20"/>
+                <w:lang w:val="en-US"/>
+              </w:rPr>
+              <w:t>mm:ss</w:t>
+            </w:r>
+            <w:proofErr w:type="spellEnd"/>
+            <w:proofErr w:type="gramEnd"/>
           </w:p>
         </w:tc>
         <w:tc>
@@ -3601,8 +4474,17 @@
                 <w:sz w:val="20"/>
                 <w:szCs w:val="20"/>
               </w:rPr>
-              <w:t>Datum &amp; Uhrzeit (UTC), wann Session 5 stattfindet</w:t>
-            </w:r>
+              <w:t xml:space="preserve">Datum &amp; Uhrzeit (UTC), wann Session 5 </w:t>
+            </w:r>
+            <w:proofErr w:type="gramStart"/>
+            <w:r>
+              <w:rPr>
+                <w:sz w:val="20"/>
+                <w:szCs w:val="20"/>
+              </w:rPr>
+              <w:t>stattfindet</w:t>
+            </w:r>
+            <w:proofErr w:type="gramEnd"/>
           </w:p>
         </w:tc>
         <w:tc>
@@ -3671,6 +4553,7 @@
                 <w:szCs w:val="20"/>
               </w:rPr>
             </w:pPr>
+            <w:proofErr w:type="spellStart"/>
             <w:r>
               <w:rPr>
                 <w:sz w:val="20"/>
@@ -3678,6 +4561,7 @@
               </w:rPr>
               <w:t>bool</w:t>
             </w:r>
+            <w:proofErr w:type="spellEnd"/>
           </w:p>
         </w:tc>
         <w:tc>
@@ -3699,7 +4583,23 @@
                 <w:sz w:val="20"/>
                 <w:szCs w:val="20"/>
               </w:rPr>
-              <w:t>"True", "False"</w:t>
+              <w:t>"True", "</w:t>
+            </w:r>
+            <w:proofErr w:type="spellStart"/>
+            <w:r>
+              <w:rPr>
+                <w:sz w:val="20"/>
+                <w:szCs w:val="20"/>
+              </w:rPr>
+              <w:t>False</w:t>
+            </w:r>
+            <w:proofErr w:type="spellEnd"/>
+            <w:r>
+              <w:rPr>
+                <w:sz w:val="20"/>
+                <w:szCs w:val="20"/>
+              </w:rPr>
+              <w:t>"</w:t>
             </w:r>
           </w:p>
         </w:tc>
@@ -3723,8 +4623,17 @@
                 <w:sz w:val="20"/>
                 <w:szCs w:val="20"/>
               </w:rPr>
-              <w:t>Ob F1 API support vorhanden ist</w:t>
-            </w:r>
+              <w:t xml:space="preserve">Ob F1 API support vorhanden </w:t>
+            </w:r>
+            <w:proofErr w:type="gramStart"/>
+            <w:r>
+              <w:rPr>
+                <w:sz w:val="20"/>
+                <w:szCs w:val="20"/>
+              </w:rPr>
+              <w:t>ist</w:t>
+            </w:r>
+            <w:proofErr w:type="gramEnd"/>
           </w:p>
         </w:tc>
         <w:tc>
@@ -3760,17 +4669,22 @@
     <w:p/>
     <w:p>
       <w:pPr>
-        <w:pStyle w:val="berschrift2"/>
+        <w:pStyle w:val="Heading2"/>
       </w:pPr>
       <w:bookmarkStart w:id="4" w:name="_Toc199093401"/>
       <w:r>
         <w:t>Datenqualität</w:t>
       </w:r>
       <w:r>
-        <w:t xml:space="preserve">: </w:t>
+        <w:t xml:space="preserve">: Datensatz FastF1 - </w:t>
       </w:r>
+      <w:proofErr w:type="spellStart"/>
       <w:r>
-        <w:t>Datensatz FastF1 - Calendar Data</w:t>
+        <w:t>Calendar</w:t>
+      </w:r>
+      <w:proofErr w:type="spellEnd"/>
+      <w:r>
+        <w:t xml:space="preserve"> Data</w:t>
       </w:r>
       <w:bookmarkEnd w:id="4"/>
       <w:r>
@@ -3783,8 +4697,52 @@
       </w:r>
     </w:p>
     <w:p>
+      <w:r>
+        <w:t>In Python wurde</w:t>
+      </w:r>
+      <w:r>
+        <w:t>n die Datensätze</w:t>
+      </w:r>
+      <w:r>
+        <w:t xml:space="preserve"> für das Jahr 2024 aufgerufen und anschliessend als eine .</w:t>
+      </w:r>
+      <w:proofErr w:type="spellStart"/>
+      <w:r>
+        <w:t>csv</w:t>
+      </w:r>
+      <w:proofErr w:type="spellEnd"/>
+      <w:r>
+        <w:t xml:space="preserve"> Datei abgespeichert. Diese Datei wurde dann in eine </w:t>
+      </w:r>
+      <w:proofErr w:type="spellStart"/>
+      <w:r>
+        <w:t>Streamlit</w:t>
+      </w:r>
+      <w:proofErr w:type="spellEnd"/>
+      <w:r>
+        <w:t>-Applikation (</w:t>
+      </w:r>
+      <w:hyperlink r:id="rId13" w:history="1">
+        <w:r>
+          <w:rPr>
+            <w:rStyle w:val="Hyperlink"/>
+          </w:rPr>
+          <w:t>https://dsg-app.streamlit.app/EDA</w:t>
+        </w:r>
+      </w:hyperlink>
+      <w:r>
+        <w:t xml:space="preserve">) hochgeladen, welche die </w:t>
+      </w:r>
+      <w:r>
+        <w:t>Explorative</w:t>
+      </w:r>
+      <w:r>
+        <w:t xml:space="preserve"> Datenanalyse automatisiert durchführt.</w:t>
+      </w:r>
+    </w:p>
+    <w:p>
       <w:pPr>
-        <w:pStyle w:val="Listenabsatz"/>
+        <w:pStyle w:val="ListParagraph"/>
         <w:numPr>
           <w:ilvl w:val="0"/>
           <w:numId w:val="2"/>
@@ -3796,31 +4754,47 @@
     </w:p>
     <w:p>
       <w:pPr>
-        <w:pStyle w:val="Listenabsatz"/>
+        <w:pStyle w:val="ListParagraph"/>
         <w:numPr>
           <w:ilvl w:val="0"/>
           <w:numId w:val="2"/>
         </w:numPr>
       </w:pPr>
       <w:r>
-        <w:t>Zusammenfassende Ergebnisse: Visualisationen und statistische Kenngrössen</w:t>
+        <w:t xml:space="preserve">Zusammenfassende Ergebnisse: </w:t>
+      </w:r>
+      <w:proofErr w:type="spellStart"/>
+      <w:r>
+        <w:t>Visualisationen</w:t>
+      </w:r>
+      <w:proofErr w:type="spellEnd"/>
+      <w:r>
+        <w:t xml:space="preserve"> und statistische Kenngrössen</w:t>
       </w:r>
     </w:p>
     <w:p>
       <w:pPr>
-        <w:pStyle w:val="Listenabsatz"/>
+        <w:pStyle w:val="ListParagraph"/>
         <w:numPr>
           <w:ilvl w:val="0"/>
           <w:numId w:val="2"/>
         </w:numPr>
       </w:pPr>
       <w:r>
-        <w:t>Erkenntnisse und relevante Zusammenhänge im Bezug auf die Modellierungs- und Analyseziele</w:t>
+        <w:t xml:space="preserve">Erkenntnisse und relevante Zusammenhänge </w:t>
+      </w:r>
+      <w:proofErr w:type="spellStart"/>
+      <w:r>
+        <w:t>im</w:t>
+      </w:r>
+      <w:proofErr w:type="spellEnd"/>
+      <w:r>
+        <w:t xml:space="preserve"> Bezug auf die Modellierungs- und Analyseziele</w:t>
       </w:r>
     </w:p>
     <w:p>
       <w:pPr>
-        <w:pStyle w:val="Listenabsatz"/>
+        <w:pStyle w:val="ListParagraph"/>
         <w:numPr>
           <w:ilvl w:val="0"/>
           <w:numId w:val="2"/>
@@ -3833,47 +4807,19 @@
         <w:t>Einschätzung der Datenqualität</w:t>
       </w:r>
     </w:p>
-    <w:p/>
     <w:p>
+      <w:proofErr w:type="spellStart"/>
       <w:r>
-        <w:t xml:space="preserve">In Python wurde </w:t>
+        <w:t>Calender</w:t>
       </w:r>
+      <w:proofErr w:type="spellEnd"/>
       <w:r>
-        <w:t xml:space="preserve">der Calender Datansatz für das Jahr 2024 aufgerufen und anschliessend </w:t>
-      </w:r>
-      <w:r>
-        <w:t xml:space="preserve">als eine .csv Datei abgespeichert. Diese Datei wurde dann in </w:t>
-      </w:r>
-      <w:r>
-        <w:t>eine Streamlit</w:t>
-      </w:r>
-      <w:r>
-        <w:t>-A</w:t>
-      </w:r>
-      <w:r>
-        <w:t>pplikation</w:t>
-      </w:r>
-      <w:r>
-        <w:t xml:space="preserve"> (</w:t>
-      </w:r>
-      <w:hyperlink r:id="rId13" w:history="1">
-        <w:r>
-          <w:rPr>
-            <w:rStyle w:val="Hyperlink"/>
-          </w:rPr>
-          <w:t>https://dsg-app.streamlit.app/EDA</w:t>
-        </w:r>
-      </w:hyperlink>
-      <w:r>
-        <w:t xml:space="preserve">) </w:t>
-      </w:r>
-      <w:r>
-        <w:t>hochgeladen,, welche die Exploaritve Datenanalyse automatisiert durchführt.</w:t>
+        <w:t>-Datensatz:</w:t>
       </w:r>
     </w:p>
     <w:tbl>
       <w:tblPr>
-        <w:tblStyle w:val="Tabellenraster"/>
+        <w:tblStyle w:val="TableGrid"/>
         <w:tblW w:w="0" w:type="auto"/>
         <w:tblInd w:w="-5" w:type="dxa"/>
         <w:tblLook w:val="04A0" w:firstRow="1" w:lastRow="0" w:firstColumn="1" w:lastColumn="0" w:noHBand="0" w:noVBand="1"/>
@@ -4069,10 +5015,10 @@
         </w:tc>
       </w:tr>
     </w:tbl>
-    <w:p/>
     <w:tbl>
       <w:tblPr>
-        <w:tblStyle w:val="Tabellenraster"/>
+        <w:tblStyle w:val="TableGrid"/>
+        <w:tblpPr w:leftFromText="180" w:rightFromText="180" w:vertAnchor="text" w:horzAnchor="page" w:tblpX="5791" w:tblpY="-2007"/>
         <w:tblW w:w="0" w:type="auto"/>
         <w:tblLook w:val="04A0" w:firstRow="1" w:lastRow="0" w:firstColumn="1" w:lastColumn="0" w:noHBand="0" w:noVBand="1"/>
       </w:tblPr>
@@ -4246,27 +5192,1247 @@
         </w:tc>
       </w:tr>
     </w:tbl>
+    <w:p>
+      <w:r>
+        <w:br/>
+      </w:r>
+      <w:r>
+        <w:t>Die Datenstruktur ist vollständig und fehlerfrei. Alle 23 Spalten und 24 Zeilen sind vollständig befüllt, ohne Duplikate oder Nullwerte. Dies spricht für eine sehr hohe Datenqualität. Der Datentyp-Mix ist überwiegend kategorisch, was zur Beschreibung von Events, Sessions und Veranstaltungsorten passend ist.</w:t>
+      </w:r>
+    </w:p>
+    <w:p/>
+    <w:p>
+      <w:proofErr w:type="spellStart"/>
+      <w:r>
+        <w:t>T</w:t>
+      </w:r>
+      <w:r>
+        <w:t>rack_status</w:t>
+      </w:r>
+      <w:proofErr w:type="spellEnd"/>
+      <w:r>
+        <w:t>-Datensatz:</w:t>
+      </w:r>
+    </w:p>
+    <w:tbl>
+      <w:tblPr>
+        <w:tblStyle w:val="TableGrid"/>
+        <w:tblW w:w="0" w:type="auto"/>
+        <w:tblInd w:w="-5" w:type="dxa"/>
+        <w:tblLook w:val="04A0" w:firstRow="1" w:lastRow="0" w:firstColumn="1" w:lastColumn="0" w:noHBand="0" w:noVBand="1"/>
+      </w:tblPr>
+      <w:tblGrid>
+        <w:gridCol w:w="2753"/>
+        <w:gridCol w:w="764"/>
+      </w:tblGrid>
+      <w:tr>
+        <w:tc>
+          <w:tcPr>
+            <w:tcW w:w="0" w:type="auto"/>
+          </w:tcPr>
+          <w:p>
+            <w:pPr>
+              <w:rPr>
+                <w:b/>
+                <w:bCs/>
+              </w:rPr>
+            </w:pPr>
+            <w:r>
+              <w:rPr>
+                <w:b/>
+                <w:bCs/>
+              </w:rPr>
+              <w:t>Metrik</w:t>
+            </w:r>
+          </w:p>
+        </w:tc>
+        <w:tc>
+          <w:tcPr>
+            <w:tcW w:w="0" w:type="auto"/>
+          </w:tcPr>
+          <w:p>
+            <w:pPr>
+              <w:rPr>
+                <w:b/>
+                <w:bCs/>
+              </w:rPr>
+            </w:pPr>
+            <w:r>
+              <w:rPr>
+                <w:b/>
+                <w:bCs/>
+              </w:rPr>
+              <w:t>Wert</w:t>
+            </w:r>
+          </w:p>
+        </w:tc>
+      </w:tr>
+      <w:tr>
+        <w:tc>
+          <w:tcPr>
+            <w:tcW w:w="0" w:type="auto"/>
+            <w:hideMark/>
+          </w:tcPr>
+          <w:p>
+            <w:r>
+              <w:t>Anzahl Spalten</w:t>
+            </w:r>
+          </w:p>
+        </w:tc>
+        <w:tc>
+          <w:tcPr>
+            <w:tcW w:w="0" w:type="auto"/>
+            <w:hideMark/>
+          </w:tcPr>
+          <w:p>
+            <w:r>
+              <w:t>3</w:t>
+            </w:r>
+          </w:p>
+        </w:tc>
+      </w:tr>
+      <w:tr>
+        <w:tc>
+          <w:tcPr>
+            <w:tcW w:w="0" w:type="auto"/>
+            <w:hideMark/>
+          </w:tcPr>
+          <w:p>
+            <w:r>
+              <w:t>Anzahl Zeilen</w:t>
+            </w:r>
+          </w:p>
+        </w:tc>
+        <w:tc>
+          <w:tcPr>
+            <w:tcW w:w="0" w:type="auto"/>
+            <w:hideMark/>
+          </w:tcPr>
+          <w:p>
+            <w:r>
+              <w:t>7</w:t>
+            </w:r>
+          </w:p>
+        </w:tc>
+      </w:tr>
+      <w:tr>
+        <w:tc>
+          <w:tcPr>
+            <w:tcW w:w="0" w:type="auto"/>
+            <w:hideMark/>
+          </w:tcPr>
+          <w:p>
+            <w:r>
+              <w:t>Anzahl leerer Zellen</w:t>
+            </w:r>
+          </w:p>
+        </w:tc>
+        <w:tc>
+          <w:tcPr>
+            <w:tcW w:w="0" w:type="auto"/>
+            <w:hideMark/>
+          </w:tcPr>
+          <w:p>
+            <w:r>
+              <w:t>0</w:t>
+            </w:r>
+          </w:p>
+        </w:tc>
+      </w:tr>
+      <w:tr>
+        <w:tc>
+          <w:tcPr>
+            <w:tcW w:w="0" w:type="auto"/>
+            <w:hideMark/>
+          </w:tcPr>
+          <w:p>
+            <w:r>
+              <w:t>Anteil (%) leerer Zellen</w:t>
+            </w:r>
+          </w:p>
+        </w:tc>
+        <w:tc>
+          <w:tcPr>
+            <w:tcW w:w="0" w:type="auto"/>
+            <w:hideMark/>
+          </w:tcPr>
+          <w:p>
+            <w:r>
+              <w:t>0.00%</w:t>
+            </w:r>
+          </w:p>
+        </w:tc>
+      </w:tr>
+      <w:tr>
+        <w:tc>
+          <w:tcPr>
+            <w:tcW w:w="0" w:type="auto"/>
+            <w:hideMark/>
+          </w:tcPr>
+          <w:p>
+            <w:r>
+              <w:t>Anzahl duplizierter Zeilen</w:t>
+            </w:r>
+          </w:p>
+        </w:tc>
+        <w:tc>
+          <w:tcPr>
+            <w:tcW w:w="0" w:type="auto"/>
+            <w:hideMark/>
+          </w:tcPr>
+          <w:p>
+            <w:r>
+              <w:t>0</w:t>
+            </w:r>
+          </w:p>
+        </w:tc>
+      </w:tr>
+      <w:tr>
+        <w:tc>
+          <w:tcPr>
+            <w:tcW w:w="0" w:type="auto"/>
+            <w:hideMark/>
+          </w:tcPr>
+          <w:p>
+            <w:r>
+              <w:t>Anteil (%) duplizierter Zeilen</w:t>
+            </w:r>
+          </w:p>
+        </w:tc>
+        <w:tc>
+          <w:tcPr>
+            <w:tcW w:w="0" w:type="auto"/>
+            <w:hideMark/>
+          </w:tcPr>
+          <w:p>
+            <w:r>
+              <w:t>0.00%</w:t>
+            </w:r>
+          </w:p>
+        </w:tc>
+      </w:tr>
+    </w:tbl>
+    <w:tbl>
+      <w:tblPr>
+        <w:tblStyle w:val="TableGrid"/>
+        <w:tblpPr w:leftFromText="180" w:rightFromText="180" w:vertAnchor="text" w:horzAnchor="page" w:tblpX="5791" w:tblpY="-1932"/>
+        <w:tblW w:w="0" w:type="auto"/>
+        <w:tblLook w:val="04A0" w:firstRow="1" w:lastRow="0" w:firstColumn="1" w:lastColumn="0" w:noHBand="0" w:noVBand="1"/>
+      </w:tblPr>
+      <w:tblGrid>
+        <w:gridCol w:w="1261"/>
+        <w:gridCol w:w="1575"/>
+      </w:tblGrid>
+      <w:tr>
+        <w:tc>
+          <w:tcPr>
+            <w:tcW w:w="0" w:type="auto"/>
+          </w:tcPr>
+          <w:p>
+            <w:pPr>
+              <w:rPr>
+                <w:b/>
+                <w:bCs/>
+              </w:rPr>
+            </w:pPr>
+            <w:r>
+              <w:rPr>
+                <w:b/>
+                <w:bCs/>
+              </w:rPr>
+              <w:t>Datentyp</w:t>
+            </w:r>
+          </w:p>
+        </w:tc>
+        <w:tc>
+          <w:tcPr>
+            <w:tcW w:w="0" w:type="auto"/>
+          </w:tcPr>
+          <w:p>
+            <w:pPr>
+              <w:rPr>
+                <w:b/>
+                <w:bCs/>
+              </w:rPr>
+            </w:pPr>
+            <w:r>
+              <w:rPr>
+                <w:b/>
+                <w:bCs/>
+              </w:rPr>
+              <w:t>Anzahl Spalten</w:t>
+            </w:r>
+          </w:p>
+        </w:tc>
+      </w:tr>
+      <w:tr>
+        <w:tc>
+          <w:tcPr>
+            <w:tcW w:w="0" w:type="auto"/>
+            <w:hideMark/>
+          </w:tcPr>
+          <w:p>
+            <w:pPr>
+              <w:rPr>
+                <w:lang w:eastAsia="de-CH"/>
+              </w:rPr>
+            </w:pPr>
+            <w:r>
+              <w:rPr>
+                <w:lang w:eastAsia="de-CH"/>
+              </w:rPr>
+              <w:t>Kategorisch</w:t>
+            </w:r>
+          </w:p>
+        </w:tc>
+        <w:tc>
+          <w:tcPr>
+            <w:tcW w:w="0" w:type="auto"/>
+            <w:hideMark/>
+          </w:tcPr>
+          <w:p>
+            <w:pPr>
+              <w:jc w:val="right"/>
+              <w:rPr>
+                <w:lang w:eastAsia="de-CH"/>
+              </w:rPr>
+            </w:pPr>
+            <w:r>
+              <w:rPr>
+                <w:lang w:eastAsia="de-CH"/>
+              </w:rPr>
+              <w:t>2</w:t>
+            </w:r>
+          </w:p>
+        </w:tc>
+      </w:tr>
+      <w:tr>
+        <w:tc>
+          <w:tcPr>
+            <w:tcW w:w="0" w:type="auto"/>
+            <w:hideMark/>
+          </w:tcPr>
+          <w:p>
+            <w:pPr>
+              <w:rPr>
+                <w:lang w:eastAsia="de-CH"/>
+              </w:rPr>
+            </w:pPr>
+            <w:r>
+              <w:rPr>
+                <w:lang w:eastAsia="de-CH"/>
+              </w:rPr>
+              <w:t>Numerisch</w:t>
+            </w:r>
+          </w:p>
+        </w:tc>
+        <w:tc>
+          <w:tcPr>
+            <w:tcW w:w="0" w:type="auto"/>
+            <w:hideMark/>
+          </w:tcPr>
+          <w:p>
+            <w:pPr>
+              <w:jc w:val="right"/>
+              <w:rPr>
+                <w:lang w:eastAsia="de-CH"/>
+              </w:rPr>
+            </w:pPr>
+            <w:r>
+              <w:rPr>
+                <w:lang w:eastAsia="de-CH"/>
+              </w:rPr>
+              <w:t>1</w:t>
+            </w:r>
+          </w:p>
+        </w:tc>
+      </w:tr>
+      <w:tr>
+        <w:tc>
+          <w:tcPr>
+            <w:tcW w:w="0" w:type="auto"/>
+            <w:hideMark/>
+          </w:tcPr>
+          <w:p>
+            <w:pPr>
+              <w:rPr>
+                <w:lang w:eastAsia="de-CH"/>
+              </w:rPr>
+            </w:pPr>
+            <w:r>
+              <w:rPr>
+                <w:lang w:eastAsia="de-CH"/>
+              </w:rPr>
+              <w:t>Datum</w:t>
+            </w:r>
+          </w:p>
+        </w:tc>
+        <w:tc>
+          <w:tcPr>
+            <w:tcW w:w="0" w:type="auto"/>
+            <w:hideMark/>
+          </w:tcPr>
+          <w:p>
+            <w:pPr>
+              <w:jc w:val="right"/>
+              <w:rPr>
+                <w:lang w:eastAsia="de-CH"/>
+              </w:rPr>
+            </w:pPr>
+            <w:r>
+              <w:rPr>
+                <w:lang w:eastAsia="de-CH"/>
+              </w:rPr>
+              <w:t>0</w:t>
+            </w:r>
+          </w:p>
+        </w:tc>
+      </w:tr>
+    </w:tbl>
+    <w:p>
+      <w:r>
+        <w:br/>
+      </w:r>
+      <w:r>
+        <w:t>Trotz der kleinen Datenmenge (7 Zeilen) zeigt sich auch hier eine fehlerfreie Datenbasis mit nur drei Spalten. Die Kombination aus zwei kategorialen und einer numerischen Spalte ermöglicht eine einfache Analyse von Streckenstatuswechseln (z. B. Green, Yellow, SC) und deren zeitliche Einordnung.</w:t>
+      </w:r>
+    </w:p>
+    <w:p/>
     <w:p/>
     <w:p/>
     <w:p>
+      <w:proofErr w:type="spellStart"/>
       <w:r>
-        <w:br w:type="page"/>
+        <w:lastRenderedPageBreak/>
+        <w:t>Race_control</w:t>
       </w:r>
+      <w:proofErr w:type="spellEnd"/>
+      <w:r>
+        <w:t>-Datensatz:</w:t>
+      </w:r>
+    </w:p>
+    <w:tbl>
+      <w:tblPr>
+        <w:tblStyle w:val="TableGrid"/>
+        <w:tblW w:w="0" w:type="auto"/>
+        <w:tblInd w:w="-5" w:type="dxa"/>
+        <w:tblLook w:val="04A0" w:firstRow="1" w:lastRow="0" w:firstColumn="1" w:lastColumn="0" w:noHBand="0" w:noVBand="1"/>
+      </w:tblPr>
+      <w:tblGrid>
+        <w:gridCol w:w="2753"/>
+        <w:gridCol w:w="875"/>
+      </w:tblGrid>
+      <w:tr>
+        <w:tc>
+          <w:tcPr>
+            <w:tcW w:w="0" w:type="auto"/>
+          </w:tcPr>
+          <w:p>
+            <w:pPr>
+              <w:rPr>
+                <w:b/>
+                <w:bCs/>
+              </w:rPr>
+            </w:pPr>
+            <w:r>
+              <w:rPr>
+                <w:b/>
+                <w:bCs/>
+              </w:rPr>
+              <w:t>Metrik</w:t>
+            </w:r>
+          </w:p>
+        </w:tc>
+        <w:tc>
+          <w:tcPr>
+            <w:tcW w:w="0" w:type="auto"/>
+          </w:tcPr>
+          <w:p>
+            <w:pPr>
+              <w:rPr>
+                <w:b/>
+                <w:bCs/>
+              </w:rPr>
+            </w:pPr>
+            <w:r>
+              <w:rPr>
+                <w:b/>
+                <w:bCs/>
+              </w:rPr>
+              <w:t>Wert</w:t>
+            </w:r>
+          </w:p>
+        </w:tc>
+      </w:tr>
+      <w:tr>
+        <w:tc>
+          <w:tcPr>
+            <w:tcW w:w="0" w:type="auto"/>
+            <w:hideMark/>
+          </w:tcPr>
+          <w:p>
+            <w:r>
+              <w:t>Anzahl Spalten</w:t>
+            </w:r>
+          </w:p>
+        </w:tc>
+        <w:tc>
+          <w:tcPr>
+            <w:tcW w:w="0" w:type="auto"/>
+            <w:hideMark/>
+          </w:tcPr>
+          <w:p>
+            <w:r>
+              <w:t>9</w:t>
+            </w:r>
+          </w:p>
+        </w:tc>
+      </w:tr>
+      <w:tr>
+        <w:tc>
+          <w:tcPr>
+            <w:tcW w:w="0" w:type="auto"/>
+            <w:hideMark/>
+          </w:tcPr>
+          <w:p>
+            <w:r>
+              <w:t>Anzahl Zeilen</w:t>
+            </w:r>
+          </w:p>
+        </w:tc>
+        <w:tc>
+          <w:tcPr>
+            <w:tcW w:w="0" w:type="auto"/>
+            <w:hideMark/>
+          </w:tcPr>
+          <w:p>
+            <w:r>
+              <w:t>69</w:t>
+            </w:r>
+          </w:p>
+        </w:tc>
+      </w:tr>
+      <w:tr>
+        <w:tc>
+          <w:tcPr>
+            <w:tcW w:w="0" w:type="auto"/>
+            <w:hideMark/>
+          </w:tcPr>
+          <w:p>
+            <w:r>
+              <w:t>Anzahl leerer Zellen</w:t>
+            </w:r>
+          </w:p>
+        </w:tc>
+        <w:tc>
+          <w:tcPr>
+            <w:tcW w:w="0" w:type="auto"/>
+            <w:hideMark/>
+          </w:tcPr>
+          <w:p>
+            <w:r>
+              <w:t>233</w:t>
+            </w:r>
+          </w:p>
+        </w:tc>
+      </w:tr>
+      <w:tr>
+        <w:tc>
+          <w:tcPr>
+            <w:tcW w:w="0" w:type="auto"/>
+            <w:hideMark/>
+          </w:tcPr>
+          <w:p>
+            <w:r>
+              <w:t>Anteil (%) leerer Zellen</w:t>
+            </w:r>
+          </w:p>
+        </w:tc>
+        <w:tc>
+          <w:tcPr>
+            <w:tcW w:w="0" w:type="auto"/>
+            <w:hideMark/>
+          </w:tcPr>
+          <w:p>
+            <w:r>
+              <w:t>37.52</w:t>
+            </w:r>
+            <w:r>
+              <w:t>%</w:t>
+            </w:r>
+          </w:p>
+        </w:tc>
+      </w:tr>
+      <w:tr>
+        <w:tc>
+          <w:tcPr>
+            <w:tcW w:w="0" w:type="auto"/>
+            <w:hideMark/>
+          </w:tcPr>
+          <w:p>
+            <w:r>
+              <w:t>Anzahl duplizierter Zeilen</w:t>
+            </w:r>
+          </w:p>
+        </w:tc>
+        <w:tc>
+          <w:tcPr>
+            <w:tcW w:w="0" w:type="auto"/>
+            <w:hideMark/>
+          </w:tcPr>
+          <w:p>
+            <w:r>
+              <w:t>0</w:t>
+            </w:r>
+          </w:p>
+        </w:tc>
+      </w:tr>
+      <w:tr>
+        <w:tc>
+          <w:tcPr>
+            <w:tcW w:w="0" w:type="auto"/>
+            <w:hideMark/>
+          </w:tcPr>
+          <w:p>
+            <w:r>
+              <w:t>Anteil (%) duplizierter Zeilen</w:t>
+            </w:r>
+          </w:p>
+        </w:tc>
+        <w:tc>
+          <w:tcPr>
+            <w:tcW w:w="0" w:type="auto"/>
+            <w:hideMark/>
+          </w:tcPr>
+          <w:p>
+            <w:r>
+              <w:t>0.00%</w:t>
+            </w:r>
+          </w:p>
+        </w:tc>
+      </w:tr>
+    </w:tbl>
+    <w:tbl>
+      <w:tblPr>
+        <w:tblStyle w:val="TableGrid"/>
+        <w:tblpPr w:leftFromText="180" w:rightFromText="180" w:vertAnchor="text" w:horzAnchor="page" w:tblpX="5791" w:tblpY="-1932"/>
+        <w:tblW w:w="0" w:type="auto"/>
+        <w:tblLook w:val="04A0" w:firstRow="1" w:lastRow="0" w:firstColumn="1" w:lastColumn="0" w:noHBand="0" w:noVBand="1"/>
+      </w:tblPr>
+      <w:tblGrid>
+        <w:gridCol w:w="1261"/>
+        <w:gridCol w:w="1575"/>
+      </w:tblGrid>
+      <w:tr>
+        <w:tc>
+          <w:tcPr>
+            <w:tcW w:w="0" w:type="auto"/>
+          </w:tcPr>
+          <w:p>
+            <w:pPr>
+              <w:rPr>
+                <w:b/>
+                <w:bCs/>
+              </w:rPr>
+            </w:pPr>
+            <w:r>
+              <w:rPr>
+                <w:b/>
+                <w:bCs/>
+              </w:rPr>
+              <w:t>Datentyp</w:t>
+            </w:r>
+          </w:p>
+        </w:tc>
+        <w:tc>
+          <w:tcPr>
+            <w:tcW w:w="0" w:type="auto"/>
+          </w:tcPr>
+          <w:p>
+            <w:pPr>
+              <w:rPr>
+                <w:b/>
+                <w:bCs/>
+              </w:rPr>
+            </w:pPr>
+            <w:r>
+              <w:rPr>
+                <w:b/>
+                <w:bCs/>
+              </w:rPr>
+              <w:t>Anzahl Spalten</w:t>
+            </w:r>
+          </w:p>
+        </w:tc>
+      </w:tr>
+      <w:tr>
+        <w:tc>
+          <w:tcPr>
+            <w:tcW w:w="0" w:type="auto"/>
+            <w:hideMark/>
+          </w:tcPr>
+          <w:p>
+            <w:pPr>
+              <w:rPr>
+                <w:lang w:eastAsia="de-CH"/>
+              </w:rPr>
+            </w:pPr>
+            <w:r>
+              <w:rPr>
+                <w:lang w:eastAsia="de-CH"/>
+              </w:rPr>
+              <w:t>Kategorisch</w:t>
+            </w:r>
+          </w:p>
+        </w:tc>
+        <w:tc>
+          <w:tcPr>
+            <w:tcW w:w="0" w:type="auto"/>
+            <w:hideMark/>
+          </w:tcPr>
+          <w:p>
+            <w:pPr>
+              <w:jc w:val="right"/>
+              <w:rPr>
+                <w:lang w:eastAsia="de-CH"/>
+              </w:rPr>
+            </w:pPr>
+            <w:r>
+              <w:rPr>
+                <w:lang w:eastAsia="de-CH"/>
+              </w:rPr>
+              <w:t>6</w:t>
+            </w:r>
+          </w:p>
+        </w:tc>
+      </w:tr>
+      <w:tr>
+        <w:tc>
+          <w:tcPr>
+            <w:tcW w:w="0" w:type="auto"/>
+            <w:hideMark/>
+          </w:tcPr>
+          <w:p>
+            <w:pPr>
+              <w:rPr>
+                <w:lang w:eastAsia="de-CH"/>
+              </w:rPr>
+            </w:pPr>
+            <w:r>
+              <w:rPr>
+                <w:lang w:eastAsia="de-CH"/>
+              </w:rPr>
+              <w:t>Numerisch</w:t>
+            </w:r>
+          </w:p>
+        </w:tc>
+        <w:tc>
+          <w:tcPr>
+            <w:tcW w:w="0" w:type="auto"/>
+            <w:hideMark/>
+          </w:tcPr>
+          <w:p>
+            <w:pPr>
+              <w:jc w:val="right"/>
+              <w:rPr>
+                <w:lang w:eastAsia="de-CH"/>
+              </w:rPr>
+            </w:pPr>
+            <w:r>
+              <w:rPr>
+                <w:lang w:eastAsia="de-CH"/>
+              </w:rPr>
+              <w:t>3</w:t>
+            </w:r>
+          </w:p>
+        </w:tc>
+      </w:tr>
+      <w:tr>
+        <w:tc>
+          <w:tcPr>
+            <w:tcW w:w="0" w:type="auto"/>
+            <w:hideMark/>
+          </w:tcPr>
+          <w:p>
+            <w:pPr>
+              <w:rPr>
+                <w:lang w:eastAsia="de-CH"/>
+              </w:rPr>
+            </w:pPr>
+            <w:r>
+              <w:rPr>
+                <w:lang w:eastAsia="de-CH"/>
+              </w:rPr>
+              <w:t>Datum</w:t>
+            </w:r>
+          </w:p>
+        </w:tc>
+        <w:tc>
+          <w:tcPr>
+            <w:tcW w:w="0" w:type="auto"/>
+            <w:hideMark/>
+          </w:tcPr>
+          <w:p>
+            <w:pPr>
+              <w:jc w:val="right"/>
+              <w:rPr>
+                <w:lang w:eastAsia="de-CH"/>
+              </w:rPr>
+            </w:pPr>
+            <w:r>
+              <w:rPr>
+                <w:lang w:eastAsia="de-CH"/>
+              </w:rPr>
+              <w:t>0</w:t>
+            </w:r>
+          </w:p>
+        </w:tc>
+      </w:tr>
+    </w:tbl>
+    <w:p>
+      <w:r>
+        <w:br/>
+      </w:r>
+      <w:r>
+        <w:t>Der einzige Datensatz mit auffälliger Datenlücke: Mit 37.5 % fehlenden Werten (233 leere Zellen) ist die Vollständigkeit eingeschränkt. Trotzdem liefern die vorhandenen Einträge wertvolle Informationen zu offiziellen Mitteilungen der Rennleitung. Da keine Duplikate vorliegen, sind die gültigen Einträge einzigartig und relevant.</w:t>
+      </w:r>
+    </w:p>
+    <w:p/>
+    <w:p>
+      <w:proofErr w:type="spellStart"/>
+      <w:r>
+        <w:t>Weather</w:t>
+      </w:r>
+      <w:proofErr w:type="spellEnd"/>
+      <w:r>
+        <w:t>-Datensatz:</w:t>
+      </w:r>
+    </w:p>
+    <w:tbl>
+      <w:tblPr>
+        <w:tblStyle w:val="TableGrid"/>
+        <w:tblW w:w="0" w:type="auto"/>
+        <w:tblInd w:w="-5" w:type="dxa"/>
+        <w:tblLook w:val="04A0" w:firstRow="1" w:lastRow="0" w:firstColumn="1" w:lastColumn="0" w:noHBand="0" w:noVBand="1"/>
+      </w:tblPr>
+      <w:tblGrid>
+        <w:gridCol w:w="2753"/>
+        <w:gridCol w:w="764"/>
+      </w:tblGrid>
+      <w:tr>
+        <w:tc>
+          <w:tcPr>
+            <w:tcW w:w="0" w:type="auto"/>
+          </w:tcPr>
+          <w:p>
+            <w:pPr>
+              <w:rPr>
+                <w:b/>
+                <w:bCs/>
+              </w:rPr>
+            </w:pPr>
+            <w:r>
+              <w:rPr>
+                <w:b/>
+                <w:bCs/>
+              </w:rPr>
+              <w:t>Metrik</w:t>
+            </w:r>
+          </w:p>
+        </w:tc>
+        <w:tc>
+          <w:tcPr>
+            <w:tcW w:w="0" w:type="auto"/>
+          </w:tcPr>
+          <w:p>
+            <w:pPr>
+              <w:rPr>
+                <w:b/>
+                <w:bCs/>
+              </w:rPr>
+            </w:pPr>
+            <w:r>
+              <w:rPr>
+                <w:b/>
+                <w:bCs/>
+              </w:rPr>
+              <w:t>Wert</w:t>
+            </w:r>
+          </w:p>
+        </w:tc>
+      </w:tr>
+      <w:tr>
+        <w:tc>
+          <w:tcPr>
+            <w:tcW w:w="0" w:type="auto"/>
+            <w:hideMark/>
+          </w:tcPr>
+          <w:p>
+            <w:r>
+              <w:t>Anzahl Spalten</w:t>
+            </w:r>
+          </w:p>
+        </w:tc>
+        <w:tc>
+          <w:tcPr>
+            <w:tcW w:w="0" w:type="auto"/>
+            <w:hideMark/>
+          </w:tcPr>
+          <w:p>
+            <w:r>
+              <w:t>8</w:t>
+            </w:r>
+          </w:p>
+        </w:tc>
+      </w:tr>
+      <w:tr>
+        <w:tc>
+          <w:tcPr>
+            <w:tcW w:w="0" w:type="auto"/>
+            <w:hideMark/>
+          </w:tcPr>
+          <w:p>
+            <w:r>
+              <w:t>Anzahl Zeilen</w:t>
+            </w:r>
+          </w:p>
+        </w:tc>
+        <w:tc>
+          <w:tcPr>
+            <w:tcW w:w="0" w:type="auto"/>
+            <w:hideMark/>
+          </w:tcPr>
+          <w:p>
+            <w:r>
+              <w:t>157</w:t>
+            </w:r>
+          </w:p>
+        </w:tc>
+      </w:tr>
+      <w:tr>
+        <w:tc>
+          <w:tcPr>
+            <w:tcW w:w="0" w:type="auto"/>
+            <w:hideMark/>
+          </w:tcPr>
+          <w:p>
+            <w:r>
+              <w:t>Anzahl leerer Zellen</w:t>
+            </w:r>
+          </w:p>
+        </w:tc>
+        <w:tc>
+          <w:tcPr>
+            <w:tcW w:w="0" w:type="auto"/>
+            <w:hideMark/>
+          </w:tcPr>
+          <w:p>
+            <w:r>
+              <w:t>0</w:t>
+            </w:r>
+          </w:p>
+        </w:tc>
+      </w:tr>
+      <w:tr>
+        <w:tc>
+          <w:tcPr>
+            <w:tcW w:w="0" w:type="auto"/>
+            <w:hideMark/>
+          </w:tcPr>
+          <w:p>
+            <w:r>
+              <w:t>Anteil (%) leerer Zellen</w:t>
+            </w:r>
+          </w:p>
+        </w:tc>
+        <w:tc>
+          <w:tcPr>
+            <w:tcW w:w="0" w:type="auto"/>
+            <w:hideMark/>
+          </w:tcPr>
+          <w:p>
+            <w:r>
+              <w:t>0.00</w:t>
+            </w:r>
+            <w:r>
+              <w:t>%</w:t>
+            </w:r>
+          </w:p>
+        </w:tc>
+      </w:tr>
+      <w:tr>
+        <w:tc>
+          <w:tcPr>
+            <w:tcW w:w="0" w:type="auto"/>
+            <w:hideMark/>
+          </w:tcPr>
+          <w:p>
+            <w:r>
+              <w:t>Anzahl duplizierter Zeilen</w:t>
+            </w:r>
+          </w:p>
+        </w:tc>
+        <w:tc>
+          <w:tcPr>
+            <w:tcW w:w="0" w:type="auto"/>
+            <w:hideMark/>
+          </w:tcPr>
+          <w:p>
+            <w:r>
+              <w:t>0</w:t>
+            </w:r>
+          </w:p>
+        </w:tc>
+      </w:tr>
+      <w:tr>
+        <w:tc>
+          <w:tcPr>
+            <w:tcW w:w="0" w:type="auto"/>
+            <w:hideMark/>
+          </w:tcPr>
+          <w:p>
+            <w:r>
+              <w:t>Anteil (%) duplizierter Zeilen</w:t>
+            </w:r>
+          </w:p>
+        </w:tc>
+        <w:tc>
+          <w:tcPr>
+            <w:tcW w:w="0" w:type="auto"/>
+            <w:hideMark/>
+          </w:tcPr>
+          <w:p>
+            <w:r>
+              <w:t>0.00%</w:t>
+            </w:r>
+          </w:p>
+        </w:tc>
+      </w:tr>
+    </w:tbl>
+    <w:tbl>
+      <w:tblPr>
+        <w:tblStyle w:val="TableGrid"/>
+        <w:tblpPr w:leftFromText="180" w:rightFromText="180" w:vertAnchor="text" w:horzAnchor="page" w:tblpX="5791" w:tblpY="-1932"/>
+        <w:tblW w:w="0" w:type="auto"/>
+        <w:tblLook w:val="04A0" w:firstRow="1" w:lastRow="0" w:firstColumn="1" w:lastColumn="0" w:noHBand="0" w:noVBand="1"/>
+      </w:tblPr>
+      <w:tblGrid>
+        <w:gridCol w:w="1261"/>
+        <w:gridCol w:w="1575"/>
+      </w:tblGrid>
+      <w:tr>
+        <w:tc>
+          <w:tcPr>
+            <w:tcW w:w="0" w:type="auto"/>
+          </w:tcPr>
+          <w:p>
+            <w:pPr>
+              <w:rPr>
+                <w:b/>
+                <w:bCs/>
+              </w:rPr>
+            </w:pPr>
+            <w:r>
+              <w:rPr>
+                <w:b/>
+                <w:bCs/>
+              </w:rPr>
+              <w:t>Datentyp</w:t>
+            </w:r>
+          </w:p>
+        </w:tc>
+        <w:tc>
+          <w:tcPr>
+            <w:tcW w:w="0" w:type="auto"/>
+          </w:tcPr>
+          <w:p>
+            <w:pPr>
+              <w:rPr>
+                <w:b/>
+                <w:bCs/>
+              </w:rPr>
+            </w:pPr>
+            <w:r>
+              <w:rPr>
+                <w:b/>
+                <w:bCs/>
+              </w:rPr>
+              <w:t>Anzahl Spalten</w:t>
+            </w:r>
+          </w:p>
+        </w:tc>
+      </w:tr>
+      <w:tr>
+        <w:tc>
+          <w:tcPr>
+            <w:tcW w:w="0" w:type="auto"/>
+            <w:hideMark/>
+          </w:tcPr>
+          <w:p>
+            <w:pPr>
+              <w:rPr>
+                <w:lang w:eastAsia="de-CH"/>
+              </w:rPr>
+            </w:pPr>
+            <w:r>
+              <w:rPr>
+                <w:lang w:eastAsia="de-CH"/>
+              </w:rPr>
+              <w:t>Kategorisch</w:t>
+            </w:r>
+          </w:p>
+        </w:tc>
+        <w:tc>
+          <w:tcPr>
+            <w:tcW w:w="0" w:type="auto"/>
+            <w:hideMark/>
+          </w:tcPr>
+          <w:p>
+            <w:pPr>
+              <w:jc w:val="right"/>
+              <w:rPr>
+                <w:lang w:eastAsia="de-CH"/>
+              </w:rPr>
+            </w:pPr>
+            <w:r>
+              <w:rPr>
+                <w:lang w:eastAsia="de-CH"/>
+              </w:rPr>
+              <w:t>7</w:t>
+            </w:r>
+          </w:p>
+        </w:tc>
+      </w:tr>
+      <w:tr>
+        <w:tc>
+          <w:tcPr>
+            <w:tcW w:w="0" w:type="auto"/>
+            <w:hideMark/>
+          </w:tcPr>
+          <w:p>
+            <w:pPr>
+              <w:rPr>
+                <w:lang w:eastAsia="de-CH"/>
+              </w:rPr>
+            </w:pPr>
+            <w:r>
+              <w:rPr>
+                <w:lang w:eastAsia="de-CH"/>
+              </w:rPr>
+              <w:t>Numerisch</w:t>
+            </w:r>
+          </w:p>
+        </w:tc>
+        <w:tc>
+          <w:tcPr>
+            <w:tcW w:w="0" w:type="auto"/>
+            <w:hideMark/>
+          </w:tcPr>
+          <w:p>
+            <w:pPr>
+              <w:jc w:val="right"/>
+              <w:rPr>
+                <w:lang w:eastAsia="de-CH"/>
+              </w:rPr>
+            </w:pPr>
+            <w:r>
+              <w:rPr>
+                <w:lang w:eastAsia="de-CH"/>
+              </w:rPr>
+              <w:t>1</w:t>
+            </w:r>
+          </w:p>
+        </w:tc>
+      </w:tr>
+      <w:tr>
+        <w:tc>
+          <w:tcPr>
+            <w:tcW w:w="0" w:type="auto"/>
+            <w:hideMark/>
+          </w:tcPr>
+          <w:p>
+            <w:pPr>
+              <w:rPr>
+                <w:lang w:eastAsia="de-CH"/>
+              </w:rPr>
+            </w:pPr>
+            <w:r>
+              <w:rPr>
+                <w:lang w:eastAsia="de-CH"/>
+              </w:rPr>
+              <w:t>Datum</w:t>
+            </w:r>
+          </w:p>
+        </w:tc>
+        <w:tc>
+          <w:tcPr>
+            <w:tcW w:w="0" w:type="auto"/>
+            <w:hideMark/>
+          </w:tcPr>
+          <w:p>
+            <w:pPr>
+              <w:jc w:val="right"/>
+              <w:rPr>
+                <w:lang w:eastAsia="de-CH"/>
+              </w:rPr>
+            </w:pPr>
+            <w:r>
+              <w:rPr>
+                <w:lang w:eastAsia="de-CH"/>
+              </w:rPr>
+              <w:t>0</w:t>
+            </w:r>
+          </w:p>
+        </w:tc>
+      </w:tr>
+    </w:tbl>
+    <w:p>
+      <w:r>
+        <w:br/>
+      </w:r>
+      <w:r>
+        <w:t>Dieser Datensatz ist vollständig und präzise. Über 157 Einträge mit Wetterparametern wurden erfasst, die ideal für zeitliche Verlaufsauswertungen geeignet sind. Die hohe Anzahl an kategorialen Spalten unterstützt qualitative Bewertungen der Bedingungen, etwa Windrichtung, Regen oder Wolkenbedeckung.</w:t>
+      </w:r>
+    </w:p>
+    <w:p/>
+    <w:p>
+      <w:proofErr w:type="spellStart"/>
+      <w:proofErr w:type="gramStart"/>
+      <w:r>
+        <w:t>Calender,laps</w:t>
+      </w:r>
+      <w:proofErr w:type="gramEnd"/>
+      <w:r>
+        <w:t>,results</w:t>
+      </w:r>
+      <w:proofErr w:type="spellEnd"/>
+      <w:r>
+        <w:t xml:space="preserve"> geben </w:t>
+      </w:r>
+      <w:proofErr w:type="spellStart"/>
+      <w:r>
+        <w:t>error</w:t>
+      </w:r>
+      <w:proofErr w:type="spellEnd"/>
+      <w:r>
+        <w:t xml:space="preserve"> in der </w:t>
+      </w:r>
+      <w:proofErr w:type="spellStart"/>
+      <w:r>
+        <w:t>app</w:t>
+      </w:r>
+      <w:proofErr w:type="spellEnd"/>
     </w:p>
     <w:p>
       <w:pPr>
-        <w:pStyle w:val="berschrift2"/>
+        <w:pStyle w:val="Heading2"/>
       </w:pPr>
       <w:bookmarkStart w:id="5" w:name="_Toc199093402"/>
       <w:r>
-        <w:lastRenderedPageBreak/>
         <w:t>Datenkatalog</w:t>
       </w:r>
       <w:r>
-        <w:t xml:space="preserve">: </w:t>
-      </w:r>
-      <w:r>
-        <w:t>Datensatz</w:t>
+        <w:t>: Datensatz</w:t>
       </w:r>
       <w:r>
         <w:t xml:space="preserve"> </w:t>
@@ -4280,6 +6446,8 @@
       <w:r>
         <w:t xml:space="preserve">Die ersten zwölf Spalten gehören zum </w:t>
       </w:r>
+      <w:proofErr w:type="spellStart"/>
+      <w:proofErr w:type="gramStart"/>
       <w:r>
         <w:rPr>
           <w:rFonts w:ascii="Courier New" w:hAnsi="Courier New" w:cs="Courier New"/>
@@ -4288,24 +6456,70 @@
         </w:rPr>
         <w:t>session.laps</w:t>
       </w:r>
+      <w:proofErr w:type="spellEnd"/>
+      <w:proofErr w:type="gramEnd"/>
       <w:r>
-        <w:t xml:space="preserve"> DataFrame und enthalten Runden-, Sektor- und Boxendaten pro Fahrer, während die letzten sechs Spalten aus dem </w:t>
+        <w:t xml:space="preserve"> </w:t>
       </w:r>
+      <w:proofErr w:type="spellStart"/>
+      <w:r>
+        <w:t>DataFrame</w:t>
+      </w:r>
+      <w:proofErr w:type="spellEnd"/>
+      <w:r>
+        <w:t xml:space="preserve"> und enthalten Runden-, Sektor- und Boxendaten pro Fahrer, während die letzten sechs Spalten aus dem </w:t>
+      </w:r>
+      <w:proofErr w:type="spellStart"/>
       <w:r>
         <w:rPr>
           <w:rFonts w:ascii="Courier New" w:hAnsi="Courier New" w:cs="Courier New"/>
           <w:sz w:val="20"/>
           <w:szCs w:val="20"/>
         </w:rPr>
-        <w:t>lap.get_car_data()</w:t>
+        <w:t>lap.get_car_</w:t>
+      </w:r>
+      <w:proofErr w:type="gramStart"/>
+      <w:r>
+        <w:rPr>
+          <w:rFonts w:ascii="Courier New" w:hAnsi="Courier New" w:cs="Courier New"/>
+          <w:sz w:val="20"/>
+          <w:szCs w:val="20"/>
+        </w:rPr>
+        <w:t>data</w:t>
+      </w:r>
+      <w:proofErr w:type="spellEnd"/>
+      <w:r>
+        <w:rPr>
+          <w:rFonts w:ascii="Courier New" w:hAnsi="Courier New" w:cs="Courier New"/>
+          <w:sz w:val="20"/>
+          <w:szCs w:val="20"/>
+        </w:rPr>
+        <w:t>(</w:t>
+      </w:r>
+      <w:proofErr w:type="gramEnd"/>
+      <w:r>
+        <w:rPr>
+          <w:rFonts w:ascii="Courier New" w:hAnsi="Courier New" w:cs="Courier New"/>
+          <w:sz w:val="20"/>
+          <w:szCs w:val="20"/>
+        </w:rPr>
+        <w:t>)</w:t>
       </w:r>
       <w:r>
-        <w:t xml:space="preserve"> DataFrame stammen und detaillierte Telemetriedaten wie Geschwindigkeit, Gasstellung, Bremsen und Gangwahl enthalten.</w:t>
+        <w:t xml:space="preserve"> </w:t>
+      </w:r>
+      <w:proofErr w:type="spellStart"/>
+      <w:r>
+        <w:t>DataFrame</w:t>
+      </w:r>
+      <w:proofErr w:type="spellEnd"/>
+      <w:r>
+        <w:t xml:space="preserve"> stammen und detaillierte Telemetriedaten wie Geschwindigkeit, Gasstellung, Bremsen und Gangwahl enthalten.</w:t>
       </w:r>
     </w:p>
     <w:tbl>
       <w:tblPr>
-        <w:tblStyle w:val="Tabellenraster"/>
+        <w:tblStyle w:val="TableGrid"/>
         <w:tblW w:w="0" w:type="auto"/>
         <w:tblLayout w:type="fixed"/>
         <w:tblLook w:val="04A0" w:firstRow="1" w:lastRow="0" w:firstColumn="1" w:lastColumn="0" w:noHBand="0" w:noVBand="1"/>
@@ -4454,7 +6668,27 @@
                 <w:sz w:val="20"/>
                 <w:szCs w:val="20"/>
               </w:rPr>
-              <w:t>Primary/Foreign Key</w:t>
+              <w:t>Primary/</w:t>
+            </w:r>
+            <w:proofErr w:type="spellStart"/>
+            <w:r>
+              <w:rPr>
+                <w:b/>
+                <w:bCs/>
+                <w:sz w:val="20"/>
+                <w:szCs w:val="20"/>
+              </w:rPr>
+              <w:t>Foreign</w:t>
+            </w:r>
+            <w:proofErr w:type="spellEnd"/>
+            <w:r>
+              <w:rPr>
+                <w:b/>
+                <w:bCs/>
+                <w:sz w:val="20"/>
+                <w:szCs w:val="20"/>
+              </w:rPr>
+              <w:t xml:space="preserve"> Key</w:t>
             </w:r>
           </w:p>
         </w:tc>
@@ -4505,7 +6739,21 @@
               <w:rPr>
                 <w:sz w:val="20"/>
               </w:rPr>
-              <w:t>timedelta64[ns]</w:t>
+              <w:t>timedelta64[</w:t>
+            </w:r>
+            <w:proofErr w:type="spellStart"/>
+            <w:r>
+              <w:rPr>
+                <w:sz w:val="20"/>
+              </w:rPr>
+              <w:t>ns</w:t>
+            </w:r>
+            <w:proofErr w:type="spellEnd"/>
+            <w:r>
+              <w:rPr>
+                <w:sz w:val="20"/>
+              </w:rPr>
+              <w:t>]</w:t>
             </w:r>
           </w:p>
         </w:tc>
@@ -4618,12 +6866,14 @@
                 <w:szCs w:val="20"/>
               </w:rPr>
             </w:pPr>
+            <w:proofErr w:type="spellStart"/>
             <w:r>
               <w:rPr>
                 <w:sz w:val="20"/>
               </w:rPr>
               <w:t>str</w:t>
             </w:r>
+            <w:proofErr w:type="spellEnd"/>
           </w:p>
         </w:tc>
         <w:tc>
@@ -4712,12 +6962,14 @@
                 <w:szCs w:val="20"/>
               </w:rPr>
             </w:pPr>
+            <w:proofErr w:type="spellStart"/>
             <w:r>
               <w:rPr>
                 <w:sz w:val="20"/>
               </w:rPr>
               <w:t>LapTime</w:t>
             </w:r>
+            <w:proofErr w:type="spellEnd"/>
           </w:p>
         </w:tc>
         <w:tc>
@@ -4739,7 +6991,21 @@
               <w:rPr>
                 <w:sz w:val="20"/>
               </w:rPr>
-              <w:t>timedelta64[ns]</w:t>
+              <w:t>timedelta64[</w:t>
+            </w:r>
+            <w:proofErr w:type="spellStart"/>
+            <w:r>
+              <w:rPr>
+                <w:sz w:val="20"/>
+              </w:rPr>
+              <w:t>ns</w:t>
+            </w:r>
+            <w:proofErr w:type="spellEnd"/>
+            <w:r>
+              <w:rPr>
+                <w:sz w:val="20"/>
+              </w:rPr>
+              <w:t>]</w:t>
             </w:r>
           </w:p>
         </w:tc>
@@ -4829,12 +7095,14 @@
                 <w:szCs w:val="20"/>
               </w:rPr>
             </w:pPr>
+            <w:proofErr w:type="spellStart"/>
             <w:r>
               <w:rPr>
                 <w:sz w:val="20"/>
               </w:rPr>
               <w:t>LapNumber</w:t>
             </w:r>
+            <w:proofErr w:type="spellEnd"/>
           </w:p>
         </w:tc>
         <w:tc>
@@ -4852,12 +7120,14 @@
                 <w:szCs w:val="20"/>
               </w:rPr>
             </w:pPr>
+            <w:proofErr w:type="spellStart"/>
             <w:r>
               <w:rPr>
                 <w:sz w:val="20"/>
               </w:rPr>
               <w:t>int</w:t>
             </w:r>
+            <w:proofErr w:type="spellEnd"/>
           </w:p>
         </w:tc>
         <w:tc>
@@ -4974,7 +7244,21 @@
               <w:rPr>
                 <w:sz w:val="20"/>
               </w:rPr>
-              <w:t>timedelta64[ns]</w:t>
+              <w:t>timedelta64[</w:t>
+            </w:r>
+            <w:proofErr w:type="spellStart"/>
+            <w:r>
+              <w:rPr>
+                <w:sz w:val="20"/>
+              </w:rPr>
+              <w:t>ns</w:t>
+            </w:r>
+            <w:proofErr w:type="spellEnd"/>
+            <w:r>
+              <w:rPr>
+                <w:sz w:val="20"/>
+              </w:rPr>
+              <w:t>]</w:t>
             </w:r>
           </w:p>
         </w:tc>
@@ -5091,7 +7375,21 @@
               <w:rPr>
                 <w:sz w:val="20"/>
               </w:rPr>
-              <w:t>timedelta64[ns]</w:t>
+              <w:t>timedelta64[</w:t>
+            </w:r>
+            <w:proofErr w:type="spellStart"/>
+            <w:r>
+              <w:rPr>
+                <w:sz w:val="20"/>
+              </w:rPr>
+              <w:t>ns</w:t>
+            </w:r>
+            <w:proofErr w:type="spellEnd"/>
+            <w:r>
+              <w:rPr>
+                <w:sz w:val="20"/>
+              </w:rPr>
+              <w:t>]</w:t>
             </w:r>
           </w:p>
         </w:tc>
@@ -5185,6 +7483,7 @@
               <w:rPr>
                 <w:sz w:val="20"/>
               </w:rPr>
+              <w:lastRenderedPageBreak/>
               <w:t>Sector3Time</w:t>
             </w:r>
           </w:p>
@@ -5208,7 +7507,21 @@
               <w:rPr>
                 <w:sz w:val="20"/>
               </w:rPr>
-              <w:t>timedelta64[ns]</w:t>
+              <w:t>timedelta64[</w:t>
+            </w:r>
+            <w:proofErr w:type="spellStart"/>
+            <w:r>
+              <w:rPr>
+                <w:sz w:val="20"/>
+              </w:rPr>
+              <w:t>ns</w:t>
+            </w:r>
+            <w:proofErr w:type="spellEnd"/>
+            <w:r>
+              <w:rPr>
+                <w:sz w:val="20"/>
+              </w:rPr>
+              <w:t>]</w:t>
             </w:r>
           </w:p>
         </w:tc>
@@ -5321,12 +7634,14 @@
                 <w:szCs w:val="20"/>
               </w:rPr>
             </w:pPr>
+            <w:proofErr w:type="spellStart"/>
             <w:r>
               <w:rPr>
                 <w:sz w:val="20"/>
               </w:rPr>
               <w:t>str</w:t>
             </w:r>
+            <w:proofErr w:type="spellEnd"/>
           </w:p>
         </w:tc>
         <w:tc>
@@ -5415,12 +7730,14 @@
                 <w:szCs w:val="20"/>
               </w:rPr>
             </w:pPr>
+            <w:proofErr w:type="spellStart"/>
             <w:r>
               <w:rPr>
                 <w:sz w:val="20"/>
               </w:rPr>
               <w:t>TyreLife</w:t>
             </w:r>
+            <w:proofErr w:type="spellEnd"/>
           </w:p>
         </w:tc>
         <w:tc>
@@ -5438,12 +7755,14 @@
                 <w:szCs w:val="20"/>
               </w:rPr>
             </w:pPr>
+            <w:proofErr w:type="spellStart"/>
             <w:r>
               <w:rPr>
                 <w:sz w:val="20"/>
               </w:rPr>
               <w:t>int</w:t>
             </w:r>
+            <w:proofErr w:type="spellEnd"/>
           </w:p>
         </w:tc>
         <w:tc>
@@ -5533,12 +7852,14 @@
                 <w:szCs w:val="20"/>
               </w:rPr>
             </w:pPr>
+            <w:proofErr w:type="spellStart"/>
             <w:r>
               <w:rPr>
                 <w:sz w:val="20"/>
               </w:rPr>
               <w:t>PitOutTime</w:t>
             </w:r>
+            <w:proofErr w:type="spellEnd"/>
           </w:p>
         </w:tc>
         <w:tc>
@@ -5560,7 +7881,21 @@
               <w:rPr>
                 <w:sz w:val="20"/>
               </w:rPr>
-              <w:t>timedelta64[ns]</w:t>
+              <w:t>timedelta64[</w:t>
+            </w:r>
+            <w:proofErr w:type="spellStart"/>
+            <w:r>
+              <w:rPr>
+                <w:sz w:val="20"/>
+              </w:rPr>
+              <w:t>ns</w:t>
+            </w:r>
+            <w:proofErr w:type="spellEnd"/>
+            <w:r>
+              <w:rPr>
+                <w:sz w:val="20"/>
+              </w:rPr>
+              <w:t>]</w:t>
             </w:r>
           </w:p>
         </w:tc>
@@ -5583,8 +7918,16 @@
               <w:rPr>
                 <w:sz w:val="20"/>
               </w:rPr>
-              <w:t>≥ 0 oder NaT</w:t>
-            </w:r>
+              <w:t xml:space="preserve">≥ 0 oder </w:t>
+            </w:r>
+            <w:proofErr w:type="spellStart"/>
+            <w:r>
+              <w:rPr>
+                <w:sz w:val="20"/>
+              </w:rPr>
+              <w:t>NaT</w:t>
+            </w:r>
+            <w:proofErr w:type="spellEnd"/>
           </w:p>
         </w:tc>
         <w:tc>
@@ -5651,12 +7994,14 @@
                 <w:szCs w:val="20"/>
               </w:rPr>
             </w:pPr>
+            <w:proofErr w:type="spellStart"/>
             <w:r>
               <w:rPr>
                 <w:sz w:val="20"/>
               </w:rPr>
               <w:t>PitInTime</w:t>
             </w:r>
+            <w:proofErr w:type="spellEnd"/>
           </w:p>
         </w:tc>
         <w:tc>
@@ -5678,7 +8023,21 @@
               <w:rPr>
                 <w:sz w:val="20"/>
               </w:rPr>
-              <w:t>timedelta64[ns]</w:t>
+              <w:t>timedelta64[</w:t>
+            </w:r>
+            <w:proofErr w:type="spellStart"/>
+            <w:r>
+              <w:rPr>
+                <w:sz w:val="20"/>
+              </w:rPr>
+              <w:t>ns</w:t>
+            </w:r>
+            <w:proofErr w:type="spellEnd"/>
+            <w:r>
+              <w:rPr>
+                <w:sz w:val="20"/>
+              </w:rPr>
+              <w:t>]</w:t>
             </w:r>
           </w:p>
         </w:tc>
@@ -5700,8 +8059,16 @@
               <w:rPr>
                 <w:sz w:val="20"/>
               </w:rPr>
-              <w:t>≥ 0 oder NaT</w:t>
-            </w:r>
+              <w:t xml:space="preserve">≥ 0 oder </w:t>
+            </w:r>
+            <w:proofErr w:type="spellStart"/>
+            <w:r>
+              <w:rPr>
+                <w:sz w:val="20"/>
+              </w:rPr>
+              <w:t>NaT</w:t>
+            </w:r>
+            <w:proofErr w:type="spellEnd"/>
           </w:p>
         </w:tc>
         <w:tc>
@@ -5768,12 +8135,14 @@
                 <w:szCs w:val="20"/>
               </w:rPr>
             </w:pPr>
+            <w:proofErr w:type="spellStart"/>
             <w:r>
               <w:rPr>
                 <w:sz w:val="20"/>
               </w:rPr>
               <w:t>IsAccurate</w:t>
             </w:r>
+            <w:proofErr w:type="spellEnd"/>
           </w:p>
         </w:tc>
         <w:tc>
@@ -5791,12 +8160,14 @@
                 <w:szCs w:val="20"/>
               </w:rPr>
             </w:pPr>
+            <w:proofErr w:type="spellStart"/>
             <w:r>
               <w:rPr>
                 <w:sz w:val="20"/>
               </w:rPr>
               <w:t>bool</w:t>
             </w:r>
+            <w:proofErr w:type="spellEnd"/>
           </w:p>
         </w:tc>
         <w:tc>
@@ -5818,8 +8189,16 @@
               <w:rPr>
                 <w:sz w:val="20"/>
               </w:rPr>
-              <w:t>True / False</w:t>
-            </w:r>
+              <w:t xml:space="preserve">True / </w:t>
+            </w:r>
+            <w:proofErr w:type="spellStart"/>
+            <w:r>
+              <w:rPr>
+                <w:sz w:val="20"/>
+              </w:rPr>
+              <w:t>False</w:t>
+            </w:r>
+            <w:proofErr w:type="spellEnd"/>
           </w:p>
         </w:tc>
         <w:tc>
@@ -5913,7 +8292,21 @@
               <w:rPr>
                 <w:sz w:val="20"/>
               </w:rPr>
-              <w:t>timedelta64[ns]</w:t>
+              <w:t>timedelta64[</w:t>
+            </w:r>
+            <w:proofErr w:type="spellStart"/>
+            <w:r>
+              <w:rPr>
+                <w:sz w:val="20"/>
+              </w:rPr>
+              <w:t>ns</w:t>
+            </w:r>
+            <w:proofErr w:type="spellEnd"/>
+            <w:r>
+              <w:rPr>
+                <w:sz w:val="20"/>
+              </w:rPr>
+              <w:t>]</w:t>
             </w:r>
           </w:p>
         </w:tc>
@@ -6027,12 +8420,14 @@
                 <w:szCs w:val="20"/>
               </w:rPr>
             </w:pPr>
+            <w:proofErr w:type="spellStart"/>
             <w:r>
               <w:rPr>
                 <w:sz w:val="20"/>
               </w:rPr>
               <w:t>float</w:t>
             </w:r>
+            <w:proofErr w:type="spellEnd"/>
           </w:p>
         </w:tc>
         <w:tc>
@@ -6121,12 +8516,14 @@
                 <w:szCs w:val="20"/>
               </w:rPr>
             </w:pPr>
+            <w:proofErr w:type="spellStart"/>
             <w:r>
               <w:rPr>
                 <w:sz w:val="20"/>
               </w:rPr>
               <w:t>Throttle</w:t>
             </w:r>
+            <w:proofErr w:type="spellEnd"/>
           </w:p>
         </w:tc>
         <w:tc>
@@ -6144,12 +8541,14 @@
                 <w:szCs w:val="20"/>
               </w:rPr>
             </w:pPr>
+            <w:proofErr w:type="spellStart"/>
             <w:r>
               <w:rPr>
                 <w:sz w:val="20"/>
               </w:rPr>
               <w:t>float</w:t>
             </w:r>
+            <w:proofErr w:type="spellEnd"/>
           </w:p>
         </w:tc>
         <w:tc>
@@ -6262,12 +8661,14 @@
                 <w:szCs w:val="20"/>
               </w:rPr>
             </w:pPr>
+            <w:proofErr w:type="spellStart"/>
             <w:r>
               <w:rPr>
                 <w:sz w:val="20"/>
               </w:rPr>
               <w:t>bool</w:t>
             </w:r>
+            <w:proofErr w:type="spellEnd"/>
           </w:p>
         </w:tc>
         <w:tc>
@@ -6289,8 +8690,16 @@
               <w:rPr>
                 <w:sz w:val="20"/>
               </w:rPr>
-              <w:t>True / False</w:t>
-            </w:r>
+              <w:t xml:space="preserve">True / </w:t>
+            </w:r>
+            <w:proofErr w:type="spellStart"/>
+            <w:r>
+              <w:rPr>
+                <w:sz w:val="20"/>
+              </w:rPr>
+              <w:t>False</w:t>
+            </w:r>
+            <w:proofErr w:type="spellEnd"/>
           </w:p>
         </w:tc>
         <w:tc>
@@ -6312,7 +8721,21 @@
               <w:rPr>
                 <w:sz w:val="20"/>
               </w:rPr>
-              <w:t>Ob Bremse betätigt wird</w:t>
+              <w:t xml:space="preserve">Ob Bremse </w:t>
+            </w:r>
+            <w:proofErr w:type="gramStart"/>
+            <w:r>
+              <w:rPr>
+                <w:sz w:val="20"/>
+              </w:rPr>
+              <w:t>betätigt</w:t>
+            </w:r>
+            <w:proofErr w:type="gramEnd"/>
+            <w:r>
+              <w:rPr>
+                <w:sz w:val="20"/>
+              </w:rPr>
+              <w:t xml:space="preserve"> wird</w:t>
             </w:r>
           </w:p>
         </w:tc>
@@ -6380,12 +8803,14 @@
                 <w:szCs w:val="20"/>
               </w:rPr>
             </w:pPr>
+            <w:proofErr w:type="spellStart"/>
             <w:r>
               <w:rPr>
                 <w:sz w:val="20"/>
               </w:rPr>
               <w:t>int</w:t>
             </w:r>
+            <w:proofErr w:type="spellEnd"/>
           </w:p>
         </w:tc>
         <w:tc>
@@ -6474,12 +8899,14 @@
                 <w:szCs w:val="20"/>
               </w:rPr>
             </w:pPr>
+            <w:proofErr w:type="spellStart"/>
             <w:r>
               <w:rPr>
                 <w:sz w:val="20"/>
               </w:rPr>
               <w:t>nGear</w:t>
             </w:r>
+            <w:proofErr w:type="spellEnd"/>
           </w:p>
         </w:tc>
         <w:tc>
@@ -6497,12 +8924,14 @@
                 <w:szCs w:val="20"/>
               </w:rPr>
             </w:pPr>
+            <w:proofErr w:type="spellStart"/>
             <w:r>
               <w:rPr>
                 <w:sz w:val="20"/>
               </w:rPr>
               <w:t>int</w:t>
             </w:r>
+            <w:proofErr w:type="spellEnd"/>
           </w:p>
         </w:tc>
         <w:tc>
@@ -6578,7 +9007,7 @@
     <w:p/>
     <w:p>
       <w:pPr>
-        <w:pStyle w:val="berschrift2"/>
+        <w:pStyle w:val="Heading2"/>
       </w:pPr>
       <w:bookmarkStart w:id="6" w:name="_Toc199093403"/>
       <w:r>
@@ -6602,7 +9031,7 @@
     </w:p>
     <w:p>
       <w:pPr>
-        <w:pStyle w:val="Listenabsatz"/>
+        <w:pStyle w:val="ListParagraph"/>
         <w:numPr>
           <w:ilvl w:val="0"/>
           <w:numId w:val="2"/>
@@ -6614,31 +9043,47 @@
     </w:p>
     <w:p>
       <w:pPr>
-        <w:pStyle w:val="Listenabsatz"/>
+        <w:pStyle w:val="ListParagraph"/>
         <w:numPr>
           <w:ilvl w:val="0"/>
           <w:numId w:val="2"/>
         </w:numPr>
       </w:pPr>
       <w:r>
-        <w:t>Zusammenfassende Ergebnisse: Visualisationen und statistische Kenngrössen</w:t>
+        <w:t xml:space="preserve">Zusammenfassende Ergebnisse: </w:t>
+      </w:r>
+      <w:proofErr w:type="spellStart"/>
+      <w:r>
+        <w:t>Visualisationen</w:t>
+      </w:r>
+      <w:proofErr w:type="spellEnd"/>
+      <w:r>
+        <w:t xml:space="preserve"> und statistische Kenngrössen</w:t>
       </w:r>
     </w:p>
     <w:p>
       <w:pPr>
-        <w:pStyle w:val="Listenabsatz"/>
+        <w:pStyle w:val="ListParagraph"/>
         <w:numPr>
           <w:ilvl w:val="0"/>
           <w:numId w:val="2"/>
         </w:numPr>
       </w:pPr>
       <w:r>
-        <w:t>Erkenntnisse und relevante Zusammenhänge im Bezug auf die Modellierungs- und Analyseziele</w:t>
+        <w:t xml:space="preserve">Erkenntnisse und relevante Zusammenhänge </w:t>
+      </w:r>
+      <w:proofErr w:type="spellStart"/>
+      <w:r>
+        <w:t>im</w:t>
+      </w:r>
+      <w:proofErr w:type="spellEnd"/>
+      <w:r>
+        <w:t xml:space="preserve"> Bezug auf die Modellierungs- und Analyseziele</w:t>
       </w:r>
     </w:p>
     <w:p>
       <w:pPr>
-        <w:pStyle w:val="Listenabsatz"/>
+        <w:pStyle w:val="ListParagraph"/>
         <w:numPr>
           <w:ilvl w:val="0"/>
           <w:numId w:val="2"/>
@@ -6656,7 +9101,7 @@
     </w:p>
     <w:p>
       <w:pPr>
-        <w:pStyle w:val="berschrift1"/>
+        <w:pStyle w:val="Heading1"/>
       </w:pPr>
       <w:bookmarkStart w:id="7" w:name="_Toc199093404"/>
       <w:r>
@@ -6670,7 +9115,7 @@
     </w:p>
     <w:p>
       <w:pPr>
-        <w:pStyle w:val="berschrift2"/>
+        <w:pStyle w:val="Heading2"/>
       </w:pPr>
       <w:bookmarkStart w:id="8" w:name="_Toc199093405"/>
       <w:r>
@@ -6683,7 +9128,7 @@
     </w:p>
     <w:tbl>
       <w:tblPr>
-        <w:tblStyle w:val="Gitternetztabelle1hell"/>
+        <w:tblStyle w:val="GridTable1Light"/>
         <w:tblW w:w="0" w:type="auto"/>
         <w:tblLook w:val="04A0" w:firstRow="1" w:lastRow="0" w:firstColumn="1" w:lastColumn="0" w:noHBand="0" w:noVBand="1"/>
       </w:tblPr>
@@ -6808,11 +9253,35 @@
               <w:jc w:val="center"/>
               <w:cnfStyle w:val="000000000000" w:firstRow="0" w:lastRow="0" w:firstColumn="0" w:lastColumn="0" w:oddVBand="0" w:evenVBand="0" w:oddHBand="0" w:evenHBand="0" w:firstRowFirstColumn="0" w:firstRowLastColumn="0" w:lastRowFirstColumn="0" w:lastRowLastColumn="0"/>
             </w:pPr>
-            <w:r>
-              <w:rPr>
-                <w:sz w:val="20"/>
-              </w:rPr>
-              <w:t>session.laps (Pandas DataFrame)</w:t>
+            <w:proofErr w:type="spellStart"/>
+            <w:proofErr w:type="gramStart"/>
+            <w:r>
+              <w:rPr>
+                <w:sz w:val="20"/>
+              </w:rPr>
+              <w:t>session.laps</w:t>
+            </w:r>
+            <w:proofErr w:type="spellEnd"/>
+            <w:proofErr w:type="gramEnd"/>
+            <w:r>
+              <w:rPr>
+                <w:sz w:val="20"/>
+              </w:rPr>
+              <w:t xml:space="preserve"> (Pandas </w:t>
+            </w:r>
+            <w:proofErr w:type="spellStart"/>
+            <w:r>
+              <w:rPr>
+                <w:sz w:val="20"/>
+              </w:rPr>
+              <w:t>DataFrame</w:t>
+            </w:r>
+            <w:proofErr w:type="spellEnd"/>
+            <w:r>
+              <w:rPr>
+                <w:sz w:val="20"/>
+              </w:rPr>
+              <w:t>)</w:t>
             </w:r>
           </w:p>
         </w:tc>
@@ -6832,6 +9301,7 @@
                 <w:bCs w:val="0"/>
               </w:rPr>
             </w:pPr>
+            <w:proofErr w:type="spellStart"/>
             <w:r>
               <w:rPr>
                 <w:b w:val="0"/>
@@ -6840,6 +9310,7 @@
               </w:rPr>
               <w:t>SessionResults</w:t>
             </w:r>
+            <w:proofErr w:type="spellEnd"/>
           </w:p>
         </w:tc>
         <w:tc>
@@ -6870,23 +9341,42 @@
               <w:jc w:val="center"/>
               <w:cnfStyle w:val="000000000000" w:firstRow="0" w:lastRow="0" w:firstColumn="0" w:lastColumn="0" w:oddVBand="0" w:evenVBand="0" w:oddHBand="0" w:evenHBand="0" w:firstRowFirstColumn="0" w:firstRowLastColumn="0" w:lastRowFirstColumn="0" w:lastRowLastColumn="0"/>
             </w:pPr>
-            <w:r>
-              <w:rPr>
-                <w:sz w:val="20"/>
-              </w:rPr>
-              <w:t xml:space="preserve">session.results </w:t>
+            <w:proofErr w:type="spellStart"/>
+            <w:proofErr w:type="gramStart"/>
+            <w:r>
+              <w:rPr>
+                <w:sz w:val="20"/>
+              </w:rPr>
+              <w:t>session.results</w:t>
+            </w:r>
+            <w:proofErr w:type="spellEnd"/>
+            <w:proofErr w:type="gramEnd"/>
+            <w:r>
+              <w:rPr>
+                <w:sz w:val="20"/>
+              </w:rPr>
+              <w:t xml:space="preserve"> </w:t>
             </w:r>
             <w:r>
               <w:rPr>
                 <w:sz w:val="20"/>
               </w:rPr>
               <w:br/>
-            </w:r>
-            <w:r>
-              <w:rPr>
-                <w:sz w:val="20"/>
-              </w:rPr>
-              <w:t>(Pandas DataFrame)</w:t>
+              <w:t xml:space="preserve">(Pandas </w:t>
+            </w:r>
+            <w:proofErr w:type="spellStart"/>
+            <w:r>
+              <w:rPr>
+                <w:sz w:val="20"/>
+              </w:rPr>
+              <w:t>DataFrame</w:t>
+            </w:r>
+            <w:proofErr w:type="spellEnd"/>
+            <w:r>
+              <w:rPr>
+                <w:sz w:val="20"/>
+              </w:rPr>
+              <w:t>)</w:t>
             </w:r>
           </w:p>
         </w:tc>
@@ -6906,6 +9396,7 @@
                 <w:bCs w:val="0"/>
               </w:rPr>
             </w:pPr>
+            <w:proofErr w:type="spellStart"/>
             <w:r>
               <w:rPr>
                 <w:b w:val="0"/>
@@ -6914,6 +9405,7 @@
               </w:rPr>
               <w:t>CarData</w:t>
             </w:r>
+            <w:proofErr w:type="spellEnd"/>
           </w:p>
         </w:tc>
         <w:tc>
@@ -6930,7 +9422,21 @@
               <w:rPr>
                 <w:sz w:val="20"/>
               </w:rPr>
-              <w:t>Raw Telemetry Streams</w:t>
+              <w:t xml:space="preserve">Raw </w:t>
+            </w:r>
+            <w:proofErr w:type="spellStart"/>
+            <w:r>
+              <w:rPr>
+                <w:sz w:val="20"/>
+              </w:rPr>
+              <w:t>Telemetry</w:t>
+            </w:r>
+            <w:proofErr w:type="spellEnd"/>
+            <w:r>
+              <w:rPr>
+                <w:sz w:val="20"/>
+              </w:rPr>
+              <w:t xml:space="preserve"> Streams</w:t>
             </w:r>
           </w:p>
         </w:tc>
@@ -6947,18 +9453,43 @@
                 <w:lang w:val="en-GB"/>
               </w:rPr>
             </w:pPr>
+            <w:proofErr w:type="spellStart"/>
             <w:r>
               <w:rPr>
                 <w:sz w:val="20"/>
                 <w:lang w:val="en-GB"/>
               </w:rPr>
-              <w:t xml:space="preserve">lap.get_car_data() </w:t>
-            </w:r>
+              <w:t>lap.get_car_</w:t>
+            </w:r>
+            <w:proofErr w:type="gramStart"/>
             <w:r>
               <w:rPr>
                 <w:sz w:val="20"/>
                 <w:lang w:val="en-GB"/>
               </w:rPr>
+              <w:t>data</w:t>
+            </w:r>
+            <w:proofErr w:type="spellEnd"/>
+            <w:r>
+              <w:rPr>
+                <w:sz w:val="20"/>
+                <w:lang w:val="en-GB"/>
+              </w:rPr>
+              <w:t>(</w:t>
+            </w:r>
+            <w:proofErr w:type="gramEnd"/>
+            <w:r>
+              <w:rPr>
+                <w:sz w:val="20"/>
+                <w:lang w:val="en-GB"/>
+              </w:rPr>
+              <w:t xml:space="preserve">) </w:t>
+            </w:r>
+            <w:r>
+              <w:rPr>
+                <w:sz w:val="20"/>
+                <w:lang w:val="en-GB"/>
+              </w:rPr>
               <w:br/>
             </w:r>
             <w:r>
@@ -6966,7 +9497,23 @@
                 <w:sz w:val="20"/>
                 <w:lang w:val="en-GB"/>
               </w:rPr>
-              <w:t>(Pandas DataFrame)</w:t>
+              <w:t xml:space="preserve">(Pandas </w:t>
+            </w:r>
+            <w:proofErr w:type="spellStart"/>
+            <w:r>
+              <w:rPr>
+                <w:sz w:val="20"/>
+                <w:lang w:val="en-GB"/>
+              </w:rPr>
+              <w:t>DataFrame</w:t>
+            </w:r>
+            <w:proofErr w:type="spellEnd"/>
+            <w:r>
+              <w:rPr>
+                <w:sz w:val="20"/>
+                <w:lang w:val="en-GB"/>
+              </w:rPr>
+              <w:t>)</w:t>
             </w:r>
           </w:p>
         </w:tc>
@@ -6986,6 +9533,7 @@
                 <w:bCs w:val="0"/>
               </w:rPr>
             </w:pPr>
+            <w:proofErr w:type="spellStart"/>
             <w:r>
               <w:rPr>
                 <w:b w:val="0"/>
@@ -6994,6 +9542,7 @@
               </w:rPr>
               <w:t>PositionData</w:t>
             </w:r>
+            <w:proofErr w:type="spellEnd"/>
           </w:p>
         </w:tc>
         <w:tc>
@@ -7024,23 +9573,54 @@
               <w:jc w:val="center"/>
               <w:cnfStyle w:val="000000000000" w:firstRow="0" w:lastRow="0" w:firstColumn="0" w:lastColumn="0" w:oddVBand="0" w:evenVBand="0" w:oddHBand="0" w:evenHBand="0" w:firstRowFirstColumn="0" w:firstRowLastColumn="0" w:lastRowFirstColumn="0" w:lastRowLastColumn="0"/>
             </w:pPr>
-            <w:r>
-              <w:rPr>
-                <w:sz w:val="20"/>
-              </w:rPr>
-              <w:t xml:space="preserve">lap.get_pos_data() </w:t>
+            <w:proofErr w:type="spellStart"/>
+            <w:r>
+              <w:rPr>
+                <w:sz w:val="20"/>
+              </w:rPr>
+              <w:t>lap.get_pos_</w:t>
+            </w:r>
+            <w:proofErr w:type="gramStart"/>
+            <w:r>
+              <w:rPr>
+                <w:sz w:val="20"/>
+              </w:rPr>
+              <w:t>data</w:t>
+            </w:r>
+            <w:proofErr w:type="spellEnd"/>
+            <w:r>
+              <w:rPr>
+                <w:sz w:val="20"/>
+              </w:rPr>
+              <w:t>(</w:t>
+            </w:r>
+            <w:proofErr w:type="gramEnd"/>
+            <w:r>
+              <w:rPr>
+                <w:sz w:val="20"/>
+              </w:rPr>
+              <w:t xml:space="preserve">) </w:t>
             </w:r>
             <w:r>
               <w:rPr>
                 <w:sz w:val="20"/>
               </w:rPr>
               <w:br/>
-            </w:r>
-            <w:r>
-              <w:rPr>
-                <w:sz w:val="20"/>
-              </w:rPr>
-              <w:t>(Pandas DataFrame)</w:t>
+              <w:t xml:space="preserve">(Pandas </w:t>
+            </w:r>
+            <w:proofErr w:type="spellStart"/>
+            <w:r>
+              <w:rPr>
+                <w:sz w:val="20"/>
+              </w:rPr>
+              <w:t>DataFrame</w:t>
+            </w:r>
+            <w:proofErr w:type="spellEnd"/>
+            <w:r>
+              <w:rPr>
+                <w:sz w:val="20"/>
+              </w:rPr>
+              <w:t>)</w:t>
             </w:r>
           </w:p>
         </w:tc>
@@ -7060,6 +9640,7 @@
                 <w:bCs w:val="0"/>
               </w:rPr>
             </w:pPr>
+            <w:proofErr w:type="spellStart"/>
             <w:r>
               <w:rPr>
                 <w:b w:val="0"/>
@@ -7068,6 +9649,7 @@
               </w:rPr>
               <w:t>WeatherData</w:t>
             </w:r>
+            <w:proofErr w:type="spellEnd"/>
           </w:p>
         </w:tc>
         <w:tc>
@@ -7084,7 +9666,21 @@
               <w:rPr>
                 <w:sz w:val="20"/>
               </w:rPr>
-              <w:t>Session Weather Feed</w:t>
+              <w:t xml:space="preserve">Session </w:t>
+            </w:r>
+            <w:proofErr w:type="spellStart"/>
+            <w:r>
+              <w:rPr>
+                <w:sz w:val="20"/>
+              </w:rPr>
+              <w:t>Weather</w:t>
+            </w:r>
+            <w:proofErr w:type="spellEnd"/>
+            <w:r>
+              <w:rPr>
+                <w:sz w:val="20"/>
+              </w:rPr>
+              <w:t xml:space="preserve"> Feed</w:t>
             </w:r>
           </w:p>
         </w:tc>
@@ -7102,12 +9698,30 @@
                 <w:lang w:val="en-GB"/>
               </w:rPr>
             </w:pPr>
+            <w:proofErr w:type="spellStart"/>
+            <w:proofErr w:type="gramStart"/>
             <w:r>
               <w:rPr>
                 <w:sz w:val="20"/>
                 <w:lang w:val="en-GB"/>
               </w:rPr>
-              <w:t xml:space="preserve">session.weather_data </w:t>
+              <w:t>session.weather</w:t>
+            </w:r>
+            <w:proofErr w:type="gramEnd"/>
+            <w:r>
+              <w:rPr>
+                <w:sz w:val="20"/>
+                <w:lang w:val="en-GB"/>
+              </w:rPr>
+              <w:t>_data</w:t>
+            </w:r>
+            <w:proofErr w:type="spellEnd"/>
+            <w:r>
+              <w:rPr>
+                <w:sz w:val="20"/>
+                <w:lang w:val="en-GB"/>
+              </w:rPr>
+              <w:t xml:space="preserve"> </w:t>
             </w:r>
           </w:p>
           <w:p>
@@ -7123,7 +9737,23 @@
                 <w:sz w:val="20"/>
                 <w:lang w:val="en-GB"/>
               </w:rPr>
-              <w:t>(Pandas DataFrame)</w:t>
+              <w:t xml:space="preserve">(Pandas </w:t>
+            </w:r>
+            <w:proofErr w:type="spellStart"/>
+            <w:r>
+              <w:rPr>
+                <w:sz w:val="20"/>
+                <w:lang w:val="en-GB"/>
+              </w:rPr>
+              <w:t>DataFrame</w:t>
+            </w:r>
+            <w:proofErr w:type="spellEnd"/>
+            <w:r>
+              <w:rPr>
+                <w:sz w:val="20"/>
+                <w:lang w:val="en-GB"/>
+              </w:rPr>
+              <w:t>)</w:t>
             </w:r>
           </w:p>
         </w:tc>
@@ -7143,6 +9773,7 @@
                 <w:bCs w:val="0"/>
               </w:rPr>
             </w:pPr>
+            <w:proofErr w:type="spellStart"/>
             <w:r>
               <w:rPr>
                 <w:b w:val="0"/>
@@ -7151,6 +9782,7 @@
               </w:rPr>
               <w:t>TrackStatus</w:t>
             </w:r>
+            <w:proofErr w:type="spellEnd"/>
           </w:p>
         </w:tc>
         <w:tc>
@@ -7163,11 +9795,19 @@
               <w:jc w:val="center"/>
               <w:cnfStyle w:val="000000000000" w:firstRow="0" w:lastRow="0" w:firstColumn="0" w:lastColumn="0" w:oddVBand="0" w:evenVBand="0" w:oddHBand="0" w:evenHBand="0" w:firstRowFirstColumn="0" w:firstRowLastColumn="0" w:lastRowFirstColumn="0" w:lastRowLastColumn="0"/>
             </w:pPr>
-            <w:r>
-              <w:rPr>
-                <w:sz w:val="20"/>
-              </w:rPr>
-              <w:t>Race Control Feed</w:t>
+            <w:proofErr w:type="spellStart"/>
+            <w:r>
+              <w:rPr>
+                <w:sz w:val="20"/>
+              </w:rPr>
+              <w:t>Race</w:t>
+            </w:r>
+            <w:proofErr w:type="spellEnd"/>
+            <w:r>
+              <w:rPr>
+                <w:sz w:val="20"/>
+              </w:rPr>
+              <w:t xml:space="preserve"> Control Feed</w:t>
             </w:r>
           </w:p>
         </w:tc>
@@ -7184,18 +9824,36 @@
                 <w:lang w:val="en-GB"/>
               </w:rPr>
             </w:pPr>
+            <w:proofErr w:type="spellStart"/>
+            <w:proofErr w:type="gramStart"/>
             <w:r>
               <w:rPr>
                 <w:sz w:val="20"/>
                 <w:lang w:val="en-GB"/>
               </w:rPr>
-              <w:t xml:space="preserve">session.track_status </w:t>
-            </w:r>
+              <w:t>session.track</w:t>
+            </w:r>
+            <w:proofErr w:type="gramEnd"/>
             <w:r>
               <w:rPr>
                 <w:sz w:val="20"/>
                 <w:lang w:val="en-GB"/>
               </w:rPr>
+              <w:t>_status</w:t>
+            </w:r>
+            <w:proofErr w:type="spellEnd"/>
+            <w:r>
+              <w:rPr>
+                <w:sz w:val="20"/>
+                <w:lang w:val="en-GB"/>
+              </w:rPr>
+              <w:t xml:space="preserve"> </w:t>
+            </w:r>
+            <w:r>
+              <w:rPr>
+                <w:sz w:val="20"/>
+                <w:lang w:val="en-GB"/>
+              </w:rPr>
               <w:br/>
             </w:r>
             <w:r>
@@ -7203,7 +9861,23 @@
                 <w:sz w:val="20"/>
                 <w:lang w:val="en-GB"/>
               </w:rPr>
-              <w:t>(Pandas DataFrame)</w:t>
+              <w:t xml:space="preserve">(Pandas </w:t>
+            </w:r>
+            <w:proofErr w:type="spellStart"/>
+            <w:r>
+              <w:rPr>
+                <w:sz w:val="20"/>
+                <w:lang w:val="en-GB"/>
+              </w:rPr>
+              <w:t>DataFrame</w:t>
+            </w:r>
+            <w:proofErr w:type="spellEnd"/>
+            <w:r>
+              <w:rPr>
+                <w:sz w:val="20"/>
+                <w:lang w:val="en-GB"/>
+              </w:rPr>
+              <w:t>)</w:t>
             </w:r>
           </w:p>
         </w:tc>
@@ -7223,6 +9897,7 @@
                 <w:bCs w:val="0"/>
               </w:rPr>
             </w:pPr>
+            <w:proofErr w:type="spellStart"/>
             <w:r>
               <w:rPr>
                 <w:b w:val="0"/>
@@ -7231,6 +9906,7 @@
               </w:rPr>
               <w:t>CircuitInfo</w:t>
             </w:r>
+            <w:proofErr w:type="spellEnd"/>
           </w:p>
         </w:tc>
         <w:tc>
@@ -7247,8 +9923,16 @@
               <w:rPr>
                 <w:sz w:val="20"/>
               </w:rPr>
-              <w:t>Static Track Metadata</w:t>
-            </w:r>
+              <w:t xml:space="preserve">Static Track </w:t>
+            </w:r>
+            <w:proofErr w:type="spellStart"/>
+            <w:r>
+              <w:rPr>
+                <w:sz w:val="20"/>
+              </w:rPr>
+              <w:t>Metadata</w:t>
+            </w:r>
+            <w:proofErr w:type="spellEnd"/>
           </w:p>
         </w:tc>
         <w:tc>
@@ -7261,11 +9945,47 @@
               <w:jc w:val="center"/>
               <w:cnfStyle w:val="000000000000" w:firstRow="0" w:lastRow="0" w:firstColumn="0" w:lastColumn="0" w:oddVBand="0" w:evenVBand="0" w:oddHBand="0" w:evenHBand="0" w:firstRowFirstColumn="0" w:firstRowLastColumn="0" w:lastRowFirstColumn="0" w:lastRowLastColumn="0"/>
             </w:pPr>
-            <w:r>
-              <w:rPr>
-                <w:sz w:val="20"/>
-              </w:rPr>
-              <w:t>session.get_circuit_info() (dict)</w:t>
+            <w:proofErr w:type="spellStart"/>
+            <w:r>
+              <w:rPr>
+                <w:sz w:val="20"/>
+              </w:rPr>
+              <w:t>session.get_circuit_</w:t>
+            </w:r>
+            <w:proofErr w:type="gramStart"/>
+            <w:r>
+              <w:rPr>
+                <w:sz w:val="20"/>
+              </w:rPr>
+              <w:t>info</w:t>
+            </w:r>
+            <w:proofErr w:type="spellEnd"/>
+            <w:r>
+              <w:rPr>
+                <w:sz w:val="20"/>
+              </w:rPr>
+              <w:t>(</w:t>
+            </w:r>
+            <w:proofErr w:type="gramEnd"/>
+            <w:r>
+              <w:rPr>
+                <w:sz w:val="20"/>
+              </w:rPr>
+              <w:t>) (</w:t>
+            </w:r>
+            <w:proofErr w:type="spellStart"/>
+            <w:r>
+              <w:rPr>
+                <w:sz w:val="20"/>
+              </w:rPr>
+              <w:t>dict</w:t>
+            </w:r>
+            <w:proofErr w:type="spellEnd"/>
+            <w:r>
+              <w:rPr>
+                <w:sz w:val="20"/>
+              </w:rPr>
+              <w:t>)</w:t>
             </w:r>
           </w:p>
         </w:tc>
@@ -7285,6 +10005,7 @@
                 <w:bCs w:val="0"/>
               </w:rPr>
             </w:pPr>
+            <w:proofErr w:type="spellStart"/>
             <w:r>
               <w:rPr>
                 <w:b w:val="0"/>
@@ -7293,6 +10014,7 @@
               </w:rPr>
               <w:t>RaceControlMessages</w:t>
             </w:r>
+            <w:proofErr w:type="spellEnd"/>
           </w:p>
         </w:tc>
         <w:tc>
@@ -7305,12 +10027,28 @@
               <w:jc w:val="center"/>
               <w:cnfStyle w:val="000000000000" w:firstRow="0" w:lastRow="0" w:firstColumn="0" w:lastColumn="0" w:oddVBand="0" w:evenVBand="0" w:oddHBand="0" w:evenHBand="0" w:firstRowFirstColumn="0" w:firstRowLastColumn="0" w:lastRowFirstColumn="0" w:lastRowLastColumn="0"/>
             </w:pPr>
-            <w:r>
-              <w:rPr>
-                <w:sz w:val="20"/>
-              </w:rPr>
-              <w:t>Race Control Announcements</w:t>
-            </w:r>
+            <w:proofErr w:type="spellStart"/>
+            <w:r>
+              <w:rPr>
+                <w:sz w:val="20"/>
+              </w:rPr>
+              <w:t>Race</w:t>
+            </w:r>
+            <w:proofErr w:type="spellEnd"/>
+            <w:r>
+              <w:rPr>
+                <w:sz w:val="20"/>
+              </w:rPr>
+              <w:t xml:space="preserve"> Control </w:t>
+            </w:r>
+            <w:proofErr w:type="spellStart"/>
+            <w:r>
+              <w:rPr>
+                <w:sz w:val="20"/>
+              </w:rPr>
+              <w:t>Announcements</w:t>
+            </w:r>
+            <w:proofErr w:type="spellEnd"/>
           </w:p>
         </w:tc>
         <w:tc>
@@ -7323,11 +10061,41 @@
               <w:jc w:val="center"/>
               <w:cnfStyle w:val="000000000000" w:firstRow="0" w:lastRow="0" w:firstColumn="0" w:lastColumn="0" w:oddVBand="0" w:evenVBand="0" w:oddHBand="0" w:evenHBand="0" w:firstRowFirstColumn="0" w:firstRowLastColumn="0" w:lastRowFirstColumn="0" w:lastRowLastColumn="0"/>
             </w:pPr>
-            <w:r>
-              <w:rPr>
-                <w:sz w:val="20"/>
-              </w:rPr>
-              <w:t>session.race_control_messages (Pandas DataFrame)</w:t>
+            <w:proofErr w:type="spellStart"/>
+            <w:proofErr w:type="gramStart"/>
+            <w:r>
+              <w:rPr>
+                <w:sz w:val="20"/>
+              </w:rPr>
+              <w:t>session.race</w:t>
+            </w:r>
+            <w:proofErr w:type="gramEnd"/>
+            <w:r>
+              <w:rPr>
+                <w:sz w:val="20"/>
+              </w:rPr>
+              <w:t>_control_messages</w:t>
+            </w:r>
+            <w:proofErr w:type="spellEnd"/>
+            <w:r>
+              <w:rPr>
+                <w:sz w:val="20"/>
+              </w:rPr>
+              <w:t xml:space="preserve"> (Pandas </w:t>
+            </w:r>
+            <w:proofErr w:type="spellStart"/>
+            <w:r>
+              <w:rPr>
+                <w:sz w:val="20"/>
+              </w:rPr>
+              <w:t>DataFrame</w:t>
+            </w:r>
+            <w:proofErr w:type="spellEnd"/>
+            <w:r>
+              <w:rPr>
+                <w:sz w:val="20"/>
+              </w:rPr>
+              <w:t>)</w:t>
             </w:r>
           </w:p>
         </w:tc>
@@ -7335,7 +10103,7 @@
     </w:tbl>
     <w:p>
       <w:pPr>
-        <w:pStyle w:val="berschrift2"/>
+        <w:pStyle w:val="Heading2"/>
       </w:pPr>
       <w:bookmarkStart w:id="9" w:name="_Toc199093406"/>
       <w:r>
@@ -7356,7 +10124,7 @@
     </w:p>
     <w:tbl>
       <w:tblPr>
-        <w:tblStyle w:val="Tabellenraster"/>
+        <w:tblStyle w:val="TableGrid"/>
         <w:tblW w:w="0" w:type="auto"/>
         <w:tblLayout w:type="fixed"/>
         <w:tblLook w:val="04A0" w:firstRow="1" w:lastRow="0" w:firstColumn="1" w:lastColumn="0" w:noHBand="0" w:noVBand="1"/>
@@ -7509,7 +10277,21 @@
               <w:rPr>
                 <w:sz w:val="20"/>
               </w:rPr>
-              <w:t>Verknüpfung von Timing-Daten mit Fahrer- und Reifeninformationen. Aufbereitung in DataFrame.</w:t>
+              <w:t xml:space="preserve">Verknüpfung von Timing-Daten mit Fahrer- und Reifeninformationen. Aufbereitung in </w:t>
+            </w:r>
+            <w:proofErr w:type="spellStart"/>
+            <w:r>
+              <w:rPr>
+                <w:sz w:val="20"/>
+              </w:rPr>
+              <w:t>DataFrame</w:t>
+            </w:r>
+            <w:proofErr w:type="spellEnd"/>
+            <w:r>
+              <w:rPr>
+                <w:sz w:val="20"/>
+              </w:rPr>
+              <w:t>.</w:t>
             </w:r>
           </w:p>
         </w:tc>
@@ -7522,11 +10304,37 @@
             <w:pPr>
               <w:jc w:val="center"/>
             </w:pPr>
-            <w:r>
-              <w:rPr>
-                <w:sz w:val="20"/>
-              </w:rPr>
-              <w:t>session.laps – direkt nach session.load(). Zugriff über Pandas-Methoden möglich.</w:t>
+            <w:proofErr w:type="spellStart"/>
+            <w:proofErr w:type="gramStart"/>
+            <w:r>
+              <w:rPr>
+                <w:sz w:val="20"/>
+              </w:rPr>
+              <w:t>session.laps</w:t>
+            </w:r>
+            <w:proofErr w:type="spellEnd"/>
+            <w:proofErr w:type="gramEnd"/>
+            <w:r>
+              <w:rPr>
+                <w:sz w:val="20"/>
+              </w:rPr>
+              <w:t xml:space="preserve"> – direkt nach </w:t>
+            </w:r>
+            <w:proofErr w:type="spellStart"/>
+            <w:proofErr w:type="gramStart"/>
+            <w:r>
+              <w:rPr>
+                <w:sz w:val="20"/>
+              </w:rPr>
+              <w:t>session.load</w:t>
+            </w:r>
+            <w:proofErr w:type="spellEnd"/>
+            <w:proofErr w:type="gramEnd"/>
+            <w:r>
+              <w:rPr>
+                <w:sz w:val="20"/>
+              </w:rPr>
+              <w:t>(). Zugriff über Pandas-Methoden möglich.</w:t>
             </w:r>
           </w:p>
         </w:tc>
@@ -7541,12 +10349,14 @@
             <w:pPr>
               <w:jc w:val="center"/>
             </w:pPr>
+            <w:proofErr w:type="spellStart"/>
             <w:r>
               <w:rPr>
                 <w:sz w:val="20"/>
               </w:rPr>
               <w:t>SessionResults</w:t>
             </w:r>
+            <w:proofErr w:type="spellEnd"/>
           </w:p>
         </w:tc>
         <w:tc>
@@ -7592,11 +10402,51 @@
             <w:pPr>
               <w:jc w:val="center"/>
             </w:pPr>
-            <w:r>
-              <w:rPr>
-                <w:sz w:val="20"/>
-              </w:rPr>
-              <w:t>session.results – Zugriff nach session.load() als DataFrame.</w:t>
+            <w:proofErr w:type="spellStart"/>
+            <w:proofErr w:type="gramStart"/>
+            <w:r>
+              <w:rPr>
+                <w:sz w:val="20"/>
+              </w:rPr>
+              <w:t>session.results</w:t>
+            </w:r>
+            <w:proofErr w:type="spellEnd"/>
+            <w:proofErr w:type="gramEnd"/>
+            <w:r>
+              <w:rPr>
+                <w:sz w:val="20"/>
+              </w:rPr>
+              <w:t xml:space="preserve"> – Zugriff nach </w:t>
+            </w:r>
+            <w:proofErr w:type="spellStart"/>
+            <w:proofErr w:type="gramStart"/>
+            <w:r>
+              <w:rPr>
+                <w:sz w:val="20"/>
+              </w:rPr>
+              <w:t>session.load</w:t>
+            </w:r>
+            <w:proofErr w:type="spellEnd"/>
+            <w:proofErr w:type="gramEnd"/>
+            <w:r>
+              <w:rPr>
+                <w:sz w:val="20"/>
+              </w:rPr>
+              <w:t xml:space="preserve">() als </w:t>
+            </w:r>
+            <w:proofErr w:type="spellStart"/>
+            <w:r>
+              <w:rPr>
+                <w:sz w:val="20"/>
+              </w:rPr>
+              <w:t>DataFrame</w:t>
+            </w:r>
+            <w:proofErr w:type="spellEnd"/>
+            <w:r>
+              <w:rPr>
+                <w:sz w:val="20"/>
+              </w:rPr>
+              <w:t>.</w:t>
             </w:r>
           </w:p>
         </w:tc>
@@ -7611,12 +10461,14 @@
             <w:pPr>
               <w:jc w:val="center"/>
             </w:pPr>
+            <w:proofErr w:type="spellStart"/>
             <w:r>
               <w:rPr>
                 <w:sz w:val="20"/>
               </w:rPr>
               <w:t>CarData</w:t>
             </w:r>
+            <w:proofErr w:type="spellEnd"/>
           </w:p>
         </w:tc>
         <w:tc>
@@ -7662,11 +10514,75 @@
             <w:pPr>
               <w:jc w:val="center"/>
             </w:pPr>
-            <w:r>
-              <w:rPr>
-                <w:sz w:val="20"/>
-              </w:rPr>
-              <w:t>lap.get_car_data() – Rückgabe als DataFrame, nutzbar mit Matplotlib oder Plotly.</w:t>
+            <w:proofErr w:type="spellStart"/>
+            <w:r>
+              <w:rPr>
+                <w:sz w:val="20"/>
+              </w:rPr>
+              <w:t>lap.get_car_</w:t>
+            </w:r>
+            <w:proofErr w:type="gramStart"/>
+            <w:r>
+              <w:rPr>
+                <w:sz w:val="20"/>
+              </w:rPr>
+              <w:t>data</w:t>
+            </w:r>
+            <w:proofErr w:type="spellEnd"/>
+            <w:r>
+              <w:rPr>
+                <w:sz w:val="20"/>
+              </w:rPr>
+              <w:t>(</w:t>
+            </w:r>
+            <w:proofErr w:type="gramEnd"/>
+            <w:r>
+              <w:rPr>
+                <w:sz w:val="20"/>
+              </w:rPr>
+              <w:t xml:space="preserve">) – Rückgabe als </w:t>
+            </w:r>
+            <w:proofErr w:type="spellStart"/>
+            <w:r>
+              <w:rPr>
+                <w:sz w:val="20"/>
+              </w:rPr>
+              <w:t>DataFrame</w:t>
+            </w:r>
+            <w:proofErr w:type="spellEnd"/>
+            <w:r>
+              <w:rPr>
+                <w:sz w:val="20"/>
+              </w:rPr>
+              <w:t xml:space="preserve">, nutzbar mit </w:t>
+            </w:r>
+            <w:proofErr w:type="spellStart"/>
+            <w:r>
+              <w:rPr>
+                <w:sz w:val="20"/>
+              </w:rPr>
+              <w:t>Matplotlib</w:t>
+            </w:r>
+            <w:proofErr w:type="spellEnd"/>
+            <w:r>
+              <w:rPr>
+                <w:sz w:val="20"/>
+              </w:rPr>
+              <w:t xml:space="preserve"> oder </w:t>
+            </w:r>
+            <w:proofErr w:type="spellStart"/>
+            <w:r>
+              <w:rPr>
+                <w:sz w:val="20"/>
+              </w:rPr>
+              <w:t>Plotly</w:t>
+            </w:r>
+            <w:proofErr w:type="spellEnd"/>
+            <w:r>
+              <w:rPr>
+                <w:sz w:val="20"/>
+              </w:rPr>
+              <w:t>.</w:t>
             </w:r>
           </w:p>
         </w:tc>
@@ -7681,12 +10597,14 @@
             <w:pPr>
               <w:jc w:val="center"/>
             </w:pPr>
+            <w:proofErr w:type="spellStart"/>
             <w:r>
               <w:rPr>
                 <w:sz w:val="20"/>
               </w:rPr>
               <w:t>PositionData</w:t>
             </w:r>
+            <w:proofErr w:type="spellEnd"/>
           </w:p>
         </w:tc>
         <w:tc>
@@ -7732,11 +10650,47 @@
             <w:pPr>
               <w:jc w:val="center"/>
             </w:pPr>
-            <w:r>
-              <w:rPr>
-                <w:sz w:val="20"/>
-              </w:rPr>
-              <w:t>lap.get_pos_data() – als DataFrame mit X/Y-Koordinaten und Zeitstempeln.</w:t>
+            <w:proofErr w:type="spellStart"/>
+            <w:r>
+              <w:rPr>
+                <w:sz w:val="20"/>
+              </w:rPr>
+              <w:t>lap.get_pos_</w:t>
+            </w:r>
+            <w:proofErr w:type="gramStart"/>
+            <w:r>
+              <w:rPr>
+                <w:sz w:val="20"/>
+              </w:rPr>
+              <w:t>data</w:t>
+            </w:r>
+            <w:proofErr w:type="spellEnd"/>
+            <w:r>
+              <w:rPr>
+                <w:sz w:val="20"/>
+              </w:rPr>
+              <w:t>(</w:t>
+            </w:r>
+            <w:proofErr w:type="gramEnd"/>
+            <w:r>
+              <w:rPr>
+                <w:sz w:val="20"/>
+              </w:rPr>
+              <w:t xml:space="preserve">) – als </w:t>
+            </w:r>
+            <w:proofErr w:type="spellStart"/>
+            <w:r>
+              <w:rPr>
+                <w:sz w:val="20"/>
+              </w:rPr>
+              <w:t>DataFrame</w:t>
+            </w:r>
+            <w:proofErr w:type="spellEnd"/>
+            <w:r>
+              <w:rPr>
+                <w:sz w:val="20"/>
+              </w:rPr>
+              <w:t xml:space="preserve"> mit X/Y-Koordinaten und Zeitstempeln.</w:t>
             </w:r>
           </w:p>
         </w:tc>
@@ -7751,12 +10705,14 @@
             <w:pPr>
               <w:jc w:val="center"/>
             </w:pPr>
+            <w:proofErr w:type="spellStart"/>
             <w:r>
               <w:rPr>
                 <w:sz w:val="20"/>
               </w:rPr>
               <w:t>WeatherData</w:t>
             </w:r>
+            <w:proofErr w:type="spellEnd"/>
           </w:p>
         </w:tc>
         <w:tc>
@@ -7802,11 +10758,41 @@
             <w:pPr>
               <w:jc w:val="center"/>
             </w:pPr>
-            <w:r>
-              <w:rPr>
-                <w:sz w:val="20"/>
-              </w:rPr>
-              <w:t>session.weather_data – DataFrame mit zeitlichem Verlauf.</w:t>
+            <w:proofErr w:type="spellStart"/>
+            <w:proofErr w:type="gramStart"/>
+            <w:r>
+              <w:rPr>
+                <w:sz w:val="20"/>
+              </w:rPr>
+              <w:t>session.weather</w:t>
+            </w:r>
+            <w:proofErr w:type="gramEnd"/>
+            <w:r>
+              <w:rPr>
+                <w:sz w:val="20"/>
+              </w:rPr>
+              <w:t>_data</w:t>
+            </w:r>
+            <w:proofErr w:type="spellEnd"/>
+            <w:r>
+              <w:rPr>
+                <w:sz w:val="20"/>
+              </w:rPr>
+              <w:t xml:space="preserve"> – </w:t>
+            </w:r>
+            <w:proofErr w:type="spellStart"/>
+            <w:r>
+              <w:rPr>
+                <w:sz w:val="20"/>
+              </w:rPr>
+              <w:t>DataFrame</w:t>
+            </w:r>
+            <w:proofErr w:type="spellEnd"/>
+            <w:r>
+              <w:rPr>
+                <w:sz w:val="20"/>
+              </w:rPr>
+              <w:t xml:space="preserve"> mit zeitlichem Verlauf.</w:t>
             </w:r>
           </w:p>
         </w:tc>
@@ -7821,12 +10807,14 @@
             <w:pPr>
               <w:jc w:val="center"/>
             </w:pPr>
+            <w:proofErr w:type="spellStart"/>
             <w:r>
               <w:rPr>
                 <w:sz w:val="20"/>
               </w:rPr>
               <w:t>TrackStatus</w:t>
             </w:r>
+            <w:proofErr w:type="spellEnd"/>
           </w:p>
         </w:tc>
         <w:tc>
@@ -7846,7 +10834,23 @@
                 <w:sz w:val="20"/>
                 <w:lang w:val="en-GB"/>
               </w:rPr>
-              <w:t>Status der Strecke: Green, Yellow, Red, Safety Car, VSC.</w:t>
+              <w:t xml:space="preserve">Status der </w:t>
+            </w:r>
+            <w:proofErr w:type="spellStart"/>
+            <w:r>
+              <w:rPr>
+                <w:sz w:val="20"/>
+                <w:lang w:val="en-GB"/>
+              </w:rPr>
+              <w:t>Strecke</w:t>
+            </w:r>
+            <w:proofErr w:type="spellEnd"/>
+            <w:r>
+              <w:rPr>
+                <w:sz w:val="20"/>
+                <w:lang w:val="en-GB"/>
+              </w:rPr>
+              <w:t>: Green, Yellow, Red, Safety Car, VSC.</w:t>
             </w:r>
           </w:p>
         </w:tc>
@@ -7876,11 +10880,41 @@
             <w:pPr>
               <w:jc w:val="center"/>
             </w:pPr>
-            <w:r>
-              <w:rPr>
-                <w:sz w:val="20"/>
-              </w:rPr>
-              <w:t>session.track_status – DataFrame mit Zeitfenstern und Statuscodes.</w:t>
+            <w:proofErr w:type="spellStart"/>
+            <w:proofErr w:type="gramStart"/>
+            <w:r>
+              <w:rPr>
+                <w:sz w:val="20"/>
+              </w:rPr>
+              <w:t>session.track</w:t>
+            </w:r>
+            <w:proofErr w:type="gramEnd"/>
+            <w:r>
+              <w:rPr>
+                <w:sz w:val="20"/>
+              </w:rPr>
+              <w:t>_status</w:t>
+            </w:r>
+            <w:proofErr w:type="spellEnd"/>
+            <w:r>
+              <w:rPr>
+                <w:sz w:val="20"/>
+              </w:rPr>
+              <w:t xml:space="preserve"> – </w:t>
+            </w:r>
+            <w:proofErr w:type="spellStart"/>
+            <w:r>
+              <w:rPr>
+                <w:sz w:val="20"/>
+              </w:rPr>
+              <w:t>DataFrame</w:t>
+            </w:r>
+            <w:proofErr w:type="spellEnd"/>
+            <w:r>
+              <w:rPr>
+                <w:sz w:val="20"/>
+              </w:rPr>
+              <w:t xml:space="preserve"> mit Zeitfenstern und Statuscodes.</w:t>
             </w:r>
           </w:p>
         </w:tc>
@@ -7895,12 +10929,14 @@
             <w:pPr>
               <w:jc w:val="center"/>
             </w:pPr>
+            <w:proofErr w:type="spellStart"/>
             <w:r>
               <w:rPr>
                 <w:sz w:val="20"/>
               </w:rPr>
               <w:t>CircuitInfo</w:t>
             </w:r>
+            <w:proofErr w:type="spellEnd"/>
           </w:p>
         </w:tc>
         <w:tc>
@@ -7949,12 +10985,69 @@
                 <w:lang w:val="en-GB"/>
               </w:rPr>
             </w:pPr>
+            <w:proofErr w:type="spellStart"/>
             <w:r>
               <w:rPr>
                 <w:sz w:val="20"/>
                 <w:lang w:val="en-GB"/>
               </w:rPr>
-              <w:t>session.get_circuit_info() – Dictionary mit Streckendetails.</w:t>
+              <w:t>session.get_circuit_</w:t>
+            </w:r>
+            <w:proofErr w:type="gramStart"/>
+            <w:r>
+              <w:rPr>
+                <w:sz w:val="20"/>
+                <w:lang w:val="en-GB"/>
+              </w:rPr>
+              <w:t>info</w:t>
+            </w:r>
+            <w:proofErr w:type="spellEnd"/>
+            <w:r>
+              <w:rPr>
+                <w:sz w:val="20"/>
+                <w:lang w:val="en-GB"/>
+              </w:rPr>
+              <w:t>(</w:t>
+            </w:r>
+            <w:proofErr w:type="gramEnd"/>
+            <w:r>
+              <w:rPr>
+                <w:sz w:val="20"/>
+                <w:lang w:val="en-GB"/>
+              </w:rPr>
+              <w:t xml:space="preserve">) – Dictionary </w:t>
+            </w:r>
+            <w:proofErr w:type="spellStart"/>
+            <w:r>
+              <w:rPr>
+                <w:sz w:val="20"/>
+                <w:lang w:val="en-GB"/>
+              </w:rPr>
+              <w:t>mit</w:t>
+            </w:r>
+            <w:proofErr w:type="spellEnd"/>
+            <w:r>
+              <w:rPr>
+                <w:sz w:val="20"/>
+                <w:lang w:val="en-GB"/>
+              </w:rPr>
+              <w:t xml:space="preserve"> </w:t>
+            </w:r>
+            <w:proofErr w:type="spellStart"/>
+            <w:r>
+              <w:rPr>
+                <w:sz w:val="20"/>
+                <w:lang w:val="en-GB"/>
+              </w:rPr>
+              <w:t>Streckendetails</w:t>
+            </w:r>
+            <w:proofErr w:type="spellEnd"/>
+            <w:r>
+              <w:rPr>
+                <w:sz w:val="20"/>
+                <w:lang w:val="en-GB"/>
+              </w:rPr>
+              <w:t>.</w:t>
             </w:r>
           </w:p>
         </w:tc>
@@ -7969,12 +11062,14 @@
             <w:pPr>
               <w:jc w:val="center"/>
             </w:pPr>
+            <w:proofErr w:type="spellStart"/>
             <w:r>
               <w:rPr>
                 <w:sz w:val="20"/>
               </w:rPr>
               <w:t>RaceControlMessages</w:t>
             </w:r>
+            <w:proofErr w:type="spellEnd"/>
           </w:p>
         </w:tc>
         <w:tc>
@@ -8027,11 +11122,41 @@
             <w:pPr>
               <w:jc w:val="center"/>
             </w:pPr>
-            <w:r>
-              <w:rPr>
-                <w:sz w:val="20"/>
-              </w:rPr>
-              <w:t>session.race_control_messages – DataFrame mit Zeitstempeln und Meldungstyp.</w:t>
+            <w:proofErr w:type="spellStart"/>
+            <w:proofErr w:type="gramStart"/>
+            <w:r>
+              <w:rPr>
+                <w:sz w:val="20"/>
+              </w:rPr>
+              <w:t>session.race</w:t>
+            </w:r>
+            <w:proofErr w:type="gramEnd"/>
+            <w:r>
+              <w:rPr>
+                <w:sz w:val="20"/>
+              </w:rPr>
+              <w:t>_control_messages</w:t>
+            </w:r>
+            <w:proofErr w:type="spellEnd"/>
+            <w:r>
+              <w:rPr>
+                <w:sz w:val="20"/>
+              </w:rPr>
+              <w:t xml:space="preserve"> – </w:t>
+            </w:r>
+            <w:proofErr w:type="spellStart"/>
+            <w:r>
+              <w:rPr>
+                <w:sz w:val="20"/>
+              </w:rPr>
+              <w:t>DataFrame</w:t>
+            </w:r>
+            <w:proofErr w:type="spellEnd"/>
+            <w:r>
+              <w:rPr>
+                <w:sz w:val="20"/>
+              </w:rPr>
+              <w:t xml:space="preserve"> mit Zeitstempeln und Meldungstyp.</w:t>
             </w:r>
           </w:p>
         </w:tc>
@@ -8041,6 +11166,9 @@
     <w:p/>
     <w:p>
       <w:r>
+        <w:rPr>
+          <w:noProof/>
+        </w:rPr>
         <w:drawing>
           <wp:inline distT="0" distB="0" distL="0" distR="0" wp14:anchorId="35E9F57F" wp14:editId="0D84D9A1">
             <wp:extent cx="5760720" cy="2832735"/>
@@ -8900,15 +12028,15 @@
     <w:lsdException w:name="Unresolved Mention" w:semiHidden="1" w:unhideWhenUsed="1"/>
     <w:lsdException w:name="Smart Link" w:semiHidden="1" w:unhideWhenUsed="1"/>
   </w:latentStyles>
-  <w:style w:type="paragraph" w:default="1" w:styleId="Standard">
+  <w:style w:type="paragraph" w:default="1" w:styleId="Normal">
     <w:name w:val="Normal"/>
     <w:qFormat/>
   </w:style>
-  <w:style w:type="paragraph" w:styleId="berschrift1">
+  <w:style w:type="paragraph" w:styleId="Heading1">
     <w:name w:val="heading 1"/>
-    <w:basedOn w:val="Standard"/>
-    <w:next w:val="Standard"/>
-    <w:link w:val="berschrift1Zchn"/>
+    <w:basedOn w:val="Normal"/>
+    <w:next w:val="Normal"/>
+    <w:link w:val="Heading1Char"/>
     <w:uiPriority w:val="9"/>
     <w:qFormat/>
     <w:rsid w:val="008C1F2D"/>
@@ -8925,11 +12053,11 @@
       <w:szCs w:val="32"/>
     </w:rPr>
   </w:style>
-  <w:style w:type="paragraph" w:styleId="berschrift2">
+  <w:style w:type="paragraph" w:styleId="Heading2">
     <w:name w:val="heading 2"/>
-    <w:basedOn w:val="Standard"/>
-    <w:next w:val="Standard"/>
-    <w:link w:val="berschrift2Zchn"/>
+    <w:basedOn w:val="Normal"/>
+    <w:next w:val="Normal"/>
+    <w:link w:val="Heading2Char"/>
     <w:uiPriority w:val="9"/>
     <w:unhideWhenUsed/>
     <w:qFormat/>
@@ -8947,11 +12075,11 @@
       <w:szCs w:val="26"/>
     </w:rPr>
   </w:style>
-  <w:style w:type="paragraph" w:styleId="berschrift3">
+  <w:style w:type="paragraph" w:styleId="Heading3">
     <w:name w:val="heading 3"/>
-    <w:basedOn w:val="Standard"/>
-    <w:next w:val="Standard"/>
-    <w:link w:val="berschrift3Zchn"/>
+    <w:basedOn w:val="Normal"/>
+    <w:next w:val="Normal"/>
+    <w:link w:val="Heading3Char"/>
     <w:uiPriority w:val="9"/>
     <w:unhideWhenUsed/>
     <w:qFormat/>
@@ -8969,12 +12097,13 @@
       <w:szCs w:val="24"/>
     </w:rPr>
   </w:style>
-  <w:style w:type="character" w:default="1" w:styleId="Absatz-Standardschriftart">
+  <w:style w:type="character" w:default="1" w:styleId="DefaultParagraphFont">
     <w:name w:val="Default Paragraph Font"/>
     <w:uiPriority w:val="1"/>
+    <w:semiHidden/>
     <w:unhideWhenUsed/>
   </w:style>
-  <w:style w:type="table" w:default="1" w:styleId="NormaleTabelle">
+  <w:style w:type="table" w:default="1" w:styleId="TableNormal">
     <w:name w:val="Normal Table"/>
     <w:uiPriority w:val="99"/>
     <w:semiHidden/>
@@ -8989,15 +12118,15 @@
       </w:tblCellMar>
     </w:tblPr>
   </w:style>
-  <w:style w:type="numbering" w:default="1" w:styleId="KeineListe">
+  <w:style w:type="numbering" w:default="1" w:styleId="NoList">
     <w:name w:val="No List"/>
     <w:uiPriority w:val="99"/>
     <w:semiHidden/>
     <w:unhideWhenUsed/>
   </w:style>
-  <w:style w:type="table" w:styleId="Tabellenraster">
+  <w:style w:type="table" w:styleId="TableGrid">
     <w:name w:val="Table Grid"/>
-    <w:basedOn w:val="NormaleTabelle"/>
+    <w:basedOn w:val="TableNormal"/>
     <w:uiPriority w:val="39"/>
     <w:rsid w:val="005F4A86"/>
     <w:pPr>
@@ -9014,9 +12143,9 @@
       </w:tblBorders>
     </w:tblPr>
   </w:style>
-  <w:style w:type="paragraph" w:styleId="Listenabsatz">
+  <w:style w:type="paragraph" w:styleId="ListParagraph">
     <w:name w:val="List Paragraph"/>
-    <w:basedOn w:val="Standard"/>
+    <w:basedOn w:val="Normal"/>
     <w:uiPriority w:val="34"/>
     <w:qFormat/>
     <w:rsid w:val="005F4A86"/>
@@ -9025,11 +12154,11 @@
       <w:contextualSpacing/>
     </w:pPr>
   </w:style>
-  <w:style w:type="paragraph" w:styleId="Titel">
+  <w:style w:type="paragraph" w:styleId="Title">
     <w:name w:val="Title"/>
-    <w:basedOn w:val="Standard"/>
-    <w:next w:val="Standard"/>
-    <w:link w:val="TitelZchn"/>
+    <w:basedOn w:val="Normal"/>
+    <w:next w:val="Normal"/>
+    <w:link w:val="TitleChar"/>
     <w:uiPriority w:val="10"/>
     <w:qFormat/>
     <w:rsid w:val="005923BA"/>
@@ -9045,10 +12174,10 @@
       <w:szCs w:val="56"/>
     </w:rPr>
   </w:style>
-  <w:style w:type="character" w:customStyle="1" w:styleId="TitelZchn">
-    <w:name w:val="Titel Zchn"/>
-    <w:basedOn w:val="Absatz-Standardschriftart"/>
-    <w:link w:val="Titel"/>
+  <w:style w:type="character" w:customStyle="1" w:styleId="TitleChar">
+    <w:name w:val="Title Char"/>
+    <w:basedOn w:val="DefaultParagraphFont"/>
+    <w:link w:val="Title"/>
     <w:uiPriority w:val="10"/>
     <w:rsid w:val="005923BA"/>
     <w:rPr>
@@ -9059,10 +12188,10 @@
       <w:szCs w:val="56"/>
     </w:rPr>
   </w:style>
-  <w:style w:type="character" w:customStyle="1" w:styleId="berschrift1Zchn">
-    <w:name w:val="Überschrift 1 Zchn"/>
-    <w:basedOn w:val="Absatz-Standardschriftart"/>
-    <w:link w:val="berschrift1"/>
+  <w:style w:type="character" w:customStyle="1" w:styleId="Heading1Char">
+    <w:name w:val="Heading 1 Char"/>
+    <w:basedOn w:val="DefaultParagraphFont"/>
+    <w:link w:val="Heading1"/>
     <w:uiPriority w:val="9"/>
     <w:rsid w:val="008C1F2D"/>
     <w:rPr>
@@ -9072,10 +12201,10 @@
       <w:szCs w:val="32"/>
     </w:rPr>
   </w:style>
-  <w:style w:type="character" w:customStyle="1" w:styleId="berschrift2Zchn">
-    <w:name w:val="Überschrift 2 Zchn"/>
-    <w:basedOn w:val="Absatz-Standardschriftart"/>
-    <w:link w:val="berschrift2"/>
+  <w:style w:type="character" w:customStyle="1" w:styleId="Heading2Char">
+    <w:name w:val="Heading 2 Char"/>
+    <w:basedOn w:val="DefaultParagraphFont"/>
+    <w:link w:val="Heading2"/>
     <w:uiPriority w:val="9"/>
     <w:rsid w:val="008C1F2D"/>
     <w:rPr>
@@ -9085,10 +12214,10 @@
       <w:szCs w:val="26"/>
     </w:rPr>
   </w:style>
-  <w:style w:type="character" w:customStyle="1" w:styleId="berschrift3Zchn">
-    <w:name w:val="Überschrift 3 Zchn"/>
-    <w:basedOn w:val="Absatz-Standardschriftart"/>
-    <w:link w:val="berschrift3"/>
+  <w:style w:type="character" w:customStyle="1" w:styleId="Heading3Char">
+    <w:name w:val="Heading 3 Char"/>
+    <w:basedOn w:val="DefaultParagraphFont"/>
+    <w:link w:val="Heading3"/>
     <w:uiPriority w:val="9"/>
     <w:rsid w:val="0043124B"/>
     <w:rPr>
@@ -9098,10 +12227,10 @@
       <w:szCs w:val="24"/>
     </w:rPr>
   </w:style>
-  <w:style w:type="paragraph" w:styleId="Kopfzeile">
+  <w:style w:type="paragraph" w:styleId="Header">
     <w:name w:val="header"/>
-    <w:basedOn w:val="Standard"/>
-    <w:link w:val="KopfzeileZchn"/>
+    <w:basedOn w:val="Normal"/>
+    <w:link w:val="HeaderChar"/>
     <w:uiPriority w:val="99"/>
     <w:semiHidden/>
     <w:unhideWhenUsed/>
@@ -9114,18 +12243,18 @@
       <w:spacing w:after="0" w:line="240" w:lineRule="auto"/>
     </w:pPr>
   </w:style>
-  <w:style w:type="character" w:customStyle="1" w:styleId="KopfzeileZchn">
-    <w:name w:val="Kopfzeile Zchn"/>
-    <w:basedOn w:val="Absatz-Standardschriftart"/>
-    <w:link w:val="Kopfzeile"/>
+  <w:style w:type="character" w:customStyle="1" w:styleId="HeaderChar">
+    <w:name w:val="Header Char"/>
+    <w:basedOn w:val="DefaultParagraphFont"/>
+    <w:link w:val="Header"/>
     <w:uiPriority w:val="99"/>
     <w:semiHidden/>
     <w:rsid w:val="007F7974"/>
   </w:style>
-  <w:style w:type="paragraph" w:styleId="Fuzeile">
+  <w:style w:type="paragraph" w:styleId="Footer">
     <w:name w:val="footer"/>
-    <w:basedOn w:val="Standard"/>
-    <w:link w:val="FuzeileZchn"/>
+    <w:basedOn w:val="Normal"/>
+    <w:link w:val="FooterChar"/>
     <w:uiPriority w:val="99"/>
     <w:semiHidden/>
     <w:unhideWhenUsed/>
@@ -9138,17 +12267,17 @@
       <w:spacing w:after="0" w:line="240" w:lineRule="auto"/>
     </w:pPr>
   </w:style>
-  <w:style w:type="character" w:customStyle="1" w:styleId="FuzeileZchn">
-    <w:name w:val="Fußzeile Zchn"/>
-    <w:basedOn w:val="Absatz-Standardschriftart"/>
-    <w:link w:val="Fuzeile"/>
+  <w:style w:type="character" w:customStyle="1" w:styleId="FooterChar">
+    <w:name w:val="Footer Char"/>
+    <w:basedOn w:val="DefaultParagraphFont"/>
+    <w:link w:val="Footer"/>
     <w:uiPriority w:val="99"/>
     <w:semiHidden/>
     <w:rsid w:val="007F7974"/>
   </w:style>
   <w:style w:type="character" w:styleId="Hyperlink">
     <w:name w:val="Hyperlink"/>
-    <w:basedOn w:val="Absatz-Standardschriftart"/>
+    <w:basedOn w:val="DefaultParagraphFont"/>
     <w:uiPriority w:val="99"/>
     <w:unhideWhenUsed/>
     <w:rsid w:val="009A228F"/>
@@ -9157,9 +12286,9 @@
       <w:u w:val="single"/>
     </w:rPr>
   </w:style>
-  <w:style w:type="character" w:styleId="NichtaufgelsteErwhnung">
+  <w:style w:type="character" w:styleId="UnresolvedMention">
     <w:name w:val="Unresolved Mention"/>
-    <w:basedOn w:val="Absatz-Standardschriftart"/>
+    <w:basedOn w:val="DefaultParagraphFont"/>
     <w:uiPriority w:val="99"/>
     <w:semiHidden/>
     <w:unhideWhenUsed/>
@@ -9169,9 +12298,9 @@
       <w:shd w:val="clear" w:color="auto" w:fill="E1DFDD"/>
     </w:rPr>
   </w:style>
-  <w:style w:type="table" w:styleId="Gitternetztabelle1hell">
+  <w:style w:type="table" w:styleId="GridTable1Light">
     <w:name w:val="Grid Table 1 Light"/>
-    <w:basedOn w:val="NormaleTabelle"/>
+    <w:basedOn w:val="TableNormal"/>
     <w:uiPriority w:val="46"/>
     <w:rsid w:val="00DD130F"/>
     <w:pPr>
@@ -9226,10 +12355,10 @@
       </w:rPr>
     </w:tblStylePr>
   </w:style>
-  <w:style w:type="paragraph" w:styleId="Inhaltsverzeichnisberschrift">
+  <w:style w:type="paragraph" w:styleId="TOCHeading">
     <w:name w:val="TOC Heading"/>
-    <w:basedOn w:val="berschrift1"/>
-    <w:next w:val="Standard"/>
+    <w:basedOn w:val="Heading1"/>
+    <w:next w:val="Normal"/>
     <w:uiPriority w:val="39"/>
     <w:unhideWhenUsed/>
     <w:qFormat/>
@@ -9241,10 +12370,10 @@
       <w:lang w:eastAsia="de-CH"/>
     </w:rPr>
   </w:style>
-  <w:style w:type="paragraph" w:styleId="Verzeichnis1">
+  <w:style w:type="paragraph" w:styleId="TOC1">
     <w:name w:val="toc 1"/>
-    <w:basedOn w:val="Standard"/>
-    <w:next w:val="Standard"/>
+    <w:basedOn w:val="Normal"/>
+    <w:next w:val="Normal"/>
     <w:autoRedefine/>
     <w:uiPriority w:val="39"/>
     <w:unhideWhenUsed/>
@@ -9253,10 +12382,10 @@
       <w:spacing w:after="100"/>
     </w:pPr>
   </w:style>
-  <w:style w:type="paragraph" w:styleId="Verzeichnis2">
+  <w:style w:type="paragraph" w:styleId="TOC2">
     <w:name w:val="toc 2"/>
-    <w:basedOn w:val="Standard"/>
-    <w:next w:val="Standard"/>
+    <w:basedOn w:val="Normal"/>
+    <w:next w:val="Normal"/>
     <w:autoRedefine/>
     <w:uiPriority w:val="39"/>
     <w:unhideWhenUsed/>
@@ -9266,10 +12395,10 @@
       <w:ind w:left="220"/>
     </w:pPr>
   </w:style>
-  <w:style w:type="paragraph" w:styleId="Verzeichnis3">
+  <w:style w:type="paragraph" w:styleId="TOC3">
     <w:name w:val="toc 3"/>
-    <w:basedOn w:val="Standard"/>
-    <w:next w:val="Standard"/>
+    <w:basedOn w:val="Normal"/>
+    <w:next w:val="Normal"/>
     <w:autoRedefine/>
     <w:uiPriority w:val="39"/>
     <w:unhideWhenUsed/>
@@ -9578,15 +12707,6 @@
 </file>
 
 <file path=customXml/item1.xml><?xml version="1.0" encoding="utf-8"?>
-<?mso-contentType ?>
-<FormTemplates xmlns="http://schemas.microsoft.com/sharepoint/v3/contenttype/forms">
-  <Display>DocumentLibraryForm</Display>
-  <Edit>DocumentLibraryForm</Edit>
-  <New>DocumentLibraryForm</New>
-</FormTemplates>
-</file>
-
-<file path=customXml/item2.xml><?xml version="1.0" encoding="utf-8"?>
 <ct:contentTypeSchema xmlns:ct="http://schemas.microsoft.com/office/2006/metadata/contentType" xmlns:ma="http://schemas.microsoft.com/office/2006/metadata/properties/metaAttributes" ct:_="" ma:_="" ma:contentTypeName="Dokument" ma:contentTypeID="0x0101008B54FA330C542341911717840D311C35" ma:contentTypeVersion="9" ma:contentTypeDescription="Ein neues Dokument erstellen." ma:contentTypeScope="" ma:versionID="ea43cdd1f6d01066cc0ecfef0cf213be">
   <xsd:schema xmlns:xsd="http://www.w3.org/2001/XMLSchema" xmlns:xs="http://www.w3.org/2001/XMLSchema" xmlns:p="http://schemas.microsoft.com/office/2006/metadata/properties" xmlns:ns2="51ec0d33-bfe6-4d2d-a2f1-179432471ed0" xmlns:ns3="369b2a2f-8749-48d1-8de3-e286dc811327" targetNamespace="http://schemas.microsoft.com/office/2006/metadata/properties" ma:root="true" ma:fieldsID="1cfe79f70d1fa2aec064df89a6d71c36" ns2:_="" ns3:_="">
     <xsd:import namespace="51ec0d33-bfe6-4d2d-a2f1-179432471ed0"/>
@@ -9769,19 +12889,20 @@
 </ct:contentTypeSchema>
 </file>
 
+<file path=customXml/item2.xml><?xml version="1.0" encoding="utf-8"?>
+<?mso-contentType ?>
+<FormTemplates xmlns="http://schemas.microsoft.com/sharepoint/v3/contenttype/forms">
+  <Display>DocumentLibraryForm</Display>
+  <Edit>DocumentLibraryForm</Edit>
+  <New>DocumentLibraryForm</New>
+</FormTemplates>
+</file>
+
 <file path=customXml/item3.xml><?xml version="1.0" encoding="utf-8"?>
 <b:Sources xmlns:b="http://schemas.openxmlformats.org/officeDocument/2006/bibliography" xmlns="http://schemas.openxmlformats.org/officeDocument/2006/bibliography" SelectedStyle="\APASixthEditionOfficeOnline.xsl" StyleName="APA" Version="6"/>
 </file>
 
 <file path=customXml/itemProps1.xml><?xml version="1.0" encoding="utf-8"?>
-<ds:datastoreItem xmlns:ds="http://schemas.openxmlformats.org/officeDocument/2006/customXml" ds:itemID="{74D20851-CE88-4A22-8042-A0368D966355}">
-  <ds:schemaRefs>
-    <ds:schemaRef ds:uri="http://schemas.microsoft.com/sharepoint/v3/contenttype/forms"/>
-  </ds:schemaRefs>
-</ds:datastoreItem>
-</file>
-
-<file path=customXml/itemProps2.xml><?xml version="1.0" encoding="utf-8"?>
 <ds:datastoreItem xmlns:ds="http://schemas.openxmlformats.org/officeDocument/2006/customXml" ds:itemID="{9A56A162-5173-4AAA-AECD-398AC27B0489}">
   <ds:schemaRefs>
     <ds:schemaRef ds:uri="http://schemas.microsoft.com/office/2006/metadata/contentType"/>
@@ -9800,6 +12921,14 @@
 </ds:datastoreItem>
 </file>
 
+<file path=customXml/itemProps2.xml><?xml version="1.0" encoding="utf-8"?>
+<ds:datastoreItem xmlns:ds="http://schemas.openxmlformats.org/officeDocument/2006/customXml" ds:itemID="{74D20851-CE88-4A22-8042-A0368D966355}">
+  <ds:schemaRefs>
+    <ds:schemaRef ds:uri="http://schemas.microsoft.com/sharepoint/v3/contenttype/forms"/>
+  </ds:schemaRefs>
+</ds:datastoreItem>
+</file>
+
 <file path=customXml/itemProps3.xml><?xml version="1.0" encoding="utf-8"?>
 <ds:datastoreItem xmlns:ds="http://schemas.openxmlformats.org/officeDocument/2006/customXml" ds:itemID="{78F5B979-2414-416D-ADFC-070169DB1655}">
   <ds:schemaRefs>

--- a/Datenbericht - fastf1.docx
+++ b/Datenbericht - fastf1.docx
@@ -4666,13 +4666,13 @@
         <w:br w:type="page"/>
       </w:r>
     </w:p>
-    <w:p/>
     <w:p>
       <w:pPr>
         <w:pStyle w:val="Heading2"/>
       </w:pPr>
       <w:bookmarkStart w:id="4" w:name="_Toc199093401"/>
       <w:r>
+        <w:lastRenderedPageBreak/>
         <w:t>Datenqualität</w:t>
       </w:r>
       <w:r>
@@ -5597,9 +5597,11 @@
         <w:t>Trotz der kleinen Datenmenge (7 Zeilen) zeigt sich auch hier eine fehlerfreie Datenbasis mit nur drei Spalten. Die Kombination aus zwei kategorialen und einer numerischen Spalte ermöglicht eine einfache Analyse von Streckenstatuswechseln (z. B. Green, Yellow, SC) und deren zeitliche Einordnung.</w:t>
       </w:r>
     </w:p>
-    <w:p/>
-    <w:p/>
-    <w:p/>
+    <w:p>
+      <w:r>
+        <w:br w:type="page"/>
+      </w:r>
+    </w:p>
     <w:p>
       <w:proofErr w:type="spellStart"/>
       <w:r>
@@ -6393,42 +6395,25 @@
       <w:r>
         <w:t>Dieser Datensatz ist vollständig und präzise. Über 157 Einträge mit Wetterparametern wurden erfasst, die ideal für zeitliche Verlaufsauswertungen geeignet sind. Die hohe Anzahl an kategorialen Spalten unterstützt qualitative Bewertungen der Bedingungen, etwa Windrichtung, Regen oder Wolkenbedeckung.</w:t>
       </w:r>
+      <w:bookmarkStart w:id="5" w:name="_Toc199093402"/>
     </w:p>
     <w:p/>
     <w:p>
-      <w:proofErr w:type="spellStart"/>
-      <w:proofErr w:type="gramStart"/>
       <w:r>
-        <w:t>Calender,laps</w:t>
+        <w:t>Durch die stichprobenartige Überprüfung der CSV-Dateien unseres Datensatzes für das Jahr 2024 konnten wir eine hohe Datenvollständigkeit feststellen. Auf Basis dieser Qualitätsprüfung gehen wir davon aus, dass auch die Datensätze aus den übrigen Jahren eine vergleichbar hohe Datenqualität aufweisen. Daher halten wir es für vertretbar, diese ebenfalls ohne Einschränkungen in unseren Datenkatalog aufzunehmen und für Analysen zu verwenden.“</w:t>
       </w:r>
-      <w:proofErr w:type="gramEnd"/>
+    </w:p>
+    <w:p>
       <w:r>
-        <w:t>,results</w:t>
+        <w:br w:type="page"/>
       </w:r>
-      <w:proofErr w:type="spellEnd"/>
-      <w:r>
-        <w:t xml:space="preserve"> geben </w:t>
-      </w:r>
-      <w:proofErr w:type="spellStart"/>
-      <w:r>
-        <w:t>error</w:t>
-      </w:r>
-      <w:proofErr w:type="spellEnd"/>
-      <w:r>
-        <w:t xml:space="preserve"> in der </w:t>
-      </w:r>
-      <w:proofErr w:type="spellStart"/>
-      <w:r>
-        <w:t>app</w:t>
-      </w:r>
-      <w:proofErr w:type="spellEnd"/>
     </w:p>
     <w:p>
       <w:pPr>
         <w:pStyle w:val="Heading2"/>
       </w:pPr>
-      <w:bookmarkStart w:id="5" w:name="_Toc199093402"/>
       <w:r>
+        <w:lastRenderedPageBreak/>
         <w:t>Datenkatalog</w:t>
       </w:r>
       <w:r>
@@ -7483,7 +7468,6 @@
               <w:rPr>
                 <w:sz w:val="20"/>
               </w:rPr>
-              <w:lastRenderedPageBreak/>
               <w:t>Sector3Time</w:t>
             </w:r>
           </w:p>

--- a/Datenbericht - fastf1.docx
+++ b/Datenbericht - fastf1.docx
@@ -4,7 +4,7 @@
   <w:body>
     <w:p>
       <w:pPr>
-        <w:pStyle w:val="Title"/>
+        <w:pStyle w:val="Titel"/>
         <w:jc w:val="center"/>
       </w:pPr>
       <w:r>
@@ -13,11 +13,9 @@
       <w:r>
         <w:t xml:space="preserve"> </w:t>
       </w:r>
-      <w:proofErr w:type="spellStart"/>
       <w:r>
         <w:t>Insights</w:t>
       </w:r>
-      <w:proofErr w:type="spellEnd"/>
     </w:p>
     <w:p>
       <w:pPr>
@@ -70,7 +68,7 @@
     </w:p>
     <w:p>
       <w:pPr>
-        <w:pStyle w:val="Heading1"/>
+        <w:pStyle w:val="berschrift1"/>
       </w:pPr>
       <w:bookmarkStart w:id="0" w:name="_Toc199093397"/>
       <w:r>
@@ -80,7 +78,7 @@
     </w:p>
     <w:p>
       <w:pPr>
-        <w:pStyle w:val="Heading2"/>
+        <w:pStyle w:val="berschrift2"/>
       </w:pPr>
       <w:bookmarkStart w:id="1" w:name="_Toc199093398"/>
       <w:r>
@@ -90,7 +88,7 @@
     </w:p>
     <w:tbl>
       <w:tblPr>
-        <w:tblStyle w:val="TableGrid"/>
+        <w:tblStyle w:val="Tabellenraster"/>
         <w:tblW w:w="9067" w:type="dxa"/>
         <w:tblLook w:val="04A0" w:firstRow="1" w:lastRow="0" w:firstColumn="1" w:lastColumn="0" w:noHBand="0" w:noVBand="1"/>
       </w:tblPr>
@@ -184,11 +182,9 @@
             <w:pPr>
               <w:jc w:val="center"/>
             </w:pPr>
-            <w:proofErr w:type="spellStart"/>
             <w:r>
               <w:t>Calendar</w:t>
             </w:r>
-            <w:proofErr w:type="spellEnd"/>
           </w:p>
         </w:tc>
         <w:tc>
@@ -311,7 +307,7 @@
     <w:p/>
     <w:p>
       <w:pPr>
-        <w:pStyle w:val="Heading2"/>
+        <w:pStyle w:val="berschrift2"/>
       </w:pPr>
       <w:bookmarkStart w:id="2" w:name="_Toc199093399"/>
       <w:r>
@@ -333,13 +329,8 @@
         <w:t>e</w:t>
       </w:r>
       <w:r>
-        <w:t xml:space="preserve"> </w:t>
+        <w:t xml:space="preserve"> Calendar</w:t>
       </w:r>
-      <w:proofErr w:type="spellStart"/>
-      <w:r>
-        <w:t>Calendar</w:t>
-      </w:r>
-      <w:proofErr w:type="spellEnd"/>
       <w:r>
         <w:t>-</w:t>
       </w:r>
@@ -357,7 +348,7 @@
     <w:p/>
     <w:tbl>
       <w:tblPr>
-        <w:tblStyle w:val="TableGrid"/>
+        <w:tblStyle w:val="Tabellenraster"/>
         <w:tblW w:w="0" w:type="auto"/>
         <w:tblLayout w:type="fixed"/>
         <w:tblLook w:val="04A0" w:firstRow="1" w:lastRow="0" w:firstColumn="1" w:lastColumn="0" w:noHBand="0" w:noVBand="1"/>
@@ -392,42 +383,33 @@
                 <w:bCs/>
               </w:rPr>
             </w:pPr>
-            <w:proofErr w:type="spellStart"/>
             <w:r>
               <w:rPr>
                 <w:b/>
                 <w:bCs/>
               </w:rPr>
-              <w:t>Calendar</w:t>
-            </w:r>
-            <w:proofErr w:type="spellEnd"/>
-            <w:r>
+              <w:t>Calendar Data</w:t>
+            </w:r>
+          </w:p>
+        </w:tc>
+        <w:tc>
+          <w:tcPr>
+            <w:tcW w:w="3245" w:type="dxa"/>
+            <w:vAlign w:val="center"/>
+          </w:tcPr>
+          <w:p>
+            <w:pPr>
+              <w:jc w:val="center"/>
               <w:rPr>
                 <w:b/>
                 <w:bCs/>
               </w:rPr>
-              <w:t xml:space="preserve"> Data</w:t>
-            </w:r>
-          </w:p>
-        </w:tc>
-        <w:tc>
-          <w:tcPr>
-            <w:tcW w:w="3245" w:type="dxa"/>
-            <w:vAlign w:val="center"/>
-          </w:tcPr>
-          <w:p>
-            <w:pPr>
-              <w:jc w:val="center"/>
+            </w:pPr>
+            <w:r>
               <w:rPr>
                 <w:b/>
                 <w:bCs/>
               </w:rPr>
-            </w:pPr>
-            <w:r>
-              <w:rPr>
-                <w:b/>
-                <w:bCs/>
-              </w:rPr>
               <w:t>Session Data</w:t>
             </w:r>
           </w:p>
@@ -446,11 +428,9 @@
             <w:r>
               <w:t xml:space="preserve">Beschreibung, welche Informationen die Daten </w:t>
             </w:r>
-            <w:proofErr w:type="gramStart"/>
             <w:r>
               <w:t>enthalten</w:t>
             </w:r>
-            <w:proofErr w:type="gramEnd"/>
           </w:p>
         </w:tc>
         <w:tc>
@@ -459,11 +439,9 @@
             <w:vAlign w:val="center"/>
           </w:tcPr>
           <w:p>
-            <w:proofErr w:type="spellStart"/>
             <w:r>
               <w:t>Calendar</w:t>
             </w:r>
-            <w:proofErr w:type="spellEnd"/>
             <w:r>
               <w:t xml:space="preserve">-Daten </w:t>
             </w:r>
@@ -538,15 +516,7 @@
               <w:jc w:val="center"/>
             </w:pPr>
             <w:r>
-              <w:t xml:space="preserve">Offizielle Formel-1-Daten, bereitgestellt über API-Zugriff und </w:t>
-            </w:r>
-            <w:proofErr w:type="spellStart"/>
-            <w:r>
-              <w:t>Webscraping</w:t>
-            </w:r>
-            <w:proofErr w:type="spellEnd"/>
-            <w:r>
-              <w:t xml:space="preserve"> durch FastF1</w:t>
+              <w:t>Offizielle Formel-1-Daten, bereitgestellt über API-Zugriff und Webscraping durch FastF1</w:t>
             </w:r>
           </w:p>
         </w:tc>
@@ -584,120 +554,38 @@
                 <w:sz w:val="20"/>
                 <w:szCs w:val="20"/>
               </w:rPr>
-              <w:t>fastf1.get_event_schedule(</w:t>
-            </w:r>
-            <w:proofErr w:type="spellStart"/>
+              <w:t>fastf1.get_event_schedule(jahr)</w:t>
+            </w:r>
+            <w:r>
+              <w:t xml:space="preserve"> wird der Kalender für die entsprechende S</w:t>
+            </w:r>
+            <w:r>
+              <w:t>ais</w:t>
+            </w:r>
+            <w:r>
+              <w:t>on geladen.</w:t>
+            </w:r>
+          </w:p>
+        </w:tc>
+        <w:tc>
+          <w:tcPr>
+            <w:tcW w:w="3245" w:type="dxa"/>
+            <w:vAlign w:val="center"/>
+          </w:tcPr>
+          <w:p>
+            <w:pPr>
+              <w:jc w:val="center"/>
+            </w:pPr>
+            <w:r>
+              <w:t xml:space="preserve">Daten werden über Python mit </w:t>
+            </w:r>
             <w:r>
               <w:rPr>
                 <w:rFonts w:ascii="Courier New" w:hAnsi="Courier New" w:cs="Courier New"/>
                 <w:sz w:val="20"/>
                 <w:szCs w:val="20"/>
               </w:rPr>
-              <w:t>jahr</w:t>
-            </w:r>
-            <w:proofErr w:type="spellEnd"/>
-            <w:r>
-              <w:rPr>
-                <w:rFonts w:ascii="Courier New" w:hAnsi="Courier New" w:cs="Courier New"/>
-                <w:sz w:val="20"/>
-                <w:szCs w:val="20"/>
-              </w:rPr>
-              <w:t>)</w:t>
-            </w:r>
-            <w:r>
-              <w:t xml:space="preserve"> wird der Kalender für die entsprechende S</w:t>
-            </w:r>
-            <w:r>
-              <w:t>ais</w:t>
-            </w:r>
-            <w:r>
-              <w:t>on geladen.</w:t>
-            </w:r>
-          </w:p>
-        </w:tc>
-        <w:tc>
-          <w:tcPr>
-            <w:tcW w:w="3245" w:type="dxa"/>
-            <w:vAlign w:val="center"/>
-          </w:tcPr>
-          <w:p>
-            <w:pPr>
-              <w:jc w:val="center"/>
-            </w:pPr>
-            <w:r>
-              <w:t xml:space="preserve">Daten werden über Python mit </w:t>
-            </w:r>
-            <w:r>
-              <w:rPr>
-                <w:rFonts w:ascii="Courier New" w:hAnsi="Courier New" w:cs="Courier New"/>
-                <w:sz w:val="20"/>
-                <w:szCs w:val="20"/>
-              </w:rPr>
-              <w:t>fastf1.get_</w:t>
-            </w:r>
-            <w:proofErr w:type="gramStart"/>
-            <w:r>
-              <w:rPr>
-                <w:rFonts w:ascii="Courier New" w:hAnsi="Courier New" w:cs="Courier New"/>
-                <w:sz w:val="20"/>
-                <w:szCs w:val="20"/>
-              </w:rPr>
-              <w:t>session(</w:t>
-            </w:r>
-            <w:proofErr w:type="spellStart"/>
-            <w:proofErr w:type="gramEnd"/>
-            <w:r>
-              <w:rPr>
-                <w:rFonts w:ascii="Courier New" w:hAnsi="Courier New" w:cs="Courier New"/>
-                <w:sz w:val="20"/>
-                <w:szCs w:val="20"/>
-              </w:rPr>
-              <w:t>jahr</w:t>
-            </w:r>
-            <w:proofErr w:type="spellEnd"/>
-            <w:r>
-              <w:rPr>
-                <w:rFonts w:ascii="Courier New" w:hAnsi="Courier New" w:cs="Courier New"/>
-                <w:sz w:val="20"/>
-                <w:szCs w:val="20"/>
-              </w:rPr>
-              <w:t xml:space="preserve">, </w:t>
-            </w:r>
-            <w:proofErr w:type="spellStart"/>
-            <w:r>
-              <w:rPr>
-                <w:rFonts w:ascii="Courier New" w:hAnsi="Courier New" w:cs="Courier New"/>
-                <w:sz w:val="20"/>
-                <w:szCs w:val="20"/>
-              </w:rPr>
-              <w:t>gp</w:t>
-            </w:r>
-            <w:proofErr w:type="spellEnd"/>
-            <w:r>
-              <w:rPr>
-                <w:rFonts w:ascii="Courier New" w:hAnsi="Courier New" w:cs="Courier New"/>
-                <w:sz w:val="20"/>
-                <w:szCs w:val="20"/>
-              </w:rPr>
-              <w:t xml:space="preserve">, </w:t>
-            </w:r>
-            <w:proofErr w:type="spellStart"/>
-            <w:r>
-              <w:rPr>
-                <w:rFonts w:ascii="Courier New" w:hAnsi="Courier New" w:cs="Courier New"/>
-                <w:sz w:val="20"/>
-                <w:szCs w:val="20"/>
-              </w:rPr>
-              <w:t>session</w:t>
-            </w:r>
-            <w:proofErr w:type="spellEnd"/>
-            <w:r>
-              <w:rPr>
-                <w:rFonts w:ascii="Courier New" w:hAnsi="Courier New" w:cs="Courier New"/>
-                <w:sz w:val="20"/>
-                <w:szCs w:val="20"/>
-              </w:rPr>
-              <w:t>)</w:t>
+              <w:t>fastf1.get_session(jahr, gp, session)</w:t>
             </w:r>
             <w:r>
               <w:t xml:space="preserve"> geladen. Nutzung von Caching möglich</w:t>
@@ -716,13 +604,8 @@
               <w:jc w:val="center"/>
             </w:pPr>
             <w:r>
-              <w:t xml:space="preserve">Rechtliche Aspekte zur Nutzung der Daten, Lizenzen </w:t>
-            </w:r>
-            <w:proofErr w:type="spellStart"/>
-            <w:r>
-              <w:t>etc</w:t>
-            </w:r>
-            <w:proofErr w:type="spellEnd"/>
+              <w:t>Rechtliche Aspekte zur Nutzung der Daten, Lizenzen etc</w:t>
+            </w:r>
           </w:p>
         </w:tc>
         <w:tc>
@@ -752,15 +635,7 @@
               <w:jc w:val="center"/>
             </w:pPr>
             <w:r>
-              <w:t xml:space="preserve">Data </w:t>
-            </w:r>
-            <w:proofErr w:type="spellStart"/>
-            <w:r>
-              <w:t>Governance</w:t>
-            </w:r>
-            <w:proofErr w:type="spellEnd"/>
-            <w:r>
-              <w:t>-Aspekte</w:t>
+              <w:t>Data Governance-Aspekte</w:t>
             </w:r>
           </w:p>
         </w:tc>
@@ -832,33 +707,18 @@
               <w:t>fastf1</w:t>
             </w:r>
             <w:r>
-              <w:t xml:space="preserve">, Nutzung von Pandas für Analyse, </w:t>
-            </w:r>
-            <w:proofErr w:type="spellStart"/>
-            <w:r>
-              <w:t>Plotly</w:t>
-            </w:r>
-            <w:proofErr w:type="spellEnd"/>
-            <w:r>
-              <w:t>/</w:t>
-            </w:r>
-            <w:proofErr w:type="spellStart"/>
-            <w:r>
-              <w:t>Matplotlib</w:t>
-            </w:r>
-            <w:proofErr w:type="spellEnd"/>
-            <w:r>
-              <w:t xml:space="preserve"> für Visualisierungen.</w:t>
+              <w:t>, Nutzung von Pandas für Analyse, Plotly/Matplotlib für Visualisierungen.</w:t>
             </w:r>
           </w:p>
         </w:tc>
       </w:tr>
     </w:tbl>
+    <w:p/>
     <w:p/>
     <w:p/>
     <w:p>
       <w:pPr>
-        <w:pStyle w:val="Heading2"/>
+        <w:pStyle w:val="berschrift2"/>
       </w:pPr>
       <w:bookmarkStart w:id="3" w:name="_Toc199093400"/>
       <w:r>
@@ -866,21 +726,13 @@
         <w:t>Datenkatalog</w:t>
       </w:r>
       <w:r>
-        <w:t xml:space="preserve">: Datensatz FastF1 - </w:t>
-      </w:r>
-      <w:proofErr w:type="spellStart"/>
-      <w:r>
-        <w:t>Calendar</w:t>
-      </w:r>
-      <w:proofErr w:type="spellEnd"/>
-      <w:r>
-        <w:t xml:space="preserve"> Data</w:t>
+        <w:t>: Datensatz FastF1 - Calendar Data</w:t>
       </w:r>
       <w:bookmarkEnd w:id="3"/>
     </w:p>
     <w:tbl>
       <w:tblPr>
-        <w:tblStyle w:val="TableGrid"/>
+        <w:tblStyle w:val="Tabellenraster"/>
         <w:tblW w:w="0" w:type="auto"/>
         <w:tblLayout w:type="fixed"/>
         <w:tblLook w:val="04A0" w:firstRow="1" w:lastRow="0" w:firstColumn="1" w:lastColumn="0" w:noHBand="0" w:noVBand="1"/>
@@ -888,8 +740,8 @@
       <w:tblGrid>
         <w:gridCol w:w="1733"/>
         <w:gridCol w:w="1097"/>
-        <w:gridCol w:w="3686"/>
-        <w:gridCol w:w="1276"/>
+        <w:gridCol w:w="3544"/>
+        <w:gridCol w:w="1418"/>
         <w:gridCol w:w="1270"/>
       </w:tblGrid>
       <w:tr>
@@ -957,7 +809,7 @@
         </w:tc>
         <w:tc>
           <w:tcPr>
-            <w:tcW w:w="3686" w:type="dxa"/>
+            <w:tcW w:w="3544" w:type="dxa"/>
             <w:vAlign w:val="center"/>
             <w:hideMark/>
           </w:tcPr>
@@ -984,7 +836,7 @@
         </w:tc>
         <w:tc>
           <w:tcPr>
-            <w:tcW w:w="1276" w:type="dxa"/>
+            <w:tcW w:w="1418" w:type="dxa"/>
             <w:noWrap/>
             <w:vAlign w:val="center"/>
             <w:hideMark/>
@@ -1032,27 +884,7 @@
                 <w:sz w:val="20"/>
                 <w:szCs w:val="20"/>
               </w:rPr>
-              <w:t>Primary/</w:t>
-            </w:r>
-            <w:proofErr w:type="spellStart"/>
-            <w:r>
-              <w:rPr>
-                <w:b/>
-                <w:bCs/>
-                <w:sz w:val="20"/>
-                <w:szCs w:val="20"/>
-              </w:rPr>
-              <w:t>Foreign</w:t>
-            </w:r>
-            <w:proofErr w:type="spellEnd"/>
-            <w:r>
-              <w:rPr>
-                <w:b/>
-                <w:bCs/>
-                <w:sz w:val="20"/>
-                <w:szCs w:val="20"/>
-              </w:rPr>
-              <w:t xml:space="preserve"> Key</w:t>
+              <w:t>Primary/Foreign Key</w:t>
             </w:r>
           </w:p>
         </w:tc>
@@ -1076,7 +908,6 @@
                 <w:szCs w:val="20"/>
               </w:rPr>
             </w:pPr>
-            <w:proofErr w:type="spellStart"/>
             <w:r>
               <w:rPr>
                 <w:sz w:val="20"/>
@@ -1084,7 +915,6 @@
               </w:rPr>
               <w:t>RoundNumber</w:t>
             </w:r>
-            <w:proofErr w:type="spellEnd"/>
           </w:p>
         </w:tc>
         <w:tc>
@@ -1102,7 +932,6 @@
                 <w:szCs w:val="20"/>
               </w:rPr>
             </w:pPr>
-            <w:proofErr w:type="spellStart"/>
             <w:r>
               <w:rPr>
                 <w:sz w:val="20"/>
@@ -1110,12 +939,11 @@
               </w:rPr>
               <w:t>int</w:t>
             </w:r>
-            <w:proofErr w:type="spellEnd"/>
-          </w:p>
-        </w:tc>
-        <w:tc>
-          <w:tcPr>
-            <w:tcW w:w="3686" w:type="dxa"/>
+          </w:p>
+        </w:tc>
+        <w:tc>
+          <w:tcPr>
+            <w:tcW w:w="3544" w:type="dxa"/>
             <w:vAlign w:val="center"/>
             <w:hideMark/>
           </w:tcPr>
@@ -1138,7 +966,7 @@
         </w:tc>
         <w:tc>
           <w:tcPr>
-            <w:tcW w:w="1276" w:type="dxa"/>
+            <w:tcW w:w="1418" w:type="dxa"/>
             <w:noWrap/>
             <w:vAlign w:val="center"/>
             <w:hideMark/>
@@ -1226,7 +1054,6 @@
                 <w:szCs w:val="20"/>
               </w:rPr>
             </w:pPr>
-            <w:proofErr w:type="spellStart"/>
             <w:r>
               <w:rPr>
                 <w:sz w:val="20"/>
@@ -1234,207 +1061,53 @@
               </w:rPr>
               <w:t>chr</w:t>
             </w:r>
-            <w:proofErr w:type="spellEnd"/>
-          </w:p>
-        </w:tc>
-        <w:tc>
-          <w:tcPr>
-            <w:tcW w:w="3686" w:type="dxa"/>
-            <w:vAlign w:val="center"/>
-            <w:hideMark/>
-          </w:tcPr>
-          <w:p>
-            <w:pPr>
-              <w:jc w:val="center"/>
-              <w:rPr>
-                <w:sz w:val="20"/>
-                <w:szCs w:val="20"/>
-              </w:rPr>
-            </w:pPr>
-            <w:r>
-              <w:rPr>
-                <w:sz w:val="20"/>
-                <w:szCs w:val="20"/>
-              </w:rPr>
-              <w:t xml:space="preserve">"Bahrain", "Saudi </w:t>
-            </w:r>
-            <w:proofErr w:type="spellStart"/>
-            <w:r>
-              <w:rPr>
-                <w:sz w:val="20"/>
-                <w:szCs w:val="20"/>
-              </w:rPr>
-              <w:t>Arabian</w:t>
-            </w:r>
-            <w:proofErr w:type="spellEnd"/>
-            <w:r>
-              <w:rPr>
-                <w:sz w:val="20"/>
-                <w:szCs w:val="20"/>
-              </w:rPr>
-              <w:t>", "</w:t>
-            </w:r>
-            <w:proofErr w:type="spellStart"/>
-            <w:r>
-              <w:rPr>
-                <w:sz w:val="20"/>
-                <w:szCs w:val="20"/>
-              </w:rPr>
-              <w:t>Australian</w:t>
-            </w:r>
-            <w:proofErr w:type="spellEnd"/>
-            <w:r>
-              <w:rPr>
-                <w:sz w:val="20"/>
-                <w:szCs w:val="20"/>
-              </w:rPr>
-              <w:t>", "</w:t>
-            </w:r>
-            <w:proofErr w:type="spellStart"/>
-            <w:r>
-              <w:rPr>
-                <w:sz w:val="20"/>
-                <w:szCs w:val="20"/>
-              </w:rPr>
-              <w:t>Japanese</w:t>
-            </w:r>
-            <w:proofErr w:type="spellEnd"/>
-            <w:r>
-              <w:rPr>
-                <w:sz w:val="20"/>
-                <w:szCs w:val="20"/>
-              </w:rPr>
-              <w:t>", "Chinese", "Miami", "Emilia Romagna", "Monaco", "Canadian", "</w:t>
-            </w:r>
-            <w:proofErr w:type="spellStart"/>
-            <w:r>
-              <w:rPr>
-                <w:sz w:val="20"/>
-                <w:szCs w:val="20"/>
-              </w:rPr>
-              <w:t>Spanish</w:t>
-            </w:r>
-            <w:proofErr w:type="spellEnd"/>
-            <w:r>
-              <w:rPr>
-                <w:sz w:val="20"/>
-                <w:szCs w:val="20"/>
-              </w:rPr>
-              <w:t>", "Austrian", "British", "</w:t>
-            </w:r>
-            <w:proofErr w:type="spellStart"/>
-            <w:r>
-              <w:rPr>
-                <w:sz w:val="20"/>
-                <w:szCs w:val="20"/>
-              </w:rPr>
-              <w:t>Hungarian</w:t>
-            </w:r>
-            <w:proofErr w:type="spellEnd"/>
-            <w:r>
-              <w:rPr>
-                <w:sz w:val="20"/>
-                <w:szCs w:val="20"/>
-              </w:rPr>
-              <w:t>", "</w:t>
-            </w:r>
-            <w:proofErr w:type="spellStart"/>
-            <w:r>
-              <w:rPr>
-                <w:sz w:val="20"/>
-                <w:szCs w:val="20"/>
-              </w:rPr>
-              <w:t>Belgian</w:t>
-            </w:r>
-            <w:proofErr w:type="spellEnd"/>
-            <w:r>
-              <w:rPr>
-                <w:sz w:val="20"/>
-                <w:szCs w:val="20"/>
-              </w:rPr>
-              <w:t>", "</w:t>
-            </w:r>
-            <w:proofErr w:type="spellStart"/>
-            <w:r>
-              <w:rPr>
-                <w:sz w:val="20"/>
-                <w:szCs w:val="20"/>
-              </w:rPr>
-              <w:t>Dutch</w:t>
-            </w:r>
-            <w:proofErr w:type="spellEnd"/>
-            <w:r>
-              <w:rPr>
-                <w:sz w:val="20"/>
-                <w:szCs w:val="20"/>
-              </w:rPr>
-              <w:t>", "</w:t>
-            </w:r>
-            <w:proofErr w:type="spellStart"/>
-            <w:r>
-              <w:rPr>
-                <w:sz w:val="20"/>
-                <w:szCs w:val="20"/>
-              </w:rPr>
-              <w:t>Italian</w:t>
-            </w:r>
-            <w:proofErr w:type="spellEnd"/>
-            <w:r>
-              <w:rPr>
-                <w:sz w:val="20"/>
-                <w:szCs w:val="20"/>
-              </w:rPr>
-              <w:t>", "</w:t>
-            </w:r>
-            <w:proofErr w:type="spellStart"/>
-            <w:r>
-              <w:rPr>
-                <w:sz w:val="20"/>
-                <w:szCs w:val="20"/>
-              </w:rPr>
-              <w:t>Azerbaijan</w:t>
-            </w:r>
-            <w:proofErr w:type="spellEnd"/>
-            <w:r>
-              <w:rPr>
-                <w:sz w:val="20"/>
-                <w:szCs w:val="20"/>
-              </w:rPr>
-              <w:t>", "Singapore", "United States", "Mexico City", "São Paulo", "Las Vegas", "Qatar", "Abu Dhabi"</w:t>
-            </w:r>
-          </w:p>
-        </w:tc>
-        <w:tc>
-          <w:tcPr>
-            <w:tcW w:w="1276" w:type="dxa"/>
-            <w:noWrap/>
-            <w:vAlign w:val="center"/>
-            <w:hideMark/>
-          </w:tcPr>
-          <w:p>
-            <w:pPr>
-              <w:jc w:val="center"/>
-              <w:rPr>
-                <w:sz w:val="20"/>
-                <w:szCs w:val="20"/>
-              </w:rPr>
-            </w:pPr>
-            <w:r>
-              <w:rPr>
-                <w:sz w:val="20"/>
-                <w:szCs w:val="20"/>
-              </w:rPr>
-              <w:t xml:space="preserve">Land, wo es </w:t>
-            </w:r>
-            <w:proofErr w:type="gramStart"/>
-            <w:r>
-              <w:rPr>
-                <w:sz w:val="20"/>
-                <w:szCs w:val="20"/>
-              </w:rPr>
-              <w:t>stattfindet</w:t>
-            </w:r>
-            <w:proofErr w:type="gramEnd"/>
+          </w:p>
+        </w:tc>
+        <w:tc>
+          <w:tcPr>
+            <w:tcW w:w="3544" w:type="dxa"/>
+            <w:vAlign w:val="center"/>
+            <w:hideMark/>
+          </w:tcPr>
+          <w:p>
+            <w:pPr>
+              <w:jc w:val="center"/>
+              <w:rPr>
+                <w:sz w:val="20"/>
+                <w:szCs w:val="20"/>
+              </w:rPr>
+            </w:pPr>
+            <w:r>
+              <w:rPr>
+                <w:sz w:val="20"/>
+                <w:szCs w:val="20"/>
+              </w:rPr>
+              <w:t>"Bahrain", "Saudi Arabian", "Australian", "Japanese", "Chinese", "Miami", "Emilia Romagna", "Monaco", "Canadian", "Spanish", "Austrian", "British", "Hungarian", "Belgian", "Dutch", "Italian", "Azerbaijan", "Singapore", "United States", "Mexico City", "São Paulo", "Las Vegas", "Qatar", "Abu Dhabi"</w:t>
+            </w:r>
+          </w:p>
+        </w:tc>
+        <w:tc>
+          <w:tcPr>
+            <w:tcW w:w="1418" w:type="dxa"/>
+            <w:noWrap/>
+            <w:vAlign w:val="center"/>
+            <w:hideMark/>
+          </w:tcPr>
+          <w:p>
+            <w:pPr>
+              <w:jc w:val="center"/>
+              <w:rPr>
+                <w:sz w:val="20"/>
+                <w:szCs w:val="20"/>
+              </w:rPr>
+            </w:pPr>
+            <w:r>
+              <w:rPr>
+                <w:sz w:val="20"/>
+                <w:szCs w:val="20"/>
+              </w:rPr>
+              <w:t>Land, wo es stattfindet</w:t>
+            </w:r>
           </w:p>
         </w:tc>
         <w:tc>
@@ -1503,7 +1176,6 @@
                 <w:szCs w:val="20"/>
               </w:rPr>
             </w:pPr>
-            <w:proofErr w:type="spellStart"/>
             <w:r>
               <w:rPr>
                 <w:sz w:val="20"/>
@@ -1511,79 +1183,53 @@
               </w:rPr>
               <w:t>chr</w:t>
             </w:r>
-            <w:proofErr w:type="spellEnd"/>
-          </w:p>
-        </w:tc>
-        <w:tc>
-          <w:tcPr>
-            <w:tcW w:w="3686" w:type="dxa"/>
-            <w:vAlign w:val="center"/>
-            <w:hideMark/>
-          </w:tcPr>
-          <w:p>
-            <w:pPr>
-              <w:jc w:val="center"/>
-              <w:rPr>
-                <w:sz w:val="20"/>
-                <w:szCs w:val="20"/>
-              </w:rPr>
-            </w:pPr>
-            <w:r>
-              <w:rPr>
-                <w:sz w:val="20"/>
-                <w:szCs w:val="20"/>
-              </w:rPr>
-              <w:t>"Sakhir", "Jeddah", "Melbourne", "Suzuka", "Shanghai", "Miami", "Imola", "Monaco", "Montréal", "Barcelona", "Spielberg", "Silverstone", "Budapest", "</w:t>
-            </w:r>
-            <w:proofErr w:type="spellStart"/>
-            <w:r>
-              <w:rPr>
-                <w:sz w:val="20"/>
-                <w:szCs w:val="20"/>
-              </w:rPr>
-              <w:t>Spa</w:t>
-            </w:r>
-            <w:proofErr w:type="spellEnd"/>
-            <w:r>
-              <w:rPr>
-                <w:sz w:val="20"/>
-                <w:szCs w:val="20"/>
-              </w:rPr>
-              <w:t>-Francorchamps", "Zandvoort", "Monza", "Baku", "Marina Bay", "Austin", "Mexico City", "São Paulo", "Las Vegas", "Lusail", "Yas Island"</w:t>
-            </w:r>
-          </w:p>
-        </w:tc>
-        <w:tc>
-          <w:tcPr>
-            <w:tcW w:w="1276" w:type="dxa"/>
-            <w:noWrap/>
-            <w:vAlign w:val="center"/>
-            <w:hideMark/>
-          </w:tcPr>
-          <w:p>
-            <w:pPr>
-              <w:jc w:val="center"/>
-              <w:rPr>
-                <w:sz w:val="20"/>
-                <w:szCs w:val="20"/>
-              </w:rPr>
-            </w:pPr>
-            <w:r>
-              <w:rPr>
-                <w:sz w:val="20"/>
-                <w:szCs w:val="20"/>
-              </w:rPr>
-              <w:t xml:space="preserve">Ort, wo es </w:t>
-            </w:r>
-            <w:proofErr w:type="gramStart"/>
-            <w:r>
-              <w:rPr>
-                <w:sz w:val="20"/>
-                <w:szCs w:val="20"/>
-              </w:rPr>
-              <w:t>stattfindet</w:t>
-            </w:r>
-            <w:proofErr w:type="gramEnd"/>
+          </w:p>
+        </w:tc>
+        <w:tc>
+          <w:tcPr>
+            <w:tcW w:w="3544" w:type="dxa"/>
+            <w:vAlign w:val="center"/>
+            <w:hideMark/>
+          </w:tcPr>
+          <w:p>
+            <w:pPr>
+              <w:jc w:val="center"/>
+              <w:rPr>
+                <w:sz w:val="20"/>
+                <w:szCs w:val="20"/>
+              </w:rPr>
+            </w:pPr>
+            <w:r>
+              <w:rPr>
+                <w:sz w:val="20"/>
+                <w:szCs w:val="20"/>
+              </w:rPr>
+              <w:t>"Sakhir", "Jeddah", "Melbourne", "Suzuka", "Shanghai", "Miami", "Imola", "Monaco", "Montréal", "Barcelona", "Spielberg", "Silverstone", "Budapest", "Spa-Francorchamps", "Zandvoort", "Monza", "Baku", "Marina Bay", "Austin", "Mexico City", "São Paulo", "Las Vegas", "Lusail", "Yas Island"</w:t>
+            </w:r>
+          </w:p>
+        </w:tc>
+        <w:tc>
+          <w:tcPr>
+            <w:tcW w:w="1418" w:type="dxa"/>
+            <w:noWrap/>
+            <w:vAlign w:val="center"/>
+            <w:hideMark/>
+          </w:tcPr>
+          <w:p>
+            <w:pPr>
+              <w:jc w:val="center"/>
+              <w:rPr>
+                <w:sz w:val="20"/>
+                <w:szCs w:val="20"/>
+              </w:rPr>
+            </w:pPr>
+            <w:r>
+              <w:rPr>
+                <w:sz w:val="20"/>
+                <w:szCs w:val="20"/>
+              </w:rPr>
+              <w:t>Ort, wo es stattfindet</w:t>
+            </w:r>
           </w:p>
         </w:tc>
         <w:tc>
@@ -1628,7 +1274,6 @@
                 <w:szCs w:val="20"/>
               </w:rPr>
             </w:pPr>
-            <w:proofErr w:type="spellStart"/>
             <w:r>
               <w:rPr>
                 <w:sz w:val="20"/>
@@ -1636,7 +1281,6 @@
               </w:rPr>
               <w:t>OfficialEventName</w:t>
             </w:r>
-            <w:proofErr w:type="spellEnd"/>
           </w:p>
         </w:tc>
         <w:tc>
@@ -1654,7 +1298,6 @@
                 <w:szCs w:val="20"/>
               </w:rPr>
             </w:pPr>
-            <w:proofErr w:type="spellStart"/>
             <w:r>
               <w:rPr>
                 <w:sz w:val="20"/>
@@ -1662,12 +1305,11 @@
               </w:rPr>
               <w:t>chr</w:t>
             </w:r>
-            <w:proofErr w:type="spellEnd"/>
-          </w:p>
-        </w:tc>
-        <w:tc>
-          <w:tcPr>
-            <w:tcW w:w="3686" w:type="dxa"/>
+          </w:p>
+        </w:tc>
+        <w:tc>
+          <w:tcPr>
+            <w:tcW w:w="3544" w:type="dxa"/>
             <w:vAlign w:val="center"/>
             <w:hideMark/>
           </w:tcPr>
@@ -1692,7 +1334,7 @@
         </w:tc>
         <w:tc>
           <w:tcPr>
-            <w:tcW w:w="1276" w:type="dxa"/>
+            <w:tcW w:w="1418" w:type="dxa"/>
             <w:noWrap/>
             <w:vAlign w:val="center"/>
             <w:hideMark/>
@@ -1756,7 +1398,6 @@
                 <w:szCs w:val="20"/>
               </w:rPr>
             </w:pPr>
-            <w:proofErr w:type="spellStart"/>
             <w:r>
               <w:rPr>
                 <w:sz w:val="20"/>
@@ -1764,7 +1405,6 @@
               </w:rPr>
               <w:t>EventDate</w:t>
             </w:r>
-            <w:proofErr w:type="spellEnd"/>
           </w:p>
         </w:tc>
         <w:tc>
@@ -1793,76 +1433,49 @@
         </w:tc>
         <w:tc>
           <w:tcPr>
-            <w:tcW w:w="3686" w:type="dxa"/>
-            <w:vAlign w:val="center"/>
-            <w:hideMark/>
-          </w:tcPr>
-          <w:p>
-            <w:pPr>
-              <w:jc w:val="center"/>
-              <w:rPr>
-                <w:sz w:val="20"/>
-                <w:szCs w:val="20"/>
-              </w:rPr>
-            </w:pPr>
-            <w:proofErr w:type="spellStart"/>
-            <w:r>
-              <w:rPr>
-                <w:sz w:val="20"/>
-                <w:szCs w:val="20"/>
-              </w:rPr>
-              <w:t>yyyy</w:t>
-            </w:r>
-            <w:proofErr w:type="spellEnd"/>
-            <w:r>
-              <w:rPr>
-                <w:sz w:val="20"/>
-                <w:szCs w:val="20"/>
-              </w:rPr>
-              <w:t>-mm-</w:t>
-            </w:r>
-            <w:proofErr w:type="spellStart"/>
-            <w:r>
-              <w:rPr>
-                <w:sz w:val="20"/>
-                <w:szCs w:val="20"/>
-              </w:rPr>
-              <w:t>dd</w:t>
-            </w:r>
-            <w:proofErr w:type="spellEnd"/>
-          </w:p>
-        </w:tc>
-        <w:tc>
-          <w:tcPr>
-            <w:tcW w:w="1276" w:type="dxa"/>
-            <w:noWrap/>
-            <w:vAlign w:val="center"/>
-            <w:hideMark/>
-          </w:tcPr>
-          <w:p>
-            <w:pPr>
-              <w:jc w:val="center"/>
-              <w:rPr>
-                <w:sz w:val="20"/>
-                <w:szCs w:val="20"/>
-              </w:rPr>
-            </w:pPr>
-            <w:r>
-              <w:rPr>
-                <w:sz w:val="20"/>
-                <w:szCs w:val="20"/>
-              </w:rPr>
-              <w:t xml:space="preserve">Datum, wann das Event </w:t>
-            </w:r>
-            <w:proofErr w:type="spellStart"/>
-            <w:r>
-              <w:rPr>
-                <w:sz w:val="20"/>
-                <w:szCs w:val="20"/>
-              </w:rPr>
-              <w:t>stattfinded</w:t>
-            </w:r>
-            <w:proofErr w:type="spellEnd"/>
+            <w:tcW w:w="3544" w:type="dxa"/>
+            <w:vAlign w:val="center"/>
+            <w:hideMark/>
+          </w:tcPr>
+          <w:p>
+            <w:pPr>
+              <w:jc w:val="center"/>
+              <w:rPr>
+                <w:sz w:val="20"/>
+                <w:szCs w:val="20"/>
+              </w:rPr>
+            </w:pPr>
+            <w:r>
+              <w:rPr>
+                <w:sz w:val="20"/>
+                <w:szCs w:val="20"/>
+              </w:rPr>
+              <w:t>yyyy-mm-dd</w:t>
+            </w:r>
+          </w:p>
+        </w:tc>
+        <w:tc>
+          <w:tcPr>
+            <w:tcW w:w="1418" w:type="dxa"/>
+            <w:noWrap/>
+            <w:vAlign w:val="center"/>
+            <w:hideMark/>
+          </w:tcPr>
+          <w:p>
+            <w:pPr>
+              <w:jc w:val="center"/>
+              <w:rPr>
+                <w:sz w:val="20"/>
+                <w:szCs w:val="20"/>
+              </w:rPr>
+            </w:pPr>
+            <w:r>
+              <w:rPr>
+                <w:sz w:val="20"/>
+                <w:szCs w:val="20"/>
+              </w:rPr>
+              <w:t>Datum, wann das Event stattfinded</w:t>
+            </w:r>
           </w:p>
         </w:tc>
         <w:tc>
@@ -1907,7 +1520,6 @@
                 <w:szCs w:val="20"/>
               </w:rPr>
             </w:pPr>
-            <w:proofErr w:type="spellStart"/>
             <w:r>
               <w:rPr>
                 <w:sz w:val="20"/>
@@ -1915,7 +1527,6 @@
               </w:rPr>
               <w:t>EventName</w:t>
             </w:r>
-            <w:proofErr w:type="spellEnd"/>
           </w:p>
         </w:tc>
         <w:tc>
@@ -1933,7 +1544,6 @@
                 <w:szCs w:val="20"/>
               </w:rPr>
             </w:pPr>
-            <w:proofErr w:type="spellStart"/>
             <w:r>
               <w:rPr>
                 <w:sz w:val="20"/>
@@ -1941,51 +1551,34 @@
               </w:rPr>
               <w:t>chr</w:t>
             </w:r>
-            <w:proofErr w:type="spellEnd"/>
-          </w:p>
-        </w:tc>
-        <w:tc>
-          <w:tcPr>
-            <w:tcW w:w="3686" w:type="dxa"/>
-            <w:vAlign w:val="center"/>
-            <w:hideMark/>
-          </w:tcPr>
-          <w:p>
-            <w:pPr>
-              <w:jc w:val="center"/>
-              <w:rPr>
-                <w:sz w:val="20"/>
-                <w:szCs w:val="20"/>
-              </w:rPr>
-            </w:pPr>
-            <w:r>
-              <w:rPr>
-                <w:sz w:val="20"/>
-                <w:szCs w:val="20"/>
-              </w:rPr>
-              <w:t>*</w:t>
-            </w:r>
-            <w:proofErr w:type="spellStart"/>
-            <w:r>
-              <w:rPr>
-                <w:sz w:val="20"/>
-                <w:szCs w:val="20"/>
-              </w:rPr>
-              <w:t>Contry</w:t>
-            </w:r>
-            <w:proofErr w:type="spellEnd"/>
-            <w:r>
-              <w:rPr>
-                <w:sz w:val="20"/>
-                <w:szCs w:val="20"/>
-              </w:rPr>
-              <w:t>* Grand Prix</w:t>
-            </w:r>
-          </w:p>
-        </w:tc>
-        <w:tc>
-          <w:tcPr>
-            <w:tcW w:w="1276" w:type="dxa"/>
+          </w:p>
+        </w:tc>
+        <w:tc>
+          <w:tcPr>
+            <w:tcW w:w="3544" w:type="dxa"/>
+            <w:vAlign w:val="center"/>
+            <w:hideMark/>
+          </w:tcPr>
+          <w:p>
+            <w:pPr>
+              <w:jc w:val="center"/>
+              <w:rPr>
+                <w:sz w:val="20"/>
+                <w:szCs w:val="20"/>
+              </w:rPr>
+            </w:pPr>
+            <w:r>
+              <w:rPr>
+                <w:sz w:val="20"/>
+                <w:szCs w:val="20"/>
+              </w:rPr>
+              <w:t>*Contry* Grand Prix</w:t>
+            </w:r>
+          </w:p>
+        </w:tc>
+        <w:tc>
+          <w:tcPr>
+            <w:tcW w:w="1418" w:type="dxa"/>
             <w:noWrap/>
             <w:vAlign w:val="center"/>
             <w:hideMark/>
@@ -2049,7 +1642,6 @@
                 <w:szCs w:val="20"/>
               </w:rPr>
             </w:pPr>
-            <w:proofErr w:type="spellStart"/>
             <w:r>
               <w:rPr>
                 <w:sz w:val="20"/>
@@ -2057,7 +1649,6 @@
               </w:rPr>
               <w:t>EventFormat</w:t>
             </w:r>
-            <w:proofErr w:type="spellEnd"/>
           </w:p>
         </w:tc>
         <w:tc>
@@ -2075,7 +1666,6 @@
                 <w:szCs w:val="20"/>
               </w:rPr>
             </w:pPr>
-            <w:proofErr w:type="spellStart"/>
             <w:r>
               <w:rPr>
                 <w:sz w:val="20"/>
@@ -2083,67 +1673,34 @@
               </w:rPr>
               <w:t>chr</w:t>
             </w:r>
-            <w:proofErr w:type="spellEnd"/>
-          </w:p>
-        </w:tc>
-        <w:tc>
-          <w:tcPr>
-            <w:tcW w:w="3686" w:type="dxa"/>
-            <w:vAlign w:val="center"/>
-            <w:hideMark/>
-          </w:tcPr>
-          <w:p>
-            <w:pPr>
-              <w:jc w:val="center"/>
-              <w:rPr>
-                <w:sz w:val="20"/>
-                <w:szCs w:val="20"/>
-              </w:rPr>
-            </w:pPr>
-            <w:r>
-              <w:rPr>
-                <w:sz w:val="20"/>
-                <w:szCs w:val="20"/>
-              </w:rPr>
-              <w:t>"</w:t>
-            </w:r>
-            <w:proofErr w:type="spellStart"/>
-            <w:r>
-              <w:rPr>
-                <w:sz w:val="20"/>
-                <w:szCs w:val="20"/>
-              </w:rPr>
-              <w:t>conventional</w:t>
-            </w:r>
-            <w:proofErr w:type="spellEnd"/>
-            <w:r>
-              <w:rPr>
-                <w:sz w:val="20"/>
-                <w:szCs w:val="20"/>
-              </w:rPr>
-              <w:t>", "</w:t>
-            </w:r>
-            <w:proofErr w:type="spellStart"/>
-            <w:r>
-              <w:rPr>
-                <w:sz w:val="20"/>
-                <w:szCs w:val="20"/>
-              </w:rPr>
-              <w:t>sprint_qualifying</w:t>
-            </w:r>
-            <w:proofErr w:type="spellEnd"/>
-            <w:r>
-              <w:rPr>
-                <w:sz w:val="20"/>
-                <w:szCs w:val="20"/>
-              </w:rPr>
-              <w:t>"</w:t>
-            </w:r>
-          </w:p>
-        </w:tc>
-        <w:tc>
-          <w:tcPr>
-            <w:tcW w:w="1276" w:type="dxa"/>
+          </w:p>
+        </w:tc>
+        <w:tc>
+          <w:tcPr>
+            <w:tcW w:w="3544" w:type="dxa"/>
+            <w:vAlign w:val="center"/>
+            <w:hideMark/>
+          </w:tcPr>
+          <w:p>
+            <w:pPr>
+              <w:jc w:val="center"/>
+              <w:rPr>
+                <w:sz w:val="20"/>
+                <w:szCs w:val="20"/>
+              </w:rPr>
+            </w:pPr>
+            <w:r>
+              <w:rPr>
+                <w:sz w:val="20"/>
+                <w:szCs w:val="20"/>
+              </w:rPr>
+              <w:t>"conventional", "sprint_qualifying"</w:t>
+            </w:r>
+          </w:p>
+        </w:tc>
+        <w:tc>
+          <w:tcPr>
+            <w:tcW w:w="1418" w:type="dxa"/>
             <w:noWrap/>
             <w:vAlign w:val="center"/>
             <w:hideMark/>
@@ -2231,7 +1788,6 @@
                 <w:szCs w:val="20"/>
               </w:rPr>
             </w:pPr>
-            <w:proofErr w:type="spellStart"/>
             <w:r>
               <w:rPr>
                 <w:sz w:val="20"/>
@@ -2239,12 +1795,11 @@
               </w:rPr>
               <w:t>chr</w:t>
             </w:r>
-            <w:proofErr w:type="spellEnd"/>
-          </w:p>
-        </w:tc>
-        <w:tc>
-          <w:tcPr>
-            <w:tcW w:w="3686" w:type="dxa"/>
+          </w:p>
+        </w:tc>
+        <w:tc>
+          <w:tcPr>
+            <w:tcW w:w="3544" w:type="dxa"/>
             <w:vAlign w:val="center"/>
             <w:hideMark/>
           </w:tcPr>
@@ -2267,7 +1822,7 @@
         </w:tc>
         <w:tc>
           <w:tcPr>
-            <w:tcW w:w="1276" w:type="dxa"/>
+            <w:tcW w:w="1418" w:type="dxa"/>
             <w:noWrap/>
             <w:vAlign w:val="center"/>
             <w:hideMark/>
@@ -2366,7 +1921,7 @@
         </w:tc>
         <w:tc>
           <w:tcPr>
-            <w:tcW w:w="3686" w:type="dxa"/>
+            <w:tcW w:w="3544" w:type="dxa"/>
             <w:vAlign w:val="center"/>
             <w:hideMark/>
           </w:tcPr>
@@ -2379,85 +1934,38 @@
                 <w:lang w:val="en-US"/>
               </w:rPr>
             </w:pPr>
-            <w:proofErr w:type="spellStart"/>
             <w:r>
               <w:rPr>
                 <w:sz w:val="20"/>
                 <w:szCs w:val="20"/>
                 <w:lang w:val="en-US"/>
               </w:rPr>
-              <w:t>yyyy</w:t>
-            </w:r>
-            <w:proofErr w:type="spellEnd"/>
-            <w:r>
-              <w:rPr>
-                <w:sz w:val="20"/>
-                <w:szCs w:val="20"/>
-                <w:lang w:val="en-US"/>
-              </w:rPr>
-              <w:t xml:space="preserve">-mm-dd </w:t>
-            </w:r>
-            <w:proofErr w:type="spellStart"/>
-            <w:r>
-              <w:rPr>
-                <w:sz w:val="20"/>
-                <w:szCs w:val="20"/>
-                <w:lang w:val="en-US"/>
-              </w:rPr>
-              <w:t>hh:</w:t>
-            </w:r>
-            <w:proofErr w:type="gramStart"/>
-            <w:r>
-              <w:rPr>
-                <w:sz w:val="20"/>
-                <w:szCs w:val="20"/>
-                <w:lang w:val="en-US"/>
-              </w:rPr>
-              <w:t>mm:ss</w:t>
-            </w:r>
-            <w:proofErr w:type="gramEnd"/>
-            <w:r>
-              <w:rPr>
-                <w:sz w:val="20"/>
-                <w:szCs w:val="20"/>
-                <w:lang w:val="en-US"/>
-              </w:rPr>
-              <w:t>+timezone</w:t>
-            </w:r>
-            <w:proofErr w:type="spellEnd"/>
-          </w:p>
-        </w:tc>
-        <w:tc>
-          <w:tcPr>
-            <w:tcW w:w="1276" w:type="dxa"/>
-            <w:noWrap/>
-            <w:vAlign w:val="center"/>
-            <w:hideMark/>
-          </w:tcPr>
-          <w:p>
-            <w:pPr>
-              <w:jc w:val="center"/>
-              <w:rPr>
-                <w:sz w:val="20"/>
-                <w:szCs w:val="20"/>
-              </w:rPr>
-            </w:pPr>
-            <w:r>
-              <w:rPr>
-                <w:sz w:val="20"/>
-                <w:szCs w:val="20"/>
-              </w:rPr>
-              <w:t xml:space="preserve">Datum &amp; Uhrzeit (Lokal), wann Session 1 </w:t>
-            </w:r>
-            <w:proofErr w:type="gramStart"/>
-            <w:r>
-              <w:rPr>
-                <w:sz w:val="20"/>
-                <w:szCs w:val="20"/>
-              </w:rPr>
-              <w:t>stattfindet</w:t>
-            </w:r>
-            <w:proofErr w:type="gramEnd"/>
+              <w:t>yyyy-mm-dd hh:mm:ss+timezone</w:t>
+            </w:r>
+          </w:p>
+        </w:tc>
+        <w:tc>
+          <w:tcPr>
+            <w:tcW w:w="1418" w:type="dxa"/>
+            <w:noWrap/>
+            <w:vAlign w:val="center"/>
+            <w:hideMark/>
+          </w:tcPr>
+          <w:p>
+            <w:pPr>
+              <w:jc w:val="center"/>
+              <w:rPr>
+                <w:sz w:val="20"/>
+                <w:szCs w:val="20"/>
+              </w:rPr>
+            </w:pPr>
+            <w:r>
+              <w:rPr>
+                <w:sz w:val="20"/>
+                <w:szCs w:val="20"/>
+              </w:rPr>
+              <w:t>Datum &amp; Uhrzeit (Lokal), wann Session 1 stattfindet</w:t>
+            </w:r>
           </w:p>
         </w:tc>
         <w:tc>
@@ -2537,7 +2045,7 @@
         </w:tc>
         <w:tc>
           <w:tcPr>
-            <w:tcW w:w="3686" w:type="dxa"/>
+            <w:tcW w:w="3544" w:type="dxa"/>
             <w:vAlign w:val="center"/>
             <w:hideMark/>
           </w:tcPr>
@@ -2550,77 +2058,38 @@
                 <w:lang w:val="en-US"/>
               </w:rPr>
             </w:pPr>
-            <w:proofErr w:type="spellStart"/>
             <w:r>
               <w:rPr>
                 <w:sz w:val="20"/>
                 <w:szCs w:val="20"/>
                 <w:lang w:val="en-US"/>
               </w:rPr>
-              <w:t>yyyy</w:t>
-            </w:r>
-            <w:proofErr w:type="spellEnd"/>
-            <w:r>
-              <w:rPr>
-                <w:sz w:val="20"/>
-                <w:szCs w:val="20"/>
-                <w:lang w:val="en-US"/>
-              </w:rPr>
-              <w:t xml:space="preserve">-mm-dd </w:t>
-            </w:r>
-            <w:proofErr w:type="spellStart"/>
-            <w:r>
-              <w:rPr>
-                <w:sz w:val="20"/>
-                <w:szCs w:val="20"/>
-                <w:lang w:val="en-US"/>
-              </w:rPr>
-              <w:t>hh:</w:t>
-            </w:r>
-            <w:proofErr w:type="gramStart"/>
-            <w:r>
-              <w:rPr>
-                <w:sz w:val="20"/>
-                <w:szCs w:val="20"/>
-                <w:lang w:val="en-US"/>
-              </w:rPr>
-              <w:t>mm:ss</w:t>
-            </w:r>
-            <w:proofErr w:type="spellEnd"/>
-            <w:proofErr w:type="gramEnd"/>
-          </w:p>
-        </w:tc>
-        <w:tc>
-          <w:tcPr>
-            <w:tcW w:w="1276" w:type="dxa"/>
-            <w:noWrap/>
-            <w:vAlign w:val="center"/>
-            <w:hideMark/>
-          </w:tcPr>
-          <w:p>
-            <w:pPr>
-              <w:jc w:val="center"/>
-              <w:rPr>
-                <w:sz w:val="20"/>
-                <w:szCs w:val="20"/>
-              </w:rPr>
-            </w:pPr>
-            <w:r>
-              <w:rPr>
-                <w:sz w:val="20"/>
-                <w:szCs w:val="20"/>
-              </w:rPr>
-              <w:t xml:space="preserve">Datum &amp; Uhrzeit (UTC), wann Session 1 </w:t>
-            </w:r>
-            <w:proofErr w:type="gramStart"/>
-            <w:r>
-              <w:rPr>
-                <w:sz w:val="20"/>
-                <w:szCs w:val="20"/>
-              </w:rPr>
-              <w:t>stattfindet</w:t>
-            </w:r>
-            <w:proofErr w:type="gramEnd"/>
+              <w:t>yyyy-mm-dd hh:mm:ss</w:t>
+            </w:r>
+          </w:p>
+        </w:tc>
+        <w:tc>
+          <w:tcPr>
+            <w:tcW w:w="1418" w:type="dxa"/>
+            <w:noWrap/>
+            <w:vAlign w:val="center"/>
+            <w:hideMark/>
+          </w:tcPr>
+          <w:p>
+            <w:pPr>
+              <w:jc w:val="center"/>
+              <w:rPr>
+                <w:sz w:val="20"/>
+                <w:szCs w:val="20"/>
+              </w:rPr>
+            </w:pPr>
+            <w:r>
+              <w:rPr>
+                <w:sz w:val="20"/>
+                <w:szCs w:val="20"/>
+              </w:rPr>
+              <w:t>Datum &amp; Uhrzeit (UTC), wann Session 1 stattfindet</w:t>
+            </w:r>
           </w:p>
         </w:tc>
         <w:tc>
@@ -2689,7 +2158,6 @@
                 <w:szCs w:val="20"/>
               </w:rPr>
             </w:pPr>
-            <w:proofErr w:type="spellStart"/>
             <w:r>
               <w:rPr>
                 <w:sz w:val="20"/>
@@ -2697,12 +2165,11 @@
               </w:rPr>
               <w:t>chr</w:t>
             </w:r>
-            <w:proofErr w:type="spellEnd"/>
-          </w:p>
-        </w:tc>
-        <w:tc>
-          <w:tcPr>
-            <w:tcW w:w="3686" w:type="dxa"/>
+          </w:p>
+        </w:tc>
+        <w:tc>
+          <w:tcPr>
+            <w:tcW w:w="3544" w:type="dxa"/>
             <w:vAlign w:val="center"/>
             <w:hideMark/>
           </w:tcPr>
@@ -2725,7 +2192,7 @@
         </w:tc>
         <w:tc>
           <w:tcPr>
-            <w:tcW w:w="1276" w:type="dxa"/>
+            <w:tcW w:w="1418" w:type="dxa"/>
             <w:noWrap/>
             <w:vAlign w:val="center"/>
             <w:hideMark/>
@@ -2824,7 +2291,7 @@
         </w:tc>
         <w:tc>
           <w:tcPr>
-            <w:tcW w:w="3686" w:type="dxa"/>
+            <w:tcW w:w="3544" w:type="dxa"/>
             <w:vAlign w:val="center"/>
             <w:hideMark/>
           </w:tcPr>
@@ -2837,85 +2304,38 @@
                 <w:lang w:val="en-US"/>
               </w:rPr>
             </w:pPr>
-            <w:proofErr w:type="spellStart"/>
             <w:r>
               <w:rPr>
                 <w:sz w:val="20"/>
                 <w:szCs w:val="20"/>
                 <w:lang w:val="en-US"/>
               </w:rPr>
-              <w:t>yyyy</w:t>
-            </w:r>
-            <w:proofErr w:type="spellEnd"/>
-            <w:r>
-              <w:rPr>
-                <w:sz w:val="20"/>
-                <w:szCs w:val="20"/>
-                <w:lang w:val="en-US"/>
-              </w:rPr>
-              <w:t xml:space="preserve">-mm-dd </w:t>
-            </w:r>
-            <w:proofErr w:type="spellStart"/>
-            <w:r>
-              <w:rPr>
-                <w:sz w:val="20"/>
-                <w:szCs w:val="20"/>
-                <w:lang w:val="en-US"/>
-              </w:rPr>
-              <w:t>hh:</w:t>
-            </w:r>
-            <w:proofErr w:type="gramStart"/>
-            <w:r>
-              <w:rPr>
-                <w:sz w:val="20"/>
-                <w:szCs w:val="20"/>
-                <w:lang w:val="en-US"/>
-              </w:rPr>
-              <w:t>mm:ss</w:t>
-            </w:r>
-            <w:proofErr w:type="gramEnd"/>
-            <w:r>
-              <w:rPr>
-                <w:sz w:val="20"/>
-                <w:szCs w:val="20"/>
-                <w:lang w:val="en-US"/>
-              </w:rPr>
-              <w:t>+timezone</w:t>
-            </w:r>
-            <w:proofErr w:type="spellEnd"/>
-          </w:p>
-        </w:tc>
-        <w:tc>
-          <w:tcPr>
-            <w:tcW w:w="1276" w:type="dxa"/>
-            <w:noWrap/>
-            <w:vAlign w:val="center"/>
-            <w:hideMark/>
-          </w:tcPr>
-          <w:p>
-            <w:pPr>
-              <w:jc w:val="center"/>
-              <w:rPr>
-                <w:sz w:val="20"/>
-                <w:szCs w:val="20"/>
-              </w:rPr>
-            </w:pPr>
-            <w:r>
-              <w:rPr>
-                <w:sz w:val="20"/>
-                <w:szCs w:val="20"/>
-              </w:rPr>
-              <w:t xml:space="preserve">Datum &amp; Uhrzeit (Lokal), wann Session 2 </w:t>
-            </w:r>
-            <w:proofErr w:type="gramStart"/>
-            <w:r>
-              <w:rPr>
-                <w:sz w:val="20"/>
-                <w:szCs w:val="20"/>
-              </w:rPr>
-              <w:t>stattfindet</w:t>
-            </w:r>
-            <w:proofErr w:type="gramEnd"/>
+              <w:t>yyyy-mm-dd hh:mm:ss+timezone</w:t>
+            </w:r>
+          </w:p>
+        </w:tc>
+        <w:tc>
+          <w:tcPr>
+            <w:tcW w:w="1418" w:type="dxa"/>
+            <w:noWrap/>
+            <w:vAlign w:val="center"/>
+            <w:hideMark/>
+          </w:tcPr>
+          <w:p>
+            <w:pPr>
+              <w:jc w:val="center"/>
+              <w:rPr>
+                <w:sz w:val="20"/>
+                <w:szCs w:val="20"/>
+              </w:rPr>
+            </w:pPr>
+            <w:r>
+              <w:rPr>
+                <w:sz w:val="20"/>
+                <w:szCs w:val="20"/>
+              </w:rPr>
+              <w:t>Datum &amp; Uhrzeit (Lokal), wann Session 2 stattfindet</w:t>
+            </w:r>
           </w:p>
         </w:tc>
         <w:tc>
@@ -2995,7 +2415,7 @@
         </w:tc>
         <w:tc>
           <w:tcPr>
-            <w:tcW w:w="3686" w:type="dxa"/>
+            <w:tcW w:w="3544" w:type="dxa"/>
             <w:vAlign w:val="center"/>
             <w:hideMark/>
           </w:tcPr>
@@ -3008,85 +2428,38 @@
                 <w:lang w:val="en-US"/>
               </w:rPr>
             </w:pPr>
-            <w:proofErr w:type="spellStart"/>
             <w:r>
               <w:rPr>
                 <w:sz w:val="20"/>
                 <w:szCs w:val="20"/>
                 <w:lang w:val="en-US"/>
               </w:rPr>
-              <w:t>yyyy</w:t>
-            </w:r>
-            <w:proofErr w:type="spellEnd"/>
-            <w:r>
-              <w:rPr>
-                <w:sz w:val="20"/>
-                <w:szCs w:val="20"/>
-                <w:lang w:val="en-US"/>
-              </w:rPr>
-              <w:t xml:space="preserve">-mm-dd </w:t>
-            </w:r>
-            <w:proofErr w:type="spellStart"/>
-            <w:r>
-              <w:rPr>
-                <w:sz w:val="20"/>
-                <w:szCs w:val="20"/>
-                <w:lang w:val="en-US"/>
-              </w:rPr>
-              <w:t>hh:</w:t>
-            </w:r>
-            <w:proofErr w:type="gramStart"/>
-            <w:r>
-              <w:rPr>
-                <w:sz w:val="20"/>
-                <w:szCs w:val="20"/>
-                <w:lang w:val="en-US"/>
-              </w:rPr>
-              <w:t>mm:ss</w:t>
-            </w:r>
-            <w:proofErr w:type="spellEnd"/>
-            <w:proofErr w:type="gramEnd"/>
-          </w:p>
-        </w:tc>
-        <w:tc>
-          <w:tcPr>
-            <w:tcW w:w="1276" w:type="dxa"/>
-            <w:noWrap/>
-            <w:vAlign w:val="center"/>
-            <w:hideMark/>
-          </w:tcPr>
-          <w:p>
-            <w:pPr>
-              <w:jc w:val="center"/>
-              <w:rPr>
-                <w:sz w:val="20"/>
-                <w:szCs w:val="20"/>
-              </w:rPr>
-            </w:pPr>
-            <w:r>
-              <w:rPr>
-                <w:sz w:val="20"/>
-                <w:szCs w:val="20"/>
-              </w:rPr>
-              <w:t xml:space="preserve">Datum &amp; Uhrzeit (UTC), wann </w:t>
-            </w:r>
-            <w:r>
-              <w:rPr>
-                <w:sz w:val="20"/>
-                <w:szCs w:val="20"/>
-              </w:rPr>
-              <w:lastRenderedPageBreak/>
-              <w:t xml:space="preserve">Session 2 </w:t>
-            </w:r>
-            <w:proofErr w:type="gramStart"/>
-            <w:r>
-              <w:rPr>
-                <w:sz w:val="20"/>
-                <w:szCs w:val="20"/>
-              </w:rPr>
-              <w:t>stattfindet</w:t>
-            </w:r>
-            <w:proofErr w:type="gramEnd"/>
+              <w:t>yyyy-mm-dd hh:mm:ss</w:t>
+            </w:r>
+          </w:p>
+        </w:tc>
+        <w:tc>
+          <w:tcPr>
+            <w:tcW w:w="1418" w:type="dxa"/>
+            <w:noWrap/>
+            <w:vAlign w:val="center"/>
+            <w:hideMark/>
+          </w:tcPr>
+          <w:p>
+            <w:pPr>
+              <w:jc w:val="center"/>
+              <w:rPr>
+                <w:sz w:val="20"/>
+                <w:szCs w:val="20"/>
+              </w:rPr>
+            </w:pPr>
+            <w:r>
+              <w:rPr>
+                <w:sz w:val="20"/>
+                <w:szCs w:val="20"/>
+              </w:rPr>
+              <w:t>Datum &amp; Uhrzeit (UTC), wann Session 2 stattfindet</w:t>
+            </w:r>
           </w:p>
         </w:tc>
         <w:tc>
@@ -3107,7 +2480,6 @@
                 <w:sz w:val="20"/>
                 <w:szCs w:val="20"/>
               </w:rPr>
-              <w:lastRenderedPageBreak/>
               <w:t>Nein</w:t>
             </w:r>
           </w:p>
@@ -3156,7 +2528,6 @@
                 <w:szCs w:val="20"/>
               </w:rPr>
             </w:pPr>
-            <w:proofErr w:type="spellStart"/>
             <w:r>
               <w:rPr>
                 <w:sz w:val="20"/>
@@ -3164,12 +2535,11 @@
               </w:rPr>
               <w:t>chr</w:t>
             </w:r>
-            <w:proofErr w:type="spellEnd"/>
-          </w:p>
-        </w:tc>
-        <w:tc>
-          <w:tcPr>
-            <w:tcW w:w="3686" w:type="dxa"/>
+          </w:p>
+        </w:tc>
+        <w:tc>
+          <w:tcPr>
+            <w:tcW w:w="3544" w:type="dxa"/>
             <w:vAlign w:val="center"/>
             <w:hideMark/>
           </w:tcPr>
@@ -3192,7 +2562,7 @@
         </w:tc>
         <w:tc>
           <w:tcPr>
-            <w:tcW w:w="1276" w:type="dxa"/>
+            <w:tcW w:w="1418" w:type="dxa"/>
             <w:noWrap/>
             <w:vAlign w:val="center"/>
             <w:hideMark/>
@@ -3261,6 +2631,7 @@
                 <w:sz w:val="20"/>
                 <w:szCs w:val="20"/>
               </w:rPr>
+              <w:lastRenderedPageBreak/>
               <w:t>Session3Date</w:t>
             </w:r>
           </w:p>
@@ -3291,7 +2662,7 @@
         </w:tc>
         <w:tc>
           <w:tcPr>
-            <w:tcW w:w="3686" w:type="dxa"/>
+            <w:tcW w:w="3544" w:type="dxa"/>
             <w:vAlign w:val="center"/>
             <w:hideMark/>
           </w:tcPr>
@@ -3304,85 +2675,38 @@
                 <w:lang w:val="en-US"/>
               </w:rPr>
             </w:pPr>
-            <w:proofErr w:type="spellStart"/>
             <w:r>
               <w:rPr>
                 <w:sz w:val="20"/>
                 <w:szCs w:val="20"/>
                 <w:lang w:val="en-US"/>
               </w:rPr>
-              <w:t>yyyy</w:t>
-            </w:r>
-            <w:proofErr w:type="spellEnd"/>
-            <w:r>
-              <w:rPr>
-                <w:sz w:val="20"/>
-                <w:szCs w:val="20"/>
-                <w:lang w:val="en-US"/>
-              </w:rPr>
-              <w:t xml:space="preserve">-mm-dd </w:t>
-            </w:r>
-            <w:proofErr w:type="spellStart"/>
-            <w:r>
-              <w:rPr>
-                <w:sz w:val="20"/>
-                <w:szCs w:val="20"/>
-                <w:lang w:val="en-US"/>
-              </w:rPr>
-              <w:t>hh:</w:t>
-            </w:r>
-            <w:proofErr w:type="gramStart"/>
-            <w:r>
-              <w:rPr>
-                <w:sz w:val="20"/>
-                <w:szCs w:val="20"/>
-                <w:lang w:val="en-US"/>
-              </w:rPr>
-              <w:t>mm:ss</w:t>
-            </w:r>
-            <w:proofErr w:type="gramEnd"/>
-            <w:r>
-              <w:rPr>
-                <w:sz w:val="20"/>
-                <w:szCs w:val="20"/>
-                <w:lang w:val="en-US"/>
-              </w:rPr>
-              <w:t>+timezone</w:t>
-            </w:r>
-            <w:proofErr w:type="spellEnd"/>
-          </w:p>
-        </w:tc>
-        <w:tc>
-          <w:tcPr>
-            <w:tcW w:w="1276" w:type="dxa"/>
-            <w:noWrap/>
-            <w:vAlign w:val="center"/>
-            <w:hideMark/>
-          </w:tcPr>
-          <w:p>
-            <w:pPr>
-              <w:jc w:val="center"/>
-              <w:rPr>
-                <w:sz w:val="20"/>
-                <w:szCs w:val="20"/>
-              </w:rPr>
-            </w:pPr>
-            <w:r>
-              <w:rPr>
-                <w:sz w:val="20"/>
-                <w:szCs w:val="20"/>
-              </w:rPr>
-              <w:t xml:space="preserve">Datum &amp; Uhrzeit (Lokal), wann Session 3 </w:t>
-            </w:r>
-            <w:proofErr w:type="gramStart"/>
-            <w:r>
-              <w:rPr>
-                <w:sz w:val="20"/>
-                <w:szCs w:val="20"/>
-              </w:rPr>
-              <w:t>stattfindet</w:t>
-            </w:r>
-            <w:proofErr w:type="gramEnd"/>
+              <w:t>yyyy-mm-dd hh:mm:ss+timezone</w:t>
+            </w:r>
+          </w:p>
+        </w:tc>
+        <w:tc>
+          <w:tcPr>
+            <w:tcW w:w="1418" w:type="dxa"/>
+            <w:noWrap/>
+            <w:vAlign w:val="center"/>
+            <w:hideMark/>
+          </w:tcPr>
+          <w:p>
+            <w:pPr>
+              <w:jc w:val="center"/>
+              <w:rPr>
+                <w:sz w:val="20"/>
+                <w:szCs w:val="20"/>
+              </w:rPr>
+            </w:pPr>
+            <w:r>
+              <w:rPr>
+                <w:sz w:val="20"/>
+                <w:szCs w:val="20"/>
+              </w:rPr>
+              <w:t>Datum &amp; Uhrzeit (Lokal), wann Session 3 stattfindet</w:t>
+            </w:r>
           </w:p>
         </w:tc>
         <w:tc>
@@ -3462,7 +2786,7 @@
         </w:tc>
         <w:tc>
           <w:tcPr>
-            <w:tcW w:w="3686" w:type="dxa"/>
+            <w:tcW w:w="3544" w:type="dxa"/>
             <w:vAlign w:val="center"/>
             <w:hideMark/>
           </w:tcPr>
@@ -3475,77 +2799,38 @@
                 <w:lang w:val="en-US"/>
               </w:rPr>
             </w:pPr>
-            <w:proofErr w:type="spellStart"/>
             <w:r>
               <w:rPr>
                 <w:sz w:val="20"/>
                 <w:szCs w:val="20"/>
                 <w:lang w:val="en-US"/>
               </w:rPr>
-              <w:t>yyyy</w:t>
-            </w:r>
-            <w:proofErr w:type="spellEnd"/>
-            <w:r>
-              <w:rPr>
-                <w:sz w:val="20"/>
-                <w:szCs w:val="20"/>
-                <w:lang w:val="en-US"/>
-              </w:rPr>
-              <w:t xml:space="preserve">-mm-dd </w:t>
-            </w:r>
-            <w:proofErr w:type="spellStart"/>
-            <w:r>
-              <w:rPr>
-                <w:sz w:val="20"/>
-                <w:szCs w:val="20"/>
-                <w:lang w:val="en-US"/>
-              </w:rPr>
-              <w:t>hh:</w:t>
-            </w:r>
-            <w:proofErr w:type="gramStart"/>
-            <w:r>
-              <w:rPr>
-                <w:sz w:val="20"/>
-                <w:szCs w:val="20"/>
-                <w:lang w:val="en-US"/>
-              </w:rPr>
-              <w:t>mm:ss</w:t>
-            </w:r>
-            <w:proofErr w:type="spellEnd"/>
-            <w:proofErr w:type="gramEnd"/>
-          </w:p>
-        </w:tc>
-        <w:tc>
-          <w:tcPr>
-            <w:tcW w:w="1276" w:type="dxa"/>
-            <w:noWrap/>
-            <w:vAlign w:val="center"/>
-            <w:hideMark/>
-          </w:tcPr>
-          <w:p>
-            <w:pPr>
-              <w:jc w:val="center"/>
-              <w:rPr>
-                <w:sz w:val="20"/>
-                <w:szCs w:val="20"/>
-              </w:rPr>
-            </w:pPr>
-            <w:r>
-              <w:rPr>
-                <w:sz w:val="20"/>
-                <w:szCs w:val="20"/>
-              </w:rPr>
-              <w:t xml:space="preserve">Datum &amp; Uhrzeit (UTC), wann Session 3 </w:t>
-            </w:r>
-            <w:proofErr w:type="gramStart"/>
-            <w:r>
-              <w:rPr>
-                <w:sz w:val="20"/>
-                <w:szCs w:val="20"/>
-              </w:rPr>
-              <w:t>stattfindet</w:t>
-            </w:r>
-            <w:proofErr w:type="gramEnd"/>
+              <w:t>yyyy-mm-dd hh:mm:ss</w:t>
+            </w:r>
+          </w:p>
+        </w:tc>
+        <w:tc>
+          <w:tcPr>
+            <w:tcW w:w="1418" w:type="dxa"/>
+            <w:noWrap/>
+            <w:vAlign w:val="center"/>
+            <w:hideMark/>
+          </w:tcPr>
+          <w:p>
+            <w:pPr>
+              <w:jc w:val="center"/>
+              <w:rPr>
+                <w:sz w:val="20"/>
+                <w:szCs w:val="20"/>
+              </w:rPr>
+            </w:pPr>
+            <w:r>
+              <w:rPr>
+                <w:sz w:val="20"/>
+                <w:szCs w:val="20"/>
+              </w:rPr>
+              <w:t>Datum &amp; Uhrzeit (UTC), wann Session 3 stattfindet</w:t>
+            </w:r>
           </w:p>
         </w:tc>
         <w:tc>
@@ -3614,7 +2899,6 @@
                 <w:szCs w:val="20"/>
               </w:rPr>
             </w:pPr>
-            <w:proofErr w:type="spellStart"/>
             <w:r>
               <w:rPr>
                 <w:sz w:val="20"/>
@@ -3622,12 +2906,11 @@
               </w:rPr>
               <w:t>chr</w:t>
             </w:r>
-            <w:proofErr w:type="spellEnd"/>
-          </w:p>
-        </w:tc>
-        <w:tc>
-          <w:tcPr>
-            <w:tcW w:w="3686" w:type="dxa"/>
+          </w:p>
+        </w:tc>
+        <w:tc>
+          <w:tcPr>
+            <w:tcW w:w="3544" w:type="dxa"/>
             <w:vAlign w:val="center"/>
             <w:hideMark/>
           </w:tcPr>
@@ -3650,7 +2933,7 @@
         </w:tc>
         <w:tc>
           <w:tcPr>
-            <w:tcW w:w="1276" w:type="dxa"/>
+            <w:tcW w:w="1418" w:type="dxa"/>
             <w:noWrap/>
             <w:vAlign w:val="center"/>
             <w:hideMark/>
@@ -3756,7 +3039,7 @@
         </w:tc>
         <w:tc>
           <w:tcPr>
-            <w:tcW w:w="3686" w:type="dxa"/>
+            <w:tcW w:w="3544" w:type="dxa"/>
             <w:vAlign w:val="center"/>
             <w:hideMark/>
           </w:tcPr>
@@ -3769,85 +3052,38 @@
                 <w:lang w:val="en-US"/>
               </w:rPr>
             </w:pPr>
-            <w:proofErr w:type="spellStart"/>
             <w:r>
               <w:rPr>
                 <w:sz w:val="20"/>
                 <w:szCs w:val="20"/>
                 <w:lang w:val="en-US"/>
               </w:rPr>
-              <w:t>yyyy</w:t>
-            </w:r>
-            <w:proofErr w:type="spellEnd"/>
-            <w:r>
-              <w:rPr>
-                <w:sz w:val="20"/>
-                <w:szCs w:val="20"/>
-                <w:lang w:val="en-US"/>
-              </w:rPr>
-              <w:t xml:space="preserve">-mm-dd </w:t>
-            </w:r>
-            <w:proofErr w:type="spellStart"/>
-            <w:r>
-              <w:rPr>
-                <w:sz w:val="20"/>
-                <w:szCs w:val="20"/>
-                <w:lang w:val="en-US"/>
-              </w:rPr>
-              <w:t>hh:</w:t>
-            </w:r>
-            <w:proofErr w:type="gramStart"/>
-            <w:r>
-              <w:rPr>
-                <w:sz w:val="20"/>
-                <w:szCs w:val="20"/>
-                <w:lang w:val="en-US"/>
-              </w:rPr>
-              <w:t>mm:ss</w:t>
-            </w:r>
-            <w:proofErr w:type="gramEnd"/>
-            <w:r>
-              <w:rPr>
-                <w:sz w:val="20"/>
-                <w:szCs w:val="20"/>
-                <w:lang w:val="en-US"/>
-              </w:rPr>
-              <w:t>+timezone</w:t>
-            </w:r>
-            <w:proofErr w:type="spellEnd"/>
-          </w:p>
-        </w:tc>
-        <w:tc>
-          <w:tcPr>
-            <w:tcW w:w="1276" w:type="dxa"/>
-            <w:noWrap/>
-            <w:vAlign w:val="center"/>
-            <w:hideMark/>
-          </w:tcPr>
-          <w:p>
-            <w:pPr>
-              <w:jc w:val="center"/>
-              <w:rPr>
-                <w:sz w:val="20"/>
-                <w:szCs w:val="20"/>
-              </w:rPr>
-            </w:pPr>
-            <w:r>
-              <w:rPr>
-                <w:sz w:val="20"/>
-                <w:szCs w:val="20"/>
-              </w:rPr>
-              <w:t xml:space="preserve">Datum &amp; Uhrzeit (Lokal), wann Session 4 </w:t>
-            </w:r>
-            <w:proofErr w:type="gramStart"/>
-            <w:r>
-              <w:rPr>
-                <w:sz w:val="20"/>
-                <w:szCs w:val="20"/>
-              </w:rPr>
-              <w:t>stattfindet</w:t>
-            </w:r>
-            <w:proofErr w:type="gramEnd"/>
+              <w:t>yyyy-mm-dd hh:mm:ss+timezone</w:t>
+            </w:r>
+          </w:p>
+        </w:tc>
+        <w:tc>
+          <w:tcPr>
+            <w:tcW w:w="1418" w:type="dxa"/>
+            <w:noWrap/>
+            <w:vAlign w:val="center"/>
+            <w:hideMark/>
+          </w:tcPr>
+          <w:p>
+            <w:pPr>
+              <w:jc w:val="center"/>
+              <w:rPr>
+                <w:sz w:val="20"/>
+                <w:szCs w:val="20"/>
+              </w:rPr>
+            </w:pPr>
+            <w:r>
+              <w:rPr>
+                <w:sz w:val="20"/>
+                <w:szCs w:val="20"/>
+              </w:rPr>
+              <w:t>Datum &amp; Uhrzeit (Lokal), wann Session 4 stattfindet</w:t>
+            </w:r>
           </w:p>
         </w:tc>
         <w:tc>
@@ -3927,7 +3163,7 @@
         </w:tc>
         <w:tc>
           <w:tcPr>
-            <w:tcW w:w="3686" w:type="dxa"/>
+            <w:tcW w:w="3544" w:type="dxa"/>
             <w:vAlign w:val="center"/>
             <w:hideMark/>
           </w:tcPr>
@@ -3940,77 +3176,38 @@
                 <w:lang w:val="en-US"/>
               </w:rPr>
             </w:pPr>
-            <w:proofErr w:type="spellStart"/>
             <w:r>
               <w:rPr>
                 <w:sz w:val="20"/>
                 <w:szCs w:val="20"/>
                 <w:lang w:val="en-US"/>
               </w:rPr>
-              <w:t>yyyy</w:t>
-            </w:r>
-            <w:proofErr w:type="spellEnd"/>
-            <w:r>
-              <w:rPr>
-                <w:sz w:val="20"/>
-                <w:szCs w:val="20"/>
-                <w:lang w:val="en-US"/>
-              </w:rPr>
-              <w:t xml:space="preserve">-mm-dd </w:t>
-            </w:r>
-            <w:proofErr w:type="spellStart"/>
-            <w:r>
-              <w:rPr>
-                <w:sz w:val="20"/>
-                <w:szCs w:val="20"/>
-                <w:lang w:val="en-US"/>
-              </w:rPr>
-              <w:t>hh:</w:t>
-            </w:r>
-            <w:proofErr w:type="gramStart"/>
-            <w:r>
-              <w:rPr>
-                <w:sz w:val="20"/>
-                <w:szCs w:val="20"/>
-                <w:lang w:val="en-US"/>
-              </w:rPr>
-              <w:t>mm:ss</w:t>
-            </w:r>
-            <w:proofErr w:type="spellEnd"/>
-            <w:proofErr w:type="gramEnd"/>
-          </w:p>
-        </w:tc>
-        <w:tc>
-          <w:tcPr>
-            <w:tcW w:w="1276" w:type="dxa"/>
-            <w:noWrap/>
-            <w:vAlign w:val="center"/>
-            <w:hideMark/>
-          </w:tcPr>
-          <w:p>
-            <w:pPr>
-              <w:jc w:val="center"/>
-              <w:rPr>
-                <w:sz w:val="20"/>
-                <w:szCs w:val="20"/>
-              </w:rPr>
-            </w:pPr>
-            <w:r>
-              <w:rPr>
-                <w:sz w:val="20"/>
-                <w:szCs w:val="20"/>
-              </w:rPr>
-              <w:t xml:space="preserve">Datum &amp; Uhrzeit (UTC), wann Session 4 </w:t>
-            </w:r>
-            <w:proofErr w:type="gramStart"/>
-            <w:r>
-              <w:rPr>
-                <w:sz w:val="20"/>
-                <w:szCs w:val="20"/>
-              </w:rPr>
-              <w:t>stattfindet</w:t>
-            </w:r>
-            <w:proofErr w:type="gramEnd"/>
+              <w:t>yyyy-mm-dd hh:mm:ss</w:t>
+            </w:r>
+          </w:p>
+        </w:tc>
+        <w:tc>
+          <w:tcPr>
+            <w:tcW w:w="1418" w:type="dxa"/>
+            <w:noWrap/>
+            <w:vAlign w:val="center"/>
+            <w:hideMark/>
+          </w:tcPr>
+          <w:p>
+            <w:pPr>
+              <w:jc w:val="center"/>
+              <w:rPr>
+                <w:sz w:val="20"/>
+                <w:szCs w:val="20"/>
+              </w:rPr>
+            </w:pPr>
+            <w:r>
+              <w:rPr>
+                <w:sz w:val="20"/>
+                <w:szCs w:val="20"/>
+              </w:rPr>
+              <w:t>Datum &amp; Uhrzeit (UTC), wann Session 4 stattfindet</w:t>
+            </w:r>
           </w:p>
         </w:tc>
         <w:tc>
@@ -4079,7 +3276,6 @@
                 <w:szCs w:val="20"/>
               </w:rPr>
             </w:pPr>
-            <w:proofErr w:type="spellStart"/>
             <w:r>
               <w:rPr>
                 <w:sz w:val="20"/>
@@ -4087,51 +3283,34 @@
               </w:rPr>
               <w:t>chr</w:t>
             </w:r>
-            <w:proofErr w:type="spellEnd"/>
-          </w:p>
-        </w:tc>
-        <w:tc>
-          <w:tcPr>
-            <w:tcW w:w="3686" w:type="dxa"/>
-            <w:vAlign w:val="center"/>
-            <w:hideMark/>
-          </w:tcPr>
-          <w:p>
-            <w:pPr>
-              <w:jc w:val="center"/>
-              <w:rPr>
-                <w:sz w:val="20"/>
-                <w:szCs w:val="20"/>
-              </w:rPr>
-            </w:pPr>
-            <w:r>
-              <w:rPr>
-                <w:sz w:val="20"/>
-                <w:szCs w:val="20"/>
-              </w:rPr>
-              <w:t>"</w:t>
-            </w:r>
-            <w:proofErr w:type="spellStart"/>
-            <w:r>
-              <w:rPr>
-                <w:sz w:val="20"/>
-                <w:szCs w:val="20"/>
-              </w:rPr>
-              <w:t>Race</w:t>
-            </w:r>
-            <w:proofErr w:type="spellEnd"/>
-            <w:r>
-              <w:rPr>
-                <w:sz w:val="20"/>
-                <w:szCs w:val="20"/>
-              </w:rPr>
-              <w:t>"</w:t>
-            </w:r>
-          </w:p>
-        </w:tc>
-        <w:tc>
-          <w:tcPr>
-            <w:tcW w:w="1276" w:type="dxa"/>
+          </w:p>
+        </w:tc>
+        <w:tc>
+          <w:tcPr>
+            <w:tcW w:w="3544" w:type="dxa"/>
+            <w:vAlign w:val="center"/>
+            <w:hideMark/>
+          </w:tcPr>
+          <w:p>
+            <w:pPr>
+              <w:jc w:val="center"/>
+              <w:rPr>
+                <w:sz w:val="20"/>
+                <w:szCs w:val="20"/>
+              </w:rPr>
+            </w:pPr>
+            <w:r>
+              <w:rPr>
+                <w:sz w:val="20"/>
+                <w:szCs w:val="20"/>
+              </w:rPr>
+              <w:t>"Race"</w:t>
+            </w:r>
+          </w:p>
+        </w:tc>
+        <w:tc>
+          <w:tcPr>
+            <w:tcW w:w="1418" w:type="dxa"/>
             <w:noWrap/>
             <w:vAlign w:val="center"/>
             <w:hideMark/>
@@ -4230,7 +3409,7 @@
         </w:tc>
         <w:tc>
           <w:tcPr>
-            <w:tcW w:w="3686" w:type="dxa"/>
+            <w:tcW w:w="3544" w:type="dxa"/>
             <w:vAlign w:val="center"/>
             <w:hideMark/>
           </w:tcPr>
@@ -4243,85 +3422,38 @@
                 <w:lang w:val="en-US"/>
               </w:rPr>
             </w:pPr>
-            <w:proofErr w:type="spellStart"/>
             <w:r>
               <w:rPr>
                 <w:sz w:val="20"/>
                 <w:szCs w:val="20"/>
                 <w:lang w:val="en-US"/>
               </w:rPr>
-              <w:t>yyyy</w:t>
-            </w:r>
-            <w:proofErr w:type="spellEnd"/>
-            <w:r>
-              <w:rPr>
-                <w:sz w:val="20"/>
-                <w:szCs w:val="20"/>
-                <w:lang w:val="en-US"/>
-              </w:rPr>
-              <w:t xml:space="preserve">-mm-dd </w:t>
-            </w:r>
-            <w:proofErr w:type="spellStart"/>
-            <w:r>
-              <w:rPr>
-                <w:sz w:val="20"/>
-                <w:szCs w:val="20"/>
-                <w:lang w:val="en-US"/>
-              </w:rPr>
-              <w:t>hh:</w:t>
-            </w:r>
-            <w:proofErr w:type="gramStart"/>
-            <w:r>
-              <w:rPr>
-                <w:sz w:val="20"/>
-                <w:szCs w:val="20"/>
-                <w:lang w:val="en-US"/>
-              </w:rPr>
-              <w:t>mm:ss</w:t>
-            </w:r>
-            <w:proofErr w:type="gramEnd"/>
-            <w:r>
-              <w:rPr>
-                <w:sz w:val="20"/>
-                <w:szCs w:val="20"/>
-                <w:lang w:val="en-US"/>
-              </w:rPr>
-              <w:t>+timezone</w:t>
-            </w:r>
-            <w:proofErr w:type="spellEnd"/>
-          </w:p>
-        </w:tc>
-        <w:tc>
-          <w:tcPr>
-            <w:tcW w:w="1276" w:type="dxa"/>
-            <w:noWrap/>
-            <w:vAlign w:val="center"/>
-            <w:hideMark/>
-          </w:tcPr>
-          <w:p>
-            <w:pPr>
-              <w:jc w:val="center"/>
-              <w:rPr>
-                <w:sz w:val="20"/>
-                <w:szCs w:val="20"/>
-              </w:rPr>
-            </w:pPr>
-            <w:r>
-              <w:rPr>
-                <w:sz w:val="20"/>
-                <w:szCs w:val="20"/>
-              </w:rPr>
-              <w:t xml:space="preserve">Datum &amp; Uhrzeit (Lokal), wann Session 5 </w:t>
-            </w:r>
-            <w:proofErr w:type="gramStart"/>
-            <w:r>
-              <w:rPr>
-                <w:sz w:val="20"/>
-                <w:szCs w:val="20"/>
-              </w:rPr>
-              <w:t>stattfindet</w:t>
-            </w:r>
-            <w:proofErr w:type="gramEnd"/>
+              <w:t>yyyy-mm-dd hh:mm:ss+timezone</w:t>
+            </w:r>
+          </w:p>
+        </w:tc>
+        <w:tc>
+          <w:tcPr>
+            <w:tcW w:w="1418" w:type="dxa"/>
+            <w:noWrap/>
+            <w:vAlign w:val="center"/>
+            <w:hideMark/>
+          </w:tcPr>
+          <w:p>
+            <w:pPr>
+              <w:jc w:val="center"/>
+              <w:rPr>
+                <w:sz w:val="20"/>
+                <w:szCs w:val="20"/>
+              </w:rPr>
+            </w:pPr>
+            <w:r>
+              <w:rPr>
+                <w:sz w:val="20"/>
+                <w:szCs w:val="20"/>
+              </w:rPr>
+              <w:t>Datum &amp; Uhrzeit (Lokal), wann Session 5 stattfindet</w:t>
+            </w:r>
           </w:p>
         </w:tc>
         <w:tc>
@@ -4401,7 +3533,7 @@
         </w:tc>
         <w:tc>
           <w:tcPr>
-            <w:tcW w:w="3686" w:type="dxa"/>
+            <w:tcW w:w="3544" w:type="dxa"/>
             <w:vAlign w:val="center"/>
             <w:hideMark/>
           </w:tcPr>
@@ -4414,77 +3546,38 @@
                 <w:lang w:val="en-US"/>
               </w:rPr>
             </w:pPr>
-            <w:proofErr w:type="spellStart"/>
             <w:r>
               <w:rPr>
                 <w:sz w:val="20"/>
                 <w:szCs w:val="20"/>
                 <w:lang w:val="en-US"/>
               </w:rPr>
-              <w:t>yyyy</w:t>
-            </w:r>
-            <w:proofErr w:type="spellEnd"/>
-            <w:r>
-              <w:rPr>
-                <w:sz w:val="20"/>
-                <w:szCs w:val="20"/>
-                <w:lang w:val="en-US"/>
-              </w:rPr>
-              <w:t xml:space="preserve">-mm-dd </w:t>
-            </w:r>
-            <w:proofErr w:type="spellStart"/>
-            <w:r>
-              <w:rPr>
-                <w:sz w:val="20"/>
-                <w:szCs w:val="20"/>
-                <w:lang w:val="en-US"/>
-              </w:rPr>
-              <w:t>hh:</w:t>
-            </w:r>
-            <w:proofErr w:type="gramStart"/>
-            <w:r>
-              <w:rPr>
-                <w:sz w:val="20"/>
-                <w:szCs w:val="20"/>
-                <w:lang w:val="en-US"/>
-              </w:rPr>
-              <w:t>mm:ss</w:t>
-            </w:r>
-            <w:proofErr w:type="spellEnd"/>
-            <w:proofErr w:type="gramEnd"/>
-          </w:p>
-        </w:tc>
-        <w:tc>
-          <w:tcPr>
-            <w:tcW w:w="1276" w:type="dxa"/>
-            <w:noWrap/>
-            <w:vAlign w:val="center"/>
-            <w:hideMark/>
-          </w:tcPr>
-          <w:p>
-            <w:pPr>
-              <w:jc w:val="center"/>
-              <w:rPr>
-                <w:sz w:val="20"/>
-                <w:szCs w:val="20"/>
-              </w:rPr>
-            </w:pPr>
-            <w:r>
-              <w:rPr>
-                <w:sz w:val="20"/>
-                <w:szCs w:val="20"/>
-              </w:rPr>
-              <w:t xml:space="preserve">Datum &amp; Uhrzeit (UTC), wann Session 5 </w:t>
-            </w:r>
-            <w:proofErr w:type="gramStart"/>
-            <w:r>
-              <w:rPr>
-                <w:sz w:val="20"/>
-                <w:szCs w:val="20"/>
-              </w:rPr>
-              <w:t>stattfindet</w:t>
-            </w:r>
-            <w:proofErr w:type="gramEnd"/>
+              <w:t>yyyy-mm-dd hh:mm:ss</w:t>
+            </w:r>
+          </w:p>
+        </w:tc>
+        <w:tc>
+          <w:tcPr>
+            <w:tcW w:w="1418" w:type="dxa"/>
+            <w:noWrap/>
+            <w:vAlign w:val="center"/>
+            <w:hideMark/>
+          </w:tcPr>
+          <w:p>
+            <w:pPr>
+              <w:jc w:val="center"/>
+              <w:rPr>
+                <w:sz w:val="20"/>
+                <w:szCs w:val="20"/>
+              </w:rPr>
+            </w:pPr>
+            <w:r>
+              <w:rPr>
+                <w:sz w:val="20"/>
+                <w:szCs w:val="20"/>
+              </w:rPr>
+              <w:t>Datum &amp; Uhrzeit (UTC), wann Session 5 stattfindet</w:t>
+            </w:r>
           </w:p>
         </w:tc>
         <w:tc>
@@ -4553,7 +3646,6 @@
                 <w:szCs w:val="20"/>
               </w:rPr>
             </w:pPr>
-            <w:proofErr w:type="spellStart"/>
             <w:r>
               <w:rPr>
                 <w:sz w:val="20"/>
@@ -4561,79 +3653,53 @@
               </w:rPr>
               <w:t>bool</w:t>
             </w:r>
-            <w:proofErr w:type="spellEnd"/>
-          </w:p>
-        </w:tc>
-        <w:tc>
-          <w:tcPr>
-            <w:tcW w:w="3686" w:type="dxa"/>
-            <w:vAlign w:val="center"/>
-            <w:hideMark/>
-          </w:tcPr>
-          <w:p>
-            <w:pPr>
-              <w:jc w:val="center"/>
-              <w:rPr>
-                <w:sz w:val="20"/>
-                <w:szCs w:val="20"/>
-              </w:rPr>
-            </w:pPr>
-            <w:r>
-              <w:rPr>
-                <w:sz w:val="20"/>
-                <w:szCs w:val="20"/>
-              </w:rPr>
-              <w:t>"True", "</w:t>
-            </w:r>
-            <w:proofErr w:type="spellStart"/>
-            <w:r>
-              <w:rPr>
-                <w:sz w:val="20"/>
-                <w:szCs w:val="20"/>
-              </w:rPr>
-              <w:t>False</w:t>
-            </w:r>
-            <w:proofErr w:type="spellEnd"/>
-            <w:r>
-              <w:rPr>
-                <w:sz w:val="20"/>
-                <w:szCs w:val="20"/>
-              </w:rPr>
-              <w:t>"</w:t>
-            </w:r>
-          </w:p>
-        </w:tc>
-        <w:tc>
-          <w:tcPr>
-            <w:tcW w:w="1276" w:type="dxa"/>
-            <w:noWrap/>
-            <w:vAlign w:val="center"/>
-            <w:hideMark/>
-          </w:tcPr>
-          <w:p>
-            <w:pPr>
-              <w:jc w:val="center"/>
-              <w:rPr>
-                <w:sz w:val="20"/>
-                <w:szCs w:val="20"/>
-              </w:rPr>
-            </w:pPr>
-            <w:r>
-              <w:rPr>
-                <w:sz w:val="20"/>
-                <w:szCs w:val="20"/>
-              </w:rPr>
-              <w:t xml:space="preserve">Ob F1 API support vorhanden </w:t>
-            </w:r>
-            <w:proofErr w:type="gramStart"/>
-            <w:r>
-              <w:rPr>
-                <w:sz w:val="20"/>
-                <w:szCs w:val="20"/>
-              </w:rPr>
-              <w:t>ist</w:t>
-            </w:r>
-            <w:proofErr w:type="gramEnd"/>
+          </w:p>
+        </w:tc>
+        <w:tc>
+          <w:tcPr>
+            <w:tcW w:w="3544" w:type="dxa"/>
+            <w:vAlign w:val="center"/>
+            <w:hideMark/>
+          </w:tcPr>
+          <w:p>
+            <w:pPr>
+              <w:jc w:val="center"/>
+              <w:rPr>
+                <w:sz w:val="20"/>
+                <w:szCs w:val="20"/>
+              </w:rPr>
+            </w:pPr>
+            <w:r>
+              <w:rPr>
+                <w:sz w:val="20"/>
+                <w:szCs w:val="20"/>
+              </w:rPr>
+              <w:t>"True", "False"</w:t>
+            </w:r>
+          </w:p>
+        </w:tc>
+        <w:tc>
+          <w:tcPr>
+            <w:tcW w:w="1418" w:type="dxa"/>
+            <w:noWrap/>
+            <w:vAlign w:val="center"/>
+            <w:hideMark/>
+          </w:tcPr>
+          <w:p>
+            <w:pPr>
+              <w:jc w:val="center"/>
+              <w:rPr>
+                <w:sz w:val="20"/>
+                <w:szCs w:val="20"/>
+              </w:rPr>
+            </w:pPr>
+            <w:r>
+              <w:rPr>
+                <w:sz w:val="20"/>
+                <w:szCs w:val="20"/>
+              </w:rPr>
+              <w:t>Ob F1 API support vorhanden ist</w:t>
+            </w:r>
           </w:p>
         </w:tc>
         <w:tc>
@@ -4668,1750 +3734,9 @@
     </w:p>
     <w:p>
       <w:pPr>
-        <w:pStyle w:val="Heading2"/>
+        <w:pStyle w:val="berschrift2"/>
       </w:pPr>
-      <w:bookmarkStart w:id="4" w:name="_Toc199093401"/>
-      <w:r>
-        <w:lastRenderedPageBreak/>
-        <w:t>Datenqualität</w:t>
-      </w:r>
-      <w:r>
-        <w:t xml:space="preserve">: Datensatz FastF1 - </w:t>
-      </w:r>
-      <w:proofErr w:type="spellStart"/>
-      <w:r>
-        <w:t>Calendar</w:t>
-      </w:r>
-      <w:proofErr w:type="spellEnd"/>
-      <w:r>
-        <w:t xml:space="preserve"> Data</w:t>
-      </w:r>
-      <w:bookmarkEnd w:id="4"/>
-      <w:r>
-        <w:t xml:space="preserve"> </w:t>
-      </w:r>
-    </w:p>
-    <w:p>
-      <w:r>
-        <w:t>Explorative Datenanalyse</w:t>
-      </w:r>
-    </w:p>
-    <w:p>
-      <w:r>
-        <w:t>In Python wurde</w:t>
-      </w:r>
-      <w:r>
-        <w:t>n die Datensätze</w:t>
-      </w:r>
-      <w:r>
-        <w:t xml:space="preserve"> für das Jahr 2024 aufgerufen und anschliessend als eine .</w:t>
-      </w:r>
-      <w:proofErr w:type="spellStart"/>
-      <w:r>
-        <w:t>csv</w:t>
-      </w:r>
-      <w:proofErr w:type="spellEnd"/>
-      <w:r>
-        <w:t xml:space="preserve"> Datei abgespeichert. Diese Datei wurde dann in eine </w:t>
-      </w:r>
-      <w:proofErr w:type="spellStart"/>
-      <w:r>
-        <w:t>Streamlit</w:t>
-      </w:r>
-      <w:proofErr w:type="spellEnd"/>
-      <w:r>
-        <w:t>-Applikation (</w:t>
-      </w:r>
-      <w:hyperlink r:id="rId13" w:history="1">
-        <w:r>
-          <w:rPr>
-            <w:rStyle w:val="Hyperlink"/>
-          </w:rPr>
-          <w:t>https://dsg-app.streamlit.app/EDA</w:t>
-        </w:r>
-      </w:hyperlink>
-      <w:r>
-        <w:t xml:space="preserve">) hochgeladen, welche die </w:t>
-      </w:r>
-      <w:r>
-        <w:t>Explorative</w:t>
-      </w:r>
-      <w:r>
-        <w:t xml:space="preserve"> Datenanalyse automatisiert durchführt.</w:t>
-      </w:r>
-    </w:p>
-    <w:p>
-      <w:pPr>
-        <w:pStyle w:val="ListParagraph"/>
-        <w:numPr>
-          <w:ilvl w:val="0"/>
-          <w:numId w:val="2"/>
-        </w:numPr>
-      </w:pPr>
-      <w:r>
-        <w:t>Beschreibung der Vorgehensweise und Verweise auf verwendete Ressourcen (Scripts, Tools, Software, …) und Output-Dateien -&gt; Nachvollziehbarkeit und Sicherstellung der Reproduzierbarkeit</w:t>
-      </w:r>
-    </w:p>
-    <w:p>
-      <w:pPr>
-        <w:pStyle w:val="ListParagraph"/>
-        <w:numPr>
-          <w:ilvl w:val="0"/>
-          <w:numId w:val="2"/>
-        </w:numPr>
-      </w:pPr>
-      <w:r>
-        <w:t xml:space="preserve">Zusammenfassende Ergebnisse: </w:t>
-      </w:r>
-      <w:proofErr w:type="spellStart"/>
-      <w:r>
-        <w:t>Visualisationen</w:t>
-      </w:r>
-      <w:proofErr w:type="spellEnd"/>
-      <w:r>
-        <w:t xml:space="preserve"> und statistische Kenngrössen</w:t>
-      </w:r>
-    </w:p>
-    <w:p>
-      <w:pPr>
-        <w:pStyle w:val="ListParagraph"/>
-        <w:numPr>
-          <w:ilvl w:val="0"/>
-          <w:numId w:val="2"/>
-        </w:numPr>
-      </w:pPr>
-      <w:r>
-        <w:t xml:space="preserve">Erkenntnisse und relevante Zusammenhänge </w:t>
-      </w:r>
-      <w:proofErr w:type="spellStart"/>
-      <w:r>
-        <w:t>im</w:t>
-      </w:r>
-      <w:proofErr w:type="spellEnd"/>
-      <w:r>
-        <w:t xml:space="preserve"> Bezug auf die Modellierungs- und Analyseziele</w:t>
-      </w:r>
-    </w:p>
-    <w:p>
-      <w:pPr>
-        <w:pStyle w:val="ListParagraph"/>
-        <w:numPr>
-          <w:ilvl w:val="0"/>
-          <w:numId w:val="2"/>
-        </w:numPr>
-        <w:pBdr>
-          <w:bottom w:val="single" w:sz="6" w:space="1" w:color="auto"/>
-        </w:pBdr>
-      </w:pPr>
-      <w:r>
-        <w:t>Einschätzung der Datenqualität</w:t>
-      </w:r>
-    </w:p>
-    <w:p>
-      <w:proofErr w:type="spellStart"/>
-      <w:r>
-        <w:t>Calender</w:t>
-      </w:r>
-      <w:proofErr w:type="spellEnd"/>
-      <w:r>
-        <w:t>-Datensatz:</w:t>
-      </w:r>
-    </w:p>
-    <w:tbl>
-      <w:tblPr>
-        <w:tblStyle w:val="TableGrid"/>
-        <w:tblW w:w="0" w:type="auto"/>
-        <w:tblInd w:w="-5" w:type="dxa"/>
-        <w:tblLook w:val="04A0" w:firstRow="1" w:lastRow="0" w:firstColumn="1" w:lastColumn="0" w:noHBand="0" w:noVBand="1"/>
-      </w:tblPr>
-      <w:tblGrid>
-        <w:gridCol w:w="2753"/>
-        <w:gridCol w:w="764"/>
-      </w:tblGrid>
-      <w:tr>
-        <w:tc>
-          <w:tcPr>
-            <w:tcW w:w="0" w:type="auto"/>
-          </w:tcPr>
-          <w:p>
-            <w:pPr>
-              <w:rPr>
-                <w:b/>
-                <w:bCs/>
-              </w:rPr>
-            </w:pPr>
-            <w:r>
-              <w:rPr>
-                <w:b/>
-                <w:bCs/>
-              </w:rPr>
-              <w:t>Metrik</w:t>
-            </w:r>
-          </w:p>
-        </w:tc>
-        <w:tc>
-          <w:tcPr>
-            <w:tcW w:w="0" w:type="auto"/>
-          </w:tcPr>
-          <w:p>
-            <w:pPr>
-              <w:rPr>
-                <w:b/>
-                <w:bCs/>
-              </w:rPr>
-            </w:pPr>
-            <w:r>
-              <w:rPr>
-                <w:b/>
-                <w:bCs/>
-              </w:rPr>
-              <w:t>Wert</w:t>
-            </w:r>
-          </w:p>
-        </w:tc>
-      </w:tr>
-      <w:tr>
-        <w:tc>
-          <w:tcPr>
-            <w:tcW w:w="0" w:type="auto"/>
-            <w:hideMark/>
-          </w:tcPr>
-          <w:p>
-            <w:r>
-              <w:t>Anzahl Spalten</w:t>
-            </w:r>
-          </w:p>
-        </w:tc>
-        <w:tc>
-          <w:tcPr>
-            <w:tcW w:w="0" w:type="auto"/>
-            <w:hideMark/>
-          </w:tcPr>
-          <w:p>
-            <w:r>
-              <w:t>23</w:t>
-            </w:r>
-          </w:p>
-        </w:tc>
-      </w:tr>
-      <w:tr>
-        <w:tc>
-          <w:tcPr>
-            <w:tcW w:w="0" w:type="auto"/>
-            <w:hideMark/>
-          </w:tcPr>
-          <w:p>
-            <w:r>
-              <w:t>Anzahl Zeilen</w:t>
-            </w:r>
-          </w:p>
-        </w:tc>
-        <w:tc>
-          <w:tcPr>
-            <w:tcW w:w="0" w:type="auto"/>
-            <w:hideMark/>
-          </w:tcPr>
-          <w:p>
-            <w:r>
-              <w:t>24</w:t>
-            </w:r>
-          </w:p>
-        </w:tc>
-      </w:tr>
-      <w:tr>
-        <w:tc>
-          <w:tcPr>
-            <w:tcW w:w="0" w:type="auto"/>
-            <w:hideMark/>
-          </w:tcPr>
-          <w:p>
-            <w:r>
-              <w:t>Anzahl leerer Zellen</w:t>
-            </w:r>
-          </w:p>
-        </w:tc>
-        <w:tc>
-          <w:tcPr>
-            <w:tcW w:w="0" w:type="auto"/>
-            <w:hideMark/>
-          </w:tcPr>
-          <w:p>
-            <w:r>
-              <w:t>0</w:t>
-            </w:r>
-          </w:p>
-        </w:tc>
-      </w:tr>
-      <w:tr>
-        <w:tc>
-          <w:tcPr>
-            <w:tcW w:w="0" w:type="auto"/>
-            <w:hideMark/>
-          </w:tcPr>
-          <w:p>
-            <w:r>
-              <w:t>Anteil (%) leerer Zellen</w:t>
-            </w:r>
-          </w:p>
-        </w:tc>
-        <w:tc>
-          <w:tcPr>
-            <w:tcW w:w="0" w:type="auto"/>
-            <w:hideMark/>
-          </w:tcPr>
-          <w:p>
-            <w:r>
-              <w:t>0.00%</w:t>
-            </w:r>
-          </w:p>
-        </w:tc>
-      </w:tr>
-      <w:tr>
-        <w:tc>
-          <w:tcPr>
-            <w:tcW w:w="0" w:type="auto"/>
-            <w:hideMark/>
-          </w:tcPr>
-          <w:p>
-            <w:r>
-              <w:t>Anzahl duplizierter Zeilen</w:t>
-            </w:r>
-          </w:p>
-        </w:tc>
-        <w:tc>
-          <w:tcPr>
-            <w:tcW w:w="0" w:type="auto"/>
-            <w:hideMark/>
-          </w:tcPr>
-          <w:p>
-            <w:r>
-              <w:t>0</w:t>
-            </w:r>
-          </w:p>
-        </w:tc>
-      </w:tr>
-      <w:tr>
-        <w:tc>
-          <w:tcPr>
-            <w:tcW w:w="0" w:type="auto"/>
-            <w:hideMark/>
-          </w:tcPr>
-          <w:p>
-            <w:r>
-              <w:t>Anteil (%) duplizierter Zeilen</w:t>
-            </w:r>
-          </w:p>
-        </w:tc>
-        <w:tc>
-          <w:tcPr>
-            <w:tcW w:w="0" w:type="auto"/>
-            <w:hideMark/>
-          </w:tcPr>
-          <w:p>
-            <w:r>
-              <w:t>0.00%</w:t>
-            </w:r>
-          </w:p>
-        </w:tc>
-      </w:tr>
-    </w:tbl>
-    <w:tbl>
-      <w:tblPr>
-        <w:tblStyle w:val="TableGrid"/>
-        <w:tblpPr w:leftFromText="180" w:rightFromText="180" w:vertAnchor="text" w:horzAnchor="page" w:tblpX="5791" w:tblpY="-2007"/>
-        <w:tblW w:w="0" w:type="auto"/>
-        <w:tblLook w:val="04A0" w:firstRow="1" w:lastRow="0" w:firstColumn="1" w:lastColumn="0" w:noHBand="0" w:noVBand="1"/>
-      </w:tblPr>
-      <w:tblGrid>
-        <w:gridCol w:w="1261"/>
-        <w:gridCol w:w="1575"/>
-      </w:tblGrid>
-      <w:tr>
-        <w:tc>
-          <w:tcPr>
-            <w:tcW w:w="0" w:type="auto"/>
-          </w:tcPr>
-          <w:p>
-            <w:pPr>
-              <w:rPr>
-                <w:b/>
-                <w:bCs/>
-              </w:rPr>
-            </w:pPr>
-            <w:r>
-              <w:rPr>
-                <w:b/>
-                <w:bCs/>
-              </w:rPr>
-              <w:t>Datentyp</w:t>
-            </w:r>
-          </w:p>
-        </w:tc>
-        <w:tc>
-          <w:tcPr>
-            <w:tcW w:w="0" w:type="auto"/>
-          </w:tcPr>
-          <w:p>
-            <w:pPr>
-              <w:rPr>
-                <w:b/>
-                <w:bCs/>
-              </w:rPr>
-            </w:pPr>
-            <w:r>
-              <w:rPr>
-                <w:b/>
-                <w:bCs/>
-              </w:rPr>
-              <w:t>Anzahl Spalten</w:t>
-            </w:r>
-          </w:p>
-        </w:tc>
-      </w:tr>
-      <w:tr>
-        <w:tc>
-          <w:tcPr>
-            <w:tcW w:w="0" w:type="auto"/>
-            <w:hideMark/>
-          </w:tcPr>
-          <w:p>
-            <w:pPr>
-              <w:rPr>
-                <w:lang w:eastAsia="de-CH"/>
-              </w:rPr>
-            </w:pPr>
-            <w:r>
-              <w:rPr>
-                <w:lang w:eastAsia="de-CH"/>
-              </w:rPr>
-              <w:t>Kategorisch</w:t>
-            </w:r>
-          </w:p>
-        </w:tc>
-        <w:tc>
-          <w:tcPr>
-            <w:tcW w:w="0" w:type="auto"/>
-            <w:hideMark/>
-          </w:tcPr>
-          <w:p>
-            <w:pPr>
-              <w:jc w:val="right"/>
-              <w:rPr>
-                <w:lang w:eastAsia="de-CH"/>
-              </w:rPr>
-            </w:pPr>
-            <w:r>
-              <w:rPr>
-                <w:lang w:eastAsia="de-CH"/>
-              </w:rPr>
-              <w:t>21</w:t>
-            </w:r>
-          </w:p>
-        </w:tc>
-      </w:tr>
-      <w:tr>
-        <w:tc>
-          <w:tcPr>
-            <w:tcW w:w="0" w:type="auto"/>
-            <w:hideMark/>
-          </w:tcPr>
-          <w:p>
-            <w:pPr>
-              <w:rPr>
-                <w:lang w:eastAsia="de-CH"/>
-              </w:rPr>
-            </w:pPr>
-            <w:r>
-              <w:rPr>
-                <w:lang w:eastAsia="de-CH"/>
-              </w:rPr>
-              <w:t>Numerisch</w:t>
-            </w:r>
-          </w:p>
-        </w:tc>
-        <w:tc>
-          <w:tcPr>
-            <w:tcW w:w="0" w:type="auto"/>
-            <w:hideMark/>
-          </w:tcPr>
-          <w:p>
-            <w:pPr>
-              <w:jc w:val="right"/>
-              <w:rPr>
-                <w:lang w:eastAsia="de-CH"/>
-              </w:rPr>
-            </w:pPr>
-            <w:r>
-              <w:rPr>
-                <w:lang w:eastAsia="de-CH"/>
-              </w:rPr>
-              <w:t>2</w:t>
-            </w:r>
-          </w:p>
-        </w:tc>
-      </w:tr>
-      <w:tr>
-        <w:tc>
-          <w:tcPr>
-            <w:tcW w:w="0" w:type="auto"/>
-            <w:hideMark/>
-          </w:tcPr>
-          <w:p>
-            <w:pPr>
-              <w:rPr>
-                <w:lang w:eastAsia="de-CH"/>
-              </w:rPr>
-            </w:pPr>
-            <w:r>
-              <w:rPr>
-                <w:lang w:eastAsia="de-CH"/>
-              </w:rPr>
-              <w:t>Datum</w:t>
-            </w:r>
-          </w:p>
-        </w:tc>
-        <w:tc>
-          <w:tcPr>
-            <w:tcW w:w="0" w:type="auto"/>
-            <w:hideMark/>
-          </w:tcPr>
-          <w:p>
-            <w:pPr>
-              <w:jc w:val="right"/>
-              <w:rPr>
-                <w:lang w:eastAsia="de-CH"/>
-              </w:rPr>
-            </w:pPr>
-            <w:r>
-              <w:rPr>
-                <w:lang w:eastAsia="de-CH"/>
-              </w:rPr>
-              <w:t>0</w:t>
-            </w:r>
-          </w:p>
-        </w:tc>
-      </w:tr>
-    </w:tbl>
-    <w:p>
-      <w:r>
-        <w:br/>
-      </w:r>
-      <w:r>
-        <w:t>Die Datenstruktur ist vollständig und fehlerfrei. Alle 23 Spalten und 24 Zeilen sind vollständig befüllt, ohne Duplikate oder Nullwerte. Dies spricht für eine sehr hohe Datenqualität. Der Datentyp-Mix ist überwiegend kategorisch, was zur Beschreibung von Events, Sessions und Veranstaltungsorten passend ist.</w:t>
-      </w:r>
-    </w:p>
-    <w:p/>
-    <w:p>
-      <w:proofErr w:type="spellStart"/>
-      <w:r>
-        <w:t>T</w:t>
-      </w:r>
-      <w:r>
-        <w:t>rack_status</w:t>
-      </w:r>
-      <w:proofErr w:type="spellEnd"/>
-      <w:r>
-        <w:t>-Datensatz:</w:t>
-      </w:r>
-    </w:p>
-    <w:tbl>
-      <w:tblPr>
-        <w:tblStyle w:val="TableGrid"/>
-        <w:tblW w:w="0" w:type="auto"/>
-        <w:tblInd w:w="-5" w:type="dxa"/>
-        <w:tblLook w:val="04A0" w:firstRow="1" w:lastRow="0" w:firstColumn="1" w:lastColumn="0" w:noHBand="0" w:noVBand="1"/>
-      </w:tblPr>
-      <w:tblGrid>
-        <w:gridCol w:w="2753"/>
-        <w:gridCol w:w="764"/>
-      </w:tblGrid>
-      <w:tr>
-        <w:tc>
-          <w:tcPr>
-            <w:tcW w:w="0" w:type="auto"/>
-          </w:tcPr>
-          <w:p>
-            <w:pPr>
-              <w:rPr>
-                <w:b/>
-                <w:bCs/>
-              </w:rPr>
-            </w:pPr>
-            <w:r>
-              <w:rPr>
-                <w:b/>
-                <w:bCs/>
-              </w:rPr>
-              <w:t>Metrik</w:t>
-            </w:r>
-          </w:p>
-        </w:tc>
-        <w:tc>
-          <w:tcPr>
-            <w:tcW w:w="0" w:type="auto"/>
-          </w:tcPr>
-          <w:p>
-            <w:pPr>
-              <w:rPr>
-                <w:b/>
-                <w:bCs/>
-              </w:rPr>
-            </w:pPr>
-            <w:r>
-              <w:rPr>
-                <w:b/>
-                <w:bCs/>
-              </w:rPr>
-              <w:t>Wert</w:t>
-            </w:r>
-          </w:p>
-        </w:tc>
-      </w:tr>
-      <w:tr>
-        <w:tc>
-          <w:tcPr>
-            <w:tcW w:w="0" w:type="auto"/>
-            <w:hideMark/>
-          </w:tcPr>
-          <w:p>
-            <w:r>
-              <w:t>Anzahl Spalten</w:t>
-            </w:r>
-          </w:p>
-        </w:tc>
-        <w:tc>
-          <w:tcPr>
-            <w:tcW w:w="0" w:type="auto"/>
-            <w:hideMark/>
-          </w:tcPr>
-          <w:p>
-            <w:r>
-              <w:t>3</w:t>
-            </w:r>
-          </w:p>
-        </w:tc>
-      </w:tr>
-      <w:tr>
-        <w:tc>
-          <w:tcPr>
-            <w:tcW w:w="0" w:type="auto"/>
-            <w:hideMark/>
-          </w:tcPr>
-          <w:p>
-            <w:r>
-              <w:t>Anzahl Zeilen</w:t>
-            </w:r>
-          </w:p>
-        </w:tc>
-        <w:tc>
-          <w:tcPr>
-            <w:tcW w:w="0" w:type="auto"/>
-            <w:hideMark/>
-          </w:tcPr>
-          <w:p>
-            <w:r>
-              <w:t>7</w:t>
-            </w:r>
-          </w:p>
-        </w:tc>
-      </w:tr>
-      <w:tr>
-        <w:tc>
-          <w:tcPr>
-            <w:tcW w:w="0" w:type="auto"/>
-            <w:hideMark/>
-          </w:tcPr>
-          <w:p>
-            <w:r>
-              <w:t>Anzahl leerer Zellen</w:t>
-            </w:r>
-          </w:p>
-        </w:tc>
-        <w:tc>
-          <w:tcPr>
-            <w:tcW w:w="0" w:type="auto"/>
-            <w:hideMark/>
-          </w:tcPr>
-          <w:p>
-            <w:r>
-              <w:t>0</w:t>
-            </w:r>
-          </w:p>
-        </w:tc>
-      </w:tr>
-      <w:tr>
-        <w:tc>
-          <w:tcPr>
-            <w:tcW w:w="0" w:type="auto"/>
-            <w:hideMark/>
-          </w:tcPr>
-          <w:p>
-            <w:r>
-              <w:t>Anteil (%) leerer Zellen</w:t>
-            </w:r>
-          </w:p>
-        </w:tc>
-        <w:tc>
-          <w:tcPr>
-            <w:tcW w:w="0" w:type="auto"/>
-            <w:hideMark/>
-          </w:tcPr>
-          <w:p>
-            <w:r>
-              <w:t>0.00%</w:t>
-            </w:r>
-          </w:p>
-        </w:tc>
-      </w:tr>
-      <w:tr>
-        <w:tc>
-          <w:tcPr>
-            <w:tcW w:w="0" w:type="auto"/>
-            <w:hideMark/>
-          </w:tcPr>
-          <w:p>
-            <w:r>
-              <w:t>Anzahl duplizierter Zeilen</w:t>
-            </w:r>
-          </w:p>
-        </w:tc>
-        <w:tc>
-          <w:tcPr>
-            <w:tcW w:w="0" w:type="auto"/>
-            <w:hideMark/>
-          </w:tcPr>
-          <w:p>
-            <w:r>
-              <w:t>0</w:t>
-            </w:r>
-          </w:p>
-        </w:tc>
-      </w:tr>
-      <w:tr>
-        <w:tc>
-          <w:tcPr>
-            <w:tcW w:w="0" w:type="auto"/>
-            <w:hideMark/>
-          </w:tcPr>
-          <w:p>
-            <w:r>
-              <w:t>Anteil (%) duplizierter Zeilen</w:t>
-            </w:r>
-          </w:p>
-        </w:tc>
-        <w:tc>
-          <w:tcPr>
-            <w:tcW w:w="0" w:type="auto"/>
-            <w:hideMark/>
-          </w:tcPr>
-          <w:p>
-            <w:r>
-              <w:t>0.00%</w:t>
-            </w:r>
-          </w:p>
-        </w:tc>
-      </w:tr>
-    </w:tbl>
-    <w:tbl>
-      <w:tblPr>
-        <w:tblStyle w:val="TableGrid"/>
-        <w:tblpPr w:leftFromText="180" w:rightFromText="180" w:vertAnchor="text" w:horzAnchor="page" w:tblpX="5791" w:tblpY="-1932"/>
-        <w:tblW w:w="0" w:type="auto"/>
-        <w:tblLook w:val="04A0" w:firstRow="1" w:lastRow="0" w:firstColumn="1" w:lastColumn="0" w:noHBand="0" w:noVBand="1"/>
-      </w:tblPr>
-      <w:tblGrid>
-        <w:gridCol w:w="1261"/>
-        <w:gridCol w:w="1575"/>
-      </w:tblGrid>
-      <w:tr>
-        <w:tc>
-          <w:tcPr>
-            <w:tcW w:w="0" w:type="auto"/>
-          </w:tcPr>
-          <w:p>
-            <w:pPr>
-              <w:rPr>
-                <w:b/>
-                <w:bCs/>
-              </w:rPr>
-            </w:pPr>
-            <w:r>
-              <w:rPr>
-                <w:b/>
-                <w:bCs/>
-              </w:rPr>
-              <w:t>Datentyp</w:t>
-            </w:r>
-          </w:p>
-        </w:tc>
-        <w:tc>
-          <w:tcPr>
-            <w:tcW w:w="0" w:type="auto"/>
-          </w:tcPr>
-          <w:p>
-            <w:pPr>
-              <w:rPr>
-                <w:b/>
-                <w:bCs/>
-              </w:rPr>
-            </w:pPr>
-            <w:r>
-              <w:rPr>
-                <w:b/>
-                <w:bCs/>
-              </w:rPr>
-              <w:t>Anzahl Spalten</w:t>
-            </w:r>
-          </w:p>
-        </w:tc>
-      </w:tr>
-      <w:tr>
-        <w:tc>
-          <w:tcPr>
-            <w:tcW w:w="0" w:type="auto"/>
-            <w:hideMark/>
-          </w:tcPr>
-          <w:p>
-            <w:pPr>
-              <w:rPr>
-                <w:lang w:eastAsia="de-CH"/>
-              </w:rPr>
-            </w:pPr>
-            <w:r>
-              <w:rPr>
-                <w:lang w:eastAsia="de-CH"/>
-              </w:rPr>
-              <w:t>Kategorisch</w:t>
-            </w:r>
-          </w:p>
-        </w:tc>
-        <w:tc>
-          <w:tcPr>
-            <w:tcW w:w="0" w:type="auto"/>
-            <w:hideMark/>
-          </w:tcPr>
-          <w:p>
-            <w:pPr>
-              <w:jc w:val="right"/>
-              <w:rPr>
-                <w:lang w:eastAsia="de-CH"/>
-              </w:rPr>
-            </w:pPr>
-            <w:r>
-              <w:rPr>
-                <w:lang w:eastAsia="de-CH"/>
-              </w:rPr>
-              <w:t>2</w:t>
-            </w:r>
-          </w:p>
-        </w:tc>
-      </w:tr>
-      <w:tr>
-        <w:tc>
-          <w:tcPr>
-            <w:tcW w:w="0" w:type="auto"/>
-            <w:hideMark/>
-          </w:tcPr>
-          <w:p>
-            <w:pPr>
-              <w:rPr>
-                <w:lang w:eastAsia="de-CH"/>
-              </w:rPr>
-            </w:pPr>
-            <w:r>
-              <w:rPr>
-                <w:lang w:eastAsia="de-CH"/>
-              </w:rPr>
-              <w:t>Numerisch</w:t>
-            </w:r>
-          </w:p>
-        </w:tc>
-        <w:tc>
-          <w:tcPr>
-            <w:tcW w:w="0" w:type="auto"/>
-            <w:hideMark/>
-          </w:tcPr>
-          <w:p>
-            <w:pPr>
-              <w:jc w:val="right"/>
-              <w:rPr>
-                <w:lang w:eastAsia="de-CH"/>
-              </w:rPr>
-            </w:pPr>
-            <w:r>
-              <w:rPr>
-                <w:lang w:eastAsia="de-CH"/>
-              </w:rPr>
-              <w:t>1</w:t>
-            </w:r>
-          </w:p>
-        </w:tc>
-      </w:tr>
-      <w:tr>
-        <w:tc>
-          <w:tcPr>
-            <w:tcW w:w="0" w:type="auto"/>
-            <w:hideMark/>
-          </w:tcPr>
-          <w:p>
-            <w:pPr>
-              <w:rPr>
-                <w:lang w:eastAsia="de-CH"/>
-              </w:rPr>
-            </w:pPr>
-            <w:r>
-              <w:rPr>
-                <w:lang w:eastAsia="de-CH"/>
-              </w:rPr>
-              <w:t>Datum</w:t>
-            </w:r>
-          </w:p>
-        </w:tc>
-        <w:tc>
-          <w:tcPr>
-            <w:tcW w:w="0" w:type="auto"/>
-            <w:hideMark/>
-          </w:tcPr>
-          <w:p>
-            <w:pPr>
-              <w:jc w:val="right"/>
-              <w:rPr>
-                <w:lang w:eastAsia="de-CH"/>
-              </w:rPr>
-            </w:pPr>
-            <w:r>
-              <w:rPr>
-                <w:lang w:eastAsia="de-CH"/>
-              </w:rPr>
-              <w:t>0</w:t>
-            </w:r>
-          </w:p>
-        </w:tc>
-      </w:tr>
-    </w:tbl>
-    <w:p>
-      <w:r>
-        <w:br/>
-      </w:r>
-      <w:r>
-        <w:t>Trotz der kleinen Datenmenge (7 Zeilen) zeigt sich auch hier eine fehlerfreie Datenbasis mit nur drei Spalten. Die Kombination aus zwei kategorialen und einer numerischen Spalte ermöglicht eine einfache Analyse von Streckenstatuswechseln (z. B. Green, Yellow, SC) und deren zeitliche Einordnung.</w:t>
-      </w:r>
-    </w:p>
-    <w:p>
-      <w:r>
-        <w:br w:type="page"/>
-      </w:r>
-    </w:p>
-    <w:p>
-      <w:proofErr w:type="spellStart"/>
-      <w:r>
-        <w:lastRenderedPageBreak/>
-        <w:t>Race_control</w:t>
-      </w:r>
-      <w:proofErr w:type="spellEnd"/>
-      <w:r>
-        <w:t>-Datensatz:</w:t>
-      </w:r>
-    </w:p>
-    <w:tbl>
-      <w:tblPr>
-        <w:tblStyle w:val="TableGrid"/>
-        <w:tblW w:w="0" w:type="auto"/>
-        <w:tblInd w:w="-5" w:type="dxa"/>
-        <w:tblLook w:val="04A0" w:firstRow="1" w:lastRow="0" w:firstColumn="1" w:lastColumn="0" w:noHBand="0" w:noVBand="1"/>
-      </w:tblPr>
-      <w:tblGrid>
-        <w:gridCol w:w="2753"/>
-        <w:gridCol w:w="875"/>
-      </w:tblGrid>
-      <w:tr>
-        <w:tc>
-          <w:tcPr>
-            <w:tcW w:w="0" w:type="auto"/>
-          </w:tcPr>
-          <w:p>
-            <w:pPr>
-              <w:rPr>
-                <w:b/>
-                <w:bCs/>
-              </w:rPr>
-            </w:pPr>
-            <w:r>
-              <w:rPr>
-                <w:b/>
-                <w:bCs/>
-              </w:rPr>
-              <w:t>Metrik</w:t>
-            </w:r>
-          </w:p>
-        </w:tc>
-        <w:tc>
-          <w:tcPr>
-            <w:tcW w:w="0" w:type="auto"/>
-          </w:tcPr>
-          <w:p>
-            <w:pPr>
-              <w:rPr>
-                <w:b/>
-                <w:bCs/>
-              </w:rPr>
-            </w:pPr>
-            <w:r>
-              <w:rPr>
-                <w:b/>
-                <w:bCs/>
-              </w:rPr>
-              <w:t>Wert</w:t>
-            </w:r>
-          </w:p>
-        </w:tc>
-      </w:tr>
-      <w:tr>
-        <w:tc>
-          <w:tcPr>
-            <w:tcW w:w="0" w:type="auto"/>
-            <w:hideMark/>
-          </w:tcPr>
-          <w:p>
-            <w:r>
-              <w:t>Anzahl Spalten</w:t>
-            </w:r>
-          </w:p>
-        </w:tc>
-        <w:tc>
-          <w:tcPr>
-            <w:tcW w:w="0" w:type="auto"/>
-            <w:hideMark/>
-          </w:tcPr>
-          <w:p>
-            <w:r>
-              <w:t>9</w:t>
-            </w:r>
-          </w:p>
-        </w:tc>
-      </w:tr>
-      <w:tr>
-        <w:tc>
-          <w:tcPr>
-            <w:tcW w:w="0" w:type="auto"/>
-            <w:hideMark/>
-          </w:tcPr>
-          <w:p>
-            <w:r>
-              <w:t>Anzahl Zeilen</w:t>
-            </w:r>
-          </w:p>
-        </w:tc>
-        <w:tc>
-          <w:tcPr>
-            <w:tcW w:w="0" w:type="auto"/>
-            <w:hideMark/>
-          </w:tcPr>
-          <w:p>
-            <w:r>
-              <w:t>69</w:t>
-            </w:r>
-          </w:p>
-        </w:tc>
-      </w:tr>
-      <w:tr>
-        <w:tc>
-          <w:tcPr>
-            <w:tcW w:w="0" w:type="auto"/>
-            <w:hideMark/>
-          </w:tcPr>
-          <w:p>
-            <w:r>
-              <w:t>Anzahl leerer Zellen</w:t>
-            </w:r>
-          </w:p>
-        </w:tc>
-        <w:tc>
-          <w:tcPr>
-            <w:tcW w:w="0" w:type="auto"/>
-            <w:hideMark/>
-          </w:tcPr>
-          <w:p>
-            <w:r>
-              <w:t>233</w:t>
-            </w:r>
-          </w:p>
-        </w:tc>
-      </w:tr>
-      <w:tr>
-        <w:tc>
-          <w:tcPr>
-            <w:tcW w:w="0" w:type="auto"/>
-            <w:hideMark/>
-          </w:tcPr>
-          <w:p>
-            <w:r>
-              <w:t>Anteil (%) leerer Zellen</w:t>
-            </w:r>
-          </w:p>
-        </w:tc>
-        <w:tc>
-          <w:tcPr>
-            <w:tcW w:w="0" w:type="auto"/>
-            <w:hideMark/>
-          </w:tcPr>
-          <w:p>
-            <w:r>
-              <w:t>37.52</w:t>
-            </w:r>
-            <w:r>
-              <w:t>%</w:t>
-            </w:r>
-          </w:p>
-        </w:tc>
-      </w:tr>
-      <w:tr>
-        <w:tc>
-          <w:tcPr>
-            <w:tcW w:w="0" w:type="auto"/>
-            <w:hideMark/>
-          </w:tcPr>
-          <w:p>
-            <w:r>
-              <w:t>Anzahl duplizierter Zeilen</w:t>
-            </w:r>
-          </w:p>
-        </w:tc>
-        <w:tc>
-          <w:tcPr>
-            <w:tcW w:w="0" w:type="auto"/>
-            <w:hideMark/>
-          </w:tcPr>
-          <w:p>
-            <w:r>
-              <w:t>0</w:t>
-            </w:r>
-          </w:p>
-        </w:tc>
-      </w:tr>
-      <w:tr>
-        <w:tc>
-          <w:tcPr>
-            <w:tcW w:w="0" w:type="auto"/>
-            <w:hideMark/>
-          </w:tcPr>
-          <w:p>
-            <w:r>
-              <w:t>Anteil (%) duplizierter Zeilen</w:t>
-            </w:r>
-          </w:p>
-        </w:tc>
-        <w:tc>
-          <w:tcPr>
-            <w:tcW w:w="0" w:type="auto"/>
-            <w:hideMark/>
-          </w:tcPr>
-          <w:p>
-            <w:r>
-              <w:t>0.00%</w:t>
-            </w:r>
-          </w:p>
-        </w:tc>
-      </w:tr>
-    </w:tbl>
-    <w:tbl>
-      <w:tblPr>
-        <w:tblStyle w:val="TableGrid"/>
-        <w:tblpPr w:leftFromText="180" w:rightFromText="180" w:vertAnchor="text" w:horzAnchor="page" w:tblpX="5791" w:tblpY="-1932"/>
-        <w:tblW w:w="0" w:type="auto"/>
-        <w:tblLook w:val="04A0" w:firstRow="1" w:lastRow="0" w:firstColumn="1" w:lastColumn="0" w:noHBand="0" w:noVBand="1"/>
-      </w:tblPr>
-      <w:tblGrid>
-        <w:gridCol w:w="1261"/>
-        <w:gridCol w:w="1575"/>
-      </w:tblGrid>
-      <w:tr>
-        <w:tc>
-          <w:tcPr>
-            <w:tcW w:w="0" w:type="auto"/>
-          </w:tcPr>
-          <w:p>
-            <w:pPr>
-              <w:rPr>
-                <w:b/>
-                <w:bCs/>
-              </w:rPr>
-            </w:pPr>
-            <w:r>
-              <w:rPr>
-                <w:b/>
-                <w:bCs/>
-              </w:rPr>
-              <w:t>Datentyp</w:t>
-            </w:r>
-          </w:p>
-        </w:tc>
-        <w:tc>
-          <w:tcPr>
-            <w:tcW w:w="0" w:type="auto"/>
-          </w:tcPr>
-          <w:p>
-            <w:pPr>
-              <w:rPr>
-                <w:b/>
-                <w:bCs/>
-              </w:rPr>
-            </w:pPr>
-            <w:r>
-              <w:rPr>
-                <w:b/>
-                <w:bCs/>
-              </w:rPr>
-              <w:t>Anzahl Spalten</w:t>
-            </w:r>
-          </w:p>
-        </w:tc>
-      </w:tr>
-      <w:tr>
-        <w:tc>
-          <w:tcPr>
-            <w:tcW w:w="0" w:type="auto"/>
-            <w:hideMark/>
-          </w:tcPr>
-          <w:p>
-            <w:pPr>
-              <w:rPr>
-                <w:lang w:eastAsia="de-CH"/>
-              </w:rPr>
-            </w:pPr>
-            <w:r>
-              <w:rPr>
-                <w:lang w:eastAsia="de-CH"/>
-              </w:rPr>
-              <w:t>Kategorisch</w:t>
-            </w:r>
-          </w:p>
-        </w:tc>
-        <w:tc>
-          <w:tcPr>
-            <w:tcW w:w="0" w:type="auto"/>
-            <w:hideMark/>
-          </w:tcPr>
-          <w:p>
-            <w:pPr>
-              <w:jc w:val="right"/>
-              <w:rPr>
-                <w:lang w:eastAsia="de-CH"/>
-              </w:rPr>
-            </w:pPr>
-            <w:r>
-              <w:rPr>
-                <w:lang w:eastAsia="de-CH"/>
-              </w:rPr>
-              <w:t>6</w:t>
-            </w:r>
-          </w:p>
-        </w:tc>
-      </w:tr>
-      <w:tr>
-        <w:tc>
-          <w:tcPr>
-            <w:tcW w:w="0" w:type="auto"/>
-            <w:hideMark/>
-          </w:tcPr>
-          <w:p>
-            <w:pPr>
-              <w:rPr>
-                <w:lang w:eastAsia="de-CH"/>
-              </w:rPr>
-            </w:pPr>
-            <w:r>
-              <w:rPr>
-                <w:lang w:eastAsia="de-CH"/>
-              </w:rPr>
-              <w:t>Numerisch</w:t>
-            </w:r>
-          </w:p>
-        </w:tc>
-        <w:tc>
-          <w:tcPr>
-            <w:tcW w:w="0" w:type="auto"/>
-            <w:hideMark/>
-          </w:tcPr>
-          <w:p>
-            <w:pPr>
-              <w:jc w:val="right"/>
-              <w:rPr>
-                <w:lang w:eastAsia="de-CH"/>
-              </w:rPr>
-            </w:pPr>
-            <w:r>
-              <w:rPr>
-                <w:lang w:eastAsia="de-CH"/>
-              </w:rPr>
-              <w:t>3</w:t>
-            </w:r>
-          </w:p>
-        </w:tc>
-      </w:tr>
-      <w:tr>
-        <w:tc>
-          <w:tcPr>
-            <w:tcW w:w="0" w:type="auto"/>
-            <w:hideMark/>
-          </w:tcPr>
-          <w:p>
-            <w:pPr>
-              <w:rPr>
-                <w:lang w:eastAsia="de-CH"/>
-              </w:rPr>
-            </w:pPr>
-            <w:r>
-              <w:rPr>
-                <w:lang w:eastAsia="de-CH"/>
-              </w:rPr>
-              <w:t>Datum</w:t>
-            </w:r>
-          </w:p>
-        </w:tc>
-        <w:tc>
-          <w:tcPr>
-            <w:tcW w:w="0" w:type="auto"/>
-            <w:hideMark/>
-          </w:tcPr>
-          <w:p>
-            <w:pPr>
-              <w:jc w:val="right"/>
-              <w:rPr>
-                <w:lang w:eastAsia="de-CH"/>
-              </w:rPr>
-            </w:pPr>
-            <w:r>
-              <w:rPr>
-                <w:lang w:eastAsia="de-CH"/>
-              </w:rPr>
-              <w:t>0</w:t>
-            </w:r>
-          </w:p>
-        </w:tc>
-      </w:tr>
-    </w:tbl>
-    <w:p>
-      <w:r>
-        <w:br/>
-      </w:r>
-      <w:r>
-        <w:t>Der einzige Datensatz mit auffälliger Datenlücke: Mit 37.5 % fehlenden Werten (233 leere Zellen) ist die Vollständigkeit eingeschränkt. Trotzdem liefern die vorhandenen Einträge wertvolle Informationen zu offiziellen Mitteilungen der Rennleitung. Da keine Duplikate vorliegen, sind die gültigen Einträge einzigartig und relevant.</w:t>
-      </w:r>
-    </w:p>
-    <w:p/>
-    <w:p>
-      <w:proofErr w:type="spellStart"/>
-      <w:r>
-        <w:t>Weather</w:t>
-      </w:r>
-      <w:proofErr w:type="spellEnd"/>
-      <w:r>
-        <w:t>-Datensatz:</w:t>
-      </w:r>
-    </w:p>
-    <w:tbl>
-      <w:tblPr>
-        <w:tblStyle w:val="TableGrid"/>
-        <w:tblW w:w="0" w:type="auto"/>
-        <w:tblInd w:w="-5" w:type="dxa"/>
-        <w:tblLook w:val="04A0" w:firstRow="1" w:lastRow="0" w:firstColumn="1" w:lastColumn="0" w:noHBand="0" w:noVBand="1"/>
-      </w:tblPr>
-      <w:tblGrid>
-        <w:gridCol w:w="2753"/>
-        <w:gridCol w:w="764"/>
-      </w:tblGrid>
-      <w:tr>
-        <w:tc>
-          <w:tcPr>
-            <w:tcW w:w="0" w:type="auto"/>
-          </w:tcPr>
-          <w:p>
-            <w:pPr>
-              <w:rPr>
-                <w:b/>
-                <w:bCs/>
-              </w:rPr>
-            </w:pPr>
-            <w:r>
-              <w:rPr>
-                <w:b/>
-                <w:bCs/>
-              </w:rPr>
-              <w:t>Metrik</w:t>
-            </w:r>
-          </w:p>
-        </w:tc>
-        <w:tc>
-          <w:tcPr>
-            <w:tcW w:w="0" w:type="auto"/>
-          </w:tcPr>
-          <w:p>
-            <w:pPr>
-              <w:rPr>
-                <w:b/>
-                <w:bCs/>
-              </w:rPr>
-            </w:pPr>
-            <w:r>
-              <w:rPr>
-                <w:b/>
-                <w:bCs/>
-              </w:rPr>
-              <w:t>Wert</w:t>
-            </w:r>
-          </w:p>
-        </w:tc>
-      </w:tr>
-      <w:tr>
-        <w:tc>
-          <w:tcPr>
-            <w:tcW w:w="0" w:type="auto"/>
-            <w:hideMark/>
-          </w:tcPr>
-          <w:p>
-            <w:r>
-              <w:t>Anzahl Spalten</w:t>
-            </w:r>
-          </w:p>
-        </w:tc>
-        <w:tc>
-          <w:tcPr>
-            <w:tcW w:w="0" w:type="auto"/>
-            <w:hideMark/>
-          </w:tcPr>
-          <w:p>
-            <w:r>
-              <w:t>8</w:t>
-            </w:r>
-          </w:p>
-        </w:tc>
-      </w:tr>
-      <w:tr>
-        <w:tc>
-          <w:tcPr>
-            <w:tcW w:w="0" w:type="auto"/>
-            <w:hideMark/>
-          </w:tcPr>
-          <w:p>
-            <w:r>
-              <w:t>Anzahl Zeilen</w:t>
-            </w:r>
-          </w:p>
-        </w:tc>
-        <w:tc>
-          <w:tcPr>
-            <w:tcW w:w="0" w:type="auto"/>
-            <w:hideMark/>
-          </w:tcPr>
-          <w:p>
-            <w:r>
-              <w:t>157</w:t>
-            </w:r>
-          </w:p>
-        </w:tc>
-      </w:tr>
-      <w:tr>
-        <w:tc>
-          <w:tcPr>
-            <w:tcW w:w="0" w:type="auto"/>
-            <w:hideMark/>
-          </w:tcPr>
-          <w:p>
-            <w:r>
-              <w:t>Anzahl leerer Zellen</w:t>
-            </w:r>
-          </w:p>
-        </w:tc>
-        <w:tc>
-          <w:tcPr>
-            <w:tcW w:w="0" w:type="auto"/>
-            <w:hideMark/>
-          </w:tcPr>
-          <w:p>
-            <w:r>
-              <w:t>0</w:t>
-            </w:r>
-          </w:p>
-        </w:tc>
-      </w:tr>
-      <w:tr>
-        <w:tc>
-          <w:tcPr>
-            <w:tcW w:w="0" w:type="auto"/>
-            <w:hideMark/>
-          </w:tcPr>
-          <w:p>
-            <w:r>
-              <w:t>Anteil (%) leerer Zellen</w:t>
-            </w:r>
-          </w:p>
-        </w:tc>
-        <w:tc>
-          <w:tcPr>
-            <w:tcW w:w="0" w:type="auto"/>
-            <w:hideMark/>
-          </w:tcPr>
-          <w:p>
-            <w:r>
-              <w:t>0.00</w:t>
-            </w:r>
-            <w:r>
-              <w:t>%</w:t>
-            </w:r>
-          </w:p>
-        </w:tc>
-      </w:tr>
-      <w:tr>
-        <w:tc>
-          <w:tcPr>
-            <w:tcW w:w="0" w:type="auto"/>
-            <w:hideMark/>
-          </w:tcPr>
-          <w:p>
-            <w:r>
-              <w:t>Anzahl duplizierter Zeilen</w:t>
-            </w:r>
-          </w:p>
-        </w:tc>
-        <w:tc>
-          <w:tcPr>
-            <w:tcW w:w="0" w:type="auto"/>
-            <w:hideMark/>
-          </w:tcPr>
-          <w:p>
-            <w:r>
-              <w:t>0</w:t>
-            </w:r>
-          </w:p>
-        </w:tc>
-      </w:tr>
-      <w:tr>
-        <w:tc>
-          <w:tcPr>
-            <w:tcW w:w="0" w:type="auto"/>
-            <w:hideMark/>
-          </w:tcPr>
-          <w:p>
-            <w:r>
-              <w:t>Anteil (%) duplizierter Zeilen</w:t>
-            </w:r>
-          </w:p>
-        </w:tc>
-        <w:tc>
-          <w:tcPr>
-            <w:tcW w:w="0" w:type="auto"/>
-            <w:hideMark/>
-          </w:tcPr>
-          <w:p>
-            <w:r>
-              <w:t>0.00%</w:t>
-            </w:r>
-          </w:p>
-        </w:tc>
-      </w:tr>
-    </w:tbl>
-    <w:tbl>
-      <w:tblPr>
-        <w:tblStyle w:val="TableGrid"/>
-        <w:tblpPr w:leftFromText="180" w:rightFromText="180" w:vertAnchor="text" w:horzAnchor="page" w:tblpX="5791" w:tblpY="-1932"/>
-        <w:tblW w:w="0" w:type="auto"/>
-        <w:tblLook w:val="04A0" w:firstRow="1" w:lastRow="0" w:firstColumn="1" w:lastColumn="0" w:noHBand="0" w:noVBand="1"/>
-      </w:tblPr>
-      <w:tblGrid>
-        <w:gridCol w:w="1261"/>
-        <w:gridCol w:w="1575"/>
-      </w:tblGrid>
-      <w:tr>
-        <w:tc>
-          <w:tcPr>
-            <w:tcW w:w="0" w:type="auto"/>
-          </w:tcPr>
-          <w:p>
-            <w:pPr>
-              <w:rPr>
-                <w:b/>
-                <w:bCs/>
-              </w:rPr>
-            </w:pPr>
-            <w:r>
-              <w:rPr>
-                <w:b/>
-                <w:bCs/>
-              </w:rPr>
-              <w:t>Datentyp</w:t>
-            </w:r>
-          </w:p>
-        </w:tc>
-        <w:tc>
-          <w:tcPr>
-            <w:tcW w:w="0" w:type="auto"/>
-          </w:tcPr>
-          <w:p>
-            <w:pPr>
-              <w:rPr>
-                <w:b/>
-                <w:bCs/>
-              </w:rPr>
-            </w:pPr>
-            <w:r>
-              <w:rPr>
-                <w:b/>
-                <w:bCs/>
-              </w:rPr>
-              <w:t>Anzahl Spalten</w:t>
-            </w:r>
-          </w:p>
-        </w:tc>
-      </w:tr>
-      <w:tr>
-        <w:tc>
-          <w:tcPr>
-            <w:tcW w:w="0" w:type="auto"/>
-            <w:hideMark/>
-          </w:tcPr>
-          <w:p>
-            <w:pPr>
-              <w:rPr>
-                <w:lang w:eastAsia="de-CH"/>
-              </w:rPr>
-            </w:pPr>
-            <w:r>
-              <w:rPr>
-                <w:lang w:eastAsia="de-CH"/>
-              </w:rPr>
-              <w:t>Kategorisch</w:t>
-            </w:r>
-          </w:p>
-        </w:tc>
-        <w:tc>
-          <w:tcPr>
-            <w:tcW w:w="0" w:type="auto"/>
-            <w:hideMark/>
-          </w:tcPr>
-          <w:p>
-            <w:pPr>
-              <w:jc w:val="right"/>
-              <w:rPr>
-                <w:lang w:eastAsia="de-CH"/>
-              </w:rPr>
-            </w:pPr>
-            <w:r>
-              <w:rPr>
-                <w:lang w:eastAsia="de-CH"/>
-              </w:rPr>
-              <w:t>7</w:t>
-            </w:r>
-          </w:p>
-        </w:tc>
-      </w:tr>
-      <w:tr>
-        <w:tc>
-          <w:tcPr>
-            <w:tcW w:w="0" w:type="auto"/>
-            <w:hideMark/>
-          </w:tcPr>
-          <w:p>
-            <w:pPr>
-              <w:rPr>
-                <w:lang w:eastAsia="de-CH"/>
-              </w:rPr>
-            </w:pPr>
-            <w:r>
-              <w:rPr>
-                <w:lang w:eastAsia="de-CH"/>
-              </w:rPr>
-              <w:t>Numerisch</w:t>
-            </w:r>
-          </w:p>
-        </w:tc>
-        <w:tc>
-          <w:tcPr>
-            <w:tcW w:w="0" w:type="auto"/>
-            <w:hideMark/>
-          </w:tcPr>
-          <w:p>
-            <w:pPr>
-              <w:jc w:val="right"/>
-              <w:rPr>
-                <w:lang w:eastAsia="de-CH"/>
-              </w:rPr>
-            </w:pPr>
-            <w:r>
-              <w:rPr>
-                <w:lang w:eastAsia="de-CH"/>
-              </w:rPr>
-              <w:t>1</w:t>
-            </w:r>
-          </w:p>
-        </w:tc>
-      </w:tr>
-      <w:tr>
-        <w:tc>
-          <w:tcPr>
-            <w:tcW w:w="0" w:type="auto"/>
-            <w:hideMark/>
-          </w:tcPr>
-          <w:p>
-            <w:pPr>
-              <w:rPr>
-                <w:lang w:eastAsia="de-CH"/>
-              </w:rPr>
-            </w:pPr>
-            <w:r>
-              <w:rPr>
-                <w:lang w:eastAsia="de-CH"/>
-              </w:rPr>
-              <w:t>Datum</w:t>
-            </w:r>
-          </w:p>
-        </w:tc>
-        <w:tc>
-          <w:tcPr>
-            <w:tcW w:w="0" w:type="auto"/>
-            <w:hideMark/>
-          </w:tcPr>
-          <w:p>
-            <w:pPr>
-              <w:jc w:val="right"/>
-              <w:rPr>
-                <w:lang w:eastAsia="de-CH"/>
-              </w:rPr>
-            </w:pPr>
-            <w:r>
-              <w:rPr>
-                <w:lang w:eastAsia="de-CH"/>
-              </w:rPr>
-              <w:t>0</w:t>
-            </w:r>
-          </w:p>
-        </w:tc>
-      </w:tr>
-    </w:tbl>
-    <w:p>
-      <w:r>
-        <w:br/>
-      </w:r>
-      <w:r>
-        <w:t>Dieser Datensatz ist vollständig und präzise. Über 157 Einträge mit Wetterparametern wurden erfasst, die ideal für zeitliche Verlaufsauswertungen geeignet sind. Die hohe Anzahl an kategorialen Spalten unterstützt qualitative Bewertungen der Bedingungen, etwa Windrichtung, Regen oder Wolkenbedeckung.</w:t>
-      </w:r>
-      <w:bookmarkStart w:id="5" w:name="_Toc199093402"/>
-    </w:p>
-    <w:p/>
-    <w:p>
-      <w:r>
-        <w:t>Durch die stichprobenartige Überprüfung der CSV-Dateien unseres Datensatzes für das Jahr 2024 konnten wir eine hohe Datenvollständigkeit feststellen. Auf Basis dieser Qualitätsprüfung gehen wir davon aus, dass auch die Datensätze aus den übrigen Jahren eine vergleichbar hohe Datenqualität aufweisen. Daher halten wir es für vertretbar, diese ebenfalls ohne Einschränkungen in unseren Datenkatalog aufzunehmen und für Analysen zu verwenden.“</w:t>
-      </w:r>
-    </w:p>
-    <w:p>
-      <w:r>
-        <w:br w:type="page"/>
-      </w:r>
-    </w:p>
-    <w:p>
-      <w:pPr>
-        <w:pStyle w:val="Heading2"/>
-      </w:pPr>
+      <w:bookmarkStart w:id="4" w:name="_Toc199093402"/>
       <w:r>
         <w:lastRenderedPageBreak/>
         <w:t>Datenkatalog</w:t>
@@ -6425,14 +3750,12 @@
       <w:r>
         <w:t>FastF1 - Session Data</w:t>
       </w:r>
-      <w:bookmarkEnd w:id="5"/>
+      <w:bookmarkEnd w:id="4"/>
     </w:p>
     <w:p>
       <w:r>
         <w:t xml:space="preserve">Die ersten zwölf Spalten gehören zum </w:t>
       </w:r>
-      <w:proofErr w:type="spellStart"/>
-      <w:proofErr w:type="gramStart"/>
       <w:r>
         <w:rPr>
           <w:rFonts w:ascii="Courier New" w:hAnsi="Courier New" w:cs="Courier New"/>
@@ -6441,70 +3764,24 @@
         </w:rPr>
         <w:t>session.laps</w:t>
       </w:r>
-      <w:proofErr w:type="spellEnd"/>
-      <w:proofErr w:type="gramEnd"/>
       <w:r>
-        <w:t xml:space="preserve"> </w:t>
+        <w:t xml:space="preserve"> DataFrame und enthalten Runden-, Sektor- und Boxendaten pro Fahrer, während die letzten sechs Spalten aus dem </w:t>
       </w:r>
-      <w:proofErr w:type="spellStart"/>
-      <w:r>
-        <w:t>DataFrame</w:t>
-      </w:r>
-      <w:proofErr w:type="spellEnd"/>
-      <w:r>
-        <w:t xml:space="preserve"> und enthalten Runden-, Sektor- und Boxendaten pro Fahrer, während die letzten sechs Spalten aus dem </w:t>
-      </w:r>
-      <w:proofErr w:type="spellStart"/>
       <w:r>
         <w:rPr>
           <w:rFonts w:ascii="Courier New" w:hAnsi="Courier New" w:cs="Courier New"/>
           <w:sz w:val="20"/>
           <w:szCs w:val="20"/>
         </w:rPr>
-        <w:t>lap.get_car_</w:t>
-      </w:r>
-      <w:proofErr w:type="gramStart"/>
-      <w:r>
-        <w:rPr>
-          <w:rFonts w:ascii="Courier New" w:hAnsi="Courier New" w:cs="Courier New"/>
-          <w:sz w:val="20"/>
-          <w:szCs w:val="20"/>
-        </w:rPr>
-        <w:t>data</w:t>
-      </w:r>
-      <w:proofErr w:type="spellEnd"/>
-      <w:r>
-        <w:rPr>
-          <w:rFonts w:ascii="Courier New" w:hAnsi="Courier New" w:cs="Courier New"/>
-          <w:sz w:val="20"/>
-          <w:szCs w:val="20"/>
-        </w:rPr>
-        <w:t>(</w:t>
-      </w:r>
-      <w:proofErr w:type="gramEnd"/>
-      <w:r>
-        <w:rPr>
-          <w:rFonts w:ascii="Courier New" w:hAnsi="Courier New" w:cs="Courier New"/>
-          <w:sz w:val="20"/>
-          <w:szCs w:val="20"/>
-        </w:rPr>
-        <w:t>)</w:t>
+        <w:t>lap.get_car_data()</w:t>
       </w:r>
       <w:r>
-        <w:t xml:space="preserve"> </w:t>
-      </w:r>
-      <w:proofErr w:type="spellStart"/>
-      <w:r>
-        <w:t>DataFrame</w:t>
-      </w:r>
-      <w:proofErr w:type="spellEnd"/>
-      <w:r>
-        <w:t xml:space="preserve"> stammen und detaillierte Telemetriedaten wie Geschwindigkeit, Gasstellung, Bremsen und Gangwahl enthalten.</w:t>
+        <w:t xml:space="preserve"> DataFrame stammen und detaillierte Telemetriedaten wie Geschwindigkeit, Gasstellung, Bremsen und Gangwahl enthalten.</w:t>
       </w:r>
     </w:p>
     <w:tbl>
       <w:tblPr>
-        <w:tblStyle w:val="TableGrid"/>
+        <w:tblStyle w:val="Tabellenraster"/>
         <w:tblW w:w="0" w:type="auto"/>
         <w:tblLayout w:type="fixed"/>
         <w:tblLook w:val="04A0" w:firstRow="1" w:lastRow="0" w:firstColumn="1" w:lastColumn="0" w:noHBand="0" w:noVBand="1"/>
@@ -6653,27 +3930,7 @@
                 <w:sz w:val="20"/>
                 <w:szCs w:val="20"/>
               </w:rPr>
-              <w:t>Primary/</w:t>
-            </w:r>
-            <w:proofErr w:type="spellStart"/>
-            <w:r>
-              <w:rPr>
-                <w:b/>
-                <w:bCs/>
-                <w:sz w:val="20"/>
-                <w:szCs w:val="20"/>
-              </w:rPr>
-              <w:t>Foreign</w:t>
-            </w:r>
-            <w:proofErr w:type="spellEnd"/>
-            <w:r>
-              <w:rPr>
-                <w:b/>
-                <w:bCs/>
-                <w:sz w:val="20"/>
-                <w:szCs w:val="20"/>
-              </w:rPr>
-              <w:t xml:space="preserve"> Key</w:t>
+              <w:t>Primary/Foreign Key</w:t>
             </w:r>
           </w:p>
         </w:tc>
@@ -6724,21 +3981,7 @@
               <w:rPr>
                 <w:sz w:val="20"/>
               </w:rPr>
-              <w:t>timedelta64[</w:t>
-            </w:r>
-            <w:proofErr w:type="spellStart"/>
-            <w:r>
-              <w:rPr>
-                <w:sz w:val="20"/>
-              </w:rPr>
-              <w:t>ns</w:t>
-            </w:r>
-            <w:proofErr w:type="spellEnd"/>
-            <w:r>
-              <w:rPr>
-                <w:sz w:val="20"/>
-              </w:rPr>
-              <w:t>]</w:t>
+              <w:t>timedelta64[ns]</w:t>
             </w:r>
           </w:p>
         </w:tc>
@@ -6851,14 +4094,12 @@
                 <w:szCs w:val="20"/>
               </w:rPr>
             </w:pPr>
-            <w:proofErr w:type="spellStart"/>
             <w:r>
               <w:rPr>
                 <w:sz w:val="20"/>
               </w:rPr>
               <w:t>str</w:t>
             </w:r>
-            <w:proofErr w:type="spellEnd"/>
           </w:p>
         </w:tc>
         <w:tc>
@@ -6947,14 +4188,12 @@
                 <w:szCs w:val="20"/>
               </w:rPr>
             </w:pPr>
-            <w:proofErr w:type="spellStart"/>
             <w:r>
               <w:rPr>
                 <w:sz w:val="20"/>
               </w:rPr>
               <w:t>LapTime</w:t>
             </w:r>
-            <w:proofErr w:type="spellEnd"/>
           </w:p>
         </w:tc>
         <w:tc>
@@ -6976,21 +4215,7 @@
               <w:rPr>
                 <w:sz w:val="20"/>
               </w:rPr>
-              <w:t>timedelta64[</w:t>
-            </w:r>
-            <w:proofErr w:type="spellStart"/>
-            <w:r>
-              <w:rPr>
-                <w:sz w:val="20"/>
-              </w:rPr>
-              <w:t>ns</w:t>
-            </w:r>
-            <w:proofErr w:type="spellEnd"/>
-            <w:r>
-              <w:rPr>
-                <w:sz w:val="20"/>
-              </w:rPr>
-              <w:t>]</w:t>
+              <w:t>timedelta64[ns]</w:t>
             </w:r>
           </w:p>
         </w:tc>
@@ -7080,14 +4305,12 @@
                 <w:szCs w:val="20"/>
               </w:rPr>
             </w:pPr>
-            <w:proofErr w:type="spellStart"/>
             <w:r>
               <w:rPr>
                 <w:sz w:val="20"/>
               </w:rPr>
               <w:t>LapNumber</w:t>
             </w:r>
-            <w:proofErr w:type="spellEnd"/>
           </w:p>
         </w:tc>
         <w:tc>
@@ -7105,14 +4328,12 @@
                 <w:szCs w:val="20"/>
               </w:rPr>
             </w:pPr>
-            <w:proofErr w:type="spellStart"/>
             <w:r>
               <w:rPr>
                 <w:sz w:val="20"/>
               </w:rPr>
               <w:t>int</w:t>
             </w:r>
-            <w:proofErr w:type="spellEnd"/>
           </w:p>
         </w:tc>
         <w:tc>
@@ -7229,21 +4450,7 @@
               <w:rPr>
                 <w:sz w:val="20"/>
               </w:rPr>
-              <w:t>timedelta64[</w:t>
-            </w:r>
-            <w:proofErr w:type="spellStart"/>
-            <w:r>
-              <w:rPr>
-                <w:sz w:val="20"/>
-              </w:rPr>
-              <w:t>ns</w:t>
-            </w:r>
-            <w:proofErr w:type="spellEnd"/>
-            <w:r>
-              <w:rPr>
-                <w:sz w:val="20"/>
-              </w:rPr>
-              <w:t>]</w:t>
+              <w:t>timedelta64[ns]</w:t>
             </w:r>
           </w:p>
         </w:tc>
@@ -7360,21 +4567,7 @@
               <w:rPr>
                 <w:sz w:val="20"/>
               </w:rPr>
-              <w:t>timedelta64[</w:t>
-            </w:r>
-            <w:proofErr w:type="spellStart"/>
-            <w:r>
-              <w:rPr>
-                <w:sz w:val="20"/>
-              </w:rPr>
-              <w:t>ns</w:t>
-            </w:r>
-            <w:proofErr w:type="spellEnd"/>
-            <w:r>
-              <w:rPr>
-                <w:sz w:val="20"/>
-              </w:rPr>
-              <w:t>]</w:t>
+              <w:t>timedelta64[ns]</w:t>
             </w:r>
           </w:p>
         </w:tc>
@@ -7491,21 +4684,7 @@
               <w:rPr>
                 <w:sz w:val="20"/>
               </w:rPr>
-              <w:t>timedelta64[</w:t>
-            </w:r>
-            <w:proofErr w:type="spellStart"/>
-            <w:r>
-              <w:rPr>
-                <w:sz w:val="20"/>
-              </w:rPr>
-              <w:t>ns</w:t>
-            </w:r>
-            <w:proofErr w:type="spellEnd"/>
-            <w:r>
-              <w:rPr>
-                <w:sz w:val="20"/>
-              </w:rPr>
-              <w:t>]</w:t>
+              <w:t>timedelta64[ns]</w:t>
             </w:r>
           </w:p>
         </w:tc>
@@ -7618,14 +4797,12 @@
                 <w:szCs w:val="20"/>
               </w:rPr>
             </w:pPr>
-            <w:proofErr w:type="spellStart"/>
             <w:r>
               <w:rPr>
                 <w:sz w:val="20"/>
               </w:rPr>
               <w:t>str</w:t>
             </w:r>
-            <w:proofErr w:type="spellEnd"/>
           </w:p>
         </w:tc>
         <w:tc>
@@ -7714,14 +4891,12 @@
                 <w:szCs w:val="20"/>
               </w:rPr>
             </w:pPr>
-            <w:proofErr w:type="spellStart"/>
             <w:r>
               <w:rPr>
                 <w:sz w:val="20"/>
               </w:rPr>
               <w:t>TyreLife</w:t>
             </w:r>
-            <w:proofErr w:type="spellEnd"/>
           </w:p>
         </w:tc>
         <w:tc>
@@ -7739,14 +4914,12 @@
                 <w:szCs w:val="20"/>
               </w:rPr>
             </w:pPr>
-            <w:proofErr w:type="spellStart"/>
             <w:r>
               <w:rPr>
                 <w:sz w:val="20"/>
               </w:rPr>
               <w:t>int</w:t>
             </w:r>
-            <w:proofErr w:type="spellEnd"/>
           </w:p>
         </w:tc>
         <w:tc>
@@ -7836,14 +5009,12 @@
                 <w:szCs w:val="20"/>
               </w:rPr>
             </w:pPr>
-            <w:proofErr w:type="spellStart"/>
             <w:r>
               <w:rPr>
                 <w:sz w:val="20"/>
               </w:rPr>
               <w:t>PitOutTime</w:t>
             </w:r>
-            <w:proofErr w:type="spellEnd"/>
           </w:p>
         </w:tc>
         <w:tc>
@@ -7865,21 +5036,7 @@
               <w:rPr>
                 <w:sz w:val="20"/>
               </w:rPr>
-              <w:t>timedelta64[</w:t>
-            </w:r>
-            <w:proofErr w:type="spellStart"/>
-            <w:r>
-              <w:rPr>
-                <w:sz w:val="20"/>
-              </w:rPr>
-              <w:t>ns</w:t>
-            </w:r>
-            <w:proofErr w:type="spellEnd"/>
-            <w:r>
-              <w:rPr>
-                <w:sz w:val="20"/>
-              </w:rPr>
-              <w:t>]</w:t>
+              <w:t>timedelta64[ns]</w:t>
             </w:r>
           </w:p>
         </w:tc>
@@ -7902,16 +5059,8 @@
               <w:rPr>
                 <w:sz w:val="20"/>
               </w:rPr>
-              <w:t xml:space="preserve">≥ 0 oder </w:t>
-            </w:r>
-            <w:proofErr w:type="spellStart"/>
-            <w:r>
-              <w:rPr>
-                <w:sz w:val="20"/>
-              </w:rPr>
-              <w:t>NaT</w:t>
-            </w:r>
-            <w:proofErr w:type="spellEnd"/>
+              <w:t>≥ 0 oder NaT</w:t>
+            </w:r>
           </w:p>
         </w:tc>
         <w:tc>
@@ -7978,14 +5127,12 @@
                 <w:szCs w:val="20"/>
               </w:rPr>
             </w:pPr>
-            <w:proofErr w:type="spellStart"/>
             <w:r>
               <w:rPr>
                 <w:sz w:val="20"/>
               </w:rPr>
               <w:t>PitInTime</w:t>
             </w:r>
-            <w:proofErr w:type="spellEnd"/>
           </w:p>
         </w:tc>
         <w:tc>
@@ -8007,21 +5154,7 @@
               <w:rPr>
                 <w:sz w:val="20"/>
               </w:rPr>
-              <w:t>timedelta64[</w:t>
-            </w:r>
-            <w:proofErr w:type="spellStart"/>
-            <w:r>
-              <w:rPr>
-                <w:sz w:val="20"/>
-              </w:rPr>
-              <w:t>ns</w:t>
-            </w:r>
-            <w:proofErr w:type="spellEnd"/>
-            <w:r>
-              <w:rPr>
-                <w:sz w:val="20"/>
-              </w:rPr>
-              <w:t>]</w:t>
+              <w:t>timedelta64[ns]</w:t>
             </w:r>
           </w:p>
         </w:tc>
@@ -8043,16 +5176,8 @@
               <w:rPr>
                 <w:sz w:val="20"/>
               </w:rPr>
-              <w:t xml:space="preserve">≥ 0 oder </w:t>
-            </w:r>
-            <w:proofErr w:type="spellStart"/>
-            <w:r>
-              <w:rPr>
-                <w:sz w:val="20"/>
-              </w:rPr>
-              <w:t>NaT</w:t>
-            </w:r>
-            <w:proofErr w:type="spellEnd"/>
+              <w:t>≥ 0 oder NaT</w:t>
+            </w:r>
           </w:p>
         </w:tc>
         <w:tc>
@@ -8119,14 +5244,12 @@
                 <w:szCs w:val="20"/>
               </w:rPr>
             </w:pPr>
-            <w:proofErr w:type="spellStart"/>
             <w:r>
               <w:rPr>
                 <w:sz w:val="20"/>
               </w:rPr>
               <w:t>IsAccurate</w:t>
             </w:r>
-            <w:proofErr w:type="spellEnd"/>
           </w:p>
         </w:tc>
         <w:tc>
@@ -8144,14 +5267,12 @@
                 <w:szCs w:val="20"/>
               </w:rPr>
             </w:pPr>
-            <w:proofErr w:type="spellStart"/>
             <w:r>
               <w:rPr>
                 <w:sz w:val="20"/>
               </w:rPr>
               <w:t>bool</w:t>
             </w:r>
-            <w:proofErr w:type="spellEnd"/>
           </w:p>
         </w:tc>
         <w:tc>
@@ -8173,16 +5294,8 @@
               <w:rPr>
                 <w:sz w:val="20"/>
               </w:rPr>
-              <w:t xml:space="preserve">True / </w:t>
-            </w:r>
-            <w:proofErr w:type="spellStart"/>
-            <w:r>
-              <w:rPr>
-                <w:sz w:val="20"/>
-              </w:rPr>
-              <w:t>False</w:t>
-            </w:r>
-            <w:proofErr w:type="spellEnd"/>
+              <w:t>True / False</w:t>
+            </w:r>
           </w:p>
         </w:tc>
         <w:tc>
@@ -8276,21 +5389,7 @@
               <w:rPr>
                 <w:sz w:val="20"/>
               </w:rPr>
-              <w:t>timedelta64[</w:t>
-            </w:r>
-            <w:proofErr w:type="spellStart"/>
-            <w:r>
-              <w:rPr>
-                <w:sz w:val="20"/>
-              </w:rPr>
-              <w:t>ns</w:t>
-            </w:r>
-            <w:proofErr w:type="spellEnd"/>
-            <w:r>
-              <w:rPr>
-                <w:sz w:val="20"/>
-              </w:rPr>
-              <w:t>]</w:t>
+              <w:t>timedelta64[ns]</w:t>
             </w:r>
           </w:p>
         </w:tc>
@@ -8404,14 +5503,12 @@
                 <w:szCs w:val="20"/>
               </w:rPr>
             </w:pPr>
-            <w:proofErr w:type="spellStart"/>
             <w:r>
               <w:rPr>
                 <w:sz w:val="20"/>
               </w:rPr>
               <w:t>float</w:t>
             </w:r>
-            <w:proofErr w:type="spellEnd"/>
           </w:p>
         </w:tc>
         <w:tc>
@@ -8500,14 +5597,12 @@
                 <w:szCs w:val="20"/>
               </w:rPr>
             </w:pPr>
-            <w:proofErr w:type="spellStart"/>
             <w:r>
               <w:rPr>
                 <w:sz w:val="20"/>
               </w:rPr>
               <w:t>Throttle</w:t>
             </w:r>
-            <w:proofErr w:type="spellEnd"/>
           </w:p>
         </w:tc>
         <w:tc>
@@ -8525,14 +5620,12 @@
                 <w:szCs w:val="20"/>
               </w:rPr>
             </w:pPr>
-            <w:proofErr w:type="spellStart"/>
             <w:r>
               <w:rPr>
                 <w:sz w:val="20"/>
               </w:rPr>
               <w:t>float</w:t>
             </w:r>
-            <w:proofErr w:type="spellEnd"/>
           </w:p>
         </w:tc>
         <w:tc>
@@ -8645,14 +5738,12 @@
                 <w:szCs w:val="20"/>
               </w:rPr>
             </w:pPr>
-            <w:proofErr w:type="spellStart"/>
             <w:r>
               <w:rPr>
                 <w:sz w:val="20"/>
               </w:rPr>
               <w:t>bool</w:t>
             </w:r>
-            <w:proofErr w:type="spellEnd"/>
           </w:p>
         </w:tc>
         <w:tc>
@@ -8674,16 +5765,8 @@
               <w:rPr>
                 <w:sz w:val="20"/>
               </w:rPr>
-              <w:t xml:space="preserve">True / </w:t>
-            </w:r>
-            <w:proofErr w:type="spellStart"/>
-            <w:r>
-              <w:rPr>
-                <w:sz w:val="20"/>
-              </w:rPr>
-              <w:t>False</w:t>
-            </w:r>
-            <w:proofErr w:type="spellEnd"/>
+              <w:t>True / False</w:t>
+            </w:r>
           </w:p>
         </w:tc>
         <w:tc>
@@ -8705,21 +5788,7 @@
               <w:rPr>
                 <w:sz w:val="20"/>
               </w:rPr>
-              <w:t xml:space="preserve">Ob Bremse </w:t>
-            </w:r>
-            <w:proofErr w:type="gramStart"/>
-            <w:r>
-              <w:rPr>
-                <w:sz w:val="20"/>
-              </w:rPr>
-              <w:t>betätigt</w:t>
-            </w:r>
-            <w:proofErr w:type="gramEnd"/>
-            <w:r>
-              <w:rPr>
-                <w:sz w:val="20"/>
-              </w:rPr>
-              <w:t xml:space="preserve"> wird</w:t>
+              <w:t>Ob Bremse betätigt wird</w:t>
             </w:r>
           </w:p>
         </w:tc>
@@ -8787,14 +5856,12 @@
                 <w:szCs w:val="20"/>
               </w:rPr>
             </w:pPr>
-            <w:proofErr w:type="spellStart"/>
             <w:r>
               <w:rPr>
                 <w:sz w:val="20"/>
               </w:rPr>
               <w:t>int</w:t>
             </w:r>
-            <w:proofErr w:type="spellEnd"/>
           </w:p>
         </w:tc>
         <w:tc>
@@ -8883,14 +5950,12 @@
                 <w:szCs w:val="20"/>
               </w:rPr>
             </w:pPr>
-            <w:proofErr w:type="spellStart"/>
             <w:r>
               <w:rPr>
                 <w:sz w:val="20"/>
               </w:rPr>
               <w:t>nGear</w:t>
             </w:r>
-            <w:proofErr w:type="spellEnd"/>
           </w:p>
         </w:tc>
         <w:tc>
@@ -8908,14 +5973,12 @@
                 <w:szCs w:val="20"/>
               </w:rPr>
             </w:pPr>
-            <w:proofErr w:type="spellStart"/>
             <w:r>
               <w:rPr>
                 <w:sz w:val="20"/>
               </w:rPr>
               <w:t>int</w:t>
             </w:r>
-            <w:proofErr w:type="spellEnd"/>
           </w:p>
         </w:tc>
         <w:tc>
@@ -8988,93 +6051,1650 @@
       </w:tr>
     </w:tbl>
     <w:p/>
+    <w:p>
+      <w:r>
+        <w:br w:type="page"/>
+      </w:r>
+    </w:p>
+    <w:p>
+      <w:pPr>
+        <w:pStyle w:val="berschrift2"/>
+      </w:pPr>
+      <w:bookmarkStart w:id="5" w:name="_Toc199093401"/>
+      <w:r>
+        <w:lastRenderedPageBreak/>
+        <w:t>Datenqualität: Datensatz FastF1 - Calendar Data</w:t>
+      </w:r>
+      <w:bookmarkEnd w:id="5"/>
+      <w:r>
+        <w:t xml:space="preserve"> </w:t>
+      </w:r>
+    </w:p>
+    <w:p>
+      <w:r>
+        <w:t>In Python wurden die Datensätze für das Jahr 2024 aufgerufen und anschliessend als eine .csv Datei abgespeichert. Diese Datei wurde dann in eine Streamlit-Applikation (</w:t>
+      </w:r>
+      <w:hyperlink r:id="rId13" w:history="1">
+        <w:r>
+          <w:rPr>
+            <w:rStyle w:val="Hyperlink"/>
+          </w:rPr>
+          <w:t>https://dsg-app.streamlit.app/EDA</w:t>
+        </w:r>
+      </w:hyperlink>
+      <w:r>
+        <w:t>) hochgeladen, welche die Explorative Datenanalyse automatisiert durchführt.</w:t>
+      </w:r>
+    </w:p>
+    <w:p>
+      <w:pPr>
+        <w:pStyle w:val="berschrift3"/>
+      </w:pPr>
+      <w:r>
+        <w:t>Calender-Datensatz:</w:t>
+      </w:r>
+    </w:p>
+    <w:tbl>
+      <w:tblPr>
+        <w:tblStyle w:val="Tabellenraster"/>
+        <w:tblW w:w="0" w:type="auto"/>
+        <w:tblInd w:w="-5" w:type="dxa"/>
+        <w:tblLook w:val="04A0" w:firstRow="1" w:lastRow="0" w:firstColumn="1" w:lastColumn="0" w:noHBand="0" w:noVBand="1"/>
+      </w:tblPr>
+      <w:tblGrid>
+        <w:gridCol w:w="2753"/>
+        <w:gridCol w:w="764"/>
+      </w:tblGrid>
+      <w:tr>
+        <w:tc>
+          <w:tcPr>
+            <w:tcW w:w="0" w:type="auto"/>
+          </w:tcPr>
+          <w:p>
+            <w:pPr>
+              <w:rPr>
+                <w:b/>
+                <w:bCs/>
+              </w:rPr>
+            </w:pPr>
+            <w:r>
+              <w:rPr>
+                <w:b/>
+                <w:bCs/>
+              </w:rPr>
+              <w:t>Metrik</w:t>
+            </w:r>
+          </w:p>
+        </w:tc>
+        <w:tc>
+          <w:tcPr>
+            <w:tcW w:w="0" w:type="auto"/>
+          </w:tcPr>
+          <w:p>
+            <w:pPr>
+              <w:rPr>
+                <w:b/>
+                <w:bCs/>
+              </w:rPr>
+            </w:pPr>
+            <w:r>
+              <w:rPr>
+                <w:b/>
+                <w:bCs/>
+              </w:rPr>
+              <w:t>Wert</w:t>
+            </w:r>
+          </w:p>
+        </w:tc>
+      </w:tr>
+      <w:tr>
+        <w:tc>
+          <w:tcPr>
+            <w:tcW w:w="0" w:type="auto"/>
+            <w:hideMark/>
+          </w:tcPr>
+          <w:p>
+            <w:r>
+              <w:t>Anzahl Spalten</w:t>
+            </w:r>
+          </w:p>
+        </w:tc>
+        <w:tc>
+          <w:tcPr>
+            <w:tcW w:w="0" w:type="auto"/>
+            <w:hideMark/>
+          </w:tcPr>
+          <w:p>
+            <w:r>
+              <w:t>23</w:t>
+            </w:r>
+          </w:p>
+        </w:tc>
+      </w:tr>
+      <w:tr>
+        <w:tc>
+          <w:tcPr>
+            <w:tcW w:w="0" w:type="auto"/>
+            <w:hideMark/>
+          </w:tcPr>
+          <w:p>
+            <w:r>
+              <w:t>Anzahl Zeilen</w:t>
+            </w:r>
+          </w:p>
+        </w:tc>
+        <w:tc>
+          <w:tcPr>
+            <w:tcW w:w="0" w:type="auto"/>
+            <w:hideMark/>
+          </w:tcPr>
+          <w:p>
+            <w:r>
+              <w:t>24</w:t>
+            </w:r>
+          </w:p>
+        </w:tc>
+      </w:tr>
+      <w:tr>
+        <w:tc>
+          <w:tcPr>
+            <w:tcW w:w="0" w:type="auto"/>
+            <w:hideMark/>
+          </w:tcPr>
+          <w:p>
+            <w:r>
+              <w:t>Anzahl leerer Zellen</w:t>
+            </w:r>
+          </w:p>
+        </w:tc>
+        <w:tc>
+          <w:tcPr>
+            <w:tcW w:w="0" w:type="auto"/>
+            <w:hideMark/>
+          </w:tcPr>
+          <w:p>
+            <w:r>
+              <w:t>0</w:t>
+            </w:r>
+          </w:p>
+        </w:tc>
+      </w:tr>
+      <w:tr>
+        <w:tc>
+          <w:tcPr>
+            <w:tcW w:w="0" w:type="auto"/>
+            <w:hideMark/>
+          </w:tcPr>
+          <w:p>
+            <w:r>
+              <w:t>Anteil (%) leerer Zellen</w:t>
+            </w:r>
+          </w:p>
+        </w:tc>
+        <w:tc>
+          <w:tcPr>
+            <w:tcW w:w="0" w:type="auto"/>
+            <w:hideMark/>
+          </w:tcPr>
+          <w:p>
+            <w:r>
+              <w:t>0.00%</w:t>
+            </w:r>
+          </w:p>
+        </w:tc>
+      </w:tr>
+      <w:tr>
+        <w:tc>
+          <w:tcPr>
+            <w:tcW w:w="0" w:type="auto"/>
+            <w:hideMark/>
+          </w:tcPr>
+          <w:p>
+            <w:r>
+              <w:t>Anzahl duplizierter Zeilen</w:t>
+            </w:r>
+          </w:p>
+        </w:tc>
+        <w:tc>
+          <w:tcPr>
+            <w:tcW w:w="0" w:type="auto"/>
+            <w:hideMark/>
+          </w:tcPr>
+          <w:p>
+            <w:r>
+              <w:t>0</w:t>
+            </w:r>
+          </w:p>
+        </w:tc>
+      </w:tr>
+      <w:tr>
+        <w:tc>
+          <w:tcPr>
+            <w:tcW w:w="0" w:type="auto"/>
+            <w:hideMark/>
+          </w:tcPr>
+          <w:p>
+            <w:r>
+              <w:t>Anteil (%) duplizierter Zeilen</w:t>
+            </w:r>
+          </w:p>
+        </w:tc>
+        <w:tc>
+          <w:tcPr>
+            <w:tcW w:w="0" w:type="auto"/>
+            <w:hideMark/>
+          </w:tcPr>
+          <w:p>
+            <w:r>
+              <w:t>0.00%</w:t>
+            </w:r>
+          </w:p>
+        </w:tc>
+      </w:tr>
+    </w:tbl>
+    <w:tbl>
+      <w:tblPr>
+        <w:tblStyle w:val="Tabellenraster"/>
+        <w:tblpPr w:leftFromText="180" w:rightFromText="180" w:vertAnchor="text" w:horzAnchor="page" w:tblpX="5791" w:tblpY="-2007"/>
+        <w:tblW w:w="0" w:type="auto"/>
+        <w:tblLook w:val="04A0" w:firstRow="1" w:lastRow="0" w:firstColumn="1" w:lastColumn="0" w:noHBand="0" w:noVBand="1"/>
+      </w:tblPr>
+      <w:tblGrid>
+        <w:gridCol w:w="1261"/>
+        <w:gridCol w:w="1575"/>
+      </w:tblGrid>
+      <w:tr>
+        <w:tc>
+          <w:tcPr>
+            <w:tcW w:w="0" w:type="auto"/>
+          </w:tcPr>
+          <w:p>
+            <w:pPr>
+              <w:rPr>
+                <w:b/>
+                <w:bCs/>
+              </w:rPr>
+            </w:pPr>
+            <w:r>
+              <w:rPr>
+                <w:b/>
+                <w:bCs/>
+              </w:rPr>
+              <w:t>Datentyp</w:t>
+            </w:r>
+          </w:p>
+        </w:tc>
+        <w:tc>
+          <w:tcPr>
+            <w:tcW w:w="0" w:type="auto"/>
+          </w:tcPr>
+          <w:p>
+            <w:pPr>
+              <w:rPr>
+                <w:b/>
+                <w:bCs/>
+              </w:rPr>
+            </w:pPr>
+            <w:r>
+              <w:rPr>
+                <w:b/>
+                <w:bCs/>
+              </w:rPr>
+              <w:t>Anzahl Spalten</w:t>
+            </w:r>
+          </w:p>
+        </w:tc>
+      </w:tr>
+      <w:tr>
+        <w:tc>
+          <w:tcPr>
+            <w:tcW w:w="0" w:type="auto"/>
+            <w:hideMark/>
+          </w:tcPr>
+          <w:p>
+            <w:pPr>
+              <w:rPr>
+                <w:lang w:eastAsia="de-CH"/>
+              </w:rPr>
+            </w:pPr>
+            <w:r>
+              <w:rPr>
+                <w:lang w:eastAsia="de-CH"/>
+              </w:rPr>
+              <w:t>Kategorisch</w:t>
+            </w:r>
+          </w:p>
+        </w:tc>
+        <w:tc>
+          <w:tcPr>
+            <w:tcW w:w="0" w:type="auto"/>
+            <w:hideMark/>
+          </w:tcPr>
+          <w:p>
+            <w:pPr>
+              <w:jc w:val="right"/>
+              <w:rPr>
+                <w:lang w:eastAsia="de-CH"/>
+              </w:rPr>
+            </w:pPr>
+            <w:r>
+              <w:rPr>
+                <w:lang w:eastAsia="de-CH"/>
+              </w:rPr>
+              <w:t>21</w:t>
+            </w:r>
+          </w:p>
+        </w:tc>
+      </w:tr>
+      <w:tr>
+        <w:tc>
+          <w:tcPr>
+            <w:tcW w:w="0" w:type="auto"/>
+            <w:hideMark/>
+          </w:tcPr>
+          <w:p>
+            <w:pPr>
+              <w:rPr>
+                <w:lang w:eastAsia="de-CH"/>
+              </w:rPr>
+            </w:pPr>
+            <w:r>
+              <w:rPr>
+                <w:lang w:eastAsia="de-CH"/>
+              </w:rPr>
+              <w:t>Numerisch</w:t>
+            </w:r>
+          </w:p>
+        </w:tc>
+        <w:tc>
+          <w:tcPr>
+            <w:tcW w:w="0" w:type="auto"/>
+            <w:hideMark/>
+          </w:tcPr>
+          <w:p>
+            <w:pPr>
+              <w:jc w:val="right"/>
+              <w:rPr>
+                <w:lang w:eastAsia="de-CH"/>
+              </w:rPr>
+            </w:pPr>
+            <w:r>
+              <w:rPr>
+                <w:lang w:eastAsia="de-CH"/>
+              </w:rPr>
+              <w:t>2</w:t>
+            </w:r>
+          </w:p>
+        </w:tc>
+      </w:tr>
+      <w:tr>
+        <w:tc>
+          <w:tcPr>
+            <w:tcW w:w="0" w:type="auto"/>
+            <w:hideMark/>
+          </w:tcPr>
+          <w:p>
+            <w:pPr>
+              <w:rPr>
+                <w:lang w:eastAsia="de-CH"/>
+              </w:rPr>
+            </w:pPr>
+            <w:r>
+              <w:rPr>
+                <w:lang w:eastAsia="de-CH"/>
+              </w:rPr>
+              <w:t>Datum</w:t>
+            </w:r>
+          </w:p>
+        </w:tc>
+        <w:tc>
+          <w:tcPr>
+            <w:tcW w:w="0" w:type="auto"/>
+            <w:hideMark/>
+          </w:tcPr>
+          <w:p>
+            <w:pPr>
+              <w:jc w:val="right"/>
+              <w:rPr>
+                <w:lang w:eastAsia="de-CH"/>
+              </w:rPr>
+            </w:pPr>
+            <w:r>
+              <w:rPr>
+                <w:lang w:eastAsia="de-CH"/>
+              </w:rPr>
+              <w:t>0</w:t>
+            </w:r>
+          </w:p>
+        </w:tc>
+      </w:tr>
+    </w:tbl>
+    <w:p>
+      <w:r>
+        <w:br/>
+        <w:t>Die Datenstruktur ist vollständig und fehlerfrei. Alle 23 Spalten und 24 Zeilen sind vollständig befüllt, ohne Duplikate oder Nullwerte. Dies spricht für eine sehr hohe Datenqualität. Der Datentyp-Mix ist überwiegend kategorisch, was zur Beschreibung von Events, Sessions und Veranstaltungsorten passend ist.</w:t>
+      </w:r>
+    </w:p>
     <w:p/>
     <w:p>
       <w:pPr>
-        <w:pStyle w:val="Heading2"/>
+        <w:pStyle w:val="berschrift3"/>
       </w:pPr>
-      <w:bookmarkStart w:id="6" w:name="_Toc199093403"/>
       <w:r>
-        <w:t>Datenqualität</w:t>
+        <w:t>Session</w:t>
+      </w:r>
+      <w:r>
+        <w:t>-Datensatz:</w:t>
+      </w:r>
+    </w:p>
+    <w:p>
+      <w:pPr>
+        <w:pStyle w:val="berschrift3"/>
+      </w:pPr>
+      <w:r>
+        <w:t>T</w:t>
+      </w:r>
+      <w:r>
+        <w:t>rack_status</w:t>
+      </w:r>
+      <w:r>
+        <w:t>-</w:t>
+      </w:r>
+      <w:r>
+        <w:t>Tabelle</w:t>
       </w:r>
       <w:r>
         <w:t>:</w:t>
+      </w:r>
+    </w:p>
+    <w:tbl>
+      <w:tblPr>
+        <w:tblStyle w:val="Tabellenraster"/>
+        <w:tblW w:w="0" w:type="auto"/>
+        <w:tblInd w:w="-5" w:type="dxa"/>
+        <w:tblLook w:val="04A0" w:firstRow="1" w:lastRow="0" w:firstColumn="1" w:lastColumn="0" w:noHBand="0" w:noVBand="1"/>
+      </w:tblPr>
+      <w:tblGrid>
+        <w:gridCol w:w="2753"/>
+        <w:gridCol w:w="764"/>
+      </w:tblGrid>
+      <w:tr>
+        <w:tc>
+          <w:tcPr>
+            <w:tcW w:w="0" w:type="auto"/>
+          </w:tcPr>
+          <w:p>
+            <w:pPr>
+              <w:rPr>
+                <w:b/>
+                <w:bCs/>
+              </w:rPr>
+            </w:pPr>
+            <w:r>
+              <w:rPr>
+                <w:b/>
+                <w:bCs/>
+              </w:rPr>
+              <w:t>Metrik</w:t>
+            </w:r>
+          </w:p>
+        </w:tc>
+        <w:tc>
+          <w:tcPr>
+            <w:tcW w:w="0" w:type="auto"/>
+          </w:tcPr>
+          <w:p>
+            <w:pPr>
+              <w:rPr>
+                <w:b/>
+                <w:bCs/>
+              </w:rPr>
+            </w:pPr>
+            <w:r>
+              <w:rPr>
+                <w:b/>
+                <w:bCs/>
+              </w:rPr>
+              <w:t>Wert</w:t>
+            </w:r>
+          </w:p>
+        </w:tc>
+      </w:tr>
+      <w:tr>
+        <w:tc>
+          <w:tcPr>
+            <w:tcW w:w="0" w:type="auto"/>
+            <w:hideMark/>
+          </w:tcPr>
+          <w:p>
+            <w:r>
+              <w:t>Anzahl Spalten</w:t>
+            </w:r>
+          </w:p>
+        </w:tc>
+        <w:tc>
+          <w:tcPr>
+            <w:tcW w:w="0" w:type="auto"/>
+            <w:hideMark/>
+          </w:tcPr>
+          <w:p>
+            <w:r>
+              <w:t>3</w:t>
+            </w:r>
+          </w:p>
+        </w:tc>
+      </w:tr>
+      <w:tr>
+        <w:tc>
+          <w:tcPr>
+            <w:tcW w:w="0" w:type="auto"/>
+            <w:hideMark/>
+          </w:tcPr>
+          <w:p>
+            <w:r>
+              <w:t>Anzahl Zeilen</w:t>
+            </w:r>
+          </w:p>
+        </w:tc>
+        <w:tc>
+          <w:tcPr>
+            <w:tcW w:w="0" w:type="auto"/>
+            <w:hideMark/>
+          </w:tcPr>
+          <w:p>
+            <w:r>
+              <w:t>7</w:t>
+            </w:r>
+          </w:p>
+        </w:tc>
+      </w:tr>
+      <w:tr>
+        <w:tc>
+          <w:tcPr>
+            <w:tcW w:w="0" w:type="auto"/>
+            <w:hideMark/>
+          </w:tcPr>
+          <w:p>
+            <w:r>
+              <w:t>Anzahl leerer Zellen</w:t>
+            </w:r>
+          </w:p>
+        </w:tc>
+        <w:tc>
+          <w:tcPr>
+            <w:tcW w:w="0" w:type="auto"/>
+            <w:hideMark/>
+          </w:tcPr>
+          <w:p>
+            <w:r>
+              <w:t>0</w:t>
+            </w:r>
+          </w:p>
+        </w:tc>
+      </w:tr>
+      <w:tr>
+        <w:tc>
+          <w:tcPr>
+            <w:tcW w:w="0" w:type="auto"/>
+            <w:hideMark/>
+          </w:tcPr>
+          <w:p>
+            <w:r>
+              <w:t>Anteil (%) leerer Zellen</w:t>
+            </w:r>
+          </w:p>
+        </w:tc>
+        <w:tc>
+          <w:tcPr>
+            <w:tcW w:w="0" w:type="auto"/>
+            <w:hideMark/>
+          </w:tcPr>
+          <w:p>
+            <w:r>
+              <w:t>0.00%</w:t>
+            </w:r>
+          </w:p>
+        </w:tc>
+      </w:tr>
+      <w:tr>
+        <w:tc>
+          <w:tcPr>
+            <w:tcW w:w="0" w:type="auto"/>
+            <w:hideMark/>
+          </w:tcPr>
+          <w:p>
+            <w:r>
+              <w:t>Anzahl duplizierter Zeilen</w:t>
+            </w:r>
+          </w:p>
+        </w:tc>
+        <w:tc>
+          <w:tcPr>
+            <w:tcW w:w="0" w:type="auto"/>
+            <w:hideMark/>
+          </w:tcPr>
+          <w:p>
+            <w:r>
+              <w:t>0</w:t>
+            </w:r>
+          </w:p>
+        </w:tc>
+      </w:tr>
+      <w:tr>
+        <w:tc>
+          <w:tcPr>
+            <w:tcW w:w="0" w:type="auto"/>
+            <w:hideMark/>
+          </w:tcPr>
+          <w:p>
+            <w:r>
+              <w:t>Anteil (%) duplizierter Zeilen</w:t>
+            </w:r>
+          </w:p>
+        </w:tc>
+        <w:tc>
+          <w:tcPr>
+            <w:tcW w:w="0" w:type="auto"/>
+            <w:hideMark/>
+          </w:tcPr>
+          <w:p>
+            <w:r>
+              <w:t>0.00%</w:t>
+            </w:r>
+          </w:p>
+        </w:tc>
+      </w:tr>
+    </w:tbl>
+    <w:tbl>
+      <w:tblPr>
+        <w:tblStyle w:val="Tabellenraster"/>
+        <w:tblpPr w:leftFromText="180" w:rightFromText="180" w:vertAnchor="text" w:horzAnchor="page" w:tblpX="5791" w:tblpY="-1932"/>
+        <w:tblW w:w="0" w:type="auto"/>
+        <w:tblLook w:val="04A0" w:firstRow="1" w:lastRow="0" w:firstColumn="1" w:lastColumn="0" w:noHBand="0" w:noVBand="1"/>
+      </w:tblPr>
+      <w:tblGrid>
+        <w:gridCol w:w="1261"/>
+        <w:gridCol w:w="1575"/>
+      </w:tblGrid>
+      <w:tr>
+        <w:tc>
+          <w:tcPr>
+            <w:tcW w:w="0" w:type="auto"/>
+          </w:tcPr>
+          <w:p>
+            <w:pPr>
+              <w:rPr>
+                <w:b/>
+                <w:bCs/>
+              </w:rPr>
+            </w:pPr>
+            <w:r>
+              <w:rPr>
+                <w:b/>
+                <w:bCs/>
+              </w:rPr>
+              <w:t>Datentyp</w:t>
+            </w:r>
+          </w:p>
+        </w:tc>
+        <w:tc>
+          <w:tcPr>
+            <w:tcW w:w="0" w:type="auto"/>
+          </w:tcPr>
+          <w:p>
+            <w:pPr>
+              <w:rPr>
+                <w:b/>
+                <w:bCs/>
+              </w:rPr>
+            </w:pPr>
+            <w:r>
+              <w:rPr>
+                <w:b/>
+                <w:bCs/>
+              </w:rPr>
+              <w:t>Anzahl Spalten</w:t>
+            </w:r>
+          </w:p>
+        </w:tc>
+      </w:tr>
+      <w:tr>
+        <w:tc>
+          <w:tcPr>
+            <w:tcW w:w="0" w:type="auto"/>
+            <w:hideMark/>
+          </w:tcPr>
+          <w:p>
+            <w:pPr>
+              <w:rPr>
+                <w:lang w:eastAsia="de-CH"/>
+              </w:rPr>
+            </w:pPr>
+            <w:r>
+              <w:rPr>
+                <w:lang w:eastAsia="de-CH"/>
+              </w:rPr>
+              <w:t>Kategorisch</w:t>
+            </w:r>
+          </w:p>
+        </w:tc>
+        <w:tc>
+          <w:tcPr>
+            <w:tcW w:w="0" w:type="auto"/>
+            <w:hideMark/>
+          </w:tcPr>
+          <w:p>
+            <w:pPr>
+              <w:jc w:val="right"/>
+              <w:rPr>
+                <w:lang w:eastAsia="de-CH"/>
+              </w:rPr>
+            </w:pPr>
+            <w:r>
+              <w:rPr>
+                <w:lang w:eastAsia="de-CH"/>
+              </w:rPr>
+              <w:t>2</w:t>
+            </w:r>
+          </w:p>
+        </w:tc>
+      </w:tr>
+      <w:tr>
+        <w:tc>
+          <w:tcPr>
+            <w:tcW w:w="0" w:type="auto"/>
+            <w:hideMark/>
+          </w:tcPr>
+          <w:p>
+            <w:pPr>
+              <w:rPr>
+                <w:lang w:eastAsia="de-CH"/>
+              </w:rPr>
+            </w:pPr>
+            <w:r>
+              <w:rPr>
+                <w:lang w:eastAsia="de-CH"/>
+              </w:rPr>
+              <w:t>Numerisch</w:t>
+            </w:r>
+          </w:p>
+        </w:tc>
+        <w:tc>
+          <w:tcPr>
+            <w:tcW w:w="0" w:type="auto"/>
+            <w:hideMark/>
+          </w:tcPr>
+          <w:p>
+            <w:pPr>
+              <w:jc w:val="right"/>
+              <w:rPr>
+                <w:lang w:eastAsia="de-CH"/>
+              </w:rPr>
+            </w:pPr>
+            <w:r>
+              <w:rPr>
+                <w:lang w:eastAsia="de-CH"/>
+              </w:rPr>
+              <w:t>1</w:t>
+            </w:r>
+          </w:p>
+        </w:tc>
+      </w:tr>
+      <w:tr>
+        <w:tc>
+          <w:tcPr>
+            <w:tcW w:w="0" w:type="auto"/>
+            <w:hideMark/>
+          </w:tcPr>
+          <w:p>
+            <w:pPr>
+              <w:rPr>
+                <w:lang w:eastAsia="de-CH"/>
+              </w:rPr>
+            </w:pPr>
+            <w:r>
+              <w:rPr>
+                <w:lang w:eastAsia="de-CH"/>
+              </w:rPr>
+              <w:t>Datum</w:t>
+            </w:r>
+          </w:p>
+        </w:tc>
+        <w:tc>
+          <w:tcPr>
+            <w:tcW w:w="0" w:type="auto"/>
+            <w:hideMark/>
+          </w:tcPr>
+          <w:p>
+            <w:pPr>
+              <w:jc w:val="right"/>
+              <w:rPr>
+                <w:lang w:eastAsia="de-CH"/>
+              </w:rPr>
+            </w:pPr>
+            <w:r>
+              <w:rPr>
+                <w:lang w:eastAsia="de-CH"/>
+              </w:rPr>
+              <w:t>0</w:t>
+            </w:r>
+          </w:p>
+        </w:tc>
+      </w:tr>
+    </w:tbl>
+    <w:p>
+      <w:r>
+        <w:br/>
+        <w:t>Trotz der kleinen Datenmenge (7 Zeilen) zeigt sich auch hier eine fehlerfreie Datenbasis mit nur drei Spalten. Die Kombination aus zwei kategorialen und einer numerischen Spalte ermöglicht eine einfache Analyse von Streckenstatuswechseln (z. B. Green, Yellow, SC) und deren zeitliche Einordnung.</w:t>
+      </w:r>
+    </w:p>
+    <w:p>
+      <w:r>
+        <w:br w:type="page"/>
+      </w:r>
+    </w:p>
+    <w:p>
+      <w:pPr>
+        <w:pStyle w:val="berschrift3"/>
+      </w:pPr>
+      <w:r>
+        <w:lastRenderedPageBreak/>
+        <w:t>Race_control-</w:t>
       </w:r>
       <w:r>
         <w:t xml:space="preserve"> </w:t>
       </w:r>
       <w:r>
-        <w:t>Datensatz FastF1 - Session Data</w:t>
+        <w:t>Tabelle:</w:t>
       </w:r>
-      <w:bookmarkEnd w:id="6"/>
     </w:p>
+    <w:tbl>
+      <w:tblPr>
+        <w:tblStyle w:val="Tabellenraster"/>
+        <w:tblW w:w="0" w:type="auto"/>
+        <w:tblInd w:w="-5" w:type="dxa"/>
+        <w:tblLook w:val="04A0" w:firstRow="1" w:lastRow="0" w:firstColumn="1" w:lastColumn="0" w:noHBand="0" w:noVBand="1"/>
+      </w:tblPr>
+      <w:tblGrid>
+        <w:gridCol w:w="2753"/>
+        <w:gridCol w:w="875"/>
+      </w:tblGrid>
+      <w:tr>
+        <w:tc>
+          <w:tcPr>
+            <w:tcW w:w="0" w:type="auto"/>
+          </w:tcPr>
+          <w:p>
+            <w:pPr>
+              <w:rPr>
+                <w:b/>
+                <w:bCs/>
+              </w:rPr>
+            </w:pPr>
+            <w:r>
+              <w:rPr>
+                <w:b/>
+                <w:bCs/>
+              </w:rPr>
+              <w:t>Metrik</w:t>
+            </w:r>
+          </w:p>
+        </w:tc>
+        <w:tc>
+          <w:tcPr>
+            <w:tcW w:w="0" w:type="auto"/>
+          </w:tcPr>
+          <w:p>
+            <w:pPr>
+              <w:rPr>
+                <w:b/>
+                <w:bCs/>
+              </w:rPr>
+            </w:pPr>
+            <w:r>
+              <w:rPr>
+                <w:b/>
+                <w:bCs/>
+              </w:rPr>
+              <w:t>Wert</w:t>
+            </w:r>
+          </w:p>
+        </w:tc>
+      </w:tr>
+      <w:tr>
+        <w:tc>
+          <w:tcPr>
+            <w:tcW w:w="0" w:type="auto"/>
+            <w:hideMark/>
+          </w:tcPr>
+          <w:p>
+            <w:r>
+              <w:t>Anzahl Spalten</w:t>
+            </w:r>
+          </w:p>
+        </w:tc>
+        <w:tc>
+          <w:tcPr>
+            <w:tcW w:w="0" w:type="auto"/>
+            <w:hideMark/>
+          </w:tcPr>
+          <w:p>
+            <w:r>
+              <w:t>9</w:t>
+            </w:r>
+          </w:p>
+        </w:tc>
+      </w:tr>
+      <w:tr>
+        <w:tc>
+          <w:tcPr>
+            <w:tcW w:w="0" w:type="auto"/>
+            <w:hideMark/>
+          </w:tcPr>
+          <w:p>
+            <w:r>
+              <w:t>Anzahl Zeilen</w:t>
+            </w:r>
+          </w:p>
+        </w:tc>
+        <w:tc>
+          <w:tcPr>
+            <w:tcW w:w="0" w:type="auto"/>
+            <w:hideMark/>
+          </w:tcPr>
+          <w:p>
+            <w:r>
+              <w:t>69</w:t>
+            </w:r>
+          </w:p>
+        </w:tc>
+      </w:tr>
+      <w:tr>
+        <w:tc>
+          <w:tcPr>
+            <w:tcW w:w="0" w:type="auto"/>
+            <w:hideMark/>
+          </w:tcPr>
+          <w:p>
+            <w:r>
+              <w:t>Anzahl leerer Zellen</w:t>
+            </w:r>
+          </w:p>
+        </w:tc>
+        <w:tc>
+          <w:tcPr>
+            <w:tcW w:w="0" w:type="auto"/>
+            <w:hideMark/>
+          </w:tcPr>
+          <w:p>
+            <w:r>
+              <w:t>233</w:t>
+            </w:r>
+          </w:p>
+        </w:tc>
+      </w:tr>
+      <w:tr>
+        <w:tc>
+          <w:tcPr>
+            <w:tcW w:w="0" w:type="auto"/>
+            <w:hideMark/>
+          </w:tcPr>
+          <w:p>
+            <w:r>
+              <w:t>Anteil (%) leerer Zellen</w:t>
+            </w:r>
+          </w:p>
+        </w:tc>
+        <w:tc>
+          <w:tcPr>
+            <w:tcW w:w="0" w:type="auto"/>
+            <w:hideMark/>
+          </w:tcPr>
+          <w:p>
+            <w:r>
+              <w:t>37.52</w:t>
+            </w:r>
+            <w:r>
+              <w:t>%</w:t>
+            </w:r>
+          </w:p>
+        </w:tc>
+      </w:tr>
+      <w:tr>
+        <w:tc>
+          <w:tcPr>
+            <w:tcW w:w="0" w:type="auto"/>
+            <w:hideMark/>
+          </w:tcPr>
+          <w:p>
+            <w:r>
+              <w:t>Anzahl duplizierter Zeilen</w:t>
+            </w:r>
+          </w:p>
+        </w:tc>
+        <w:tc>
+          <w:tcPr>
+            <w:tcW w:w="0" w:type="auto"/>
+            <w:hideMark/>
+          </w:tcPr>
+          <w:p>
+            <w:r>
+              <w:t>0</w:t>
+            </w:r>
+          </w:p>
+        </w:tc>
+      </w:tr>
+      <w:tr>
+        <w:tc>
+          <w:tcPr>
+            <w:tcW w:w="0" w:type="auto"/>
+            <w:hideMark/>
+          </w:tcPr>
+          <w:p>
+            <w:r>
+              <w:t>Anteil (%) duplizierter Zeilen</w:t>
+            </w:r>
+          </w:p>
+        </w:tc>
+        <w:tc>
+          <w:tcPr>
+            <w:tcW w:w="0" w:type="auto"/>
+            <w:hideMark/>
+          </w:tcPr>
+          <w:p>
+            <w:r>
+              <w:t>0.00%</w:t>
+            </w:r>
+          </w:p>
+        </w:tc>
+      </w:tr>
+    </w:tbl>
+    <w:tbl>
+      <w:tblPr>
+        <w:tblStyle w:val="Tabellenraster"/>
+        <w:tblpPr w:leftFromText="180" w:rightFromText="180" w:vertAnchor="text" w:horzAnchor="page" w:tblpX="5791" w:tblpY="-1932"/>
+        <w:tblW w:w="0" w:type="auto"/>
+        <w:tblLook w:val="04A0" w:firstRow="1" w:lastRow="0" w:firstColumn="1" w:lastColumn="0" w:noHBand="0" w:noVBand="1"/>
+      </w:tblPr>
+      <w:tblGrid>
+        <w:gridCol w:w="1261"/>
+        <w:gridCol w:w="1575"/>
+      </w:tblGrid>
+      <w:tr>
+        <w:tc>
+          <w:tcPr>
+            <w:tcW w:w="0" w:type="auto"/>
+          </w:tcPr>
+          <w:p>
+            <w:pPr>
+              <w:rPr>
+                <w:b/>
+                <w:bCs/>
+              </w:rPr>
+            </w:pPr>
+            <w:r>
+              <w:rPr>
+                <w:b/>
+                <w:bCs/>
+              </w:rPr>
+              <w:t>Datentyp</w:t>
+            </w:r>
+          </w:p>
+        </w:tc>
+        <w:tc>
+          <w:tcPr>
+            <w:tcW w:w="0" w:type="auto"/>
+          </w:tcPr>
+          <w:p>
+            <w:pPr>
+              <w:rPr>
+                <w:b/>
+                <w:bCs/>
+              </w:rPr>
+            </w:pPr>
+            <w:r>
+              <w:rPr>
+                <w:b/>
+                <w:bCs/>
+              </w:rPr>
+              <w:t>Anzahl Spalten</w:t>
+            </w:r>
+          </w:p>
+        </w:tc>
+      </w:tr>
+      <w:tr>
+        <w:tc>
+          <w:tcPr>
+            <w:tcW w:w="0" w:type="auto"/>
+            <w:hideMark/>
+          </w:tcPr>
+          <w:p>
+            <w:pPr>
+              <w:rPr>
+                <w:lang w:eastAsia="de-CH"/>
+              </w:rPr>
+            </w:pPr>
+            <w:r>
+              <w:rPr>
+                <w:lang w:eastAsia="de-CH"/>
+              </w:rPr>
+              <w:t>Kategorisch</w:t>
+            </w:r>
+          </w:p>
+        </w:tc>
+        <w:tc>
+          <w:tcPr>
+            <w:tcW w:w="0" w:type="auto"/>
+            <w:hideMark/>
+          </w:tcPr>
+          <w:p>
+            <w:pPr>
+              <w:jc w:val="right"/>
+              <w:rPr>
+                <w:lang w:eastAsia="de-CH"/>
+              </w:rPr>
+            </w:pPr>
+            <w:r>
+              <w:rPr>
+                <w:lang w:eastAsia="de-CH"/>
+              </w:rPr>
+              <w:t>6</w:t>
+            </w:r>
+          </w:p>
+        </w:tc>
+      </w:tr>
+      <w:tr>
+        <w:tc>
+          <w:tcPr>
+            <w:tcW w:w="0" w:type="auto"/>
+            <w:hideMark/>
+          </w:tcPr>
+          <w:p>
+            <w:pPr>
+              <w:rPr>
+                <w:lang w:eastAsia="de-CH"/>
+              </w:rPr>
+            </w:pPr>
+            <w:r>
+              <w:rPr>
+                <w:lang w:eastAsia="de-CH"/>
+              </w:rPr>
+              <w:t>Numerisch</w:t>
+            </w:r>
+          </w:p>
+        </w:tc>
+        <w:tc>
+          <w:tcPr>
+            <w:tcW w:w="0" w:type="auto"/>
+            <w:hideMark/>
+          </w:tcPr>
+          <w:p>
+            <w:pPr>
+              <w:jc w:val="right"/>
+              <w:rPr>
+                <w:lang w:eastAsia="de-CH"/>
+              </w:rPr>
+            </w:pPr>
+            <w:r>
+              <w:rPr>
+                <w:lang w:eastAsia="de-CH"/>
+              </w:rPr>
+              <w:t>3</w:t>
+            </w:r>
+          </w:p>
+        </w:tc>
+      </w:tr>
+      <w:tr>
+        <w:tc>
+          <w:tcPr>
+            <w:tcW w:w="0" w:type="auto"/>
+            <w:hideMark/>
+          </w:tcPr>
+          <w:p>
+            <w:pPr>
+              <w:rPr>
+                <w:lang w:eastAsia="de-CH"/>
+              </w:rPr>
+            </w:pPr>
+            <w:r>
+              <w:rPr>
+                <w:lang w:eastAsia="de-CH"/>
+              </w:rPr>
+              <w:t>Datum</w:t>
+            </w:r>
+          </w:p>
+        </w:tc>
+        <w:tc>
+          <w:tcPr>
+            <w:tcW w:w="0" w:type="auto"/>
+            <w:hideMark/>
+          </w:tcPr>
+          <w:p>
+            <w:pPr>
+              <w:jc w:val="right"/>
+              <w:rPr>
+                <w:lang w:eastAsia="de-CH"/>
+              </w:rPr>
+            </w:pPr>
+            <w:r>
+              <w:rPr>
+                <w:lang w:eastAsia="de-CH"/>
+              </w:rPr>
+              <w:t>0</w:t>
+            </w:r>
+          </w:p>
+        </w:tc>
+      </w:tr>
+    </w:tbl>
     <w:p>
       <w:r>
-        <w:t>Explorative Datenanalyse</w:t>
+        <w:br/>
+        <w:t>Der einzige Datensatz mit auffälliger Datenlücke: Mit 37.5 % fehlenden Werten (233 leere Zellen) ist die Vollständigkeit eingeschränkt. Trotzdem liefern die vorhandenen Einträge wertvolle Informationen zu offiziellen Mitteilungen der Rennleitung. Da keine Duplikate vorliegen, sind die gültigen Einträge einzigartig und relevant.</w:t>
       </w:r>
     </w:p>
+    <w:p/>
     <w:p>
       <w:pPr>
-        <w:pStyle w:val="ListParagraph"/>
-        <w:numPr>
-          <w:ilvl w:val="0"/>
-          <w:numId w:val="2"/>
-        </w:numPr>
+        <w:pStyle w:val="berschrift3"/>
       </w:pPr>
       <w:r>
-        <w:t>Beschreibung der Vorgehensweise und Verweise auf verwendete Ressourcen (Scripts, Tools, Software, …) und Output-Dateien -&gt; Nachvollziehbarkeit und Sicherstellung der Reproduzierbarkeit</w:t>
+        <w:t>Weather-</w:t>
+      </w:r>
+      <w:r>
+        <w:t xml:space="preserve"> </w:t>
+      </w:r>
+      <w:r>
+        <w:t>Tabelle:</w:t>
       </w:r>
     </w:p>
+    <w:tbl>
+      <w:tblPr>
+        <w:tblStyle w:val="Tabellenraster"/>
+        <w:tblW w:w="0" w:type="auto"/>
+        <w:tblInd w:w="-5" w:type="dxa"/>
+        <w:tblLook w:val="04A0" w:firstRow="1" w:lastRow="0" w:firstColumn="1" w:lastColumn="0" w:noHBand="0" w:noVBand="1"/>
+      </w:tblPr>
+      <w:tblGrid>
+        <w:gridCol w:w="2753"/>
+        <w:gridCol w:w="764"/>
+      </w:tblGrid>
+      <w:tr>
+        <w:tc>
+          <w:tcPr>
+            <w:tcW w:w="0" w:type="auto"/>
+          </w:tcPr>
+          <w:p>
+            <w:pPr>
+              <w:rPr>
+                <w:b/>
+                <w:bCs/>
+              </w:rPr>
+            </w:pPr>
+            <w:r>
+              <w:rPr>
+                <w:b/>
+                <w:bCs/>
+              </w:rPr>
+              <w:t>Metrik</w:t>
+            </w:r>
+          </w:p>
+        </w:tc>
+        <w:tc>
+          <w:tcPr>
+            <w:tcW w:w="0" w:type="auto"/>
+          </w:tcPr>
+          <w:p>
+            <w:pPr>
+              <w:rPr>
+                <w:b/>
+                <w:bCs/>
+              </w:rPr>
+            </w:pPr>
+            <w:r>
+              <w:rPr>
+                <w:b/>
+                <w:bCs/>
+              </w:rPr>
+              <w:t>Wert</w:t>
+            </w:r>
+          </w:p>
+        </w:tc>
+      </w:tr>
+      <w:tr>
+        <w:tc>
+          <w:tcPr>
+            <w:tcW w:w="0" w:type="auto"/>
+            <w:hideMark/>
+          </w:tcPr>
+          <w:p>
+            <w:r>
+              <w:t>Anzahl Spalten</w:t>
+            </w:r>
+          </w:p>
+        </w:tc>
+        <w:tc>
+          <w:tcPr>
+            <w:tcW w:w="0" w:type="auto"/>
+            <w:hideMark/>
+          </w:tcPr>
+          <w:p>
+            <w:r>
+              <w:t>8</w:t>
+            </w:r>
+          </w:p>
+        </w:tc>
+      </w:tr>
+      <w:tr>
+        <w:tc>
+          <w:tcPr>
+            <w:tcW w:w="0" w:type="auto"/>
+            <w:hideMark/>
+          </w:tcPr>
+          <w:p>
+            <w:r>
+              <w:t>Anzahl Zeilen</w:t>
+            </w:r>
+          </w:p>
+        </w:tc>
+        <w:tc>
+          <w:tcPr>
+            <w:tcW w:w="0" w:type="auto"/>
+            <w:hideMark/>
+          </w:tcPr>
+          <w:p>
+            <w:r>
+              <w:t>157</w:t>
+            </w:r>
+          </w:p>
+        </w:tc>
+      </w:tr>
+      <w:tr>
+        <w:tc>
+          <w:tcPr>
+            <w:tcW w:w="0" w:type="auto"/>
+            <w:hideMark/>
+          </w:tcPr>
+          <w:p>
+            <w:r>
+              <w:t>Anzahl leerer Zellen</w:t>
+            </w:r>
+          </w:p>
+        </w:tc>
+        <w:tc>
+          <w:tcPr>
+            <w:tcW w:w="0" w:type="auto"/>
+            <w:hideMark/>
+          </w:tcPr>
+          <w:p>
+            <w:r>
+              <w:t>0</w:t>
+            </w:r>
+          </w:p>
+        </w:tc>
+      </w:tr>
+      <w:tr>
+        <w:tc>
+          <w:tcPr>
+            <w:tcW w:w="0" w:type="auto"/>
+            <w:hideMark/>
+          </w:tcPr>
+          <w:p>
+            <w:r>
+              <w:t>Anteil (%) leerer Zellen</w:t>
+            </w:r>
+          </w:p>
+        </w:tc>
+        <w:tc>
+          <w:tcPr>
+            <w:tcW w:w="0" w:type="auto"/>
+            <w:hideMark/>
+          </w:tcPr>
+          <w:p>
+            <w:r>
+              <w:t>0.00</w:t>
+            </w:r>
+            <w:r>
+              <w:t>%</w:t>
+            </w:r>
+          </w:p>
+        </w:tc>
+      </w:tr>
+      <w:tr>
+        <w:tc>
+          <w:tcPr>
+            <w:tcW w:w="0" w:type="auto"/>
+            <w:hideMark/>
+          </w:tcPr>
+          <w:p>
+            <w:r>
+              <w:t>Anzahl duplizierter Zeilen</w:t>
+            </w:r>
+          </w:p>
+        </w:tc>
+        <w:tc>
+          <w:tcPr>
+            <w:tcW w:w="0" w:type="auto"/>
+            <w:hideMark/>
+          </w:tcPr>
+          <w:p>
+            <w:r>
+              <w:t>0</w:t>
+            </w:r>
+          </w:p>
+        </w:tc>
+      </w:tr>
+      <w:tr>
+        <w:tc>
+          <w:tcPr>
+            <w:tcW w:w="0" w:type="auto"/>
+            <w:hideMark/>
+          </w:tcPr>
+          <w:p>
+            <w:r>
+              <w:t>Anteil (%) duplizierter Zeilen</w:t>
+            </w:r>
+          </w:p>
+        </w:tc>
+        <w:tc>
+          <w:tcPr>
+            <w:tcW w:w="0" w:type="auto"/>
+            <w:hideMark/>
+          </w:tcPr>
+          <w:p>
+            <w:r>
+              <w:t>0.00%</w:t>
+            </w:r>
+          </w:p>
+        </w:tc>
+      </w:tr>
+    </w:tbl>
+    <w:tbl>
+      <w:tblPr>
+        <w:tblStyle w:val="Tabellenraster"/>
+        <w:tblpPr w:leftFromText="180" w:rightFromText="180" w:vertAnchor="text" w:horzAnchor="page" w:tblpX="5791" w:tblpY="-1932"/>
+        <w:tblW w:w="0" w:type="auto"/>
+        <w:tblLook w:val="04A0" w:firstRow="1" w:lastRow="0" w:firstColumn="1" w:lastColumn="0" w:noHBand="0" w:noVBand="1"/>
+      </w:tblPr>
+      <w:tblGrid>
+        <w:gridCol w:w="1261"/>
+        <w:gridCol w:w="1575"/>
+      </w:tblGrid>
+      <w:tr>
+        <w:tc>
+          <w:tcPr>
+            <w:tcW w:w="0" w:type="auto"/>
+          </w:tcPr>
+          <w:p>
+            <w:pPr>
+              <w:rPr>
+                <w:b/>
+                <w:bCs/>
+              </w:rPr>
+            </w:pPr>
+            <w:r>
+              <w:rPr>
+                <w:b/>
+                <w:bCs/>
+              </w:rPr>
+              <w:t>Datentyp</w:t>
+            </w:r>
+          </w:p>
+        </w:tc>
+        <w:tc>
+          <w:tcPr>
+            <w:tcW w:w="0" w:type="auto"/>
+          </w:tcPr>
+          <w:p>
+            <w:pPr>
+              <w:rPr>
+                <w:b/>
+                <w:bCs/>
+              </w:rPr>
+            </w:pPr>
+            <w:r>
+              <w:rPr>
+                <w:b/>
+                <w:bCs/>
+              </w:rPr>
+              <w:t>Anzahl Spalten</w:t>
+            </w:r>
+          </w:p>
+        </w:tc>
+      </w:tr>
+      <w:tr>
+        <w:tc>
+          <w:tcPr>
+            <w:tcW w:w="0" w:type="auto"/>
+            <w:hideMark/>
+          </w:tcPr>
+          <w:p>
+            <w:pPr>
+              <w:rPr>
+                <w:lang w:eastAsia="de-CH"/>
+              </w:rPr>
+            </w:pPr>
+            <w:r>
+              <w:rPr>
+                <w:lang w:eastAsia="de-CH"/>
+              </w:rPr>
+              <w:t>Kategorisch</w:t>
+            </w:r>
+          </w:p>
+        </w:tc>
+        <w:tc>
+          <w:tcPr>
+            <w:tcW w:w="0" w:type="auto"/>
+            <w:hideMark/>
+          </w:tcPr>
+          <w:p>
+            <w:pPr>
+              <w:jc w:val="right"/>
+              <w:rPr>
+                <w:lang w:eastAsia="de-CH"/>
+              </w:rPr>
+            </w:pPr>
+            <w:r>
+              <w:rPr>
+                <w:lang w:eastAsia="de-CH"/>
+              </w:rPr>
+              <w:t>7</w:t>
+            </w:r>
+          </w:p>
+        </w:tc>
+      </w:tr>
+      <w:tr>
+        <w:tc>
+          <w:tcPr>
+            <w:tcW w:w="0" w:type="auto"/>
+            <w:hideMark/>
+          </w:tcPr>
+          <w:p>
+            <w:pPr>
+              <w:rPr>
+                <w:lang w:eastAsia="de-CH"/>
+              </w:rPr>
+            </w:pPr>
+            <w:r>
+              <w:rPr>
+                <w:lang w:eastAsia="de-CH"/>
+              </w:rPr>
+              <w:t>Numerisch</w:t>
+            </w:r>
+          </w:p>
+        </w:tc>
+        <w:tc>
+          <w:tcPr>
+            <w:tcW w:w="0" w:type="auto"/>
+            <w:hideMark/>
+          </w:tcPr>
+          <w:p>
+            <w:pPr>
+              <w:jc w:val="right"/>
+              <w:rPr>
+                <w:lang w:eastAsia="de-CH"/>
+              </w:rPr>
+            </w:pPr>
+            <w:r>
+              <w:rPr>
+                <w:lang w:eastAsia="de-CH"/>
+              </w:rPr>
+              <w:t>1</w:t>
+            </w:r>
+          </w:p>
+        </w:tc>
+      </w:tr>
+      <w:tr>
+        <w:tc>
+          <w:tcPr>
+            <w:tcW w:w="0" w:type="auto"/>
+            <w:hideMark/>
+          </w:tcPr>
+          <w:p>
+            <w:pPr>
+              <w:rPr>
+                <w:lang w:eastAsia="de-CH"/>
+              </w:rPr>
+            </w:pPr>
+            <w:r>
+              <w:rPr>
+                <w:lang w:eastAsia="de-CH"/>
+              </w:rPr>
+              <w:t>Datum</w:t>
+            </w:r>
+          </w:p>
+        </w:tc>
+        <w:tc>
+          <w:tcPr>
+            <w:tcW w:w="0" w:type="auto"/>
+            <w:hideMark/>
+          </w:tcPr>
+          <w:p>
+            <w:pPr>
+              <w:jc w:val="right"/>
+              <w:rPr>
+                <w:lang w:eastAsia="de-CH"/>
+              </w:rPr>
+            </w:pPr>
+            <w:r>
+              <w:rPr>
+                <w:lang w:eastAsia="de-CH"/>
+              </w:rPr>
+              <w:t>0</w:t>
+            </w:r>
+          </w:p>
+        </w:tc>
+      </w:tr>
+    </w:tbl>
     <w:p>
-      <w:pPr>
-        <w:pStyle w:val="ListParagraph"/>
-        <w:numPr>
-          <w:ilvl w:val="0"/>
-          <w:numId w:val="2"/>
-        </w:numPr>
-      </w:pPr>
       <w:r>
-        <w:t xml:space="preserve">Zusammenfassende Ergebnisse: </w:t>
-      </w:r>
-      <w:proofErr w:type="spellStart"/>
-      <w:r>
-        <w:t>Visualisationen</w:t>
-      </w:r>
-      <w:proofErr w:type="spellEnd"/>
-      <w:r>
-        <w:t xml:space="preserve"> und statistische Kenngrössen</w:t>
+        <w:br/>
+        <w:t>Dieser Datensatz ist vollständig und präzise. Über 157 Einträge mit Wetterparametern wurden erfasst, die ideal für zeitliche Verlaufsauswertungen geeignet sind. Die hohe Anzahl an kategorialen Spalten unterstützt qualitative Bewertungen der Bedingungen, etwa Windrichtung, Regen oder Wolkenbedeckung.</w:t>
       </w:r>
     </w:p>
+    <w:p/>
     <w:p>
-      <w:pPr>
-        <w:pStyle w:val="ListParagraph"/>
-        <w:numPr>
-          <w:ilvl w:val="0"/>
-          <w:numId w:val="2"/>
-        </w:numPr>
-      </w:pPr>
       <w:r>
-        <w:t xml:space="preserve">Erkenntnisse und relevante Zusammenhänge </w:t>
-      </w:r>
-      <w:proofErr w:type="spellStart"/>
-      <w:r>
-        <w:t>im</w:t>
-      </w:r>
-      <w:proofErr w:type="spellEnd"/>
-      <w:r>
-        <w:t xml:space="preserve"> Bezug auf die Modellierungs- und Analyseziele</w:t>
-      </w:r>
-    </w:p>
-    <w:p>
-      <w:pPr>
-        <w:pStyle w:val="ListParagraph"/>
-        <w:numPr>
-          <w:ilvl w:val="0"/>
-          <w:numId w:val="2"/>
-        </w:numPr>
-      </w:pPr>
-      <w:r>
-        <w:t>Einschätzung der Datenqualität</w:t>
+        <w:t>Durch die stichprobenartige Überprüfung der CSV-Dateien unseres Datensatzes für das Jahr 2024 konnten wir eine hohe Datenvollständigkeit feststellen. Auf Basis dieser Qualitätsprüfung gehen wir davon aus, dass auch die Datensätze aus den übrigen Jahren eine vergleichbar hohe Datenqualität aufweisen. Daher halten wir es für vertretbar, diese ebenfalls ohne Einschränkungen in unseren Datenkatalog aufzunehmen und für Analysen zu verwenden.“</w:t>
       </w:r>
     </w:p>
     <w:p/>
@@ -9085,9 +7705,9 @@
     </w:p>
     <w:p>
       <w:pPr>
-        <w:pStyle w:val="Heading1"/>
+        <w:pStyle w:val="berschrift1"/>
       </w:pPr>
-      <w:bookmarkStart w:id="7" w:name="_Toc199093404"/>
+      <w:bookmarkStart w:id="6" w:name="_Toc199093404"/>
       <w:r>
         <w:lastRenderedPageBreak/>
         <w:t>P</w:t>
@@ -9095,24 +7715,24 @@
       <w:r>
         <w:t>rozessierte Daten</w:t>
       </w:r>
-      <w:bookmarkEnd w:id="7"/>
+      <w:bookmarkEnd w:id="6"/>
     </w:p>
     <w:p>
       <w:pPr>
-        <w:pStyle w:val="Heading2"/>
+        <w:pStyle w:val="berschrift2"/>
       </w:pPr>
-      <w:bookmarkStart w:id="8" w:name="_Toc199093405"/>
+      <w:bookmarkStart w:id="7" w:name="_Toc199093405"/>
       <w:r>
         <w:t xml:space="preserve">Übersichtstabelle der </w:t>
       </w:r>
       <w:r>
         <w:t>Prozessierten Daten</w:t>
       </w:r>
-      <w:bookmarkEnd w:id="8"/>
+      <w:bookmarkEnd w:id="7"/>
     </w:p>
     <w:tbl>
       <w:tblPr>
-        <w:tblStyle w:val="GridTable1Light"/>
+        <w:tblStyle w:val="Gitternetztabelle1hell"/>
         <w:tblW w:w="0" w:type="auto"/>
         <w:tblLook w:val="04A0" w:firstRow="1" w:lastRow="0" w:firstColumn="1" w:lastColumn="0" w:noHBand="0" w:noVBand="1"/>
       </w:tblPr>
@@ -9237,35 +7857,11 @@
               <w:jc w:val="center"/>
               <w:cnfStyle w:val="000000000000" w:firstRow="0" w:lastRow="0" w:firstColumn="0" w:lastColumn="0" w:oddVBand="0" w:evenVBand="0" w:oddHBand="0" w:evenHBand="0" w:firstRowFirstColumn="0" w:firstRowLastColumn="0" w:lastRowFirstColumn="0" w:lastRowLastColumn="0"/>
             </w:pPr>
-            <w:proofErr w:type="spellStart"/>
-            <w:proofErr w:type="gramStart"/>
-            <w:r>
-              <w:rPr>
-                <w:sz w:val="20"/>
-              </w:rPr>
-              <w:t>session.laps</w:t>
-            </w:r>
-            <w:proofErr w:type="spellEnd"/>
-            <w:proofErr w:type="gramEnd"/>
-            <w:r>
-              <w:rPr>
-                <w:sz w:val="20"/>
-              </w:rPr>
-              <w:t xml:space="preserve"> (Pandas </w:t>
-            </w:r>
-            <w:proofErr w:type="spellStart"/>
-            <w:r>
-              <w:rPr>
-                <w:sz w:val="20"/>
-              </w:rPr>
-              <w:t>DataFrame</w:t>
-            </w:r>
-            <w:proofErr w:type="spellEnd"/>
-            <w:r>
-              <w:rPr>
-                <w:sz w:val="20"/>
-              </w:rPr>
-              <w:t>)</w:t>
+            <w:r>
+              <w:rPr>
+                <w:sz w:val="20"/>
+              </w:rPr>
+              <w:t>session.laps (Pandas DataFrame)</w:t>
             </w:r>
           </w:p>
         </w:tc>
@@ -9285,7 +7881,6 @@
                 <w:bCs w:val="0"/>
               </w:rPr>
             </w:pPr>
-            <w:proofErr w:type="spellStart"/>
             <w:r>
               <w:rPr>
                 <w:b w:val="0"/>
@@ -9294,7 +7889,6 @@
               </w:rPr>
               <w:t>SessionResults</w:t>
             </w:r>
-            <w:proofErr w:type="spellEnd"/>
           </w:p>
         </w:tc>
         <w:tc>
@@ -9325,42 +7919,18 @@
               <w:jc w:val="center"/>
               <w:cnfStyle w:val="000000000000" w:firstRow="0" w:lastRow="0" w:firstColumn="0" w:lastColumn="0" w:oddVBand="0" w:evenVBand="0" w:oddHBand="0" w:evenHBand="0" w:firstRowFirstColumn="0" w:firstRowLastColumn="0" w:lastRowFirstColumn="0" w:lastRowLastColumn="0"/>
             </w:pPr>
-            <w:proofErr w:type="spellStart"/>
-            <w:proofErr w:type="gramStart"/>
-            <w:r>
-              <w:rPr>
-                <w:sz w:val="20"/>
-              </w:rPr>
-              <w:t>session.results</w:t>
-            </w:r>
-            <w:proofErr w:type="spellEnd"/>
-            <w:proofErr w:type="gramEnd"/>
-            <w:r>
-              <w:rPr>
-                <w:sz w:val="20"/>
-              </w:rPr>
-              <w:t xml:space="preserve"> </w:t>
+            <w:r>
+              <w:rPr>
+                <w:sz w:val="20"/>
+              </w:rPr>
+              <w:t xml:space="preserve">session.results </w:t>
             </w:r>
             <w:r>
               <w:rPr>
                 <w:sz w:val="20"/>
               </w:rPr>
               <w:br/>
-              <w:t xml:space="preserve">(Pandas </w:t>
-            </w:r>
-            <w:proofErr w:type="spellStart"/>
-            <w:r>
-              <w:rPr>
-                <w:sz w:val="20"/>
-              </w:rPr>
-              <w:t>DataFrame</w:t>
-            </w:r>
-            <w:proofErr w:type="spellEnd"/>
-            <w:r>
-              <w:rPr>
-                <w:sz w:val="20"/>
-              </w:rPr>
-              <w:t>)</w:t>
+              <w:t>(Pandas DataFrame)</w:t>
             </w:r>
           </w:p>
         </w:tc>
@@ -9380,7 +7950,6 @@
                 <w:bCs w:val="0"/>
               </w:rPr>
             </w:pPr>
-            <w:proofErr w:type="spellStart"/>
             <w:r>
               <w:rPr>
                 <w:b w:val="0"/>
@@ -9389,7 +7958,6 @@
               </w:rPr>
               <w:t>CarData</w:t>
             </w:r>
-            <w:proofErr w:type="spellEnd"/>
           </w:p>
         </w:tc>
         <w:tc>
@@ -9406,21 +7974,7 @@
               <w:rPr>
                 <w:sz w:val="20"/>
               </w:rPr>
-              <w:t xml:space="preserve">Raw </w:t>
-            </w:r>
-            <w:proofErr w:type="spellStart"/>
-            <w:r>
-              <w:rPr>
-                <w:sz w:val="20"/>
-              </w:rPr>
-              <w:t>Telemetry</w:t>
-            </w:r>
-            <w:proofErr w:type="spellEnd"/>
-            <w:r>
-              <w:rPr>
-                <w:sz w:val="20"/>
-              </w:rPr>
-              <w:t xml:space="preserve"> Streams</w:t>
+              <w:t>Raw Telemetry Streams</w:t>
             </w:r>
           </w:p>
         </w:tc>
@@ -9437,67 +7991,26 @@
                 <w:lang w:val="en-GB"/>
               </w:rPr>
             </w:pPr>
-            <w:proofErr w:type="spellStart"/>
             <w:r>
               <w:rPr>
                 <w:sz w:val="20"/>
                 <w:lang w:val="en-GB"/>
               </w:rPr>
-              <w:t>lap.get_car_</w:t>
-            </w:r>
-            <w:proofErr w:type="gramStart"/>
+              <w:t xml:space="preserve">lap.get_car_data() </w:t>
+            </w:r>
             <w:r>
               <w:rPr>
                 <w:sz w:val="20"/>
                 <w:lang w:val="en-GB"/>
               </w:rPr>
-              <w:t>data</w:t>
-            </w:r>
-            <w:proofErr w:type="spellEnd"/>
+              <w:br/>
+            </w:r>
             <w:r>
               <w:rPr>
                 <w:sz w:val="20"/>
                 <w:lang w:val="en-GB"/>
               </w:rPr>
-              <w:t>(</w:t>
-            </w:r>
-            <w:proofErr w:type="gramEnd"/>
-            <w:r>
-              <w:rPr>
-                <w:sz w:val="20"/>
-                <w:lang w:val="en-GB"/>
-              </w:rPr>
-              <w:t xml:space="preserve">) </w:t>
-            </w:r>
-            <w:r>
-              <w:rPr>
-                <w:sz w:val="20"/>
-                <w:lang w:val="en-GB"/>
-              </w:rPr>
-              <w:br/>
-            </w:r>
-            <w:r>
-              <w:rPr>
-                <w:sz w:val="20"/>
-                <w:lang w:val="en-GB"/>
-              </w:rPr>
-              <w:t xml:space="preserve">(Pandas </w:t>
-            </w:r>
-            <w:proofErr w:type="spellStart"/>
-            <w:r>
-              <w:rPr>
-                <w:sz w:val="20"/>
-                <w:lang w:val="en-GB"/>
-              </w:rPr>
-              <w:t>DataFrame</w:t>
-            </w:r>
-            <w:proofErr w:type="spellEnd"/>
-            <w:r>
-              <w:rPr>
-                <w:sz w:val="20"/>
-                <w:lang w:val="en-GB"/>
-              </w:rPr>
-              <w:t>)</w:t>
+              <w:t>(Pandas DataFrame)</w:t>
             </w:r>
           </w:p>
         </w:tc>
@@ -9517,7 +8030,6 @@
                 <w:bCs w:val="0"/>
               </w:rPr>
             </w:pPr>
-            <w:proofErr w:type="spellStart"/>
             <w:r>
               <w:rPr>
                 <w:b w:val="0"/>
@@ -9526,7 +8038,6 @@
               </w:rPr>
               <w:t>PositionData</w:t>
             </w:r>
-            <w:proofErr w:type="spellEnd"/>
           </w:p>
         </w:tc>
         <w:tc>
@@ -9557,54 +8068,18 @@
               <w:jc w:val="center"/>
               <w:cnfStyle w:val="000000000000" w:firstRow="0" w:lastRow="0" w:firstColumn="0" w:lastColumn="0" w:oddVBand="0" w:evenVBand="0" w:oddHBand="0" w:evenHBand="0" w:firstRowFirstColumn="0" w:firstRowLastColumn="0" w:lastRowFirstColumn="0" w:lastRowLastColumn="0"/>
             </w:pPr>
-            <w:proofErr w:type="spellStart"/>
-            <w:r>
-              <w:rPr>
-                <w:sz w:val="20"/>
-              </w:rPr>
-              <w:t>lap.get_pos_</w:t>
-            </w:r>
-            <w:proofErr w:type="gramStart"/>
-            <w:r>
-              <w:rPr>
-                <w:sz w:val="20"/>
-              </w:rPr>
-              <w:t>data</w:t>
-            </w:r>
-            <w:proofErr w:type="spellEnd"/>
-            <w:r>
-              <w:rPr>
-                <w:sz w:val="20"/>
-              </w:rPr>
-              <w:t>(</w:t>
-            </w:r>
-            <w:proofErr w:type="gramEnd"/>
-            <w:r>
-              <w:rPr>
-                <w:sz w:val="20"/>
-              </w:rPr>
-              <w:t xml:space="preserve">) </w:t>
+            <w:r>
+              <w:rPr>
+                <w:sz w:val="20"/>
+              </w:rPr>
+              <w:t xml:space="preserve">lap.get_pos_data() </w:t>
             </w:r>
             <w:r>
               <w:rPr>
                 <w:sz w:val="20"/>
               </w:rPr>
               <w:br/>
-              <w:t xml:space="preserve">(Pandas </w:t>
-            </w:r>
-            <w:proofErr w:type="spellStart"/>
-            <w:r>
-              <w:rPr>
-                <w:sz w:val="20"/>
-              </w:rPr>
-              <w:t>DataFrame</w:t>
-            </w:r>
-            <w:proofErr w:type="spellEnd"/>
-            <w:r>
-              <w:rPr>
-                <w:sz w:val="20"/>
-              </w:rPr>
-              <w:t>)</w:t>
+              <w:t>(Pandas DataFrame)</w:t>
             </w:r>
           </w:p>
         </w:tc>
@@ -9624,7 +8099,6 @@
                 <w:bCs w:val="0"/>
               </w:rPr>
             </w:pPr>
-            <w:proofErr w:type="spellStart"/>
             <w:r>
               <w:rPr>
                 <w:b w:val="0"/>
@@ -9633,7 +8107,6 @@
               </w:rPr>
               <w:t>WeatherData</w:t>
             </w:r>
-            <w:proofErr w:type="spellEnd"/>
           </w:p>
         </w:tc>
         <w:tc>
@@ -9650,21 +8123,7 @@
               <w:rPr>
                 <w:sz w:val="20"/>
               </w:rPr>
-              <w:t xml:space="preserve">Session </w:t>
-            </w:r>
-            <w:proofErr w:type="spellStart"/>
-            <w:r>
-              <w:rPr>
-                <w:sz w:val="20"/>
-              </w:rPr>
-              <w:t>Weather</w:t>
-            </w:r>
-            <w:proofErr w:type="spellEnd"/>
-            <w:r>
-              <w:rPr>
-                <w:sz w:val="20"/>
-              </w:rPr>
-              <w:t xml:space="preserve"> Feed</w:t>
+              <w:t>Session Weather Feed</w:t>
             </w:r>
           </w:p>
         </w:tc>
@@ -9682,62 +8141,28 @@
                 <w:lang w:val="en-GB"/>
               </w:rPr>
             </w:pPr>
-            <w:proofErr w:type="spellStart"/>
-            <w:proofErr w:type="gramStart"/>
             <w:r>
               <w:rPr>
                 <w:sz w:val="20"/>
                 <w:lang w:val="en-GB"/>
               </w:rPr>
-              <w:t>session.weather</w:t>
-            </w:r>
-            <w:proofErr w:type="gramEnd"/>
-            <w:r>
-              <w:rPr>
-                <w:sz w:val="20"/>
+              <w:t xml:space="preserve">session.weather_data </w:t>
+            </w:r>
+          </w:p>
+          <w:p>
+            <w:pPr>
+              <w:jc w:val="center"/>
+              <w:cnfStyle w:val="000000000000" w:firstRow="0" w:lastRow="0" w:firstColumn="0" w:lastColumn="0" w:oddVBand="0" w:evenVBand="0" w:oddHBand="0" w:evenHBand="0" w:firstRowFirstColumn="0" w:firstRowLastColumn="0" w:lastRowFirstColumn="0" w:lastRowLastColumn="0"/>
+              <w:rPr>
                 <w:lang w:val="en-GB"/>
               </w:rPr>
-              <w:t>_data</w:t>
-            </w:r>
-            <w:proofErr w:type="spellEnd"/>
+            </w:pPr>
             <w:r>
               <w:rPr>
                 <w:sz w:val="20"/>
                 <w:lang w:val="en-GB"/>
               </w:rPr>
-              <w:t xml:space="preserve"> </w:t>
-            </w:r>
-          </w:p>
-          <w:p>
-            <w:pPr>
-              <w:jc w:val="center"/>
-              <w:cnfStyle w:val="000000000000" w:firstRow="0" w:lastRow="0" w:firstColumn="0" w:lastColumn="0" w:oddVBand="0" w:evenVBand="0" w:oddHBand="0" w:evenHBand="0" w:firstRowFirstColumn="0" w:firstRowLastColumn="0" w:lastRowFirstColumn="0" w:lastRowLastColumn="0"/>
-              <w:rPr>
-                <w:lang w:val="en-GB"/>
-              </w:rPr>
-            </w:pPr>
-            <w:r>
-              <w:rPr>
-                <w:sz w:val="20"/>
-                <w:lang w:val="en-GB"/>
-              </w:rPr>
-              <w:t xml:space="preserve">(Pandas </w:t>
-            </w:r>
-            <w:proofErr w:type="spellStart"/>
-            <w:r>
-              <w:rPr>
-                <w:sz w:val="20"/>
-                <w:lang w:val="en-GB"/>
-              </w:rPr>
-              <w:t>DataFrame</w:t>
-            </w:r>
-            <w:proofErr w:type="spellEnd"/>
-            <w:r>
-              <w:rPr>
-                <w:sz w:val="20"/>
-                <w:lang w:val="en-GB"/>
-              </w:rPr>
-              <w:t>)</w:t>
+              <w:t>(Pandas DataFrame)</w:t>
             </w:r>
           </w:p>
         </w:tc>
@@ -9757,7 +8182,6 @@
                 <w:bCs w:val="0"/>
               </w:rPr>
             </w:pPr>
-            <w:proofErr w:type="spellStart"/>
             <w:r>
               <w:rPr>
                 <w:b w:val="0"/>
@@ -9766,7 +8190,6 @@
               </w:rPr>
               <w:t>TrackStatus</w:t>
             </w:r>
-            <w:proofErr w:type="spellEnd"/>
           </w:p>
         </w:tc>
         <w:tc>
@@ -9779,19 +8202,11 @@
               <w:jc w:val="center"/>
               <w:cnfStyle w:val="000000000000" w:firstRow="0" w:lastRow="0" w:firstColumn="0" w:lastColumn="0" w:oddVBand="0" w:evenVBand="0" w:oddHBand="0" w:evenHBand="0" w:firstRowFirstColumn="0" w:firstRowLastColumn="0" w:lastRowFirstColumn="0" w:lastRowLastColumn="0"/>
             </w:pPr>
-            <w:proofErr w:type="spellStart"/>
-            <w:r>
-              <w:rPr>
-                <w:sz w:val="20"/>
-              </w:rPr>
-              <w:t>Race</w:t>
-            </w:r>
-            <w:proofErr w:type="spellEnd"/>
-            <w:r>
-              <w:rPr>
-                <w:sz w:val="20"/>
-              </w:rPr>
-              <w:t xml:space="preserve"> Control Feed</w:t>
+            <w:r>
+              <w:rPr>
+                <w:sz w:val="20"/>
+              </w:rPr>
+              <w:t>Race Control Feed</w:t>
             </w:r>
           </w:p>
         </w:tc>
@@ -9808,60 +8223,26 @@
                 <w:lang w:val="en-GB"/>
               </w:rPr>
             </w:pPr>
-            <w:proofErr w:type="spellStart"/>
-            <w:proofErr w:type="gramStart"/>
             <w:r>
               <w:rPr>
                 <w:sz w:val="20"/>
                 <w:lang w:val="en-GB"/>
               </w:rPr>
-              <w:t>session.track</w:t>
-            </w:r>
-            <w:proofErr w:type="gramEnd"/>
+              <w:t xml:space="preserve">session.track_status </w:t>
+            </w:r>
             <w:r>
               <w:rPr>
                 <w:sz w:val="20"/>
                 <w:lang w:val="en-GB"/>
               </w:rPr>
-              <w:t>_status</w:t>
-            </w:r>
-            <w:proofErr w:type="spellEnd"/>
+              <w:br/>
+            </w:r>
             <w:r>
               <w:rPr>
                 <w:sz w:val="20"/>
                 <w:lang w:val="en-GB"/>
               </w:rPr>
-              <w:t xml:space="preserve"> </w:t>
-            </w:r>
-            <w:r>
-              <w:rPr>
-                <w:sz w:val="20"/>
-                <w:lang w:val="en-GB"/>
-              </w:rPr>
-              <w:br/>
-            </w:r>
-            <w:r>
-              <w:rPr>
-                <w:sz w:val="20"/>
-                <w:lang w:val="en-GB"/>
-              </w:rPr>
-              <w:t xml:space="preserve">(Pandas </w:t>
-            </w:r>
-            <w:proofErr w:type="spellStart"/>
-            <w:r>
-              <w:rPr>
-                <w:sz w:val="20"/>
-                <w:lang w:val="en-GB"/>
-              </w:rPr>
-              <w:t>DataFrame</w:t>
-            </w:r>
-            <w:proofErr w:type="spellEnd"/>
-            <w:r>
-              <w:rPr>
-                <w:sz w:val="20"/>
-                <w:lang w:val="en-GB"/>
-              </w:rPr>
-              <w:t>)</w:t>
+              <w:t>(Pandas DataFrame)</w:t>
             </w:r>
           </w:p>
         </w:tc>
@@ -9881,7 +8262,6 @@
                 <w:bCs w:val="0"/>
               </w:rPr>
             </w:pPr>
-            <w:proofErr w:type="spellStart"/>
             <w:r>
               <w:rPr>
                 <w:b w:val="0"/>
@@ -9890,7 +8270,6 @@
               </w:rPr>
               <w:t>CircuitInfo</w:t>
             </w:r>
-            <w:proofErr w:type="spellEnd"/>
           </w:p>
         </w:tc>
         <w:tc>
@@ -9907,16 +8286,8 @@
               <w:rPr>
                 <w:sz w:val="20"/>
               </w:rPr>
-              <w:t xml:space="preserve">Static Track </w:t>
-            </w:r>
-            <w:proofErr w:type="spellStart"/>
-            <w:r>
-              <w:rPr>
-                <w:sz w:val="20"/>
-              </w:rPr>
-              <w:t>Metadata</w:t>
-            </w:r>
-            <w:proofErr w:type="spellEnd"/>
+              <w:t>Static Track Metadata</w:t>
+            </w:r>
           </w:p>
         </w:tc>
         <w:tc>
@@ -9929,47 +8300,11 @@
               <w:jc w:val="center"/>
               <w:cnfStyle w:val="000000000000" w:firstRow="0" w:lastRow="0" w:firstColumn="0" w:lastColumn="0" w:oddVBand="0" w:evenVBand="0" w:oddHBand="0" w:evenHBand="0" w:firstRowFirstColumn="0" w:firstRowLastColumn="0" w:lastRowFirstColumn="0" w:lastRowLastColumn="0"/>
             </w:pPr>
-            <w:proofErr w:type="spellStart"/>
-            <w:r>
-              <w:rPr>
-                <w:sz w:val="20"/>
-              </w:rPr>
-              <w:t>session.get_circuit_</w:t>
-            </w:r>
-            <w:proofErr w:type="gramStart"/>
-            <w:r>
-              <w:rPr>
-                <w:sz w:val="20"/>
-              </w:rPr>
-              <w:t>info</w:t>
-            </w:r>
-            <w:proofErr w:type="spellEnd"/>
-            <w:r>
-              <w:rPr>
-                <w:sz w:val="20"/>
-              </w:rPr>
-              <w:t>(</w:t>
-            </w:r>
-            <w:proofErr w:type="gramEnd"/>
-            <w:r>
-              <w:rPr>
-                <w:sz w:val="20"/>
-              </w:rPr>
-              <w:t>) (</w:t>
-            </w:r>
-            <w:proofErr w:type="spellStart"/>
-            <w:r>
-              <w:rPr>
-                <w:sz w:val="20"/>
-              </w:rPr>
-              <w:t>dict</w:t>
-            </w:r>
-            <w:proofErr w:type="spellEnd"/>
-            <w:r>
-              <w:rPr>
-                <w:sz w:val="20"/>
-              </w:rPr>
-              <w:t>)</w:t>
+            <w:r>
+              <w:rPr>
+                <w:sz w:val="20"/>
+              </w:rPr>
+              <w:t>session.get_circuit_info() (dict)</w:t>
             </w:r>
           </w:p>
         </w:tc>
@@ -9989,7 +8324,6 @@
                 <w:bCs w:val="0"/>
               </w:rPr>
             </w:pPr>
-            <w:proofErr w:type="spellStart"/>
             <w:r>
               <w:rPr>
                 <w:b w:val="0"/>
@@ -9998,7 +8332,6 @@
               </w:rPr>
               <w:t>RaceControlMessages</w:t>
             </w:r>
-            <w:proofErr w:type="spellEnd"/>
           </w:p>
         </w:tc>
         <w:tc>
@@ -10011,28 +8344,12 @@
               <w:jc w:val="center"/>
               <w:cnfStyle w:val="000000000000" w:firstRow="0" w:lastRow="0" w:firstColumn="0" w:lastColumn="0" w:oddVBand="0" w:evenVBand="0" w:oddHBand="0" w:evenHBand="0" w:firstRowFirstColumn="0" w:firstRowLastColumn="0" w:lastRowFirstColumn="0" w:lastRowLastColumn="0"/>
             </w:pPr>
-            <w:proofErr w:type="spellStart"/>
-            <w:r>
-              <w:rPr>
-                <w:sz w:val="20"/>
-              </w:rPr>
-              <w:t>Race</w:t>
-            </w:r>
-            <w:proofErr w:type="spellEnd"/>
-            <w:r>
-              <w:rPr>
-                <w:sz w:val="20"/>
-              </w:rPr>
-              <w:t xml:space="preserve"> Control </w:t>
-            </w:r>
-            <w:proofErr w:type="spellStart"/>
-            <w:r>
-              <w:rPr>
-                <w:sz w:val="20"/>
-              </w:rPr>
-              <w:t>Announcements</w:t>
-            </w:r>
-            <w:proofErr w:type="spellEnd"/>
+            <w:r>
+              <w:rPr>
+                <w:sz w:val="20"/>
+              </w:rPr>
+              <w:t>Race Control Announcements</w:t>
+            </w:r>
           </w:p>
         </w:tc>
         <w:tc>
@@ -10045,41 +8362,11 @@
               <w:jc w:val="center"/>
               <w:cnfStyle w:val="000000000000" w:firstRow="0" w:lastRow="0" w:firstColumn="0" w:lastColumn="0" w:oddVBand="0" w:evenVBand="0" w:oddHBand="0" w:evenHBand="0" w:firstRowFirstColumn="0" w:firstRowLastColumn="0" w:lastRowFirstColumn="0" w:lastRowLastColumn="0"/>
             </w:pPr>
-            <w:proofErr w:type="spellStart"/>
-            <w:proofErr w:type="gramStart"/>
-            <w:r>
-              <w:rPr>
-                <w:sz w:val="20"/>
-              </w:rPr>
-              <w:t>session.race</w:t>
-            </w:r>
-            <w:proofErr w:type="gramEnd"/>
-            <w:r>
-              <w:rPr>
-                <w:sz w:val="20"/>
-              </w:rPr>
-              <w:t>_control_messages</w:t>
-            </w:r>
-            <w:proofErr w:type="spellEnd"/>
-            <w:r>
-              <w:rPr>
-                <w:sz w:val="20"/>
-              </w:rPr>
-              <w:t xml:space="preserve"> (Pandas </w:t>
-            </w:r>
-            <w:proofErr w:type="spellStart"/>
-            <w:r>
-              <w:rPr>
-                <w:sz w:val="20"/>
-              </w:rPr>
-              <w:t>DataFrame</w:t>
-            </w:r>
-            <w:proofErr w:type="spellEnd"/>
-            <w:r>
-              <w:rPr>
-                <w:sz w:val="20"/>
-              </w:rPr>
-              <w:t>)</w:t>
+            <w:r>
+              <w:rPr>
+                <w:sz w:val="20"/>
+              </w:rPr>
+              <w:t>session.race_control_messages (Pandas DataFrame)</w:t>
             </w:r>
           </w:p>
         </w:tc>
@@ -10087,16 +8374,16 @@
     </w:tbl>
     <w:p>
       <w:pPr>
-        <w:pStyle w:val="Heading2"/>
+        <w:pStyle w:val="berschrift2"/>
       </w:pPr>
-      <w:bookmarkStart w:id="9" w:name="_Toc199093406"/>
+      <w:bookmarkStart w:id="8" w:name="_Toc199093406"/>
       <w:r>
         <w:t xml:space="preserve">Details </w:t>
       </w:r>
       <w:r>
         <w:t>der Prozessierten Daten</w:t>
       </w:r>
-      <w:bookmarkEnd w:id="9"/>
+      <w:bookmarkEnd w:id="8"/>
     </w:p>
     <w:p>
       <w:r>
@@ -10108,7 +8395,7 @@
     </w:p>
     <w:tbl>
       <w:tblPr>
-        <w:tblStyle w:val="TableGrid"/>
+        <w:tblStyle w:val="Tabellenraster"/>
         <w:tblW w:w="0" w:type="auto"/>
         <w:tblLayout w:type="fixed"/>
         <w:tblLook w:val="04A0" w:firstRow="1" w:lastRow="0" w:firstColumn="1" w:lastColumn="0" w:noHBand="0" w:noVBand="1"/>
@@ -10261,21 +8548,7 @@
               <w:rPr>
                 <w:sz w:val="20"/>
               </w:rPr>
-              <w:t xml:space="preserve">Verknüpfung von Timing-Daten mit Fahrer- und Reifeninformationen. Aufbereitung in </w:t>
-            </w:r>
-            <w:proofErr w:type="spellStart"/>
-            <w:r>
-              <w:rPr>
-                <w:sz w:val="20"/>
-              </w:rPr>
-              <w:t>DataFrame</w:t>
-            </w:r>
-            <w:proofErr w:type="spellEnd"/>
-            <w:r>
-              <w:rPr>
-                <w:sz w:val="20"/>
-              </w:rPr>
-              <w:t>.</w:t>
+              <w:t>Verknüpfung von Timing-Daten mit Fahrer- und Reifeninformationen. Aufbereitung in DataFrame.</w:t>
             </w:r>
           </w:p>
         </w:tc>
@@ -10288,37 +8561,11 @@
             <w:pPr>
               <w:jc w:val="center"/>
             </w:pPr>
-            <w:proofErr w:type="spellStart"/>
-            <w:proofErr w:type="gramStart"/>
-            <w:r>
-              <w:rPr>
-                <w:sz w:val="20"/>
-              </w:rPr>
-              <w:t>session.laps</w:t>
-            </w:r>
-            <w:proofErr w:type="spellEnd"/>
-            <w:proofErr w:type="gramEnd"/>
-            <w:r>
-              <w:rPr>
-                <w:sz w:val="20"/>
-              </w:rPr>
-              <w:t xml:space="preserve"> – direkt nach </w:t>
-            </w:r>
-            <w:proofErr w:type="spellStart"/>
-            <w:proofErr w:type="gramStart"/>
-            <w:r>
-              <w:rPr>
-                <w:sz w:val="20"/>
-              </w:rPr>
-              <w:t>session.load</w:t>
-            </w:r>
-            <w:proofErr w:type="spellEnd"/>
-            <w:proofErr w:type="gramEnd"/>
-            <w:r>
-              <w:rPr>
-                <w:sz w:val="20"/>
-              </w:rPr>
-              <w:t>(). Zugriff über Pandas-Methoden möglich.</w:t>
+            <w:r>
+              <w:rPr>
+                <w:sz w:val="20"/>
+              </w:rPr>
+              <w:t>session.laps – direkt nach session.load(). Zugriff über Pandas-Methoden möglich.</w:t>
             </w:r>
           </w:p>
         </w:tc>
@@ -10333,14 +8580,12 @@
             <w:pPr>
               <w:jc w:val="center"/>
             </w:pPr>
-            <w:proofErr w:type="spellStart"/>
             <w:r>
               <w:rPr>
                 <w:sz w:val="20"/>
               </w:rPr>
               <w:t>SessionResults</w:t>
             </w:r>
-            <w:proofErr w:type="spellEnd"/>
           </w:p>
         </w:tc>
         <w:tc>
@@ -10386,51 +8631,11 @@
             <w:pPr>
               <w:jc w:val="center"/>
             </w:pPr>
-            <w:proofErr w:type="spellStart"/>
-            <w:proofErr w:type="gramStart"/>
-            <w:r>
-              <w:rPr>
-                <w:sz w:val="20"/>
-              </w:rPr>
-              <w:t>session.results</w:t>
-            </w:r>
-            <w:proofErr w:type="spellEnd"/>
-            <w:proofErr w:type="gramEnd"/>
-            <w:r>
-              <w:rPr>
-                <w:sz w:val="20"/>
-              </w:rPr>
-              <w:t xml:space="preserve"> – Zugriff nach </w:t>
-            </w:r>
-            <w:proofErr w:type="spellStart"/>
-            <w:proofErr w:type="gramStart"/>
-            <w:r>
-              <w:rPr>
-                <w:sz w:val="20"/>
-              </w:rPr>
-              <w:t>session.load</w:t>
-            </w:r>
-            <w:proofErr w:type="spellEnd"/>
-            <w:proofErr w:type="gramEnd"/>
-            <w:r>
-              <w:rPr>
-                <w:sz w:val="20"/>
-              </w:rPr>
-              <w:t xml:space="preserve">() als </w:t>
-            </w:r>
-            <w:proofErr w:type="spellStart"/>
-            <w:r>
-              <w:rPr>
-                <w:sz w:val="20"/>
-              </w:rPr>
-              <w:t>DataFrame</w:t>
-            </w:r>
-            <w:proofErr w:type="spellEnd"/>
-            <w:r>
-              <w:rPr>
-                <w:sz w:val="20"/>
-              </w:rPr>
-              <w:t>.</w:t>
+            <w:r>
+              <w:rPr>
+                <w:sz w:val="20"/>
+              </w:rPr>
+              <w:t>session.results – Zugriff nach session.load() als DataFrame.</w:t>
             </w:r>
           </w:p>
         </w:tc>
@@ -10445,14 +8650,12 @@
             <w:pPr>
               <w:jc w:val="center"/>
             </w:pPr>
-            <w:proofErr w:type="spellStart"/>
             <w:r>
               <w:rPr>
                 <w:sz w:val="20"/>
               </w:rPr>
               <w:t>CarData</w:t>
             </w:r>
-            <w:proofErr w:type="spellEnd"/>
           </w:p>
         </w:tc>
         <w:tc>
@@ -10498,75 +8701,11 @@
             <w:pPr>
               <w:jc w:val="center"/>
             </w:pPr>
-            <w:proofErr w:type="spellStart"/>
-            <w:r>
-              <w:rPr>
-                <w:sz w:val="20"/>
-              </w:rPr>
-              <w:t>lap.get_car_</w:t>
-            </w:r>
-            <w:proofErr w:type="gramStart"/>
-            <w:r>
-              <w:rPr>
-                <w:sz w:val="20"/>
-              </w:rPr>
-              <w:t>data</w:t>
-            </w:r>
-            <w:proofErr w:type="spellEnd"/>
-            <w:r>
-              <w:rPr>
-                <w:sz w:val="20"/>
-              </w:rPr>
-              <w:t>(</w:t>
-            </w:r>
-            <w:proofErr w:type="gramEnd"/>
-            <w:r>
-              <w:rPr>
-                <w:sz w:val="20"/>
-              </w:rPr>
-              <w:t xml:space="preserve">) – Rückgabe als </w:t>
-            </w:r>
-            <w:proofErr w:type="spellStart"/>
-            <w:r>
-              <w:rPr>
-                <w:sz w:val="20"/>
-              </w:rPr>
-              <w:t>DataFrame</w:t>
-            </w:r>
-            <w:proofErr w:type="spellEnd"/>
-            <w:r>
-              <w:rPr>
-                <w:sz w:val="20"/>
-              </w:rPr>
-              <w:t xml:space="preserve">, nutzbar mit </w:t>
-            </w:r>
-            <w:proofErr w:type="spellStart"/>
-            <w:r>
-              <w:rPr>
-                <w:sz w:val="20"/>
-              </w:rPr>
-              <w:t>Matplotlib</w:t>
-            </w:r>
-            <w:proofErr w:type="spellEnd"/>
-            <w:r>
-              <w:rPr>
-                <w:sz w:val="20"/>
-              </w:rPr>
-              <w:t xml:space="preserve"> oder </w:t>
-            </w:r>
-            <w:proofErr w:type="spellStart"/>
-            <w:r>
-              <w:rPr>
-                <w:sz w:val="20"/>
-              </w:rPr>
-              <w:t>Plotly</w:t>
-            </w:r>
-            <w:proofErr w:type="spellEnd"/>
-            <w:r>
-              <w:rPr>
-                <w:sz w:val="20"/>
-              </w:rPr>
-              <w:t>.</w:t>
+            <w:r>
+              <w:rPr>
+                <w:sz w:val="20"/>
+              </w:rPr>
+              <w:t>lap.get_car_data() – Rückgabe als DataFrame, nutzbar mit Matplotlib oder Plotly.</w:t>
             </w:r>
           </w:p>
         </w:tc>
@@ -10581,14 +8720,12 @@
             <w:pPr>
               <w:jc w:val="center"/>
             </w:pPr>
-            <w:proofErr w:type="spellStart"/>
             <w:r>
               <w:rPr>
                 <w:sz w:val="20"/>
               </w:rPr>
               <w:t>PositionData</w:t>
             </w:r>
-            <w:proofErr w:type="spellEnd"/>
           </w:p>
         </w:tc>
         <w:tc>
@@ -10634,47 +8771,11 @@
             <w:pPr>
               <w:jc w:val="center"/>
             </w:pPr>
-            <w:proofErr w:type="spellStart"/>
-            <w:r>
-              <w:rPr>
-                <w:sz w:val="20"/>
-              </w:rPr>
-              <w:t>lap.get_pos_</w:t>
-            </w:r>
-            <w:proofErr w:type="gramStart"/>
-            <w:r>
-              <w:rPr>
-                <w:sz w:val="20"/>
-              </w:rPr>
-              <w:t>data</w:t>
-            </w:r>
-            <w:proofErr w:type="spellEnd"/>
-            <w:r>
-              <w:rPr>
-                <w:sz w:val="20"/>
-              </w:rPr>
-              <w:t>(</w:t>
-            </w:r>
-            <w:proofErr w:type="gramEnd"/>
-            <w:r>
-              <w:rPr>
-                <w:sz w:val="20"/>
-              </w:rPr>
-              <w:t xml:space="preserve">) – als </w:t>
-            </w:r>
-            <w:proofErr w:type="spellStart"/>
-            <w:r>
-              <w:rPr>
-                <w:sz w:val="20"/>
-              </w:rPr>
-              <w:t>DataFrame</w:t>
-            </w:r>
-            <w:proofErr w:type="spellEnd"/>
-            <w:r>
-              <w:rPr>
-                <w:sz w:val="20"/>
-              </w:rPr>
-              <w:t xml:space="preserve"> mit X/Y-Koordinaten und Zeitstempeln.</w:t>
+            <w:r>
+              <w:rPr>
+                <w:sz w:val="20"/>
+              </w:rPr>
+              <w:t>lap.get_pos_data() – als DataFrame mit X/Y-Koordinaten und Zeitstempeln.</w:t>
             </w:r>
           </w:p>
         </w:tc>
@@ -10689,14 +8790,12 @@
             <w:pPr>
               <w:jc w:val="center"/>
             </w:pPr>
-            <w:proofErr w:type="spellStart"/>
             <w:r>
               <w:rPr>
                 <w:sz w:val="20"/>
               </w:rPr>
               <w:t>WeatherData</w:t>
             </w:r>
-            <w:proofErr w:type="spellEnd"/>
           </w:p>
         </w:tc>
         <w:tc>
@@ -10742,41 +8841,11 @@
             <w:pPr>
               <w:jc w:val="center"/>
             </w:pPr>
-            <w:proofErr w:type="spellStart"/>
-            <w:proofErr w:type="gramStart"/>
-            <w:r>
-              <w:rPr>
-                <w:sz w:val="20"/>
-              </w:rPr>
-              <w:t>session.weather</w:t>
-            </w:r>
-            <w:proofErr w:type="gramEnd"/>
-            <w:r>
-              <w:rPr>
-                <w:sz w:val="20"/>
-              </w:rPr>
-              <w:t>_data</w:t>
-            </w:r>
-            <w:proofErr w:type="spellEnd"/>
-            <w:r>
-              <w:rPr>
-                <w:sz w:val="20"/>
-              </w:rPr>
-              <w:t xml:space="preserve"> – </w:t>
-            </w:r>
-            <w:proofErr w:type="spellStart"/>
-            <w:r>
-              <w:rPr>
-                <w:sz w:val="20"/>
-              </w:rPr>
-              <w:t>DataFrame</w:t>
-            </w:r>
-            <w:proofErr w:type="spellEnd"/>
-            <w:r>
-              <w:rPr>
-                <w:sz w:val="20"/>
-              </w:rPr>
-              <w:t xml:space="preserve"> mit zeitlichem Verlauf.</w:t>
+            <w:r>
+              <w:rPr>
+                <w:sz w:val="20"/>
+              </w:rPr>
+              <w:t>session.weather_data – DataFrame mit zeitlichem Verlauf.</w:t>
             </w:r>
           </w:p>
         </w:tc>
@@ -10791,14 +8860,12 @@
             <w:pPr>
               <w:jc w:val="center"/>
             </w:pPr>
-            <w:proofErr w:type="spellStart"/>
             <w:r>
               <w:rPr>
                 <w:sz w:val="20"/>
               </w:rPr>
               <w:t>TrackStatus</w:t>
             </w:r>
-            <w:proofErr w:type="spellEnd"/>
           </w:p>
         </w:tc>
         <w:tc>
@@ -10818,23 +8885,151 @@
                 <w:sz w:val="20"/>
                 <w:lang w:val="en-GB"/>
               </w:rPr>
-              <w:t xml:space="preserve">Status der </w:t>
-            </w:r>
-            <w:proofErr w:type="spellStart"/>
-            <w:r>
-              <w:rPr>
-                <w:sz w:val="20"/>
+              <w:t>Status der Strecke: Green, Yellow, Red, Safety Car, VSC.</w:t>
+            </w:r>
+          </w:p>
+        </w:tc>
+        <w:tc>
+          <w:tcPr>
+            <w:tcW w:w="2268" w:type="dxa"/>
+            <w:vAlign w:val="center"/>
+          </w:tcPr>
+          <w:p>
+            <w:pPr>
+              <w:jc w:val="center"/>
+            </w:pPr>
+            <w:r>
+              <w:rPr>
+                <w:sz w:val="20"/>
+              </w:rPr>
+              <w:t>Mapping der Rennleitungscodes zu Textstatus. Zeitlich sortiert.</w:t>
+            </w:r>
+          </w:p>
+        </w:tc>
+        <w:tc>
+          <w:tcPr>
+            <w:tcW w:w="2688" w:type="dxa"/>
+            <w:vAlign w:val="center"/>
+          </w:tcPr>
+          <w:p>
+            <w:pPr>
+              <w:jc w:val="center"/>
+            </w:pPr>
+            <w:r>
+              <w:rPr>
+                <w:sz w:val="20"/>
+              </w:rPr>
+              <w:t>session.track_status – DataFrame mit Zeitfenstern und Statuscodes.</w:t>
+            </w:r>
+          </w:p>
+        </w:tc>
+      </w:tr>
+      <w:tr>
+        <w:tc>
+          <w:tcPr>
+            <w:tcW w:w="1696" w:type="dxa"/>
+            <w:vAlign w:val="center"/>
+          </w:tcPr>
+          <w:p>
+            <w:pPr>
+              <w:jc w:val="center"/>
+            </w:pPr>
+            <w:r>
+              <w:rPr>
+                <w:sz w:val="20"/>
+              </w:rPr>
+              <w:t>CircuitInfo</w:t>
+            </w:r>
+          </w:p>
+        </w:tc>
+        <w:tc>
+          <w:tcPr>
+            <w:tcW w:w="2410" w:type="dxa"/>
+            <w:vAlign w:val="center"/>
+          </w:tcPr>
+          <w:p>
+            <w:pPr>
+              <w:jc w:val="center"/>
+            </w:pPr>
+            <w:r>
+              <w:rPr>
+                <w:sz w:val="20"/>
+              </w:rPr>
+              <w:t>Streckeninformationen: Kurvenanzahl, Länge, DRS-Zonen.</w:t>
+            </w:r>
+          </w:p>
+        </w:tc>
+        <w:tc>
+          <w:tcPr>
+            <w:tcW w:w="2268" w:type="dxa"/>
+            <w:vAlign w:val="center"/>
+          </w:tcPr>
+          <w:p>
+            <w:pPr>
+              <w:jc w:val="center"/>
+            </w:pPr>
+            <w:r>
+              <w:rPr>
+                <w:sz w:val="20"/>
+              </w:rPr>
+              <w:t>Bereitstellung statischer Metadaten über die Strecke.</w:t>
+            </w:r>
+          </w:p>
+        </w:tc>
+        <w:tc>
+          <w:tcPr>
+            <w:tcW w:w="2688" w:type="dxa"/>
+            <w:vAlign w:val="center"/>
+          </w:tcPr>
+          <w:p>
+            <w:pPr>
+              <w:jc w:val="center"/>
+              <w:rPr>
                 <w:lang w:val="en-GB"/>
               </w:rPr>
-              <w:t>Strecke</w:t>
-            </w:r>
-            <w:proofErr w:type="spellEnd"/>
+            </w:pPr>
             <w:r>
               <w:rPr>
                 <w:sz w:val="20"/>
                 <w:lang w:val="en-GB"/>
               </w:rPr>
-              <w:t>: Green, Yellow, Red, Safety Car, VSC.</w:t>
+              <w:t>session.get_circuit_info() – Dictionary mit Streckendetails.</w:t>
+            </w:r>
+          </w:p>
+        </w:tc>
+      </w:tr>
+      <w:tr>
+        <w:tc>
+          <w:tcPr>
+            <w:tcW w:w="1696" w:type="dxa"/>
+            <w:vAlign w:val="center"/>
+          </w:tcPr>
+          <w:p>
+            <w:pPr>
+              <w:jc w:val="center"/>
+            </w:pPr>
+            <w:r>
+              <w:rPr>
+                <w:sz w:val="20"/>
+              </w:rPr>
+              <w:t>RaceControlMessages</w:t>
+            </w:r>
+          </w:p>
+        </w:tc>
+        <w:tc>
+          <w:tcPr>
+            <w:tcW w:w="2410" w:type="dxa"/>
+            <w:vAlign w:val="center"/>
+          </w:tcPr>
+          <w:p>
+            <w:pPr>
+              <w:jc w:val="center"/>
+            </w:pPr>
+            <w:r>
+              <w:rPr>
+                <w:sz w:val="20"/>
+              </w:rPr>
+              <w:t>Offizielle Mitteilungen der Rennleitung: Strafen, Hinweise, SC.</w:t>
             </w:r>
           </w:p>
         </w:tc>
@@ -10850,8 +9045,15 @@
             <w:r>
               <w:rPr>
                 <w:sz w:val="20"/>
-              </w:rPr>
-              <w:t>Mapping der Rennleitungscodes zu Textstatus. Zeitlich sortiert.</w:t>
+                <w:lang w:val="en-GB"/>
+              </w:rPr>
+              <w:t xml:space="preserve">Parsing des Race-Control-Feeds. </w:t>
+            </w:r>
+            <w:r>
+              <w:rPr>
+                <w:sz w:val="20"/>
+              </w:rPr>
+              <w:t>Kategorisierung nach Typ.</w:t>
             </w:r>
           </w:p>
         </w:tc>
@@ -10864,283 +9066,11 @@
             <w:pPr>
               <w:jc w:val="center"/>
             </w:pPr>
-            <w:proofErr w:type="spellStart"/>
-            <w:proofErr w:type="gramStart"/>
-            <w:r>
-              <w:rPr>
-                <w:sz w:val="20"/>
-              </w:rPr>
-              <w:t>session.track</w:t>
-            </w:r>
-            <w:proofErr w:type="gramEnd"/>
-            <w:r>
-              <w:rPr>
-                <w:sz w:val="20"/>
-              </w:rPr>
-              <w:t>_status</w:t>
-            </w:r>
-            <w:proofErr w:type="spellEnd"/>
-            <w:r>
-              <w:rPr>
-                <w:sz w:val="20"/>
-              </w:rPr>
-              <w:t xml:space="preserve"> – </w:t>
-            </w:r>
-            <w:proofErr w:type="spellStart"/>
-            <w:r>
-              <w:rPr>
-                <w:sz w:val="20"/>
-              </w:rPr>
-              <w:t>DataFrame</w:t>
-            </w:r>
-            <w:proofErr w:type="spellEnd"/>
-            <w:r>
-              <w:rPr>
-                <w:sz w:val="20"/>
-              </w:rPr>
-              <w:t xml:space="preserve"> mit Zeitfenstern und Statuscodes.</w:t>
-            </w:r>
-          </w:p>
-        </w:tc>
-      </w:tr>
-      <w:tr>
-        <w:tc>
-          <w:tcPr>
-            <w:tcW w:w="1696" w:type="dxa"/>
-            <w:vAlign w:val="center"/>
-          </w:tcPr>
-          <w:p>
-            <w:pPr>
-              <w:jc w:val="center"/>
-            </w:pPr>
-            <w:proofErr w:type="spellStart"/>
-            <w:r>
-              <w:rPr>
-                <w:sz w:val="20"/>
-              </w:rPr>
-              <w:t>CircuitInfo</w:t>
-            </w:r>
-            <w:proofErr w:type="spellEnd"/>
-          </w:p>
-        </w:tc>
-        <w:tc>
-          <w:tcPr>
-            <w:tcW w:w="2410" w:type="dxa"/>
-            <w:vAlign w:val="center"/>
-          </w:tcPr>
-          <w:p>
-            <w:pPr>
-              <w:jc w:val="center"/>
-            </w:pPr>
-            <w:r>
-              <w:rPr>
-                <w:sz w:val="20"/>
-              </w:rPr>
-              <w:t>Streckeninformationen: Kurvenanzahl, Länge, DRS-Zonen.</w:t>
-            </w:r>
-          </w:p>
-        </w:tc>
-        <w:tc>
-          <w:tcPr>
-            <w:tcW w:w="2268" w:type="dxa"/>
-            <w:vAlign w:val="center"/>
-          </w:tcPr>
-          <w:p>
-            <w:pPr>
-              <w:jc w:val="center"/>
-            </w:pPr>
-            <w:r>
-              <w:rPr>
-                <w:sz w:val="20"/>
-              </w:rPr>
-              <w:t>Bereitstellung statischer Metadaten über die Strecke.</w:t>
-            </w:r>
-          </w:p>
-        </w:tc>
-        <w:tc>
-          <w:tcPr>
-            <w:tcW w:w="2688" w:type="dxa"/>
-            <w:vAlign w:val="center"/>
-          </w:tcPr>
-          <w:p>
-            <w:pPr>
-              <w:jc w:val="center"/>
-              <w:rPr>
-                <w:lang w:val="en-GB"/>
-              </w:rPr>
-            </w:pPr>
-            <w:proofErr w:type="spellStart"/>
-            <w:r>
-              <w:rPr>
-                <w:sz w:val="20"/>
-                <w:lang w:val="en-GB"/>
-              </w:rPr>
-              <w:t>session.get_circuit_</w:t>
-            </w:r>
-            <w:proofErr w:type="gramStart"/>
-            <w:r>
-              <w:rPr>
-                <w:sz w:val="20"/>
-                <w:lang w:val="en-GB"/>
-              </w:rPr>
-              <w:t>info</w:t>
-            </w:r>
-            <w:proofErr w:type="spellEnd"/>
-            <w:r>
-              <w:rPr>
-                <w:sz w:val="20"/>
-                <w:lang w:val="en-GB"/>
-              </w:rPr>
-              <w:t>(</w:t>
-            </w:r>
-            <w:proofErr w:type="gramEnd"/>
-            <w:r>
-              <w:rPr>
-                <w:sz w:val="20"/>
-                <w:lang w:val="en-GB"/>
-              </w:rPr>
-              <w:t xml:space="preserve">) – Dictionary </w:t>
-            </w:r>
-            <w:proofErr w:type="spellStart"/>
-            <w:r>
-              <w:rPr>
-                <w:sz w:val="20"/>
-                <w:lang w:val="en-GB"/>
-              </w:rPr>
-              <w:t>mit</w:t>
-            </w:r>
-            <w:proofErr w:type="spellEnd"/>
-            <w:r>
-              <w:rPr>
-                <w:sz w:val="20"/>
-                <w:lang w:val="en-GB"/>
-              </w:rPr>
-              <w:t xml:space="preserve"> </w:t>
-            </w:r>
-            <w:proofErr w:type="spellStart"/>
-            <w:r>
-              <w:rPr>
-                <w:sz w:val="20"/>
-                <w:lang w:val="en-GB"/>
-              </w:rPr>
-              <w:t>Streckendetails</w:t>
-            </w:r>
-            <w:proofErr w:type="spellEnd"/>
-            <w:r>
-              <w:rPr>
-                <w:sz w:val="20"/>
-                <w:lang w:val="en-GB"/>
-              </w:rPr>
-              <w:t>.</w:t>
-            </w:r>
-          </w:p>
-        </w:tc>
-      </w:tr>
-      <w:tr>
-        <w:tc>
-          <w:tcPr>
-            <w:tcW w:w="1696" w:type="dxa"/>
-            <w:vAlign w:val="center"/>
-          </w:tcPr>
-          <w:p>
-            <w:pPr>
-              <w:jc w:val="center"/>
-            </w:pPr>
-            <w:proofErr w:type="spellStart"/>
-            <w:r>
-              <w:rPr>
-                <w:sz w:val="20"/>
-              </w:rPr>
-              <w:t>RaceControlMessages</w:t>
-            </w:r>
-            <w:proofErr w:type="spellEnd"/>
-          </w:p>
-        </w:tc>
-        <w:tc>
-          <w:tcPr>
-            <w:tcW w:w="2410" w:type="dxa"/>
-            <w:vAlign w:val="center"/>
-          </w:tcPr>
-          <w:p>
-            <w:pPr>
-              <w:jc w:val="center"/>
-            </w:pPr>
-            <w:r>
-              <w:rPr>
-                <w:sz w:val="20"/>
-              </w:rPr>
-              <w:t>Offizielle Mitteilungen der Rennleitung: Strafen, Hinweise, SC.</w:t>
-            </w:r>
-          </w:p>
-        </w:tc>
-        <w:tc>
-          <w:tcPr>
-            <w:tcW w:w="2268" w:type="dxa"/>
-            <w:vAlign w:val="center"/>
-          </w:tcPr>
-          <w:p>
-            <w:pPr>
-              <w:jc w:val="center"/>
-            </w:pPr>
-            <w:r>
-              <w:rPr>
-                <w:sz w:val="20"/>
-                <w:lang w:val="en-GB"/>
-              </w:rPr>
-              <w:t xml:space="preserve">Parsing des Race-Control-Feeds. </w:t>
-            </w:r>
-            <w:r>
-              <w:rPr>
-                <w:sz w:val="20"/>
-              </w:rPr>
-              <w:t>Kategorisierung nach Typ.</w:t>
-            </w:r>
-          </w:p>
-        </w:tc>
-        <w:tc>
-          <w:tcPr>
-            <w:tcW w:w="2688" w:type="dxa"/>
-            <w:vAlign w:val="center"/>
-          </w:tcPr>
-          <w:p>
-            <w:pPr>
-              <w:jc w:val="center"/>
-            </w:pPr>
-            <w:proofErr w:type="spellStart"/>
-            <w:proofErr w:type="gramStart"/>
-            <w:r>
-              <w:rPr>
-                <w:sz w:val="20"/>
-              </w:rPr>
-              <w:t>session.race</w:t>
-            </w:r>
-            <w:proofErr w:type="gramEnd"/>
-            <w:r>
-              <w:rPr>
-                <w:sz w:val="20"/>
-              </w:rPr>
-              <w:t>_control_messages</w:t>
-            </w:r>
-            <w:proofErr w:type="spellEnd"/>
-            <w:r>
-              <w:rPr>
-                <w:sz w:val="20"/>
-              </w:rPr>
-              <w:t xml:space="preserve"> – </w:t>
-            </w:r>
-            <w:proofErr w:type="spellStart"/>
-            <w:r>
-              <w:rPr>
-                <w:sz w:val="20"/>
-              </w:rPr>
-              <w:t>DataFrame</w:t>
-            </w:r>
-            <w:proofErr w:type="spellEnd"/>
-            <w:r>
-              <w:rPr>
-                <w:sz w:val="20"/>
-              </w:rPr>
-              <w:t xml:space="preserve"> mit Zeitstempeln und Meldungstyp.</w:t>
+            <w:r>
+              <w:rPr>
+                <w:sz w:val="20"/>
+              </w:rPr>
+              <w:t>session.race_control_messages – DataFrame mit Zeitstempeln und Meldungstyp.</w:t>
             </w:r>
           </w:p>
         </w:tc>
@@ -11154,9 +9084,9 @@
           <w:noProof/>
         </w:rPr>
         <w:drawing>
-          <wp:inline distT="0" distB="0" distL="0" distR="0" wp14:anchorId="35E9F57F" wp14:editId="0D84D9A1">
-            <wp:extent cx="5760720" cy="2832735"/>
-            <wp:effectExtent l="0" t="0" r="0" b="5715"/>
+          <wp:inline distT="0" distB="0" distL="0" distR="0" wp14:anchorId="35E9F57F" wp14:editId="37F297F9">
+            <wp:extent cx="5760720" cy="2570672"/>
+            <wp:effectExtent l="0" t="0" r="0" b="1270"/>
             <wp:docPr id="1066018043" name="Grafik 1" descr="Ein Bild, das Text, Screenshot, Schrift, Zahl enthält.&#10;&#10;KI-generierte Inhalte können fehlerhaft sein."/>
             <wp:cNvGraphicFramePr>
               <a:graphicFrameLocks xmlns:a="http://schemas.openxmlformats.org/drawingml/2006/main" noChangeAspect="1"/>
@@ -11168,20 +9098,27 @@
                     <pic:cNvPr id="1066018043" name="Grafik 1" descr="Ein Bild, das Text, Screenshot, Schrift, Zahl enthält.&#10;&#10;KI-generierte Inhalte können fehlerhaft sein."/>
                     <pic:cNvPicPr/>
                   </pic:nvPicPr>
-                  <pic:blipFill>
+                  <pic:blipFill rotWithShape="1">
                     <a:blip r:embed="rId14"/>
-                    <a:stretch>
-                      <a:fillRect/>
-                    </a:stretch>
+                    <a:srcRect b="9251"/>
+                    <a:stretch/>
                   </pic:blipFill>
-                  <pic:spPr>
+                  <pic:spPr bwMode="auto">
                     <a:xfrm>
                       <a:off x="0" y="0"/>
-                      <a:ext cx="5760720" cy="2832735"/>
+                      <a:ext cx="5760720" cy="2570672"/>
                     </a:xfrm>
                     <a:prstGeom prst="rect">
                       <a:avLst/>
                     </a:prstGeom>
+                    <a:ln>
+                      <a:noFill/>
+                    </a:ln>
+                    <a:extLst>
+                      <a:ext uri="{53640926-AAD7-44D8-BBD7-CCE9431645EC}">
+                        <a14:shadowObscured xmlns:a14="http://schemas.microsoft.com/office/drawing/2010/main"/>
+                      </a:ext>
+                    </a:extLst>
                   </pic:spPr>
                 </pic:pic>
               </a:graphicData>
@@ -12012,15 +9949,15 @@
     <w:lsdException w:name="Unresolved Mention" w:semiHidden="1" w:unhideWhenUsed="1"/>
     <w:lsdException w:name="Smart Link" w:semiHidden="1" w:unhideWhenUsed="1"/>
   </w:latentStyles>
-  <w:style w:type="paragraph" w:default="1" w:styleId="Normal">
+  <w:style w:type="paragraph" w:default="1" w:styleId="Standard">
     <w:name w:val="Normal"/>
     <w:qFormat/>
   </w:style>
-  <w:style w:type="paragraph" w:styleId="Heading1">
+  <w:style w:type="paragraph" w:styleId="berschrift1">
     <w:name w:val="heading 1"/>
-    <w:basedOn w:val="Normal"/>
-    <w:next w:val="Normal"/>
-    <w:link w:val="Heading1Char"/>
+    <w:basedOn w:val="Standard"/>
+    <w:next w:val="Standard"/>
+    <w:link w:val="berschrift1Zchn"/>
     <w:uiPriority w:val="9"/>
     <w:qFormat/>
     <w:rsid w:val="008C1F2D"/>
@@ -12037,11 +9974,11 @@
       <w:szCs w:val="32"/>
     </w:rPr>
   </w:style>
-  <w:style w:type="paragraph" w:styleId="Heading2">
+  <w:style w:type="paragraph" w:styleId="berschrift2">
     <w:name w:val="heading 2"/>
-    <w:basedOn w:val="Normal"/>
-    <w:next w:val="Normal"/>
-    <w:link w:val="Heading2Char"/>
+    <w:basedOn w:val="Standard"/>
+    <w:next w:val="Standard"/>
+    <w:link w:val="berschrift2Zchn"/>
     <w:uiPriority w:val="9"/>
     <w:unhideWhenUsed/>
     <w:qFormat/>
@@ -12059,11 +9996,11 @@
       <w:szCs w:val="26"/>
     </w:rPr>
   </w:style>
-  <w:style w:type="paragraph" w:styleId="Heading3">
+  <w:style w:type="paragraph" w:styleId="berschrift3">
     <w:name w:val="heading 3"/>
-    <w:basedOn w:val="Normal"/>
-    <w:next w:val="Normal"/>
-    <w:link w:val="Heading3Char"/>
+    <w:basedOn w:val="Standard"/>
+    <w:next w:val="Standard"/>
+    <w:link w:val="berschrift3Zchn"/>
     <w:uiPriority w:val="9"/>
     <w:unhideWhenUsed/>
     <w:qFormat/>
@@ -12081,13 +10018,13 @@
       <w:szCs w:val="24"/>
     </w:rPr>
   </w:style>
-  <w:style w:type="character" w:default="1" w:styleId="DefaultParagraphFont">
+  <w:style w:type="character" w:default="1" w:styleId="Absatz-Standardschriftart">
     <w:name w:val="Default Paragraph Font"/>
     <w:uiPriority w:val="1"/>
     <w:semiHidden/>
     <w:unhideWhenUsed/>
   </w:style>
-  <w:style w:type="table" w:default="1" w:styleId="TableNormal">
+  <w:style w:type="table" w:default="1" w:styleId="NormaleTabelle">
     <w:name w:val="Normal Table"/>
     <w:uiPriority w:val="99"/>
     <w:semiHidden/>
@@ -12102,15 +10039,15 @@
       </w:tblCellMar>
     </w:tblPr>
   </w:style>
-  <w:style w:type="numbering" w:default="1" w:styleId="NoList">
+  <w:style w:type="numbering" w:default="1" w:styleId="KeineListe">
     <w:name w:val="No List"/>
     <w:uiPriority w:val="99"/>
     <w:semiHidden/>
     <w:unhideWhenUsed/>
   </w:style>
-  <w:style w:type="table" w:styleId="TableGrid">
+  <w:style w:type="table" w:styleId="Tabellenraster">
     <w:name w:val="Table Grid"/>
-    <w:basedOn w:val="TableNormal"/>
+    <w:basedOn w:val="NormaleTabelle"/>
     <w:uiPriority w:val="39"/>
     <w:rsid w:val="005F4A86"/>
     <w:pPr>
@@ -12127,9 +10064,9 @@
       </w:tblBorders>
     </w:tblPr>
   </w:style>
-  <w:style w:type="paragraph" w:styleId="ListParagraph">
+  <w:style w:type="paragraph" w:styleId="Listenabsatz">
     <w:name w:val="List Paragraph"/>
-    <w:basedOn w:val="Normal"/>
+    <w:basedOn w:val="Standard"/>
     <w:uiPriority w:val="34"/>
     <w:qFormat/>
     <w:rsid w:val="005F4A86"/>
@@ -12138,11 +10075,11 @@
       <w:contextualSpacing/>
     </w:pPr>
   </w:style>
-  <w:style w:type="paragraph" w:styleId="Title">
+  <w:style w:type="paragraph" w:styleId="Titel">
     <w:name w:val="Title"/>
-    <w:basedOn w:val="Normal"/>
-    <w:next w:val="Normal"/>
-    <w:link w:val="TitleChar"/>
+    <w:basedOn w:val="Standard"/>
+    <w:next w:val="Standard"/>
+    <w:link w:val="TitelZchn"/>
     <w:uiPriority w:val="10"/>
     <w:qFormat/>
     <w:rsid w:val="005923BA"/>
@@ -12158,10 +10095,10 @@
       <w:szCs w:val="56"/>
     </w:rPr>
   </w:style>
-  <w:style w:type="character" w:customStyle="1" w:styleId="TitleChar">
-    <w:name w:val="Title Char"/>
-    <w:basedOn w:val="DefaultParagraphFont"/>
-    <w:link w:val="Title"/>
+  <w:style w:type="character" w:customStyle="1" w:styleId="TitelZchn">
+    <w:name w:val="Titel Zchn"/>
+    <w:basedOn w:val="Absatz-Standardschriftart"/>
+    <w:link w:val="Titel"/>
     <w:uiPriority w:val="10"/>
     <w:rsid w:val="005923BA"/>
     <w:rPr>
@@ -12172,10 +10109,10 @@
       <w:szCs w:val="56"/>
     </w:rPr>
   </w:style>
-  <w:style w:type="character" w:customStyle="1" w:styleId="Heading1Char">
-    <w:name w:val="Heading 1 Char"/>
-    <w:basedOn w:val="DefaultParagraphFont"/>
-    <w:link w:val="Heading1"/>
+  <w:style w:type="character" w:customStyle="1" w:styleId="berschrift1Zchn">
+    <w:name w:val="Überschrift 1 Zchn"/>
+    <w:basedOn w:val="Absatz-Standardschriftart"/>
+    <w:link w:val="berschrift1"/>
     <w:uiPriority w:val="9"/>
     <w:rsid w:val="008C1F2D"/>
     <w:rPr>
@@ -12185,10 +10122,10 @@
       <w:szCs w:val="32"/>
     </w:rPr>
   </w:style>
-  <w:style w:type="character" w:customStyle="1" w:styleId="Heading2Char">
-    <w:name w:val="Heading 2 Char"/>
-    <w:basedOn w:val="DefaultParagraphFont"/>
-    <w:link w:val="Heading2"/>
+  <w:style w:type="character" w:customStyle="1" w:styleId="berschrift2Zchn">
+    <w:name w:val="Überschrift 2 Zchn"/>
+    <w:basedOn w:val="Absatz-Standardschriftart"/>
+    <w:link w:val="berschrift2"/>
     <w:uiPriority w:val="9"/>
     <w:rsid w:val="008C1F2D"/>
     <w:rPr>
@@ -12198,10 +10135,10 @@
       <w:szCs w:val="26"/>
     </w:rPr>
   </w:style>
-  <w:style w:type="character" w:customStyle="1" w:styleId="Heading3Char">
-    <w:name w:val="Heading 3 Char"/>
-    <w:basedOn w:val="DefaultParagraphFont"/>
-    <w:link w:val="Heading3"/>
+  <w:style w:type="character" w:customStyle="1" w:styleId="berschrift3Zchn">
+    <w:name w:val="Überschrift 3 Zchn"/>
+    <w:basedOn w:val="Absatz-Standardschriftart"/>
+    <w:link w:val="berschrift3"/>
     <w:uiPriority w:val="9"/>
     <w:rsid w:val="0043124B"/>
     <w:rPr>
@@ -12211,10 +10148,10 @@
       <w:szCs w:val="24"/>
     </w:rPr>
   </w:style>
-  <w:style w:type="paragraph" w:styleId="Header">
+  <w:style w:type="paragraph" w:styleId="Kopfzeile">
     <w:name w:val="header"/>
-    <w:basedOn w:val="Normal"/>
-    <w:link w:val="HeaderChar"/>
+    <w:basedOn w:val="Standard"/>
+    <w:link w:val="KopfzeileZchn"/>
     <w:uiPriority w:val="99"/>
     <w:semiHidden/>
     <w:unhideWhenUsed/>
@@ -12227,18 +10164,18 @@
       <w:spacing w:after="0" w:line="240" w:lineRule="auto"/>
     </w:pPr>
   </w:style>
-  <w:style w:type="character" w:customStyle="1" w:styleId="HeaderChar">
-    <w:name w:val="Header Char"/>
-    <w:basedOn w:val="DefaultParagraphFont"/>
-    <w:link w:val="Header"/>
+  <w:style w:type="character" w:customStyle="1" w:styleId="KopfzeileZchn">
+    <w:name w:val="Kopfzeile Zchn"/>
+    <w:basedOn w:val="Absatz-Standardschriftart"/>
+    <w:link w:val="Kopfzeile"/>
     <w:uiPriority w:val="99"/>
     <w:semiHidden/>
     <w:rsid w:val="007F7974"/>
   </w:style>
-  <w:style w:type="paragraph" w:styleId="Footer">
+  <w:style w:type="paragraph" w:styleId="Fuzeile">
     <w:name w:val="footer"/>
-    <w:basedOn w:val="Normal"/>
-    <w:link w:val="FooterChar"/>
+    <w:basedOn w:val="Standard"/>
+    <w:link w:val="FuzeileZchn"/>
     <w:uiPriority w:val="99"/>
     <w:semiHidden/>
     <w:unhideWhenUsed/>
@@ -12251,17 +10188,17 @@
       <w:spacing w:after="0" w:line="240" w:lineRule="auto"/>
     </w:pPr>
   </w:style>
-  <w:style w:type="character" w:customStyle="1" w:styleId="FooterChar">
-    <w:name w:val="Footer Char"/>
-    <w:basedOn w:val="DefaultParagraphFont"/>
-    <w:link w:val="Footer"/>
+  <w:style w:type="character" w:customStyle="1" w:styleId="FuzeileZchn">
+    <w:name w:val="Fußzeile Zchn"/>
+    <w:basedOn w:val="Absatz-Standardschriftart"/>
+    <w:link w:val="Fuzeile"/>
     <w:uiPriority w:val="99"/>
     <w:semiHidden/>
     <w:rsid w:val="007F7974"/>
   </w:style>
   <w:style w:type="character" w:styleId="Hyperlink">
     <w:name w:val="Hyperlink"/>
-    <w:basedOn w:val="DefaultParagraphFont"/>
+    <w:basedOn w:val="Absatz-Standardschriftart"/>
     <w:uiPriority w:val="99"/>
     <w:unhideWhenUsed/>
     <w:rsid w:val="009A228F"/>
@@ -12270,9 +10207,9 @@
       <w:u w:val="single"/>
     </w:rPr>
   </w:style>
-  <w:style w:type="character" w:styleId="UnresolvedMention">
+  <w:style w:type="character" w:styleId="NichtaufgelsteErwhnung">
     <w:name w:val="Unresolved Mention"/>
-    <w:basedOn w:val="DefaultParagraphFont"/>
+    <w:basedOn w:val="Absatz-Standardschriftart"/>
     <w:uiPriority w:val="99"/>
     <w:semiHidden/>
     <w:unhideWhenUsed/>
@@ -12282,9 +10219,9 @@
       <w:shd w:val="clear" w:color="auto" w:fill="E1DFDD"/>
     </w:rPr>
   </w:style>
-  <w:style w:type="table" w:styleId="GridTable1Light">
+  <w:style w:type="table" w:styleId="Gitternetztabelle1hell">
     <w:name w:val="Grid Table 1 Light"/>
-    <w:basedOn w:val="TableNormal"/>
+    <w:basedOn w:val="NormaleTabelle"/>
     <w:uiPriority w:val="46"/>
     <w:rsid w:val="00DD130F"/>
     <w:pPr>
@@ -12339,10 +10276,10 @@
       </w:rPr>
     </w:tblStylePr>
   </w:style>
-  <w:style w:type="paragraph" w:styleId="TOCHeading">
+  <w:style w:type="paragraph" w:styleId="Inhaltsverzeichnisberschrift">
     <w:name w:val="TOC Heading"/>
-    <w:basedOn w:val="Heading1"/>
-    <w:next w:val="Normal"/>
+    <w:basedOn w:val="berschrift1"/>
+    <w:next w:val="Standard"/>
     <w:uiPriority w:val="39"/>
     <w:unhideWhenUsed/>
     <w:qFormat/>
@@ -12354,10 +10291,10 @@
       <w:lang w:eastAsia="de-CH"/>
     </w:rPr>
   </w:style>
-  <w:style w:type="paragraph" w:styleId="TOC1">
+  <w:style w:type="paragraph" w:styleId="Verzeichnis1">
     <w:name w:val="toc 1"/>
-    <w:basedOn w:val="Normal"/>
-    <w:next w:val="Normal"/>
+    <w:basedOn w:val="Standard"/>
+    <w:next w:val="Standard"/>
     <w:autoRedefine/>
     <w:uiPriority w:val="39"/>
     <w:unhideWhenUsed/>
@@ -12366,10 +10303,10 @@
       <w:spacing w:after="100"/>
     </w:pPr>
   </w:style>
-  <w:style w:type="paragraph" w:styleId="TOC2">
+  <w:style w:type="paragraph" w:styleId="Verzeichnis2">
     <w:name w:val="toc 2"/>
-    <w:basedOn w:val="Normal"/>
-    <w:next w:val="Normal"/>
+    <w:basedOn w:val="Standard"/>
+    <w:next w:val="Standard"/>
     <w:autoRedefine/>
     <w:uiPriority w:val="39"/>
     <w:unhideWhenUsed/>
@@ -12379,10 +10316,10 @@
       <w:ind w:left="220"/>
     </w:pPr>
   </w:style>
-  <w:style w:type="paragraph" w:styleId="TOC3">
+  <w:style w:type="paragraph" w:styleId="Verzeichnis3">
     <w:name w:val="toc 3"/>
-    <w:basedOn w:val="Normal"/>
-    <w:next w:val="Normal"/>
+    <w:basedOn w:val="Standard"/>
+    <w:next w:val="Standard"/>
     <w:autoRedefine/>
     <w:uiPriority w:val="39"/>
     <w:unhideWhenUsed/>
@@ -12874,16 +10811,16 @@
 </file>
 
 <file path=customXml/item2.xml><?xml version="1.0" encoding="utf-8"?>
+<b:Sources xmlns:b="http://schemas.openxmlformats.org/officeDocument/2006/bibliography" xmlns="http://schemas.openxmlformats.org/officeDocument/2006/bibliography" SelectedStyle="\APASixthEditionOfficeOnline.xsl" StyleName="APA" Version="6"/>
+</file>
+
+<file path=customXml/item3.xml><?xml version="1.0" encoding="utf-8"?>
 <?mso-contentType ?>
 <FormTemplates xmlns="http://schemas.microsoft.com/sharepoint/v3/contenttype/forms">
   <Display>DocumentLibraryForm</Display>
   <Edit>DocumentLibraryForm</Edit>
   <New>DocumentLibraryForm</New>
 </FormTemplates>
-</file>
-
-<file path=customXml/item3.xml><?xml version="1.0" encoding="utf-8"?>
-<b:Sources xmlns:b="http://schemas.openxmlformats.org/officeDocument/2006/bibliography" xmlns="http://schemas.openxmlformats.org/officeDocument/2006/bibliography" SelectedStyle="\APASixthEditionOfficeOnline.xsl" StyleName="APA" Version="6"/>
 </file>
 
 <file path=customXml/itemProps1.xml><?xml version="1.0" encoding="utf-8"?>
@@ -12906,17 +10843,17 @@
 </file>
 
 <file path=customXml/itemProps2.xml><?xml version="1.0" encoding="utf-8"?>
+<ds:datastoreItem xmlns:ds="http://schemas.openxmlformats.org/officeDocument/2006/customXml" ds:itemID="{78F5B979-2414-416D-ADFC-070169DB1655}">
+  <ds:schemaRefs>
+    <ds:schemaRef ds:uri="http://schemas.openxmlformats.org/officeDocument/2006/bibliography"/>
+  </ds:schemaRefs>
+</ds:datastoreItem>
+</file>
+
+<file path=customXml/itemProps3.xml><?xml version="1.0" encoding="utf-8"?>
 <ds:datastoreItem xmlns:ds="http://schemas.openxmlformats.org/officeDocument/2006/customXml" ds:itemID="{74D20851-CE88-4A22-8042-A0368D966355}">
   <ds:schemaRefs>
     <ds:schemaRef ds:uri="http://schemas.microsoft.com/sharepoint/v3/contenttype/forms"/>
   </ds:schemaRefs>
 </ds:datastoreItem>
-</file>
-
-<file path=customXml/itemProps3.xml><?xml version="1.0" encoding="utf-8"?>
-<ds:datastoreItem xmlns:ds="http://schemas.openxmlformats.org/officeDocument/2006/customXml" ds:itemID="{78F5B979-2414-416D-ADFC-070169DB1655}">
-  <ds:schemaRefs>
-    <ds:schemaRef ds:uri="http://schemas.openxmlformats.org/officeDocument/2006/bibliography"/>
-  </ds:schemaRefs>
-</ds:datastoreItem>
 </file>